--- a/Section-9-Gateway_Routing_Cross_Cutting_Concerns_In_Microservices.docx
+++ b/Section-9-Gateway_Routing_Cross_Cutting_Concerns_In_Microservices.docx
@@ -23,13 +23,7 @@
         <w:pStyle w:val="NoSpacing"/>
       </w:pPr>
       <w:r>
-        <w:t xml:space="preserve">Now inside this section, </w:t>
-      </w:r>
-      <w:r>
-        <w:t>let us</w:t>
-      </w:r>
-      <w:r>
-        <w:t xml:space="preserve"> try to focus on the challenges that we may face while we are trying</w:t>
+        <w:t>Now inside this section, let us try to focus on the challenges that we may face while we are trying</w:t>
       </w:r>
     </w:p>
     <w:p>
@@ -56,55 +50,54 @@
         <w:rPr>
           <w:rStyle w:val="transcript--highlight-cue--ugvse"/>
         </w:rPr>
-        <w:t xml:space="preserve">Like I said before, we should always have a </w:t>
-      </w:r>
-      <w:r>
+        <w:t>Like I said before, we should always have a single-entry point into our microservice network.</w:t>
+      </w:r>
+    </w:p>
+    <w:p>
+      <w:pPr>
+        <w:pStyle w:val="NoSpacing"/>
+      </w:pPr>
+      <w:r>
+        <w:t>We should not allow different, different external clients talking with our microservices directly.</w:t>
+      </w:r>
+    </w:p>
+    <w:p>
+      <w:pPr>
+        <w:pStyle w:val="NoSpacing"/>
+      </w:pPr>
+      <w:r>
+        <w:t>Instead, we should have a single-entry point into our microservices by using the products like API</w:t>
+      </w:r>
+    </w:p>
+    <w:p>
+      <w:pPr>
+        <w:pStyle w:val="NoSpacing"/>
+      </w:pPr>
+      <w:r>
+        <w:t>Gateway.</w:t>
+      </w:r>
+    </w:p>
+    <w:p>
+      <w:pPr>
+        <w:pStyle w:val="NoSpacing"/>
+      </w:pPr>
+    </w:p>
+    <w:p>
+      <w:pPr>
+        <w:pStyle w:val="NoSpacing"/>
         <w:rPr>
           <w:rStyle w:val="transcript--highlight-cue--ugvse"/>
         </w:rPr>
-        <w:t>single-entry</w:t>
+      </w:pPr>
+      <w:r>
+        <w:t xml:space="preserve">So, let us try to understand what are the challenges that we may face While we are trying to accept the </w:t>
       </w:r>
       <w:r>
         <w:rPr>
           <w:rStyle w:val="transcript--highlight-cue--ugvse"/>
         </w:rPr>
-        <w:t xml:space="preserve"> point into our microservice network.</w:t>
-      </w:r>
-    </w:p>
-    <w:p>
-      <w:pPr>
-        <w:pStyle w:val="NoSpacing"/>
-      </w:pPr>
-      <w:r>
-        <w:t>We should not allow different, different external clients talking with our microservices directly.</w:t>
-      </w:r>
-    </w:p>
-    <w:p>
-      <w:pPr>
-        <w:pStyle w:val="NoSpacing"/>
-      </w:pPr>
-      <w:r>
-        <w:t xml:space="preserve">Instead, we should have a </w:t>
-      </w:r>
-      <w:r>
-        <w:t>single-entry</w:t>
-      </w:r>
-      <w:r>
-        <w:t xml:space="preserve"> point into our microservices by using the products like API</w:t>
-      </w:r>
-    </w:p>
-    <w:p>
-      <w:pPr>
-        <w:pStyle w:val="NoSpacing"/>
-      </w:pPr>
-      <w:r>
-        <w:t>Gateway.</w:t>
-      </w:r>
-    </w:p>
-    <w:p>
-      <w:pPr>
-        <w:pStyle w:val="NoSpacing"/>
-      </w:pPr>
+        <w:t>external communication into our microservice.</w:t>
+      </w:r>
     </w:p>
     <w:p>
       <w:pPr>
@@ -113,57 +106,16 @@
           <w:rStyle w:val="transcript--highlight-cue--ugvse"/>
         </w:rPr>
       </w:pPr>
-      <w:r>
-        <w:t>So,</w:t>
-      </w:r>
-      <w:r>
-        <w:t xml:space="preserve"> </w:t>
-      </w:r>
-      <w:r>
-        <w:t>let us</w:t>
-      </w:r>
-      <w:r>
-        <w:t xml:space="preserve"> try to understand what are the challenges that we may face While we are trying to accept the</w:t>
-      </w:r>
-      <w:r>
-        <w:t xml:space="preserve"> </w:t>
-      </w:r>
-      <w:r>
+    </w:p>
+    <w:p>
+      <w:pPr>
+        <w:pStyle w:val="NoSpacing"/>
         <w:rPr>
           <w:rStyle w:val="transcript--highlight-cue--ugvse"/>
         </w:rPr>
-        <w:t>external communication into our microservice</w:t>
-      </w:r>
-      <w:r>
-        <w:rPr>
-          <w:rStyle w:val="transcript--highlight-cue--ugvse"/>
-        </w:rPr>
-        <w:t>.</w:t>
-      </w:r>
-    </w:p>
-    <w:p>
-      <w:pPr>
-        <w:pStyle w:val="NoSpacing"/>
-        <w:rPr>
-          <w:rStyle w:val="transcript--highlight-cue--ugvse"/>
-        </w:rPr>
-      </w:pPr>
-    </w:p>
-    <w:p>
-      <w:pPr>
-        <w:pStyle w:val="NoSpacing"/>
-        <w:rPr>
-          <w:rStyle w:val="transcript--highlight-cue--ugvse"/>
-        </w:rPr>
-      </w:pPr>
-      <w:r>
-        <w:t>W</w:t>
-      </w:r>
-      <w:r>
-        <w:t>e are going to focus more on how we can perform routing, cross-cutting concerns inside our microservice</w:t>
-      </w:r>
-      <w:r>
-        <w:t xml:space="preserve"> </w:t>
+      </w:pPr>
+      <w:r>
+        <w:t xml:space="preserve">We are going to focus more on how we can perform routing, cross-cutting concerns inside our microservice </w:t>
       </w:r>
       <w:r>
         <w:rPr>
@@ -961,6 +913,9 @@
         <w:jc w:val="center"/>
       </w:pPr>
       <w:r>
+        <w:rPr>
+          <w:noProof/>
+        </w:rPr>
         <w:drawing>
           <wp:inline distT="0" distB="0" distL="0" distR="0" wp14:anchorId="285A7797" wp14:editId="3DFDC9C9">
             <wp:extent cx="3295650" cy="2367948"/>
@@ -1025,6 +980,9 @@
         <w:jc w:val="center"/>
       </w:pPr>
       <w:r>
+        <w:rPr>
+          <w:noProof/>
+        </w:rPr>
         <w:drawing>
           <wp:inline distT="0" distB="0" distL="0" distR="0" wp14:anchorId="26F15475" wp14:editId="1341CE5E">
             <wp:extent cx="2743341" cy="1987652"/>
@@ -1504,6 +1462,9 @@
         <w:jc w:val="center"/>
       </w:pPr>
       <w:r>
+        <w:rPr>
+          <w:noProof/>
+        </w:rPr>
         <w:lastRenderedPageBreak/>
         <w:drawing>
           <wp:inline distT="0" distB="0" distL="0" distR="0" wp14:anchorId="4B25D372" wp14:editId="052D8E04">
@@ -1598,6 +1559,9 @@
         <w:jc w:val="center"/>
       </w:pPr>
       <w:r>
+        <w:rPr>
+          <w:noProof/>
+        </w:rPr>
         <w:drawing>
           <wp:inline distT="0" distB="0" distL="0" distR="0" wp14:anchorId="34D7AB3E" wp14:editId="50D13F17">
             <wp:extent cx="2863997" cy="2730640"/>
@@ -1897,6 +1861,9 @@
         <w:jc w:val="center"/>
       </w:pPr>
       <w:r>
+        <w:rPr>
+          <w:noProof/>
+        </w:rPr>
         <w:drawing>
           <wp:inline distT="0" distB="0" distL="0" distR="0" wp14:anchorId="1B7A98E7" wp14:editId="1719C5AC">
             <wp:extent cx="5731510" cy="3277235"/>
@@ -3056,86 +3023,80 @@
         <w:pStyle w:val="NoSpacing"/>
       </w:pPr>
       <w:r>
-        <w:t>So based upon this version value, your gateway server is capable of routing that request to the appropriate</w:t>
+        <w:t>So based upon this version value, your gateway server is capable of routing that request to the appropriate versioned backend microservice.</w:t>
+      </w:r>
+    </w:p>
+    <w:p>
+      <w:pPr>
+        <w:pStyle w:val="NoSpacing"/>
+      </w:pPr>
+    </w:p>
+    <w:p>
+      <w:pPr>
+        <w:pStyle w:val="NoSpacing"/>
+      </w:pPr>
+      <w:r>
+        <w:t>It can also handle complex requirements like sticky sessions.</w:t>
+      </w:r>
+    </w:p>
+    <w:p>
+      <w:pPr>
+        <w:pStyle w:val="NoSpacing"/>
+      </w:pPr>
+      <w:r>
+        <w:t>If you want to make sure that a particular user request or client request should always go to the same</w:t>
       </w:r>
       <w:r>
         <w:t xml:space="preserve"> </w:t>
       </w:r>
       <w:r>
-        <w:t>versioned backend microservice.</w:t>
-      </w:r>
-    </w:p>
-    <w:p>
-      <w:pPr>
-        <w:pStyle w:val="NoSpacing"/>
-      </w:pPr>
-    </w:p>
-    <w:p>
-      <w:pPr>
-        <w:pStyle w:val="NoSpacing"/>
-      </w:pPr>
-      <w:r>
-        <w:t>It can also handle complex requirements like sticky sessions.</w:t>
-      </w:r>
-    </w:p>
-    <w:p>
-      <w:pPr>
-        <w:pStyle w:val="NoSpacing"/>
-      </w:pPr>
-      <w:r>
-        <w:t>If you want to make sure that a particular user request or client request should always go to the same</w:t>
+        <w:t>instance where the initial request is processed.</w:t>
+      </w:r>
+    </w:p>
+    <w:p>
+      <w:pPr>
+        <w:pStyle w:val="NoSpacing"/>
+      </w:pPr>
+      <w:r>
+        <w:t>So,</w:t>
+      </w:r>
+      <w:r>
+        <w:t xml:space="preserve"> this kind of sticky sessions or user sessions</w:t>
       </w:r>
       <w:r>
         <w:t xml:space="preserve"> </w:t>
       </w:r>
       <w:r>
-        <w:t>instance where the initial request is processed.</w:t>
-      </w:r>
-    </w:p>
-    <w:p>
-      <w:pPr>
-        <w:pStyle w:val="NoSpacing"/>
-      </w:pPr>
-      <w:r>
-        <w:t>So,</w:t>
-      </w:r>
-      <w:r>
-        <w:t xml:space="preserve"> this kind of sticky sessions or user sessions</w:t>
+        <w:t>we can also achieve with the help of Gateway Server.</w:t>
+      </w:r>
+    </w:p>
+    <w:p>
+      <w:pPr>
+        <w:pStyle w:val="NoSpacing"/>
+      </w:pPr>
+    </w:p>
+    <w:p>
+      <w:pPr>
+        <w:pStyle w:val="NoSpacing"/>
+      </w:pPr>
+    </w:p>
+    <w:p>
+      <w:pPr>
+        <w:pStyle w:val="NoSpacing"/>
+      </w:pPr>
+      <w:r>
+        <w:t>But Spring Cloud Gateway is the most preferred API gateway compared to Jewel, because Spring Cloud</w:t>
       </w:r>
       <w:r>
         <w:t xml:space="preserve"> </w:t>
       </w:r>
       <w:r>
-        <w:t>we can also achieve with the help of Gateway Server.</w:t>
-      </w:r>
-    </w:p>
-    <w:p>
-      <w:pPr>
-        <w:pStyle w:val="NoSpacing"/>
-      </w:pPr>
-    </w:p>
-    <w:p>
-      <w:pPr>
-        <w:pStyle w:val="NoSpacing"/>
-      </w:pPr>
-    </w:p>
-    <w:p>
-      <w:pPr>
-        <w:pStyle w:val="NoSpacing"/>
-      </w:pPr>
-      <w:r>
-        <w:t>But Spring Cloud Gateway is the most preferred API gateway compared to Jewel, because Spring Cloud</w:t>
+        <w:t>Gateway built on the spring reactor, which and it also has integration with Circuit Breaker, Service</w:t>
       </w:r>
       <w:r>
         <w:t xml:space="preserve"> </w:t>
       </w:r>
       <w:r>
-        <w:t>Gateway built on the spring reactor, which and it also has integration with Circuit Breaker, Service</w:t>
-      </w:r>
-      <w:r>
-        <w:t xml:space="preserve"> </w:t>
-      </w:r>
-      <w:r>
         <w:t>discovery and it is non-blocking in nature.</w:t>
       </w:r>
     </w:p>
@@ -3165,13 +3126,7 @@
       </w:pPr>
       <w:r>
         <w:lastRenderedPageBreak/>
-        <w:t>Spring Cloud Gateway, it is going to sit between your client applications and the individual microservices</w:t>
-      </w:r>
-      <w:r>
-        <w:t xml:space="preserve"> </w:t>
-      </w:r>
-      <w:r>
-        <w:t xml:space="preserve">and act as </w:t>
+        <w:t xml:space="preserve">Spring Cloud Gateway, it is going to sit between your client applications and the individual microservices and act as </w:t>
       </w:r>
       <w:r>
         <w:t>a</w:t>
@@ -3185,10 +3140,7 @@
         <w:pStyle w:val="NoSpacing"/>
       </w:pPr>
       <w:r>
-        <w:t>So,</w:t>
-      </w:r>
-      <w:r>
-        <w:t xml:space="preserve"> at this centralized location, we can enforce any kind of policy requirements like routing both static</w:t>
+        <w:t>So, at this centralized location, we can enforce any kind of policy requirements like routing both static</w:t>
       </w:r>
     </w:p>
     <w:p>
@@ -3513,6 +3465,9 @@
         <w:jc w:val="center"/>
       </w:pPr>
       <w:r>
+        <w:rPr>
+          <w:noProof/>
+        </w:rPr>
         <w:drawing>
           <wp:inline distT="0" distB="0" distL="0" distR="0" wp14:anchorId="7EC99410" wp14:editId="668ADA0A">
             <wp:extent cx="5731510" cy="2692400"/>
@@ -4520,25 +4475,7874 @@
     </w:p>
     <w:p>
       <w:pPr>
-        <w:pStyle w:val="NoSpacing"/>
-      </w:pPr>
-    </w:p>
-    <w:p>
-      <w:pPr>
-        <w:pStyle w:val="NoSpacing"/>
-      </w:pPr>
-    </w:p>
-    <w:p>
-      <w:pPr>
-        <w:pStyle w:val="NoSpacing"/>
-      </w:pPr>
-    </w:p>
-    <w:p>
-      <w:pPr>
-        <w:pStyle w:val="NoSpacing"/>
-      </w:pPr>
-      <w:r>
-        <w:t>Demo of Edge Server with default routing configs</w:t>
+        <w:shd w:val="clear" w:color="auto" w:fill="1F1F1F"/>
+        <w:spacing w:line="285" w:lineRule="atLeast"/>
+        <w:rPr>
+          <w:rFonts w:ascii="Consolas" w:eastAsia="Times New Roman" w:hAnsi="Consolas" w:cs="Times New Roman"/>
+          <w:color w:val="CCCCCC"/>
+          <w:kern w:val="0"/>
+          <w:sz w:val="21"/>
+          <w:szCs w:val="21"/>
+          <w:lang w:eastAsia="en-IN"/>
+          <w14:ligatures w14:val="none"/>
+        </w:rPr>
+      </w:pPr>
+      <w:r>
+        <w:t>Create new spring starter project for API gateway</w:t>
+      </w:r>
+      <w:r>
+        <w:br/>
+      </w:r>
+      <w:r>
+        <w:t>D:\Experiments\Microservices\sb-bank-application\gatewayserver\pom.xml</w:t>
+      </w:r>
+      <w:r>
+        <w:br/>
+      </w:r>
+      <w:r>
+        <w:br/>
+      </w:r>
+      <w:r>
+        <w:rPr>
+          <w:rFonts w:ascii="Consolas" w:eastAsia="Times New Roman" w:hAnsi="Consolas" w:cs="Times New Roman"/>
+          <w:color w:val="808080"/>
+          <w:kern w:val="0"/>
+          <w:sz w:val="21"/>
+          <w:szCs w:val="21"/>
+          <w:lang w:eastAsia="en-IN"/>
+          <w14:ligatures w14:val="none"/>
+        </w:rPr>
+        <w:t>&lt;?</w:t>
+      </w:r>
+      <w:r>
+        <w:rPr>
+          <w:rFonts w:ascii="Consolas" w:eastAsia="Times New Roman" w:hAnsi="Consolas" w:cs="Times New Roman"/>
+          <w:color w:val="569CD6"/>
+          <w:kern w:val="0"/>
+          <w:sz w:val="21"/>
+          <w:szCs w:val="21"/>
+          <w:lang w:eastAsia="en-IN"/>
+          <w14:ligatures w14:val="none"/>
+        </w:rPr>
+        <w:t>xml</w:t>
+      </w:r>
+      <w:r>
+        <w:rPr>
+          <w:rFonts w:ascii="Consolas" w:eastAsia="Times New Roman" w:hAnsi="Consolas" w:cs="Times New Roman"/>
+          <w:color w:val="9CDCFE"/>
+          <w:kern w:val="0"/>
+          <w:sz w:val="21"/>
+          <w:szCs w:val="21"/>
+          <w:lang w:eastAsia="en-IN"/>
+          <w14:ligatures w14:val="none"/>
+        </w:rPr>
+        <w:t xml:space="preserve"> version</w:t>
+      </w:r>
+      <w:r>
+        <w:rPr>
+          <w:rFonts w:ascii="Consolas" w:eastAsia="Times New Roman" w:hAnsi="Consolas" w:cs="Times New Roman"/>
+          <w:color w:val="CCCCCC"/>
+          <w:kern w:val="0"/>
+          <w:sz w:val="21"/>
+          <w:szCs w:val="21"/>
+          <w:lang w:eastAsia="en-IN"/>
+          <w14:ligatures w14:val="none"/>
+        </w:rPr>
+        <w:t>=</w:t>
+      </w:r>
+      <w:r>
+        <w:rPr>
+          <w:rFonts w:ascii="Consolas" w:eastAsia="Times New Roman" w:hAnsi="Consolas" w:cs="Times New Roman"/>
+          <w:color w:val="CE9178"/>
+          <w:kern w:val="0"/>
+          <w:sz w:val="21"/>
+          <w:szCs w:val="21"/>
+          <w:lang w:eastAsia="en-IN"/>
+          <w14:ligatures w14:val="none"/>
+        </w:rPr>
+        <w:t>"1.0"</w:t>
+      </w:r>
+      <w:r>
+        <w:rPr>
+          <w:rFonts w:ascii="Consolas" w:eastAsia="Times New Roman" w:hAnsi="Consolas" w:cs="Times New Roman"/>
+          <w:color w:val="9CDCFE"/>
+          <w:kern w:val="0"/>
+          <w:sz w:val="21"/>
+          <w:szCs w:val="21"/>
+          <w:lang w:eastAsia="en-IN"/>
+          <w14:ligatures w14:val="none"/>
+        </w:rPr>
+        <w:t xml:space="preserve"> encoding</w:t>
+      </w:r>
+      <w:r>
+        <w:rPr>
+          <w:rFonts w:ascii="Consolas" w:eastAsia="Times New Roman" w:hAnsi="Consolas" w:cs="Times New Roman"/>
+          <w:color w:val="CCCCCC"/>
+          <w:kern w:val="0"/>
+          <w:sz w:val="21"/>
+          <w:szCs w:val="21"/>
+          <w:lang w:eastAsia="en-IN"/>
+          <w14:ligatures w14:val="none"/>
+        </w:rPr>
+        <w:t>=</w:t>
+      </w:r>
+      <w:r>
+        <w:rPr>
+          <w:rFonts w:ascii="Consolas" w:eastAsia="Times New Roman" w:hAnsi="Consolas" w:cs="Times New Roman"/>
+          <w:color w:val="CE9178"/>
+          <w:kern w:val="0"/>
+          <w:sz w:val="21"/>
+          <w:szCs w:val="21"/>
+          <w:lang w:eastAsia="en-IN"/>
+          <w14:ligatures w14:val="none"/>
+        </w:rPr>
+        <w:t>"UTF-8"</w:t>
+      </w:r>
+      <w:r>
+        <w:rPr>
+          <w:rFonts w:ascii="Consolas" w:eastAsia="Times New Roman" w:hAnsi="Consolas" w:cs="Times New Roman"/>
+          <w:color w:val="808080"/>
+          <w:kern w:val="0"/>
+          <w:sz w:val="21"/>
+          <w:szCs w:val="21"/>
+          <w:lang w:eastAsia="en-IN"/>
+          <w14:ligatures w14:val="none"/>
+        </w:rPr>
+        <w:t>?&gt;</w:t>
+      </w:r>
+    </w:p>
+    <w:p>
+      <w:pPr>
+        <w:shd w:val="clear" w:color="auto" w:fill="1F1F1F"/>
+        <w:spacing w:after="0" w:line="285" w:lineRule="atLeast"/>
+        <w:rPr>
+          <w:rFonts w:ascii="Consolas" w:eastAsia="Times New Roman" w:hAnsi="Consolas" w:cs="Times New Roman"/>
+          <w:color w:val="CCCCCC"/>
+          <w:kern w:val="0"/>
+          <w:sz w:val="21"/>
+          <w:szCs w:val="21"/>
+          <w:lang w:eastAsia="en-IN"/>
+          <w14:ligatures w14:val="none"/>
+        </w:rPr>
+      </w:pPr>
+      <w:r>
+        <w:rPr>
+          <w:rFonts w:ascii="Consolas" w:eastAsia="Times New Roman" w:hAnsi="Consolas" w:cs="Times New Roman"/>
+          <w:color w:val="808080"/>
+          <w:kern w:val="0"/>
+          <w:sz w:val="21"/>
+          <w:szCs w:val="21"/>
+          <w:lang w:eastAsia="en-IN"/>
+          <w14:ligatures w14:val="none"/>
+        </w:rPr>
+        <w:t>&lt;</w:t>
+      </w:r>
+      <w:r>
+        <w:rPr>
+          <w:rFonts w:ascii="Consolas" w:eastAsia="Times New Roman" w:hAnsi="Consolas" w:cs="Times New Roman"/>
+          <w:color w:val="569CD6"/>
+          <w:kern w:val="0"/>
+          <w:sz w:val="21"/>
+          <w:szCs w:val="21"/>
+          <w:lang w:eastAsia="en-IN"/>
+          <w14:ligatures w14:val="none"/>
+        </w:rPr>
+        <w:t>project</w:t>
+      </w:r>
+      <w:r>
+        <w:rPr>
+          <w:rFonts w:ascii="Consolas" w:eastAsia="Times New Roman" w:hAnsi="Consolas" w:cs="Times New Roman"/>
+          <w:color w:val="CCCCCC"/>
+          <w:kern w:val="0"/>
+          <w:sz w:val="21"/>
+          <w:szCs w:val="21"/>
+          <w:lang w:eastAsia="en-IN"/>
+          <w14:ligatures w14:val="none"/>
+        </w:rPr>
+        <w:t xml:space="preserve"> </w:t>
+      </w:r>
+      <w:proofErr w:type="spellStart"/>
+      <w:r>
+        <w:rPr>
+          <w:rFonts w:ascii="Consolas" w:eastAsia="Times New Roman" w:hAnsi="Consolas" w:cs="Times New Roman"/>
+          <w:color w:val="9CDCFE"/>
+          <w:kern w:val="0"/>
+          <w:sz w:val="21"/>
+          <w:szCs w:val="21"/>
+          <w:lang w:eastAsia="en-IN"/>
+          <w14:ligatures w14:val="none"/>
+        </w:rPr>
+        <w:t>xmlns</w:t>
+      </w:r>
+      <w:proofErr w:type="spellEnd"/>
+      <w:r>
+        <w:rPr>
+          <w:rFonts w:ascii="Consolas" w:eastAsia="Times New Roman" w:hAnsi="Consolas" w:cs="Times New Roman"/>
+          <w:color w:val="CCCCCC"/>
+          <w:kern w:val="0"/>
+          <w:sz w:val="21"/>
+          <w:szCs w:val="21"/>
+          <w:lang w:eastAsia="en-IN"/>
+          <w14:ligatures w14:val="none"/>
+        </w:rPr>
+        <w:t>=</w:t>
+      </w:r>
+      <w:r>
+        <w:rPr>
+          <w:rFonts w:ascii="Consolas" w:eastAsia="Times New Roman" w:hAnsi="Consolas" w:cs="Times New Roman"/>
+          <w:color w:val="CE9178"/>
+          <w:kern w:val="0"/>
+          <w:sz w:val="21"/>
+          <w:szCs w:val="21"/>
+          <w:lang w:eastAsia="en-IN"/>
+          <w14:ligatures w14:val="none"/>
+        </w:rPr>
+        <w:t>"http://maven.apache.org/POM/4.0.0"</w:t>
+      </w:r>
+      <w:r>
+        <w:rPr>
+          <w:rFonts w:ascii="Consolas" w:eastAsia="Times New Roman" w:hAnsi="Consolas" w:cs="Times New Roman"/>
+          <w:color w:val="CCCCCC"/>
+          <w:kern w:val="0"/>
+          <w:sz w:val="21"/>
+          <w:szCs w:val="21"/>
+          <w:lang w:eastAsia="en-IN"/>
+          <w14:ligatures w14:val="none"/>
+        </w:rPr>
+        <w:t xml:space="preserve"> </w:t>
+      </w:r>
+      <w:proofErr w:type="spellStart"/>
+      <w:proofErr w:type="gramStart"/>
+      <w:r>
+        <w:rPr>
+          <w:rFonts w:ascii="Consolas" w:eastAsia="Times New Roman" w:hAnsi="Consolas" w:cs="Times New Roman"/>
+          <w:color w:val="9CDCFE"/>
+          <w:kern w:val="0"/>
+          <w:sz w:val="21"/>
+          <w:szCs w:val="21"/>
+          <w:lang w:eastAsia="en-IN"/>
+          <w14:ligatures w14:val="none"/>
+        </w:rPr>
+        <w:t>xmlns:xsi</w:t>
+      </w:r>
+      <w:proofErr w:type="spellEnd"/>
+      <w:proofErr w:type="gramEnd"/>
+      <w:r>
+        <w:rPr>
+          <w:rFonts w:ascii="Consolas" w:eastAsia="Times New Roman" w:hAnsi="Consolas" w:cs="Times New Roman"/>
+          <w:color w:val="CCCCCC"/>
+          <w:kern w:val="0"/>
+          <w:sz w:val="21"/>
+          <w:szCs w:val="21"/>
+          <w:lang w:eastAsia="en-IN"/>
+          <w14:ligatures w14:val="none"/>
+        </w:rPr>
+        <w:t>=</w:t>
+      </w:r>
+      <w:r>
+        <w:rPr>
+          <w:rFonts w:ascii="Consolas" w:eastAsia="Times New Roman" w:hAnsi="Consolas" w:cs="Times New Roman"/>
+          <w:color w:val="CE9178"/>
+          <w:kern w:val="0"/>
+          <w:sz w:val="21"/>
+          <w:szCs w:val="21"/>
+          <w:lang w:eastAsia="en-IN"/>
+          <w14:ligatures w14:val="none"/>
+        </w:rPr>
+        <w:t>"http://www.w3.org/2001/XMLSchema-instance"</w:t>
+      </w:r>
+    </w:p>
+    <w:p>
+      <w:pPr>
+        <w:shd w:val="clear" w:color="auto" w:fill="1F1F1F"/>
+        <w:spacing w:after="0" w:line="285" w:lineRule="atLeast"/>
+        <w:rPr>
+          <w:rFonts w:ascii="Consolas" w:eastAsia="Times New Roman" w:hAnsi="Consolas" w:cs="Times New Roman"/>
+          <w:color w:val="CCCCCC"/>
+          <w:kern w:val="0"/>
+          <w:sz w:val="21"/>
+          <w:szCs w:val="21"/>
+          <w:lang w:eastAsia="en-IN"/>
+          <w14:ligatures w14:val="none"/>
+        </w:rPr>
+      </w:pPr>
+      <w:r>
+        <w:rPr>
+          <w:rFonts w:ascii="Consolas" w:eastAsia="Times New Roman" w:hAnsi="Consolas" w:cs="Times New Roman"/>
+          <w:color w:val="CCCCCC"/>
+          <w:kern w:val="0"/>
+          <w:sz w:val="21"/>
+          <w:szCs w:val="21"/>
+          <w:lang w:eastAsia="en-IN"/>
+          <w14:ligatures w14:val="none"/>
+        </w:rPr>
+        <w:t xml:space="preserve">    </w:t>
+      </w:r>
+      <w:proofErr w:type="spellStart"/>
+      <w:proofErr w:type="gramStart"/>
+      <w:r>
+        <w:rPr>
+          <w:rFonts w:ascii="Consolas" w:eastAsia="Times New Roman" w:hAnsi="Consolas" w:cs="Times New Roman"/>
+          <w:color w:val="9CDCFE"/>
+          <w:kern w:val="0"/>
+          <w:sz w:val="21"/>
+          <w:szCs w:val="21"/>
+          <w:lang w:eastAsia="en-IN"/>
+          <w14:ligatures w14:val="none"/>
+        </w:rPr>
+        <w:t>xsi:schemaLocation</w:t>
+      </w:r>
+      <w:proofErr w:type="spellEnd"/>
+      <w:proofErr w:type="gramEnd"/>
+      <w:r>
+        <w:rPr>
+          <w:rFonts w:ascii="Consolas" w:eastAsia="Times New Roman" w:hAnsi="Consolas" w:cs="Times New Roman"/>
+          <w:color w:val="CCCCCC"/>
+          <w:kern w:val="0"/>
+          <w:sz w:val="21"/>
+          <w:szCs w:val="21"/>
+          <w:lang w:eastAsia="en-IN"/>
+          <w14:ligatures w14:val="none"/>
+        </w:rPr>
+        <w:t>=</w:t>
+      </w:r>
+      <w:r>
+        <w:rPr>
+          <w:rFonts w:ascii="Consolas" w:eastAsia="Times New Roman" w:hAnsi="Consolas" w:cs="Times New Roman"/>
+          <w:color w:val="CE9178"/>
+          <w:kern w:val="0"/>
+          <w:sz w:val="21"/>
+          <w:szCs w:val="21"/>
+          <w:lang w:eastAsia="en-IN"/>
+          <w14:ligatures w14:val="none"/>
+        </w:rPr>
+        <w:t>"http://maven.apache.org/POM/4.0.0 https://maven.apache.org/xsd/maven-4.0.0.xsd"</w:t>
+      </w:r>
+      <w:r>
+        <w:rPr>
+          <w:rFonts w:ascii="Consolas" w:eastAsia="Times New Roman" w:hAnsi="Consolas" w:cs="Times New Roman"/>
+          <w:color w:val="808080"/>
+          <w:kern w:val="0"/>
+          <w:sz w:val="21"/>
+          <w:szCs w:val="21"/>
+          <w:lang w:eastAsia="en-IN"/>
+          <w14:ligatures w14:val="none"/>
+        </w:rPr>
+        <w:t>&gt;</w:t>
+      </w:r>
+    </w:p>
+    <w:p>
+      <w:pPr>
+        <w:shd w:val="clear" w:color="auto" w:fill="1F1F1F"/>
+        <w:spacing w:after="0" w:line="285" w:lineRule="atLeast"/>
+        <w:rPr>
+          <w:rFonts w:ascii="Consolas" w:eastAsia="Times New Roman" w:hAnsi="Consolas" w:cs="Times New Roman"/>
+          <w:color w:val="CCCCCC"/>
+          <w:kern w:val="0"/>
+          <w:sz w:val="21"/>
+          <w:szCs w:val="21"/>
+          <w:lang w:eastAsia="en-IN"/>
+          <w14:ligatures w14:val="none"/>
+        </w:rPr>
+      </w:pPr>
+      <w:r>
+        <w:rPr>
+          <w:rFonts w:ascii="Consolas" w:eastAsia="Times New Roman" w:hAnsi="Consolas" w:cs="Times New Roman"/>
+          <w:color w:val="CCCCCC"/>
+          <w:kern w:val="0"/>
+          <w:sz w:val="21"/>
+          <w:szCs w:val="21"/>
+          <w:lang w:eastAsia="en-IN"/>
+          <w14:ligatures w14:val="none"/>
+        </w:rPr>
+        <w:t xml:space="preserve">    </w:t>
+      </w:r>
+      <w:r>
+        <w:rPr>
+          <w:rFonts w:ascii="Consolas" w:eastAsia="Times New Roman" w:hAnsi="Consolas" w:cs="Times New Roman"/>
+          <w:color w:val="808080"/>
+          <w:kern w:val="0"/>
+          <w:sz w:val="21"/>
+          <w:szCs w:val="21"/>
+          <w:lang w:eastAsia="en-IN"/>
+          <w14:ligatures w14:val="none"/>
+        </w:rPr>
+        <w:t>&lt;</w:t>
+      </w:r>
+      <w:proofErr w:type="spellStart"/>
+      <w:r>
+        <w:rPr>
+          <w:rFonts w:ascii="Consolas" w:eastAsia="Times New Roman" w:hAnsi="Consolas" w:cs="Times New Roman"/>
+          <w:color w:val="569CD6"/>
+          <w:kern w:val="0"/>
+          <w:sz w:val="21"/>
+          <w:szCs w:val="21"/>
+          <w:lang w:eastAsia="en-IN"/>
+          <w14:ligatures w14:val="none"/>
+        </w:rPr>
+        <w:t>modelVersion</w:t>
+      </w:r>
+      <w:proofErr w:type="spellEnd"/>
+      <w:r>
+        <w:rPr>
+          <w:rFonts w:ascii="Consolas" w:eastAsia="Times New Roman" w:hAnsi="Consolas" w:cs="Times New Roman"/>
+          <w:color w:val="808080"/>
+          <w:kern w:val="0"/>
+          <w:sz w:val="21"/>
+          <w:szCs w:val="21"/>
+          <w:lang w:eastAsia="en-IN"/>
+          <w14:ligatures w14:val="none"/>
+        </w:rPr>
+        <w:t>&gt;</w:t>
+      </w:r>
+      <w:r>
+        <w:rPr>
+          <w:rFonts w:ascii="Consolas" w:eastAsia="Times New Roman" w:hAnsi="Consolas" w:cs="Times New Roman"/>
+          <w:color w:val="CCCCCC"/>
+          <w:kern w:val="0"/>
+          <w:sz w:val="21"/>
+          <w:szCs w:val="21"/>
+          <w:lang w:eastAsia="en-IN"/>
+          <w14:ligatures w14:val="none"/>
+        </w:rPr>
+        <w:t>4.0.0</w:t>
+      </w:r>
+      <w:r>
+        <w:rPr>
+          <w:rFonts w:ascii="Consolas" w:eastAsia="Times New Roman" w:hAnsi="Consolas" w:cs="Times New Roman"/>
+          <w:color w:val="808080"/>
+          <w:kern w:val="0"/>
+          <w:sz w:val="21"/>
+          <w:szCs w:val="21"/>
+          <w:lang w:eastAsia="en-IN"/>
+          <w14:ligatures w14:val="none"/>
+        </w:rPr>
+        <w:t>&lt;/</w:t>
+      </w:r>
+      <w:proofErr w:type="spellStart"/>
+      <w:r>
+        <w:rPr>
+          <w:rFonts w:ascii="Consolas" w:eastAsia="Times New Roman" w:hAnsi="Consolas" w:cs="Times New Roman"/>
+          <w:color w:val="569CD6"/>
+          <w:kern w:val="0"/>
+          <w:sz w:val="21"/>
+          <w:szCs w:val="21"/>
+          <w:lang w:eastAsia="en-IN"/>
+          <w14:ligatures w14:val="none"/>
+        </w:rPr>
+        <w:t>modelVersion</w:t>
+      </w:r>
+      <w:proofErr w:type="spellEnd"/>
+      <w:r>
+        <w:rPr>
+          <w:rFonts w:ascii="Consolas" w:eastAsia="Times New Roman" w:hAnsi="Consolas" w:cs="Times New Roman"/>
+          <w:color w:val="808080"/>
+          <w:kern w:val="0"/>
+          <w:sz w:val="21"/>
+          <w:szCs w:val="21"/>
+          <w:lang w:eastAsia="en-IN"/>
+          <w14:ligatures w14:val="none"/>
+        </w:rPr>
+        <w:t>&gt;</w:t>
+      </w:r>
+    </w:p>
+    <w:p>
+      <w:pPr>
+        <w:shd w:val="clear" w:color="auto" w:fill="1F1F1F"/>
+        <w:spacing w:after="0" w:line="285" w:lineRule="atLeast"/>
+        <w:rPr>
+          <w:rFonts w:ascii="Consolas" w:eastAsia="Times New Roman" w:hAnsi="Consolas" w:cs="Times New Roman"/>
+          <w:color w:val="CCCCCC"/>
+          <w:kern w:val="0"/>
+          <w:sz w:val="21"/>
+          <w:szCs w:val="21"/>
+          <w:lang w:eastAsia="en-IN"/>
+          <w14:ligatures w14:val="none"/>
+        </w:rPr>
+      </w:pPr>
+      <w:r>
+        <w:rPr>
+          <w:rFonts w:ascii="Consolas" w:eastAsia="Times New Roman" w:hAnsi="Consolas" w:cs="Times New Roman"/>
+          <w:color w:val="CCCCCC"/>
+          <w:kern w:val="0"/>
+          <w:sz w:val="21"/>
+          <w:szCs w:val="21"/>
+          <w:lang w:eastAsia="en-IN"/>
+          <w14:ligatures w14:val="none"/>
+        </w:rPr>
+        <w:t xml:space="preserve">    </w:t>
+      </w:r>
+      <w:r>
+        <w:rPr>
+          <w:rFonts w:ascii="Consolas" w:eastAsia="Times New Roman" w:hAnsi="Consolas" w:cs="Times New Roman"/>
+          <w:color w:val="808080"/>
+          <w:kern w:val="0"/>
+          <w:sz w:val="21"/>
+          <w:szCs w:val="21"/>
+          <w:lang w:eastAsia="en-IN"/>
+          <w14:ligatures w14:val="none"/>
+        </w:rPr>
+        <w:t>&lt;</w:t>
+      </w:r>
+      <w:r>
+        <w:rPr>
+          <w:rFonts w:ascii="Consolas" w:eastAsia="Times New Roman" w:hAnsi="Consolas" w:cs="Times New Roman"/>
+          <w:color w:val="569CD6"/>
+          <w:kern w:val="0"/>
+          <w:sz w:val="21"/>
+          <w:szCs w:val="21"/>
+          <w:lang w:eastAsia="en-IN"/>
+          <w14:ligatures w14:val="none"/>
+        </w:rPr>
+        <w:t>parent</w:t>
+      </w:r>
+      <w:r>
+        <w:rPr>
+          <w:rFonts w:ascii="Consolas" w:eastAsia="Times New Roman" w:hAnsi="Consolas" w:cs="Times New Roman"/>
+          <w:color w:val="808080"/>
+          <w:kern w:val="0"/>
+          <w:sz w:val="21"/>
+          <w:szCs w:val="21"/>
+          <w:lang w:eastAsia="en-IN"/>
+          <w14:ligatures w14:val="none"/>
+        </w:rPr>
+        <w:t>&gt;</w:t>
+      </w:r>
+    </w:p>
+    <w:p>
+      <w:pPr>
+        <w:shd w:val="clear" w:color="auto" w:fill="1F1F1F"/>
+        <w:spacing w:after="0" w:line="285" w:lineRule="atLeast"/>
+        <w:rPr>
+          <w:rFonts w:ascii="Consolas" w:eastAsia="Times New Roman" w:hAnsi="Consolas" w:cs="Times New Roman"/>
+          <w:color w:val="CCCCCC"/>
+          <w:kern w:val="0"/>
+          <w:sz w:val="21"/>
+          <w:szCs w:val="21"/>
+          <w:lang w:eastAsia="en-IN"/>
+          <w14:ligatures w14:val="none"/>
+        </w:rPr>
+      </w:pPr>
+      <w:r>
+        <w:rPr>
+          <w:rFonts w:ascii="Consolas" w:eastAsia="Times New Roman" w:hAnsi="Consolas" w:cs="Times New Roman"/>
+          <w:color w:val="CCCCCC"/>
+          <w:kern w:val="0"/>
+          <w:sz w:val="21"/>
+          <w:szCs w:val="21"/>
+          <w:lang w:eastAsia="en-IN"/>
+          <w14:ligatures w14:val="none"/>
+        </w:rPr>
+        <w:t xml:space="preserve">        </w:t>
+      </w:r>
+      <w:proofErr w:type="gramStart"/>
+      <w:r>
+        <w:rPr>
+          <w:rFonts w:ascii="Consolas" w:eastAsia="Times New Roman" w:hAnsi="Consolas" w:cs="Times New Roman"/>
+          <w:color w:val="808080"/>
+          <w:kern w:val="0"/>
+          <w:sz w:val="21"/>
+          <w:szCs w:val="21"/>
+          <w:lang w:eastAsia="en-IN"/>
+          <w14:ligatures w14:val="none"/>
+        </w:rPr>
+        <w:t>&lt;</w:t>
+      </w:r>
+      <w:proofErr w:type="spellStart"/>
+      <w:r>
+        <w:rPr>
+          <w:rFonts w:ascii="Consolas" w:eastAsia="Times New Roman" w:hAnsi="Consolas" w:cs="Times New Roman"/>
+          <w:color w:val="569CD6"/>
+          <w:kern w:val="0"/>
+          <w:sz w:val="21"/>
+          <w:szCs w:val="21"/>
+          <w:lang w:eastAsia="en-IN"/>
+          <w14:ligatures w14:val="none"/>
+        </w:rPr>
+        <w:t>groupId</w:t>
+      </w:r>
+      <w:proofErr w:type="spellEnd"/>
+      <w:r>
+        <w:rPr>
+          <w:rFonts w:ascii="Consolas" w:eastAsia="Times New Roman" w:hAnsi="Consolas" w:cs="Times New Roman"/>
+          <w:color w:val="808080"/>
+          <w:kern w:val="0"/>
+          <w:sz w:val="21"/>
+          <w:szCs w:val="21"/>
+          <w:lang w:eastAsia="en-IN"/>
+          <w14:ligatures w14:val="none"/>
+        </w:rPr>
+        <w:t>&gt;</w:t>
+      </w:r>
+      <w:proofErr w:type="spellStart"/>
+      <w:r>
+        <w:rPr>
+          <w:rFonts w:ascii="Consolas" w:eastAsia="Times New Roman" w:hAnsi="Consolas" w:cs="Times New Roman"/>
+          <w:color w:val="CCCCCC"/>
+          <w:kern w:val="0"/>
+          <w:sz w:val="21"/>
+          <w:szCs w:val="21"/>
+          <w:lang w:eastAsia="en-IN"/>
+          <w14:ligatures w14:val="none"/>
+        </w:rPr>
+        <w:t>org.springframework.boot</w:t>
+      </w:r>
+      <w:proofErr w:type="spellEnd"/>
+      <w:proofErr w:type="gramEnd"/>
+      <w:r>
+        <w:rPr>
+          <w:rFonts w:ascii="Consolas" w:eastAsia="Times New Roman" w:hAnsi="Consolas" w:cs="Times New Roman"/>
+          <w:color w:val="808080"/>
+          <w:kern w:val="0"/>
+          <w:sz w:val="21"/>
+          <w:szCs w:val="21"/>
+          <w:lang w:eastAsia="en-IN"/>
+          <w14:ligatures w14:val="none"/>
+        </w:rPr>
+        <w:t>&lt;/</w:t>
+      </w:r>
+      <w:proofErr w:type="spellStart"/>
+      <w:r>
+        <w:rPr>
+          <w:rFonts w:ascii="Consolas" w:eastAsia="Times New Roman" w:hAnsi="Consolas" w:cs="Times New Roman"/>
+          <w:color w:val="569CD6"/>
+          <w:kern w:val="0"/>
+          <w:sz w:val="21"/>
+          <w:szCs w:val="21"/>
+          <w:lang w:eastAsia="en-IN"/>
+          <w14:ligatures w14:val="none"/>
+        </w:rPr>
+        <w:t>groupId</w:t>
+      </w:r>
+      <w:proofErr w:type="spellEnd"/>
+      <w:r>
+        <w:rPr>
+          <w:rFonts w:ascii="Consolas" w:eastAsia="Times New Roman" w:hAnsi="Consolas" w:cs="Times New Roman"/>
+          <w:color w:val="808080"/>
+          <w:kern w:val="0"/>
+          <w:sz w:val="21"/>
+          <w:szCs w:val="21"/>
+          <w:lang w:eastAsia="en-IN"/>
+          <w14:ligatures w14:val="none"/>
+        </w:rPr>
+        <w:t>&gt;</w:t>
+      </w:r>
+    </w:p>
+    <w:p>
+      <w:pPr>
+        <w:shd w:val="clear" w:color="auto" w:fill="1F1F1F"/>
+        <w:spacing w:after="0" w:line="285" w:lineRule="atLeast"/>
+        <w:rPr>
+          <w:rFonts w:ascii="Consolas" w:eastAsia="Times New Roman" w:hAnsi="Consolas" w:cs="Times New Roman"/>
+          <w:color w:val="CCCCCC"/>
+          <w:kern w:val="0"/>
+          <w:sz w:val="21"/>
+          <w:szCs w:val="21"/>
+          <w:lang w:eastAsia="en-IN"/>
+          <w14:ligatures w14:val="none"/>
+        </w:rPr>
+      </w:pPr>
+      <w:r>
+        <w:rPr>
+          <w:rFonts w:ascii="Consolas" w:eastAsia="Times New Roman" w:hAnsi="Consolas" w:cs="Times New Roman"/>
+          <w:color w:val="CCCCCC"/>
+          <w:kern w:val="0"/>
+          <w:sz w:val="21"/>
+          <w:szCs w:val="21"/>
+          <w:lang w:eastAsia="en-IN"/>
+          <w14:ligatures w14:val="none"/>
+        </w:rPr>
+        <w:t xml:space="preserve">        </w:t>
+      </w:r>
+      <w:r>
+        <w:rPr>
+          <w:rFonts w:ascii="Consolas" w:eastAsia="Times New Roman" w:hAnsi="Consolas" w:cs="Times New Roman"/>
+          <w:color w:val="808080"/>
+          <w:kern w:val="0"/>
+          <w:sz w:val="21"/>
+          <w:szCs w:val="21"/>
+          <w:lang w:eastAsia="en-IN"/>
+          <w14:ligatures w14:val="none"/>
+        </w:rPr>
+        <w:t>&lt;</w:t>
+      </w:r>
+      <w:proofErr w:type="spellStart"/>
+      <w:r>
+        <w:rPr>
+          <w:rFonts w:ascii="Consolas" w:eastAsia="Times New Roman" w:hAnsi="Consolas" w:cs="Times New Roman"/>
+          <w:color w:val="569CD6"/>
+          <w:kern w:val="0"/>
+          <w:sz w:val="21"/>
+          <w:szCs w:val="21"/>
+          <w:lang w:eastAsia="en-IN"/>
+          <w14:ligatures w14:val="none"/>
+        </w:rPr>
+        <w:t>artifactId</w:t>
+      </w:r>
+      <w:proofErr w:type="spellEnd"/>
+      <w:r>
+        <w:rPr>
+          <w:rFonts w:ascii="Consolas" w:eastAsia="Times New Roman" w:hAnsi="Consolas" w:cs="Times New Roman"/>
+          <w:color w:val="808080"/>
+          <w:kern w:val="0"/>
+          <w:sz w:val="21"/>
+          <w:szCs w:val="21"/>
+          <w:lang w:eastAsia="en-IN"/>
+          <w14:ligatures w14:val="none"/>
+        </w:rPr>
+        <w:t>&gt;</w:t>
+      </w:r>
+      <w:r>
+        <w:rPr>
+          <w:rFonts w:ascii="Consolas" w:eastAsia="Times New Roman" w:hAnsi="Consolas" w:cs="Times New Roman"/>
+          <w:color w:val="CCCCCC"/>
+          <w:kern w:val="0"/>
+          <w:sz w:val="21"/>
+          <w:szCs w:val="21"/>
+          <w:lang w:eastAsia="en-IN"/>
+          <w14:ligatures w14:val="none"/>
+        </w:rPr>
+        <w:t>spring-boot-starter-parent</w:t>
+      </w:r>
+      <w:r>
+        <w:rPr>
+          <w:rFonts w:ascii="Consolas" w:eastAsia="Times New Roman" w:hAnsi="Consolas" w:cs="Times New Roman"/>
+          <w:color w:val="808080"/>
+          <w:kern w:val="0"/>
+          <w:sz w:val="21"/>
+          <w:szCs w:val="21"/>
+          <w:lang w:eastAsia="en-IN"/>
+          <w14:ligatures w14:val="none"/>
+        </w:rPr>
+        <w:t>&lt;/</w:t>
+      </w:r>
+      <w:proofErr w:type="spellStart"/>
+      <w:r>
+        <w:rPr>
+          <w:rFonts w:ascii="Consolas" w:eastAsia="Times New Roman" w:hAnsi="Consolas" w:cs="Times New Roman"/>
+          <w:color w:val="569CD6"/>
+          <w:kern w:val="0"/>
+          <w:sz w:val="21"/>
+          <w:szCs w:val="21"/>
+          <w:lang w:eastAsia="en-IN"/>
+          <w14:ligatures w14:val="none"/>
+        </w:rPr>
+        <w:t>artifactId</w:t>
+      </w:r>
+      <w:proofErr w:type="spellEnd"/>
+      <w:r>
+        <w:rPr>
+          <w:rFonts w:ascii="Consolas" w:eastAsia="Times New Roman" w:hAnsi="Consolas" w:cs="Times New Roman"/>
+          <w:color w:val="808080"/>
+          <w:kern w:val="0"/>
+          <w:sz w:val="21"/>
+          <w:szCs w:val="21"/>
+          <w:lang w:eastAsia="en-IN"/>
+          <w14:ligatures w14:val="none"/>
+        </w:rPr>
+        <w:t>&gt;</w:t>
+      </w:r>
+    </w:p>
+    <w:p>
+      <w:pPr>
+        <w:shd w:val="clear" w:color="auto" w:fill="1F1F1F"/>
+        <w:spacing w:after="0" w:line="285" w:lineRule="atLeast"/>
+        <w:rPr>
+          <w:rFonts w:ascii="Consolas" w:eastAsia="Times New Roman" w:hAnsi="Consolas" w:cs="Times New Roman"/>
+          <w:color w:val="CCCCCC"/>
+          <w:kern w:val="0"/>
+          <w:sz w:val="21"/>
+          <w:szCs w:val="21"/>
+          <w:lang w:eastAsia="en-IN"/>
+          <w14:ligatures w14:val="none"/>
+        </w:rPr>
+      </w:pPr>
+      <w:r>
+        <w:rPr>
+          <w:rFonts w:ascii="Consolas" w:eastAsia="Times New Roman" w:hAnsi="Consolas" w:cs="Times New Roman"/>
+          <w:color w:val="CCCCCC"/>
+          <w:kern w:val="0"/>
+          <w:sz w:val="21"/>
+          <w:szCs w:val="21"/>
+          <w:lang w:eastAsia="en-IN"/>
+          <w14:ligatures w14:val="none"/>
+        </w:rPr>
+        <w:t xml:space="preserve">        </w:t>
+      </w:r>
+      <w:r>
+        <w:rPr>
+          <w:rFonts w:ascii="Consolas" w:eastAsia="Times New Roman" w:hAnsi="Consolas" w:cs="Times New Roman"/>
+          <w:color w:val="808080"/>
+          <w:kern w:val="0"/>
+          <w:sz w:val="21"/>
+          <w:szCs w:val="21"/>
+          <w:lang w:eastAsia="en-IN"/>
+          <w14:ligatures w14:val="none"/>
+        </w:rPr>
+        <w:t>&lt;</w:t>
+      </w:r>
+      <w:r>
+        <w:rPr>
+          <w:rFonts w:ascii="Consolas" w:eastAsia="Times New Roman" w:hAnsi="Consolas" w:cs="Times New Roman"/>
+          <w:color w:val="569CD6"/>
+          <w:kern w:val="0"/>
+          <w:sz w:val="21"/>
+          <w:szCs w:val="21"/>
+          <w:lang w:eastAsia="en-IN"/>
+          <w14:ligatures w14:val="none"/>
+        </w:rPr>
+        <w:t>version</w:t>
+      </w:r>
+      <w:r>
+        <w:rPr>
+          <w:rFonts w:ascii="Consolas" w:eastAsia="Times New Roman" w:hAnsi="Consolas" w:cs="Times New Roman"/>
+          <w:color w:val="808080"/>
+          <w:kern w:val="0"/>
+          <w:sz w:val="21"/>
+          <w:szCs w:val="21"/>
+          <w:lang w:eastAsia="en-IN"/>
+          <w14:ligatures w14:val="none"/>
+        </w:rPr>
+        <w:t>&gt;</w:t>
+      </w:r>
+      <w:r>
+        <w:rPr>
+          <w:rFonts w:ascii="Consolas" w:eastAsia="Times New Roman" w:hAnsi="Consolas" w:cs="Times New Roman"/>
+          <w:color w:val="CCCCCC"/>
+          <w:kern w:val="0"/>
+          <w:sz w:val="21"/>
+          <w:szCs w:val="21"/>
+          <w:lang w:eastAsia="en-IN"/>
+          <w14:ligatures w14:val="none"/>
+        </w:rPr>
+        <w:t>3.3.0</w:t>
+      </w:r>
+      <w:r>
+        <w:rPr>
+          <w:rFonts w:ascii="Consolas" w:eastAsia="Times New Roman" w:hAnsi="Consolas" w:cs="Times New Roman"/>
+          <w:color w:val="808080"/>
+          <w:kern w:val="0"/>
+          <w:sz w:val="21"/>
+          <w:szCs w:val="21"/>
+          <w:lang w:eastAsia="en-IN"/>
+          <w14:ligatures w14:val="none"/>
+        </w:rPr>
+        <w:t>&lt;/</w:t>
+      </w:r>
+      <w:r>
+        <w:rPr>
+          <w:rFonts w:ascii="Consolas" w:eastAsia="Times New Roman" w:hAnsi="Consolas" w:cs="Times New Roman"/>
+          <w:color w:val="569CD6"/>
+          <w:kern w:val="0"/>
+          <w:sz w:val="21"/>
+          <w:szCs w:val="21"/>
+          <w:lang w:eastAsia="en-IN"/>
+          <w14:ligatures w14:val="none"/>
+        </w:rPr>
+        <w:t>version</w:t>
+      </w:r>
+      <w:r>
+        <w:rPr>
+          <w:rFonts w:ascii="Consolas" w:eastAsia="Times New Roman" w:hAnsi="Consolas" w:cs="Times New Roman"/>
+          <w:color w:val="808080"/>
+          <w:kern w:val="0"/>
+          <w:sz w:val="21"/>
+          <w:szCs w:val="21"/>
+          <w:lang w:eastAsia="en-IN"/>
+          <w14:ligatures w14:val="none"/>
+        </w:rPr>
+        <w:t>&gt;</w:t>
+      </w:r>
+    </w:p>
+    <w:p>
+      <w:pPr>
+        <w:shd w:val="clear" w:color="auto" w:fill="1F1F1F"/>
+        <w:spacing w:after="0" w:line="285" w:lineRule="atLeast"/>
+        <w:rPr>
+          <w:rFonts w:ascii="Consolas" w:eastAsia="Times New Roman" w:hAnsi="Consolas" w:cs="Times New Roman"/>
+          <w:color w:val="CCCCCC"/>
+          <w:kern w:val="0"/>
+          <w:sz w:val="21"/>
+          <w:szCs w:val="21"/>
+          <w:lang w:eastAsia="en-IN"/>
+          <w14:ligatures w14:val="none"/>
+        </w:rPr>
+      </w:pPr>
+      <w:r>
+        <w:rPr>
+          <w:rFonts w:ascii="Consolas" w:eastAsia="Times New Roman" w:hAnsi="Consolas" w:cs="Times New Roman"/>
+          <w:color w:val="CCCCCC"/>
+          <w:kern w:val="0"/>
+          <w:sz w:val="21"/>
+          <w:szCs w:val="21"/>
+          <w:lang w:eastAsia="en-IN"/>
+          <w14:ligatures w14:val="none"/>
+        </w:rPr>
+        <w:t xml:space="preserve">        </w:t>
+      </w:r>
+      <w:r>
+        <w:rPr>
+          <w:rFonts w:ascii="Consolas" w:eastAsia="Times New Roman" w:hAnsi="Consolas" w:cs="Times New Roman"/>
+          <w:color w:val="808080"/>
+          <w:kern w:val="0"/>
+          <w:sz w:val="21"/>
+          <w:szCs w:val="21"/>
+          <w:lang w:eastAsia="en-IN"/>
+          <w14:ligatures w14:val="none"/>
+        </w:rPr>
+        <w:t>&lt;</w:t>
+      </w:r>
+      <w:proofErr w:type="spellStart"/>
+      <w:r>
+        <w:rPr>
+          <w:rFonts w:ascii="Consolas" w:eastAsia="Times New Roman" w:hAnsi="Consolas" w:cs="Times New Roman"/>
+          <w:color w:val="569CD6"/>
+          <w:kern w:val="0"/>
+          <w:sz w:val="21"/>
+          <w:szCs w:val="21"/>
+          <w:lang w:eastAsia="en-IN"/>
+          <w14:ligatures w14:val="none"/>
+        </w:rPr>
+        <w:t>relativePath</w:t>
+      </w:r>
+      <w:proofErr w:type="spellEnd"/>
+      <w:r>
+        <w:rPr>
+          <w:rFonts w:ascii="Consolas" w:eastAsia="Times New Roman" w:hAnsi="Consolas" w:cs="Times New Roman"/>
+          <w:color w:val="808080"/>
+          <w:kern w:val="0"/>
+          <w:sz w:val="21"/>
+          <w:szCs w:val="21"/>
+          <w:lang w:eastAsia="en-IN"/>
+          <w14:ligatures w14:val="none"/>
+        </w:rPr>
+        <w:t>/&gt;</w:t>
+      </w:r>
+      <w:r>
+        <w:rPr>
+          <w:rFonts w:ascii="Consolas" w:eastAsia="Times New Roman" w:hAnsi="Consolas" w:cs="Times New Roman"/>
+          <w:color w:val="CCCCCC"/>
+          <w:kern w:val="0"/>
+          <w:sz w:val="21"/>
+          <w:szCs w:val="21"/>
+          <w:lang w:eastAsia="en-IN"/>
+          <w14:ligatures w14:val="none"/>
+        </w:rPr>
+        <w:t xml:space="preserve"> </w:t>
+      </w:r>
+      <w:proofErr w:type="gramStart"/>
+      <w:r>
+        <w:rPr>
+          <w:rFonts w:ascii="Consolas" w:eastAsia="Times New Roman" w:hAnsi="Consolas" w:cs="Times New Roman"/>
+          <w:color w:val="6A9955"/>
+          <w:kern w:val="0"/>
+          <w:sz w:val="21"/>
+          <w:szCs w:val="21"/>
+          <w:lang w:eastAsia="en-IN"/>
+          <w14:ligatures w14:val="none"/>
+        </w:rPr>
+        <w:t>&lt;!--</w:t>
+      </w:r>
+      <w:proofErr w:type="gramEnd"/>
+      <w:r>
+        <w:rPr>
+          <w:rFonts w:ascii="Consolas" w:eastAsia="Times New Roman" w:hAnsi="Consolas" w:cs="Times New Roman"/>
+          <w:color w:val="6A9955"/>
+          <w:kern w:val="0"/>
+          <w:sz w:val="21"/>
+          <w:szCs w:val="21"/>
+          <w:lang w:eastAsia="en-IN"/>
+          <w14:ligatures w14:val="none"/>
+        </w:rPr>
+        <w:t xml:space="preserve"> lookup parent from repository --&gt;</w:t>
+      </w:r>
+    </w:p>
+    <w:p>
+      <w:pPr>
+        <w:shd w:val="clear" w:color="auto" w:fill="1F1F1F"/>
+        <w:spacing w:after="0" w:line="285" w:lineRule="atLeast"/>
+        <w:rPr>
+          <w:rFonts w:ascii="Consolas" w:eastAsia="Times New Roman" w:hAnsi="Consolas" w:cs="Times New Roman"/>
+          <w:color w:val="CCCCCC"/>
+          <w:kern w:val="0"/>
+          <w:sz w:val="21"/>
+          <w:szCs w:val="21"/>
+          <w:lang w:eastAsia="en-IN"/>
+          <w14:ligatures w14:val="none"/>
+        </w:rPr>
+      </w:pPr>
+      <w:r>
+        <w:rPr>
+          <w:rFonts w:ascii="Consolas" w:eastAsia="Times New Roman" w:hAnsi="Consolas" w:cs="Times New Roman"/>
+          <w:color w:val="CCCCCC"/>
+          <w:kern w:val="0"/>
+          <w:sz w:val="21"/>
+          <w:szCs w:val="21"/>
+          <w:lang w:eastAsia="en-IN"/>
+          <w14:ligatures w14:val="none"/>
+        </w:rPr>
+        <w:t xml:space="preserve">    </w:t>
+      </w:r>
+      <w:r>
+        <w:rPr>
+          <w:rFonts w:ascii="Consolas" w:eastAsia="Times New Roman" w:hAnsi="Consolas" w:cs="Times New Roman"/>
+          <w:color w:val="808080"/>
+          <w:kern w:val="0"/>
+          <w:sz w:val="21"/>
+          <w:szCs w:val="21"/>
+          <w:lang w:eastAsia="en-IN"/>
+          <w14:ligatures w14:val="none"/>
+        </w:rPr>
+        <w:t>&lt;/</w:t>
+      </w:r>
+      <w:r>
+        <w:rPr>
+          <w:rFonts w:ascii="Consolas" w:eastAsia="Times New Roman" w:hAnsi="Consolas" w:cs="Times New Roman"/>
+          <w:color w:val="569CD6"/>
+          <w:kern w:val="0"/>
+          <w:sz w:val="21"/>
+          <w:szCs w:val="21"/>
+          <w:lang w:eastAsia="en-IN"/>
+          <w14:ligatures w14:val="none"/>
+        </w:rPr>
+        <w:t>parent</w:t>
+      </w:r>
+      <w:r>
+        <w:rPr>
+          <w:rFonts w:ascii="Consolas" w:eastAsia="Times New Roman" w:hAnsi="Consolas" w:cs="Times New Roman"/>
+          <w:color w:val="808080"/>
+          <w:kern w:val="0"/>
+          <w:sz w:val="21"/>
+          <w:szCs w:val="21"/>
+          <w:lang w:eastAsia="en-IN"/>
+          <w14:ligatures w14:val="none"/>
+        </w:rPr>
+        <w:t>&gt;</w:t>
+      </w:r>
+    </w:p>
+    <w:p>
+      <w:pPr>
+        <w:shd w:val="clear" w:color="auto" w:fill="1F1F1F"/>
+        <w:spacing w:after="0" w:line="285" w:lineRule="atLeast"/>
+        <w:rPr>
+          <w:rFonts w:ascii="Consolas" w:eastAsia="Times New Roman" w:hAnsi="Consolas" w:cs="Times New Roman"/>
+          <w:color w:val="CCCCCC"/>
+          <w:kern w:val="0"/>
+          <w:sz w:val="21"/>
+          <w:szCs w:val="21"/>
+          <w:lang w:eastAsia="en-IN"/>
+          <w14:ligatures w14:val="none"/>
+        </w:rPr>
+      </w:pPr>
+      <w:r>
+        <w:rPr>
+          <w:rFonts w:ascii="Consolas" w:eastAsia="Times New Roman" w:hAnsi="Consolas" w:cs="Times New Roman"/>
+          <w:color w:val="CCCCCC"/>
+          <w:kern w:val="0"/>
+          <w:sz w:val="21"/>
+          <w:szCs w:val="21"/>
+          <w:lang w:eastAsia="en-IN"/>
+          <w14:ligatures w14:val="none"/>
+        </w:rPr>
+        <w:t xml:space="preserve">    </w:t>
+      </w:r>
+      <w:r>
+        <w:rPr>
+          <w:rFonts w:ascii="Consolas" w:eastAsia="Times New Roman" w:hAnsi="Consolas" w:cs="Times New Roman"/>
+          <w:color w:val="808080"/>
+          <w:kern w:val="0"/>
+          <w:sz w:val="21"/>
+          <w:szCs w:val="21"/>
+          <w:lang w:eastAsia="en-IN"/>
+          <w14:ligatures w14:val="none"/>
+        </w:rPr>
+        <w:t>&lt;</w:t>
+      </w:r>
+      <w:proofErr w:type="spellStart"/>
+      <w:r>
+        <w:rPr>
+          <w:rFonts w:ascii="Consolas" w:eastAsia="Times New Roman" w:hAnsi="Consolas" w:cs="Times New Roman"/>
+          <w:color w:val="569CD6"/>
+          <w:kern w:val="0"/>
+          <w:sz w:val="21"/>
+          <w:szCs w:val="21"/>
+          <w:lang w:eastAsia="en-IN"/>
+          <w14:ligatures w14:val="none"/>
+        </w:rPr>
+        <w:t>groupId</w:t>
+      </w:r>
+      <w:proofErr w:type="spellEnd"/>
+      <w:r>
+        <w:rPr>
+          <w:rFonts w:ascii="Consolas" w:eastAsia="Times New Roman" w:hAnsi="Consolas" w:cs="Times New Roman"/>
+          <w:color w:val="808080"/>
+          <w:kern w:val="0"/>
+          <w:sz w:val="21"/>
+          <w:szCs w:val="21"/>
+          <w:lang w:eastAsia="en-IN"/>
+          <w14:ligatures w14:val="none"/>
+        </w:rPr>
+        <w:t>&gt;</w:t>
+      </w:r>
+      <w:proofErr w:type="spellStart"/>
+      <w:r>
+        <w:rPr>
+          <w:rFonts w:ascii="Consolas" w:eastAsia="Times New Roman" w:hAnsi="Consolas" w:cs="Times New Roman"/>
+          <w:color w:val="CCCCCC"/>
+          <w:kern w:val="0"/>
+          <w:sz w:val="21"/>
+          <w:szCs w:val="21"/>
+          <w:lang w:eastAsia="en-IN"/>
+          <w14:ligatures w14:val="none"/>
+        </w:rPr>
+        <w:t>com.eazybytes</w:t>
+      </w:r>
+      <w:proofErr w:type="spellEnd"/>
+      <w:r>
+        <w:rPr>
+          <w:rFonts w:ascii="Consolas" w:eastAsia="Times New Roman" w:hAnsi="Consolas" w:cs="Times New Roman"/>
+          <w:color w:val="808080"/>
+          <w:kern w:val="0"/>
+          <w:sz w:val="21"/>
+          <w:szCs w:val="21"/>
+          <w:lang w:eastAsia="en-IN"/>
+          <w14:ligatures w14:val="none"/>
+        </w:rPr>
+        <w:t>&lt;/</w:t>
+      </w:r>
+      <w:proofErr w:type="spellStart"/>
+      <w:r>
+        <w:rPr>
+          <w:rFonts w:ascii="Consolas" w:eastAsia="Times New Roman" w:hAnsi="Consolas" w:cs="Times New Roman"/>
+          <w:color w:val="569CD6"/>
+          <w:kern w:val="0"/>
+          <w:sz w:val="21"/>
+          <w:szCs w:val="21"/>
+          <w:lang w:eastAsia="en-IN"/>
+          <w14:ligatures w14:val="none"/>
+        </w:rPr>
+        <w:t>groupId</w:t>
+      </w:r>
+      <w:proofErr w:type="spellEnd"/>
+      <w:r>
+        <w:rPr>
+          <w:rFonts w:ascii="Consolas" w:eastAsia="Times New Roman" w:hAnsi="Consolas" w:cs="Times New Roman"/>
+          <w:color w:val="808080"/>
+          <w:kern w:val="0"/>
+          <w:sz w:val="21"/>
+          <w:szCs w:val="21"/>
+          <w:lang w:eastAsia="en-IN"/>
+          <w14:ligatures w14:val="none"/>
+        </w:rPr>
+        <w:t>&gt;</w:t>
+      </w:r>
+    </w:p>
+    <w:p>
+      <w:pPr>
+        <w:shd w:val="clear" w:color="auto" w:fill="1F1F1F"/>
+        <w:spacing w:after="0" w:line="285" w:lineRule="atLeast"/>
+        <w:rPr>
+          <w:rFonts w:ascii="Consolas" w:eastAsia="Times New Roman" w:hAnsi="Consolas" w:cs="Times New Roman"/>
+          <w:color w:val="CCCCCC"/>
+          <w:kern w:val="0"/>
+          <w:sz w:val="21"/>
+          <w:szCs w:val="21"/>
+          <w:lang w:eastAsia="en-IN"/>
+          <w14:ligatures w14:val="none"/>
+        </w:rPr>
+      </w:pPr>
+      <w:r>
+        <w:rPr>
+          <w:rFonts w:ascii="Consolas" w:eastAsia="Times New Roman" w:hAnsi="Consolas" w:cs="Times New Roman"/>
+          <w:color w:val="CCCCCC"/>
+          <w:kern w:val="0"/>
+          <w:sz w:val="21"/>
+          <w:szCs w:val="21"/>
+          <w:lang w:eastAsia="en-IN"/>
+          <w14:ligatures w14:val="none"/>
+        </w:rPr>
+        <w:t xml:space="preserve">    </w:t>
+      </w:r>
+      <w:r>
+        <w:rPr>
+          <w:rFonts w:ascii="Consolas" w:eastAsia="Times New Roman" w:hAnsi="Consolas" w:cs="Times New Roman"/>
+          <w:color w:val="808080"/>
+          <w:kern w:val="0"/>
+          <w:sz w:val="21"/>
+          <w:szCs w:val="21"/>
+          <w:lang w:eastAsia="en-IN"/>
+          <w14:ligatures w14:val="none"/>
+        </w:rPr>
+        <w:t>&lt;</w:t>
+      </w:r>
+      <w:proofErr w:type="spellStart"/>
+      <w:r>
+        <w:rPr>
+          <w:rFonts w:ascii="Consolas" w:eastAsia="Times New Roman" w:hAnsi="Consolas" w:cs="Times New Roman"/>
+          <w:color w:val="569CD6"/>
+          <w:kern w:val="0"/>
+          <w:sz w:val="21"/>
+          <w:szCs w:val="21"/>
+          <w:lang w:eastAsia="en-IN"/>
+          <w14:ligatures w14:val="none"/>
+        </w:rPr>
+        <w:t>artifactId</w:t>
+      </w:r>
+      <w:proofErr w:type="spellEnd"/>
+      <w:r>
+        <w:rPr>
+          <w:rFonts w:ascii="Consolas" w:eastAsia="Times New Roman" w:hAnsi="Consolas" w:cs="Times New Roman"/>
+          <w:color w:val="808080"/>
+          <w:kern w:val="0"/>
+          <w:sz w:val="21"/>
+          <w:szCs w:val="21"/>
+          <w:lang w:eastAsia="en-IN"/>
+          <w14:ligatures w14:val="none"/>
+        </w:rPr>
+        <w:t>&gt;</w:t>
+      </w:r>
+      <w:proofErr w:type="spellStart"/>
+      <w:r>
+        <w:rPr>
+          <w:rFonts w:ascii="Consolas" w:eastAsia="Times New Roman" w:hAnsi="Consolas" w:cs="Times New Roman"/>
+          <w:color w:val="CCCCCC"/>
+          <w:kern w:val="0"/>
+          <w:sz w:val="21"/>
+          <w:szCs w:val="21"/>
+          <w:lang w:eastAsia="en-IN"/>
+          <w14:ligatures w14:val="none"/>
+        </w:rPr>
+        <w:t>gatewayserver</w:t>
+      </w:r>
+      <w:proofErr w:type="spellEnd"/>
+      <w:r>
+        <w:rPr>
+          <w:rFonts w:ascii="Consolas" w:eastAsia="Times New Roman" w:hAnsi="Consolas" w:cs="Times New Roman"/>
+          <w:color w:val="808080"/>
+          <w:kern w:val="0"/>
+          <w:sz w:val="21"/>
+          <w:szCs w:val="21"/>
+          <w:lang w:eastAsia="en-IN"/>
+          <w14:ligatures w14:val="none"/>
+        </w:rPr>
+        <w:t>&lt;/</w:t>
+      </w:r>
+      <w:proofErr w:type="spellStart"/>
+      <w:r>
+        <w:rPr>
+          <w:rFonts w:ascii="Consolas" w:eastAsia="Times New Roman" w:hAnsi="Consolas" w:cs="Times New Roman"/>
+          <w:color w:val="569CD6"/>
+          <w:kern w:val="0"/>
+          <w:sz w:val="21"/>
+          <w:szCs w:val="21"/>
+          <w:lang w:eastAsia="en-IN"/>
+          <w14:ligatures w14:val="none"/>
+        </w:rPr>
+        <w:t>artifactId</w:t>
+      </w:r>
+      <w:proofErr w:type="spellEnd"/>
+      <w:r>
+        <w:rPr>
+          <w:rFonts w:ascii="Consolas" w:eastAsia="Times New Roman" w:hAnsi="Consolas" w:cs="Times New Roman"/>
+          <w:color w:val="808080"/>
+          <w:kern w:val="0"/>
+          <w:sz w:val="21"/>
+          <w:szCs w:val="21"/>
+          <w:lang w:eastAsia="en-IN"/>
+          <w14:ligatures w14:val="none"/>
+        </w:rPr>
+        <w:t>&gt;</w:t>
+      </w:r>
+    </w:p>
+    <w:p>
+      <w:pPr>
+        <w:shd w:val="clear" w:color="auto" w:fill="1F1F1F"/>
+        <w:spacing w:after="0" w:line="285" w:lineRule="atLeast"/>
+        <w:rPr>
+          <w:rFonts w:ascii="Consolas" w:eastAsia="Times New Roman" w:hAnsi="Consolas" w:cs="Times New Roman"/>
+          <w:color w:val="CCCCCC"/>
+          <w:kern w:val="0"/>
+          <w:sz w:val="21"/>
+          <w:szCs w:val="21"/>
+          <w:lang w:eastAsia="en-IN"/>
+          <w14:ligatures w14:val="none"/>
+        </w:rPr>
+      </w:pPr>
+      <w:r>
+        <w:rPr>
+          <w:rFonts w:ascii="Consolas" w:eastAsia="Times New Roman" w:hAnsi="Consolas" w:cs="Times New Roman"/>
+          <w:color w:val="CCCCCC"/>
+          <w:kern w:val="0"/>
+          <w:sz w:val="21"/>
+          <w:szCs w:val="21"/>
+          <w:lang w:eastAsia="en-IN"/>
+          <w14:ligatures w14:val="none"/>
+        </w:rPr>
+        <w:t xml:space="preserve">    </w:t>
+      </w:r>
+      <w:r>
+        <w:rPr>
+          <w:rFonts w:ascii="Consolas" w:eastAsia="Times New Roman" w:hAnsi="Consolas" w:cs="Times New Roman"/>
+          <w:color w:val="808080"/>
+          <w:kern w:val="0"/>
+          <w:sz w:val="21"/>
+          <w:szCs w:val="21"/>
+          <w:lang w:eastAsia="en-IN"/>
+          <w14:ligatures w14:val="none"/>
+        </w:rPr>
+        <w:t>&lt;</w:t>
+      </w:r>
+      <w:r>
+        <w:rPr>
+          <w:rFonts w:ascii="Consolas" w:eastAsia="Times New Roman" w:hAnsi="Consolas" w:cs="Times New Roman"/>
+          <w:color w:val="569CD6"/>
+          <w:kern w:val="0"/>
+          <w:sz w:val="21"/>
+          <w:szCs w:val="21"/>
+          <w:lang w:eastAsia="en-IN"/>
+          <w14:ligatures w14:val="none"/>
+        </w:rPr>
+        <w:t>version</w:t>
+      </w:r>
+      <w:r>
+        <w:rPr>
+          <w:rFonts w:ascii="Consolas" w:eastAsia="Times New Roman" w:hAnsi="Consolas" w:cs="Times New Roman"/>
+          <w:color w:val="808080"/>
+          <w:kern w:val="0"/>
+          <w:sz w:val="21"/>
+          <w:szCs w:val="21"/>
+          <w:lang w:eastAsia="en-IN"/>
+          <w14:ligatures w14:val="none"/>
+        </w:rPr>
+        <w:t>&gt;</w:t>
+      </w:r>
+      <w:r>
+        <w:rPr>
+          <w:rFonts w:ascii="Consolas" w:eastAsia="Times New Roman" w:hAnsi="Consolas" w:cs="Times New Roman"/>
+          <w:color w:val="CCCCCC"/>
+          <w:kern w:val="0"/>
+          <w:sz w:val="21"/>
+          <w:szCs w:val="21"/>
+          <w:lang w:eastAsia="en-IN"/>
+          <w14:ligatures w14:val="none"/>
+        </w:rPr>
+        <w:t>0.0.1-SNAPSHOT</w:t>
+      </w:r>
+      <w:r>
+        <w:rPr>
+          <w:rFonts w:ascii="Consolas" w:eastAsia="Times New Roman" w:hAnsi="Consolas" w:cs="Times New Roman"/>
+          <w:color w:val="808080"/>
+          <w:kern w:val="0"/>
+          <w:sz w:val="21"/>
+          <w:szCs w:val="21"/>
+          <w:lang w:eastAsia="en-IN"/>
+          <w14:ligatures w14:val="none"/>
+        </w:rPr>
+        <w:t>&lt;/</w:t>
+      </w:r>
+      <w:r>
+        <w:rPr>
+          <w:rFonts w:ascii="Consolas" w:eastAsia="Times New Roman" w:hAnsi="Consolas" w:cs="Times New Roman"/>
+          <w:color w:val="569CD6"/>
+          <w:kern w:val="0"/>
+          <w:sz w:val="21"/>
+          <w:szCs w:val="21"/>
+          <w:lang w:eastAsia="en-IN"/>
+          <w14:ligatures w14:val="none"/>
+        </w:rPr>
+        <w:t>version</w:t>
+      </w:r>
+      <w:r>
+        <w:rPr>
+          <w:rFonts w:ascii="Consolas" w:eastAsia="Times New Roman" w:hAnsi="Consolas" w:cs="Times New Roman"/>
+          <w:color w:val="808080"/>
+          <w:kern w:val="0"/>
+          <w:sz w:val="21"/>
+          <w:szCs w:val="21"/>
+          <w:lang w:eastAsia="en-IN"/>
+          <w14:ligatures w14:val="none"/>
+        </w:rPr>
+        <w:t>&gt;</w:t>
+      </w:r>
+    </w:p>
+    <w:p>
+      <w:pPr>
+        <w:shd w:val="clear" w:color="auto" w:fill="1F1F1F"/>
+        <w:spacing w:after="0" w:line="285" w:lineRule="atLeast"/>
+        <w:rPr>
+          <w:rFonts w:ascii="Consolas" w:eastAsia="Times New Roman" w:hAnsi="Consolas" w:cs="Times New Roman"/>
+          <w:color w:val="CCCCCC"/>
+          <w:kern w:val="0"/>
+          <w:sz w:val="21"/>
+          <w:szCs w:val="21"/>
+          <w:lang w:eastAsia="en-IN"/>
+          <w14:ligatures w14:val="none"/>
+        </w:rPr>
+      </w:pPr>
+      <w:r>
+        <w:rPr>
+          <w:rFonts w:ascii="Consolas" w:eastAsia="Times New Roman" w:hAnsi="Consolas" w:cs="Times New Roman"/>
+          <w:color w:val="CCCCCC"/>
+          <w:kern w:val="0"/>
+          <w:sz w:val="21"/>
+          <w:szCs w:val="21"/>
+          <w:lang w:eastAsia="en-IN"/>
+          <w14:ligatures w14:val="none"/>
+        </w:rPr>
+        <w:t xml:space="preserve">    </w:t>
+      </w:r>
+      <w:r>
+        <w:rPr>
+          <w:rFonts w:ascii="Consolas" w:eastAsia="Times New Roman" w:hAnsi="Consolas" w:cs="Times New Roman"/>
+          <w:color w:val="808080"/>
+          <w:kern w:val="0"/>
+          <w:sz w:val="21"/>
+          <w:szCs w:val="21"/>
+          <w:lang w:eastAsia="en-IN"/>
+          <w14:ligatures w14:val="none"/>
+        </w:rPr>
+        <w:t>&lt;</w:t>
+      </w:r>
+      <w:r>
+        <w:rPr>
+          <w:rFonts w:ascii="Consolas" w:eastAsia="Times New Roman" w:hAnsi="Consolas" w:cs="Times New Roman"/>
+          <w:color w:val="569CD6"/>
+          <w:kern w:val="0"/>
+          <w:sz w:val="21"/>
+          <w:szCs w:val="21"/>
+          <w:lang w:eastAsia="en-IN"/>
+          <w14:ligatures w14:val="none"/>
+        </w:rPr>
+        <w:t>name</w:t>
+      </w:r>
+      <w:r>
+        <w:rPr>
+          <w:rFonts w:ascii="Consolas" w:eastAsia="Times New Roman" w:hAnsi="Consolas" w:cs="Times New Roman"/>
+          <w:color w:val="808080"/>
+          <w:kern w:val="0"/>
+          <w:sz w:val="21"/>
+          <w:szCs w:val="21"/>
+          <w:lang w:eastAsia="en-IN"/>
+          <w14:ligatures w14:val="none"/>
+        </w:rPr>
+        <w:t>&gt;</w:t>
+      </w:r>
+      <w:proofErr w:type="spellStart"/>
+      <w:r>
+        <w:rPr>
+          <w:rFonts w:ascii="Consolas" w:eastAsia="Times New Roman" w:hAnsi="Consolas" w:cs="Times New Roman"/>
+          <w:color w:val="CCCCCC"/>
+          <w:kern w:val="0"/>
+          <w:sz w:val="21"/>
+          <w:szCs w:val="21"/>
+          <w:lang w:eastAsia="en-IN"/>
+          <w14:ligatures w14:val="none"/>
+        </w:rPr>
+        <w:t>gatewayserver</w:t>
+      </w:r>
+      <w:proofErr w:type="spellEnd"/>
+      <w:r>
+        <w:rPr>
+          <w:rFonts w:ascii="Consolas" w:eastAsia="Times New Roman" w:hAnsi="Consolas" w:cs="Times New Roman"/>
+          <w:color w:val="808080"/>
+          <w:kern w:val="0"/>
+          <w:sz w:val="21"/>
+          <w:szCs w:val="21"/>
+          <w:lang w:eastAsia="en-IN"/>
+          <w14:ligatures w14:val="none"/>
+        </w:rPr>
+        <w:t>&lt;/</w:t>
+      </w:r>
+      <w:r>
+        <w:rPr>
+          <w:rFonts w:ascii="Consolas" w:eastAsia="Times New Roman" w:hAnsi="Consolas" w:cs="Times New Roman"/>
+          <w:color w:val="569CD6"/>
+          <w:kern w:val="0"/>
+          <w:sz w:val="21"/>
+          <w:szCs w:val="21"/>
+          <w:lang w:eastAsia="en-IN"/>
+          <w14:ligatures w14:val="none"/>
+        </w:rPr>
+        <w:t>name</w:t>
+      </w:r>
+      <w:r>
+        <w:rPr>
+          <w:rFonts w:ascii="Consolas" w:eastAsia="Times New Roman" w:hAnsi="Consolas" w:cs="Times New Roman"/>
+          <w:color w:val="808080"/>
+          <w:kern w:val="0"/>
+          <w:sz w:val="21"/>
+          <w:szCs w:val="21"/>
+          <w:lang w:eastAsia="en-IN"/>
+          <w14:ligatures w14:val="none"/>
+        </w:rPr>
+        <w:t>&gt;</w:t>
+      </w:r>
+    </w:p>
+    <w:p>
+      <w:pPr>
+        <w:shd w:val="clear" w:color="auto" w:fill="1F1F1F"/>
+        <w:spacing w:after="0" w:line="285" w:lineRule="atLeast"/>
+        <w:rPr>
+          <w:rFonts w:ascii="Consolas" w:eastAsia="Times New Roman" w:hAnsi="Consolas" w:cs="Times New Roman"/>
+          <w:color w:val="CCCCCC"/>
+          <w:kern w:val="0"/>
+          <w:sz w:val="21"/>
+          <w:szCs w:val="21"/>
+          <w:lang w:eastAsia="en-IN"/>
+          <w14:ligatures w14:val="none"/>
+        </w:rPr>
+      </w:pPr>
+      <w:r>
+        <w:rPr>
+          <w:rFonts w:ascii="Consolas" w:eastAsia="Times New Roman" w:hAnsi="Consolas" w:cs="Times New Roman"/>
+          <w:color w:val="CCCCCC"/>
+          <w:kern w:val="0"/>
+          <w:sz w:val="21"/>
+          <w:szCs w:val="21"/>
+          <w:lang w:eastAsia="en-IN"/>
+          <w14:ligatures w14:val="none"/>
+        </w:rPr>
+        <w:t xml:space="preserve">    </w:t>
+      </w:r>
+      <w:r>
+        <w:rPr>
+          <w:rFonts w:ascii="Consolas" w:eastAsia="Times New Roman" w:hAnsi="Consolas" w:cs="Times New Roman"/>
+          <w:color w:val="808080"/>
+          <w:kern w:val="0"/>
+          <w:sz w:val="21"/>
+          <w:szCs w:val="21"/>
+          <w:lang w:eastAsia="en-IN"/>
+          <w14:ligatures w14:val="none"/>
+        </w:rPr>
+        <w:t>&lt;</w:t>
+      </w:r>
+      <w:r>
+        <w:rPr>
+          <w:rFonts w:ascii="Consolas" w:eastAsia="Times New Roman" w:hAnsi="Consolas" w:cs="Times New Roman"/>
+          <w:color w:val="569CD6"/>
+          <w:kern w:val="0"/>
+          <w:sz w:val="21"/>
+          <w:szCs w:val="21"/>
+          <w:lang w:eastAsia="en-IN"/>
+          <w14:ligatures w14:val="none"/>
+        </w:rPr>
+        <w:t>description</w:t>
+      </w:r>
+      <w:r>
+        <w:rPr>
+          <w:rFonts w:ascii="Consolas" w:eastAsia="Times New Roman" w:hAnsi="Consolas" w:cs="Times New Roman"/>
+          <w:color w:val="808080"/>
+          <w:kern w:val="0"/>
+          <w:sz w:val="21"/>
+          <w:szCs w:val="21"/>
+          <w:lang w:eastAsia="en-IN"/>
+          <w14:ligatures w14:val="none"/>
+        </w:rPr>
+        <w:t>&gt;</w:t>
+      </w:r>
+      <w:r>
+        <w:rPr>
+          <w:rFonts w:ascii="Consolas" w:eastAsia="Times New Roman" w:hAnsi="Consolas" w:cs="Times New Roman"/>
+          <w:color w:val="CCCCCC"/>
+          <w:kern w:val="0"/>
+          <w:sz w:val="21"/>
+          <w:szCs w:val="21"/>
+          <w:lang w:eastAsia="en-IN"/>
+          <w14:ligatures w14:val="none"/>
+        </w:rPr>
+        <w:t>Demo project for Spring Boot</w:t>
+      </w:r>
+      <w:r>
+        <w:rPr>
+          <w:rFonts w:ascii="Consolas" w:eastAsia="Times New Roman" w:hAnsi="Consolas" w:cs="Times New Roman"/>
+          <w:color w:val="808080"/>
+          <w:kern w:val="0"/>
+          <w:sz w:val="21"/>
+          <w:szCs w:val="21"/>
+          <w:lang w:eastAsia="en-IN"/>
+          <w14:ligatures w14:val="none"/>
+        </w:rPr>
+        <w:t>&lt;/</w:t>
+      </w:r>
+      <w:r>
+        <w:rPr>
+          <w:rFonts w:ascii="Consolas" w:eastAsia="Times New Roman" w:hAnsi="Consolas" w:cs="Times New Roman"/>
+          <w:color w:val="569CD6"/>
+          <w:kern w:val="0"/>
+          <w:sz w:val="21"/>
+          <w:szCs w:val="21"/>
+          <w:lang w:eastAsia="en-IN"/>
+          <w14:ligatures w14:val="none"/>
+        </w:rPr>
+        <w:t>description</w:t>
+      </w:r>
+      <w:r>
+        <w:rPr>
+          <w:rFonts w:ascii="Consolas" w:eastAsia="Times New Roman" w:hAnsi="Consolas" w:cs="Times New Roman"/>
+          <w:color w:val="808080"/>
+          <w:kern w:val="0"/>
+          <w:sz w:val="21"/>
+          <w:szCs w:val="21"/>
+          <w:lang w:eastAsia="en-IN"/>
+          <w14:ligatures w14:val="none"/>
+        </w:rPr>
+        <w:t>&gt;</w:t>
+      </w:r>
+    </w:p>
+    <w:p>
+      <w:pPr>
+        <w:shd w:val="clear" w:color="auto" w:fill="1F1F1F"/>
+        <w:spacing w:after="0" w:line="285" w:lineRule="atLeast"/>
+        <w:rPr>
+          <w:rFonts w:ascii="Consolas" w:eastAsia="Times New Roman" w:hAnsi="Consolas" w:cs="Times New Roman"/>
+          <w:color w:val="CCCCCC"/>
+          <w:kern w:val="0"/>
+          <w:sz w:val="21"/>
+          <w:szCs w:val="21"/>
+          <w:lang w:eastAsia="en-IN"/>
+          <w14:ligatures w14:val="none"/>
+        </w:rPr>
+      </w:pPr>
+      <w:r>
+        <w:rPr>
+          <w:rFonts w:ascii="Consolas" w:eastAsia="Times New Roman" w:hAnsi="Consolas" w:cs="Times New Roman"/>
+          <w:color w:val="CCCCCC"/>
+          <w:kern w:val="0"/>
+          <w:sz w:val="21"/>
+          <w:szCs w:val="21"/>
+          <w:lang w:eastAsia="en-IN"/>
+          <w14:ligatures w14:val="none"/>
+        </w:rPr>
+        <w:t xml:space="preserve">    </w:t>
+      </w:r>
+      <w:r>
+        <w:rPr>
+          <w:rFonts w:ascii="Consolas" w:eastAsia="Times New Roman" w:hAnsi="Consolas" w:cs="Times New Roman"/>
+          <w:color w:val="808080"/>
+          <w:kern w:val="0"/>
+          <w:sz w:val="21"/>
+          <w:szCs w:val="21"/>
+          <w:lang w:eastAsia="en-IN"/>
+          <w14:ligatures w14:val="none"/>
+        </w:rPr>
+        <w:t>&lt;</w:t>
+      </w:r>
+      <w:r>
+        <w:rPr>
+          <w:rFonts w:ascii="Consolas" w:eastAsia="Times New Roman" w:hAnsi="Consolas" w:cs="Times New Roman"/>
+          <w:color w:val="569CD6"/>
+          <w:kern w:val="0"/>
+          <w:sz w:val="21"/>
+          <w:szCs w:val="21"/>
+          <w:lang w:eastAsia="en-IN"/>
+          <w14:ligatures w14:val="none"/>
+        </w:rPr>
+        <w:t>properties</w:t>
+      </w:r>
+      <w:r>
+        <w:rPr>
+          <w:rFonts w:ascii="Consolas" w:eastAsia="Times New Roman" w:hAnsi="Consolas" w:cs="Times New Roman"/>
+          <w:color w:val="808080"/>
+          <w:kern w:val="0"/>
+          <w:sz w:val="21"/>
+          <w:szCs w:val="21"/>
+          <w:lang w:eastAsia="en-IN"/>
+          <w14:ligatures w14:val="none"/>
+        </w:rPr>
+        <w:t>&gt;</w:t>
+      </w:r>
+    </w:p>
+    <w:p>
+      <w:pPr>
+        <w:shd w:val="clear" w:color="auto" w:fill="1F1F1F"/>
+        <w:spacing w:after="0" w:line="285" w:lineRule="atLeast"/>
+        <w:rPr>
+          <w:rFonts w:ascii="Consolas" w:eastAsia="Times New Roman" w:hAnsi="Consolas" w:cs="Times New Roman"/>
+          <w:color w:val="CCCCCC"/>
+          <w:kern w:val="0"/>
+          <w:sz w:val="21"/>
+          <w:szCs w:val="21"/>
+          <w:lang w:eastAsia="en-IN"/>
+          <w14:ligatures w14:val="none"/>
+        </w:rPr>
+      </w:pPr>
+      <w:r>
+        <w:rPr>
+          <w:rFonts w:ascii="Consolas" w:eastAsia="Times New Roman" w:hAnsi="Consolas" w:cs="Times New Roman"/>
+          <w:color w:val="CCCCCC"/>
+          <w:kern w:val="0"/>
+          <w:sz w:val="21"/>
+          <w:szCs w:val="21"/>
+          <w:lang w:eastAsia="en-IN"/>
+          <w14:ligatures w14:val="none"/>
+        </w:rPr>
+        <w:t xml:space="preserve">        </w:t>
+      </w:r>
+      <w:r>
+        <w:rPr>
+          <w:rFonts w:ascii="Consolas" w:eastAsia="Times New Roman" w:hAnsi="Consolas" w:cs="Times New Roman"/>
+          <w:color w:val="808080"/>
+          <w:kern w:val="0"/>
+          <w:sz w:val="21"/>
+          <w:szCs w:val="21"/>
+          <w:lang w:eastAsia="en-IN"/>
+          <w14:ligatures w14:val="none"/>
+        </w:rPr>
+        <w:t>&lt;</w:t>
+      </w:r>
+      <w:proofErr w:type="spellStart"/>
+      <w:proofErr w:type="gramStart"/>
+      <w:r>
+        <w:rPr>
+          <w:rFonts w:ascii="Consolas" w:eastAsia="Times New Roman" w:hAnsi="Consolas" w:cs="Times New Roman"/>
+          <w:color w:val="569CD6"/>
+          <w:kern w:val="0"/>
+          <w:sz w:val="21"/>
+          <w:szCs w:val="21"/>
+          <w:lang w:eastAsia="en-IN"/>
+          <w14:ligatures w14:val="none"/>
+        </w:rPr>
+        <w:t>java.version</w:t>
+      </w:r>
+      <w:proofErr w:type="spellEnd"/>
+      <w:proofErr w:type="gramEnd"/>
+      <w:r>
+        <w:rPr>
+          <w:rFonts w:ascii="Consolas" w:eastAsia="Times New Roman" w:hAnsi="Consolas" w:cs="Times New Roman"/>
+          <w:color w:val="808080"/>
+          <w:kern w:val="0"/>
+          <w:sz w:val="21"/>
+          <w:szCs w:val="21"/>
+          <w:lang w:eastAsia="en-IN"/>
+          <w14:ligatures w14:val="none"/>
+        </w:rPr>
+        <w:t>&gt;</w:t>
+      </w:r>
+      <w:r>
+        <w:rPr>
+          <w:rFonts w:ascii="Consolas" w:eastAsia="Times New Roman" w:hAnsi="Consolas" w:cs="Times New Roman"/>
+          <w:color w:val="CCCCCC"/>
+          <w:kern w:val="0"/>
+          <w:sz w:val="21"/>
+          <w:szCs w:val="21"/>
+          <w:lang w:eastAsia="en-IN"/>
+          <w14:ligatures w14:val="none"/>
+        </w:rPr>
+        <w:t>17</w:t>
+      </w:r>
+      <w:r>
+        <w:rPr>
+          <w:rFonts w:ascii="Consolas" w:eastAsia="Times New Roman" w:hAnsi="Consolas" w:cs="Times New Roman"/>
+          <w:color w:val="808080"/>
+          <w:kern w:val="0"/>
+          <w:sz w:val="21"/>
+          <w:szCs w:val="21"/>
+          <w:lang w:eastAsia="en-IN"/>
+          <w14:ligatures w14:val="none"/>
+        </w:rPr>
+        <w:t>&lt;/</w:t>
+      </w:r>
+      <w:proofErr w:type="spellStart"/>
+      <w:r>
+        <w:rPr>
+          <w:rFonts w:ascii="Consolas" w:eastAsia="Times New Roman" w:hAnsi="Consolas" w:cs="Times New Roman"/>
+          <w:color w:val="569CD6"/>
+          <w:kern w:val="0"/>
+          <w:sz w:val="21"/>
+          <w:szCs w:val="21"/>
+          <w:lang w:eastAsia="en-IN"/>
+          <w14:ligatures w14:val="none"/>
+        </w:rPr>
+        <w:t>java.version</w:t>
+      </w:r>
+      <w:proofErr w:type="spellEnd"/>
+      <w:r>
+        <w:rPr>
+          <w:rFonts w:ascii="Consolas" w:eastAsia="Times New Roman" w:hAnsi="Consolas" w:cs="Times New Roman"/>
+          <w:color w:val="808080"/>
+          <w:kern w:val="0"/>
+          <w:sz w:val="21"/>
+          <w:szCs w:val="21"/>
+          <w:lang w:eastAsia="en-IN"/>
+          <w14:ligatures w14:val="none"/>
+        </w:rPr>
+        <w:t>&gt;</w:t>
+      </w:r>
+    </w:p>
+    <w:p>
+      <w:pPr>
+        <w:shd w:val="clear" w:color="auto" w:fill="1F1F1F"/>
+        <w:spacing w:after="0" w:line="285" w:lineRule="atLeast"/>
+        <w:rPr>
+          <w:rFonts w:ascii="Consolas" w:eastAsia="Times New Roman" w:hAnsi="Consolas" w:cs="Times New Roman"/>
+          <w:color w:val="CCCCCC"/>
+          <w:kern w:val="0"/>
+          <w:sz w:val="21"/>
+          <w:szCs w:val="21"/>
+          <w:lang w:eastAsia="en-IN"/>
+          <w14:ligatures w14:val="none"/>
+        </w:rPr>
+      </w:pPr>
+      <w:r>
+        <w:rPr>
+          <w:rFonts w:ascii="Consolas" w:eastAsia="Times New Roman" w:hAnsi="Consolas" w:cs="Times New Roman"/>
+          <w:color w:val="CCCCCC"/>
+          <w:kern w:val="0"/>
+          <w:sz w:val="21"/>
+          <w:szCs w:val="21"/>
+          <w:lang w:eastAsia="en-IN"/>
+          <w14:ligatures w14:val="none"/>
+        </w:rPr>
+        <w:t xml:space="preserve">        </w:t>
+      </w:r>
+      <w:r>
+        <w:rPr>
+          <w:rFonts w:ascii="Consolas" w:eastAsia="Times New Roman" w:hAnsi="Consolas" w:cs="Times New Roman"/>
+          <w:color w:val="808080"/>
+          <w:kern w:val="0"/>
+          <w:sz w:val="21"/>
+          <w:szCs w:val="21"/>
+          <w:lang w:eastAsia="en-IN"/>
+          <w14:ligatures w14:val="none"/>
+        </w:rPr>
+        <w:t>&lt;</w:t>
+      </w:r>
+      <w:r>
+        <w:rPr>
+          <w:rFonts w:ascii="Consolas" w:eastAsia="Times New Roman" w:hAnsi="Consolas" w:cs="Times New Roman"/>
+          <w:color w:val="569CD6"/>
+          <w:kern w:val="0"/>
+          <w:sz w:val="21"/>
+          <w:szCs w:val="21"/>
+          <w:lang w:eastAsia="en-IN"/>
+          <w14:ligatures w14:val="none"/>
+        </w:rPr>
+        <w:t>spring-</w:t>
+      </w:r>
+      <w:proofErr w:type="spellStart"/>
+      <w:proofErr w:type="gramStart"/>
+      <w:r>
+        <w:rPr>
+          <w:rFonts w:ascii="Consolas" w:eastAsia="Times New Roman" w:hAnsi="Consolas" w:cs="Times New Roman"/>
+          <w:color w:val="569CD6"/>
+          <w:kern w:val="0"/>
+          <w:sz w:val="21"/>
+          <w:szCs w:val="21"/>
+          <w:lang w:eastAsia="en-IN"/>
+          <w14:ligatures w14:val="none"/>
+        </w:rPr>
+        <w:t>cloud.version</w:t>
+      </w:r>
+      <w:proofErr w:type="spellEnd"/>
+      <w:proofErr w:type="gramEnd"/>
+      <w:r>
+        <w:rPr>
+          <w:rFonts w:ascii="Consolas" w:eastAsia="Times New Roman" w:hAnsi="Consolas" w:cs="Times New Roman"/>
+          <w:color w:val="808080"/>
+          <w:kern w:val="0"/>
+          <w:sz w:val="21"/>
+          <w:szCs w:val="21"/>
+          <w:lang w:eastAsia="en-IN"/>
+          <w14:ligatures w14:val="none"/>
+        </w:rPr>
+        <w:t>&gt;</w:t>
+      </w:r>
+      <w:r>
+        <w:rPr>
+          <w:rFonts w:ascii="Consolas" w:eastAsia="Times New Roman" w:hAnsi="Consolas" w:cs="Times New Roman"/>
+          <w:color w:val="CCCCCC"/>
+          <w:kern w:val="0"/>
+          <w:sz w:val="21"/>
+          <w:szCs w:val="21"/>
+          <w:lang w:eastAsia="en-IN"/>
+          <w14:ligatures w14:val="none"/>
+        </w:rPr>
+        <w:t>2023.0.2</w:t>
+      </w:r>
+      <w:r>
+        <w:rPr>
+          <w:rFonts w:ascii="Consolas" w:eastAsia="Times New Roman" w:hAnsi="Consolas" w:cs="Times New Roman"/>
+          <w:color w:val="808080"/>
+          <w:kern w:val="0"/>
+          <w:sz w:val="21"/>
+          <w:szCs w:val="21"/>
+          <w:lang w:eastAsia="en-IN"/>
+          <w14:ligatures w14:val="none"/>
+        </w:rPr>
+        <w:t>&lt;/</w:t>
+      </w:r>
+      <w:r>
+        <w:rPr>
+          <w:rFonts w:ascii="Consolas" w:eastAsia="Times New Roman" w:hAnsi="Consolas" w:cs="Times New Roman"/>
+          <w:color w:val="569CD6"/>
+          <w:kern w:val="0"/>
+          <w:sz w:val="21"/>
+          <w:szCs w:val="21"/>
+          <w:lang w:eastAsia="en-IN"/>
+          <w14:ligatures w14:val="none"/>
+        </w:rPr>
+        <w:t>spring-</w:t>
+      </w:r>
+      <w:proofErr w:type="spellStart"/>
+      <w:r>
+        <w:rPr>
+          <w:rFonts w:ascii="Consolas" w:eastAsia="Times New Roman" w:hAnsi="Consolas" w:cs="Times New Roman"/>
+          <w:color w:val="569CD6"/>
+          <w:kern w:val="0"/>
+          <w:sz w:val="21"/>
+          <w:szCs w:val="21"/>
+          <w:lang w:eastAsia="en-IN"/>
+          <w14:ligatures w14:val="none"/>
+        </w:rPr>
+        <w:t>cloud.version</w:t>
+      </w:r>
+      <w:proofErr w:type="spellEnd"/>
+      <w:r>
+        <w:rPr>
+          <w:rFonts w:ascii="Consolas" w:eastAsia="Times New Roman" w:hAnsi="Consolas" w:cs="Times New Roman"/>
+          <w:color w:val="808080"/>
+          <w:kern w:val="0"/>
+          <w:sz w:val="21"/>
+          <w:szCs w:val="21"/>
+          <w:lang w:eastAsia="en-IN"/>
+          <w14:ligatures w14:val="none"/>
+        </w:rPr>
+        <w:t>&gt;</w:t>
+      </w:r>
+    </w:p>
+    <w:p>
+      <w:pPr>
+        <w:shd w:val="clear" w:color="auto" w:fill="1F1F1F"/>
+        <w:spacing w:after="0" w:line="285" w:lineRule="atLeast"/>
+        <w:rPr>
+          <w:rFonts w:ascii="Consolas" w:eastAsia="Times New Roman" w:hAnsi="Consolas" w:cs="Times New Roman"/>
+          <w:color w:val="CCCCCC"/>
+          <w:kern w:val="0"/>
+          <w:sz w:val="21"/>
+          <w:szCs w:val="21"/>
+          <w:lang w:eastAsia="en-IN"/>
+          <w14:ligatures w14:val="none"/>
+        </w:rPr>
+      </w:pPr>
+      <w:r>
+        <w:rPr>
+          <w:rFonts w:ascii="Consolas" w:eastAsia="Times New Roman" w:hAnsi="Consolas" w:cs="Times New Roman"/>
+          <w:color w:val="CCCCCC"/>
+          <w:kern w:val="0"/>
+          <w:sz w:val="21"/>
+          <w:szCs w:val="21"/>
+          <w:lang w:eastAsia="en-IN"/>
+          <w14:ligatures w14:val="none"/>
+        </w:rPr>
+        <w:t xml:space="preserve">    </w:t>
+      </w:r>
+      <w:r>
+        <w:rPr>
+          <w:rFonts w:ascii="Consolas" w:eastAsia="Times New Roman" w:hAnsi="Consolas" w:cs="Times New Roman"/>
+          <w:color w:val="808080"/>
+          <w:kern w:val="0"/>
+          <w:sz w:val="21"/>
+          <w:szCs w:val="21"/>
+          <w:lang w:eastAsia="en-IN"/>
+          <w14:ligatures w14:val="none"/>
+        </w:rPr>
+        <w:t>&lt;/</w:t>
+      </w:r>
+      <w:r>
+        <w:rPr>
+          <w:rFonts w:ascii="Consolas" w:eastAsia="Times New Roman" w:hAnsi="Consolas" w:cs="Times New Roman"/>
+          <w:color w:val="569CD6"/>
+          <w:kern w:val="0"/>
+          <w:sz w:val="21"/>
+          <w:szCs w:val="21"/>
+          <w:lang w:eastAsia="en-IN"/>
+          <w14:ligatures w14:val="none"/>
+        </w:rPr>
+        <w:t>properties</w:t>
+      </w:r>
+      <w:r>
+        <w:rPr>
+          <w:rFonts w:ascii="Consolas" w:eastAsia="Times New Roman" w:hAnsi="Consolas" w:cs="Times New Roman"/>
+          <w:color w:val="808080"/>
+          <w:kern w:val="0"/>
+          <w:sz w:val="21"/>
+          <w:szCs w:val="21"/>
+          <w:lang w:eastAsia="en-IN"/>
+          <w14:ligatures w14:val="none"/>
+        </w:rPr>
+        <w:t>&gt;</w:t>
+      </w:r>
+    </w:p>
+    <w:p>
+      <w:pPr>
+        <w:shd w:val="clear" w:color="auto" w:fill="1F1F1F"/>
+        <w:spacing w:after="0" w:line="285" w:lineRule="atLeast"/>
+        <w:rPr>
+          <w:rFonts w:ascii="Consolas" w:eastAsia="Times New Roman" w:hAnsi="Consolas" w:cs="Times New Roman"/>
+          <w:color w:val="CCCCCC"/>
+          <w:kern w:val="0"/>
+          <w:sz w:val="21"/>
+          <w:szCs w:val="21"/>
+          <w:lang w:eastAsia="en-IN"/>
+          <w14:ligatures w14:val="none"/>
+        </w:rPr>
+      </w:pPr>
+      <w:r>
+        <w:rPr>
+          <w:rFonts w:ascii="Consolas" w:eastAsia="Times New Roman" w:hAnsi="Consolas" w:cs="Times New Roman"/>
+          <w:color w:val="CCCCCC"/>
+          <w:kern w:val="0"/>
+          <w:sz w:val="21"/>
+          <w:szCs w:val="21"/>
+          <w:lang w:eastAsia="en-IN"/>
+          <w14:ligatures w14:val="none"/>
+        </w:rPr>
+        <w:t xml:space="preserve">    </w:t>
+      </w:r>
+      <w:r>
+        <w:rPr>
+          <w:rFonts w:ascii="Consolas" w:eastAsia="Times New Roman" w:hAnsi="Consolas" w:cs="Times New Roman"/>
+          <w:color w:val="808080"/>
+          <w:kern w:val="0"/>
+          <w:sz w:val="21"/>
+          <w:szCs w:val="21"/>
+          <w:lang w:eastAsia="en-IN"/>
+          <w14:ligatures w14:val="none"/>
+        </w:rPr>
+        <w:t>&lt;</w:t>
+      </w:r>
+      <w:r>
+        <w:rPr>
+          <w:rFonts w:ascii="Consolas" w:eastAsia="Times New Roman" w:hAnsi="Consolas" w:cs="Times New Roman"/>
+          <w:color w:val="569CD6"/>
+          <w:kern w:val="0"/>
+          <w:sz w:val="21"/>
+          <w:szCs w:val="21"/>
+          <w:lang w:eastAsia="en-IN"/>
+          <w14:ligatures w14:val="none"/>
+        </w:rPr>
+        <w:t>dependencies</w:t>
+      </w:r>
+      <w:r>
+        <w:rPr>
+          <w:rFonts w:ascii="Consolas" w:eastAsia="Times New Roman" w:hAnsi="Consolas" w:cs="Times New Roman"/>
+          <w:color w:val="808080"/>
+          <w:kern w:val="0"/>
+          <w:sz w:val="21"/>
+          <w:szCs w:val="21"/>
+          <w:lang w:eastAsia="en-IN"/>
+          <w14:ligatures w14:val="none"/>
+        </w:rPr>
+        <w:t>&gt;</w:t>
+      </w:r>
+    </w:p>
+    <w:p>
+      <w:pPr>
+        <w:shd w:val="clear" w:color="auto" w:fill="1F1F1F"/>
+        <w:spacing w:after="0" w:line="285" w:lineRule="atLeast"/>
+        <w:rPr>
+          <w:rFonts w:ascii="Consolas" w:eastAsia="Times New Roman" w:hAnsi="Consolas" w:cs="Times New Roman"/>
+          <w:color w:val="CCCCCC"/>
+          <w:kern w:val="0"/>
+          <w:sz w:val="21"/>
+          <w:szCs w:val="21"/>
+          <w:lang w:eastAsia="en-IN"/>
+          <w14:ligatures w14:val="none"/>
+        </w:rPr>
+      </w:pPr>
+      <w:r>
+        <w:rPr>
+          <w:rFonts w:ascii="Consolas" w:eastAsia="Times New Roman" w:hAnsi="Consolas" w:cs="Times New Roman"/>
+          <w:color w:val="CCCCCC"/>
+          <w:kern w:val="0"/>
+          <w:sz w:val="21"/>
+          <w:szCs w:val="21"/>
+          <w:lang w:eastAsia="en-IN"/>
+          <w14:ligatures w14:val="none"/>
+        </w:rPr>
+        <w:t xml:space="preserve">        </w:t>
+      </w:r>
+      <w:r>
+        <w:rPr>
+          <w:rFonts w:ascii="Consolas" w:eastAsia="Times New Roman" w:hAnsi="Consolas" w:cs="Times New Roman"/>
+          <w:color w:val="808080"/>
+          <w:kern w:val="0"/>
+          <w:sz w:val="21"/>
+          <w:szCs w:val="21"/>
+          <w:lang w:eastAsia="en-IN"/>
+          <w14:ligatures w14:val="none"/>
+        </w:rPr>
+        <w:t>&lt;</w:t>
+      </w:r>
+      <w:r>
+        <w:rPr>
+          <w:rFonts w:ascii="Consolas" w:eastAsia="Times New Roman" w:hAnsi="Consolas" w:cs="Times New Roman"/>
+          <w:color w:val="569CD6"/>
+          <w:kern w:val="0"/>
+          <w:sz w:val="21"/>
+          <w:szCs w:val="21"/>
+          <w:lang w:eastAsia="en-IN"/>
+          <w14:ligatures w14:val="none"/>
+        </w:rPr>
+        <w:t>dependency</w:t>
+      </w:r>
+      <w:r>
+        <w:rPr>
+          <w:rFonts w:ascii="Consolas" w:eastAsia="Times New Roman" w:hAnsi="Consolas" w:cs="Times New Roman"/>
+          <w:color w:val="808080"/>
+          <w:kern w:val="0"/>
+          <w:sz w:val="21"/>
+          <w:szCs w:val="21"/>
+          <w:lang w:eastAsia="en-IN"/>
+          <w14:ligatures w14:val="none"/>
+        </w:rPr>
+        <w:t>&gt;</w:t>
+      </w:r>
+    </w:p>
+    <w:p>
+      <w:pPr>
+        <w:shd w:val="clear" w:color="auto" w:fill="1F1F1F"/>
+        <w:spacing w:after="0" w:line="285" w:lineRule="atLeast"/>
+        <w:rPr>
+          <w:rFonts w:ascii="Consolas" w:eastAsia="Times New Roman" w:hAnsi="Consolas" w:cs="Times New Roman"/>
+          <w:color w:val="CCCCCC"/>
+          <w:kern w:val="0"/>
+          <w:sz w:val="21"/>
+          <w:szCs w:val="21"/>
+          <w:lang w:eastAsia="en-IN"/>
+          <w14:ligatures w14:val="none"/>
+        </w:rPr>
+      </w:pPr>
+      <w:r>
+        <w:rPr>
+          <w:rFonts w:ascii="Consolas" w:eastAsia="Times New Roman" w:hAnsi="Consolas" w:cs="Times New Roman"/>
+          <w:color w:val="CCCCCC"/>
+          <w:kern w:val="0"/>
+          <w:sz w:val="21"/>
+          <w:szCs w:val="21"/>
+          <w:lang w:eastAsia="en-IN"/>
+          <w14:ligatures w14:val="none"/>
+        </w:rPr>
+        <w:t xml:space="preserve">            </w:t>
+      </w:r>
+      <w:proofErr w:type="gramStart"/>
+      <w:r>
+        <w:rPr>
+          <w:rFonts w:ascii="Consolas" w:eastAsia="Times New Roman" w:hAnsi="Consolas" w:cs="Times New Roman"/>
+          <w:color w:val="808080"/>
+          <w:kern w:val="0"/>
+          <w:sz w:val="21"/>
+          <w:szCs w:val="21"/>
+          <w:lang w:eastAsia="en-IN"/>
+          <w14:ligatures w14:val="none"/>
+        </w:rPr>
+        <w:t>&lt;</w:t>
+      </w:r>
+      <w:proofErr w:type="spellStart"/>
+      <w:r>
+        <w:rPr>
+          <w:rFonts w:ascii="Consolas" w:eastAsia="Times New Roman" w:hAnsi="Consolas" w:cs="Times New Roman"/>
+          <w:color w:val="569CD6"/>
+          <w:kern w:val="0"/>
+          <w:sz w:val="21"/>
+          <w:szCs w:val="21"/>
+          <w:lang w:eastAsia="en-IN"/>
+          <w14:ligatures w14:val="none"/>
+        </w:rPr>
+        <w:t>groupId</w:t>
+      </w:r>
+      <w:proofErr w:type="spellEnd"/>
+      <w:r>
+        <w:rPr>
+          <w:rFonts w:ascii="Consolas" w:eastAsia="Times New Roman" w:hAnsi="Consolas" w:cs="Times New Roman"/>
+          <w:color w:val="808080"/>
+          <w:kern w:val="0"/>
+          <w:sz w:val="21"/>
+          <w:szCs w:val="21"/>
+          <w:lang w:eastAsia="en-IN"/>
+          <w14:ligatures w14:val="none"/>
+        </w:rPr>
+        <w:t>&gt;</w:t>
+      </w:r>
+      <w:proofErr w:type="spellStart"/>
+      <w:r>
+        <w:rPr>
+          <w:rFonts w:ascii="Consolas" w:eastAsia="Times New Roman" w:hAnsi="Consolas" w:cs="Times New Roman"/>
+          <w:color w:val="CCCCCC"/>
+          <w:kern w:val="0"/>
+          <w:sz w:val="21"/>
+          <w:szCs w:val="21"/>
+          <w:lang w:eastAsia="en-IN"/>
+          <w14:ligatures w14:val="none"/>
+        </w:rPr>
+        <w:t>org.springframework.boot</w:t>
+      </w:r>
+      <w:proofErr w:type="spellEnd"/>
+      <w:proofErr w:type="gramEnd"/>
+      <w:r>
+        <w:rPr>
+          <w:rFonts w:ascii="Consolas" w:eastAsia="Times New Roman" w:hAnsi="Consolas" w:cs="Times New Roman"/>
+          <w:color w:val="808080"/>
+          <w:kern w:val="0"/>
+          <w:sz w:val="21"/>
+          <w:szCs w:val="21"/>
+          <w:lang w:eastAsia="en-IN"/>
+          <w14:ligatures w14:val="none"/>
+        </w:rPr>
+        <w:t>&lt;/</w:t>
+      </w:r>
+      <w:proofErr w:type="spellStart"/>
+      <w:r>
+        <w:rPr>
+          <w:rFonts w:ascii="Consolas" w:eastAsia="Times New Roman" w:hAnsi="Consolas" w:cs="Times New Roman"/>
+          <w:color w:val="569CD6"/>
+          <w:kern w:val="0"/>
+          <w:sz w:val="21"/>
+          <w:szCs w:val="21"/>
+          <w:lang w:eastAsia="en-IN"/>
+          <w14:ligatures w14:val="none"/>
+        </w:rPr>
+        <w:t>groupId</w:t>
+      </w:r>
+      <w:proofErr w:type="spellEnd"/>
+      <w:r>
+        <w:rPr>
+          <w:rFonts w:ascii="Consolas" w:eastAsia="Times New Roman" w:hAnsi="Consolas" w:cs="Times New Roman"/>
+          <w:color w:val="808080"/>
+          <w:kern w:val="0"/>
+          <w:sz w:val="21"/>
+          <w:szCs w:val="21"/>
+          <w:lang w:eastAsia="en-IN"/>
+          <w14:ligatures w14:val="none"/>
+        </w:rPr>
+        <w:t>&gt;</w:t>
+      </w:r>
+    </w:p>
+    <w:p>
+      <w:pPr>
+        <w:shd w:val="clear" w:color="auto" w:fill="1F1F1F"/>
+        <w:spacing w:after="0" w:line="285" w:lineRule="atLeast"/>
+        <w:rPr>
+          <w:rFonts w:ascii="Consolas" w:eastAsia="Times New Roman" w:hAnsi="Consolas" w:cs="Times New Roman"/>
+          <w:color w:val="CCCCCC"/>
+          <w:kern w:val="0"/>
+          <w:sz w:val="21"/>
+          <w:szCs w:val="21"/>
+          <w:lang w:eastAsia="en-IN"/>
+          <w14:ligatures w14:val="none"/>
+        </w:rPr>
+      </w:pPr>
+      <w:r>
+        <w:rPr>
+          <w:rFonts w:ascii="Consolas" w:eastAsia="Times New Roman" w:hAnsi="Consolas" w:cs="Times New Roman"/>
+          <w:color w:val="CCCCCC"/>
+          <w:kern w:val="0"/>
+          <w:sz w:val="21"/>
+          <w:szCs w:val="21"/>
+          <w:lang w:eastAsia="en-IN"/>
+          <w14:ligatures w14:val="none"/>
+        </w:rPr>
+        <w:t xml:space="preserve">            </w:t>
+      </w:r>
+      <w:r>
+        <w:rPr>
+          <w:rFonts w:ascii="Consolas" w:eastAsia="Times New Roman" w:hAnsi="Consolas" w:cs="Times New Roman"/>
+          <w:color w:val="808080"/>
+          <w:kern w:val="0"/>
+          <w:sz w:val="21"/>
+          <w:szCs w:val="21"/>
+          <w:lang w:eastAsia="en-IN"/>
+          <w14:ligatures w14:val="none"/>
+        </w:rPr>
+        <w:t>&lt;</w:t>
+      </w:r>
+      <w:proofErr w:type="spellStart"/>
+      <w:r>
+        <w:rPr>
+          <w:rFonts w:ascii="Consolas" w:eastAsia="Times New Roman" w:hAnsi="Consolas" w:cs="Times New Roman"/>
+          <w:color w:val="569CD6"/>
+          <w:kern w:val="0"/>
+          <w:sz w:val="21"/>
+          <w:szCs w:val="21"/>
+          <w:lang w:eastAsia="en-IN"/>
+          <w14:ligatures w14:val="none"/>
+        </w:rPr>
+        <w:t>artifactId</w:t>
+      </w:r>
+      <w:proofErr w:type="spellEnd"/>
+      <w:r>
+        <w:rPr>
+          <w:rFonts w:ascii="Consolas" w:eastAsia="Times New Roman" w:hAnsi="Consolas" w:cs="Times New Roman"/>
+          <w:color w:val="808080"/>
+          <w:kern w:val="0"/>
+          <w:sz w:val="21"/>
+          <w:szCs w:val="21"/>
+          <w:lang w:eastAsia="en-IN"/>
+          <w14:ligatures w14:val="none"/>
+        </w:rPr>
+        <w:t>&gt;</w:t>
+      </w:r>
+      <w:r>
+        <w:rPr>
+          <w:rFonts w:ascii="Consolas" w:eastAsia="Times New Roman" w:hAnsi="Consolas" w:cs="Times New Roman"/>
+          <w:color w:val="CCCCCC"/>
+          <w:kern w:val="0"/>
+          <w:sz w:val="21"/>
+          <w:szCs w:val="21"/>
+          <w:lang w:eastAsia="en-IN"/>
+          <w14:ligatures w14:val="none"/>
+        </w:rPr>
+        <w:t>spring-boot-starter-actuator</w:t>
+      </w:r>
+      <w:r>
+        <w:rPr>
+          <w:rFonts w:ascii="Consolas" w:eastAsia="Times New Roman" w:hAnsi="Consolas" w:cs="Times New Roman"/>
+          <w:color w:val="808080"/>
+          <w:kern w:val="0"/>
+          <w:sz w:val="21"/>
+          <w:szCs w:val="21"/>
+          <w:lang w:eastAsia="en-IN"/>
+          <w14:ligatures w14:val="none"/>
+        </w:rPr>
+        <w:t>&lt;/</w:t>
+      </w:r>
+      <w:proofErr w:type="spellStart"/>
+      <w:r>
+        <w:rPr>
+          <w:rFonts w:ascii="Consolas" w:eastAsia="Times New Roman" w:hAnsi="Consolas" w:cs="Times New Roman"/>
+          <w:color w:val="569CD6"/>
+          <w:kern w:val="0"/>
+          <w:sz w:val="21"/>
+          <w:szCs w:val="21"/>
+          <w:lang w:eastAsia="en-IN"/>
+          <w14:ligatures w14:val="none"/>
+        </w:rPr>
+        <w:t>artifactId</w:t>
+      </w:r>
+      <w:proofErr w:type="spellEnd"/>
+      <w:r>
+        <w:rPr>
+          <w:rFonts w:ascii="Consolas" w:eastAsia="Times New Roman" w:hAnsi="Consolas" w:cs="Times New Roman"/>
+          <w:color w:val="808080"/>
+          <w:kern w:val="0"/>
+          <w:sz w:val="21"/>
+          <w:szCs w:val="21"/>
+          <w:lang w:eastAsia="en-IN"/>
+          <w14:ligatures w14:val="none"/>
+        </w:rPr>
+        <w:t>&gt;</w:t>
+      </w:r>
+    </w:p>
+    <w:p>
+      <w:pPr>
+        <w:shd w:val="clear" w:color="auto" w:fill="1F1F1F"/>
+        <w:spacing w:after="0" w:line="285" w:lineRule="atLeast"/>
+        <w:rPr>
+          <w:rFonts w:ascii="Consolas" w:eastAsia="Times New Roman" w:hAnsi="Consolas" w:cs="Times New Roman"/>
+          <w:color w:val="CCCCCC"/>
+          <w:kern w:val="0"/>
+          <w:sz w:val="21"/>
+          <w:szCs w:val="21"/>
+          <w:lang w:eastAsia="en-IN"/>
+          <w14:ligatures w14:val="none"/>
+        </w:rPr>
+      </w:pPr>
+      <w:r>
+        <w:rPr>
+          <w:rFonts w:ascii="Consolas" w:eastAsia="Times New Roman" w:hAnsi="Consolas" w:cs="Times New Roman"/>
+          <w:color w:val="CCCCCC"/>
+          <w:kern w:val="0"/>
+          <w:sz w:val="21"/>
+          <w:szCs w:val="21"/>
+          <w:lang w:eastAsia="en-IN"/>
+          <w14:ligatures w14:val="none"/>
+        </w:rPr>
+        <w:t xml:space="preserve">        </w:t>
+      </w:r>
+      <w:r>
+        <w:rPr>
+          <w:rFonts w:ascii="Consolas" w:eastAsia="Times New Roman" w:hAnsi="Consolas" w:cs="Times New Roman"/>
+          <w:color w:val="808080"/>
+          <w:kern w:val="0"/>
+          <w:sz w:val="21"/>
+          <w:szCs w:val="21"/>
+          <w:lang w:eastAsia="en-IN"/>
+          <w14:ligatures w14:val="none"/>
+        </w:rPr>
+        <w:t>&lt;/</w:t>
+      </w:r>
+      <w:r>
+        <w:rPr>
+          <w:rFonts w:ascii="Consolas" w:eastAsia="Times New Roman" w:hAnsi="Consolas" w:cs="Times New Roman"/>
+          <w:color w:val="569CD6"/>
+          <w:kern w:val="0"/>
+          <w:sz w:val="21"/>
+          <w:szCs w:val="21"/>
+          <w:lang w:eastAsia="en-IN"/>
+          <w14:ligatures w14:val="none"/>
+        </w:rPr>
+        <w:t>dependency</w:t>
+      </w:r>
+      <w:r>
+        <w:rPr>
+          <w:rFonts w:ascii="Consolas" w:eastAsia="Times New Roman" w:hAnsi="Consolas" w:cs="Times New Roman"/>
+          <w:color w:val="808080"/>
+          <w:kern w:val="0"/>
+          <w:sz w:val="21"/>
+          <w:szCs w:val="21"/>
+          <w:lang w:eastAsia="en-IN"/>
+          <w14:ligatures w14:val="none"/>
+        </w:rPr>
+        <w:t>&gt;</w:t>
+      </w:r>
+    </w:p>
+    <w:p>
+      <w:pPr>
+        <w:shd w:val="clear" w:color="auto" w:fill="1F1F1F"/>
+        <w:spacing w:after="0" w:line="285" w:lineRule="atLeast"/>
+        <w:rPr>
+          <w:rFonts w:ascii="Consolas" w:eastAsia="Times New Roman" w:hAnsi="Consolas" w:cs="Times New Roman"/>
+          <w:color w:val="CCCCCC"/>
+          <w:kern w:val="0"/>
+          <w:sz w:val="21"/>
+          <w:szCs w:val="21"/>
+          <w:lang w:eastAsia="en-IN"/>
+          <w14:ligatures w14:val="none"/>
+        </w:rPr>
+      </w:pPr>
+      <w:r>
+        <w:rPr>
+          <w:rFonts w:ascii="Consolas" w:eastAsia="Times New Roman" w:hAnsi="Consolas" w:cs="Times New Roman"/>
+          <w:color w:val="CCCCCC"/>
+          <w:kern w:val="0"/>
+          <w:sz w:val="21"/>
+          <w:szCs w:val="21"/>
+          <w:lang w:eastAsia="en-IN"/>
+          <w14:ligatures w14:val="none"/>
+        </w:rPr>
+        <w:t xml:space="preserve">        </w:t>
+      </w:r>
+      <w:r>
+        <w:rPr>
+          <w:rFonts w:ascii="Consolas" w:eastAsia="Times New Roman" w:hAnsi="Consolas" w:cs="Times New Roman"/>
+          <w:color w:val="808080"/>
+          <w:kern w:val="0"/>
+          <w:sz w:val="21"/>
+          <w:szCs w:val="21"/>
+          <w:lang w:eastAsia="en-IN"/>
+          <w14:ligatures w14:val="none"/>
+        </w:rPr>
+        <w:t>&lt;</w:t>
+      </w:r>
+      <w:r>
+        <w:rPr>
+          <w:rFonts w:ascii="Consolas" w:eastAsia="Times New Roman" w:hAnsi="Consolas" w:cs="Times New Roman"/>
+          <w:color w:val="569CD6"/>
+          <w:kern w:val="0"/>
+          <w:sz w:val="21"/>
+          <w:szCs w:val="21"/>
+          <w:lang w:eastAsia="en-IN"/>
+          <w14:ligatures w14:val="none"/>
+        </w:rPr>
+        <w:t>dependency</w:t>
+      </w:r>
+      <w:r>
+        <w:rPr>
+          <w:rFonts w:ascii="Consolas" w:eastAsia="Times New Roman" w:hAnsi="Consolas" w:cs="Times New Roman"/>
+          <w:color w:val="808080"/>
+          <w:kern w:val="0"/>
+          <w:sz w:val="21"/>
+          <w:szCs w:val="21"/>
+          <w:lang w:eastAsia="en-IN"/>
+          <w14:ligatures w14:val="none"/>
+        </w:rPr>
+        <w:t>&gt;</w:t>
+      </w:r>
+    </w:p>
+    <w:p>
+      <w:pPr>
+        <w:shd w:val="clear" w:color="auto" w:fill="1F1F1F"/>
+        <w:spacing w:after="0" w:line="285" w:lineRule="atLeast"/>
+        <w:rPr>
+          <w:rFonts w:ascii="Consolas" w:eastAsia="Times New Roman" w:hAnsi="Consolas" w:cs="Times New Roman"/>
+          <w:color w:val="CCCCCC"/>
+          <w:kern w:val="0"/>
+          <w:sz w:val="21"/>
+          <w:szCs w:val="21"/>
+          <w:lang w:eastAsia="en-IN"/>
+          <w14:ligatures w14:val="none"/>
+        </w:rPr>
+      </w:pPr>
+      <w:r>
+        <w:rPr>
+          <w:rFonts w:ascii="Consolas" w:eastAsia="Times New Roman" w:hAnsi="Consolas" w:cs="Times New Roman"/>
+          <w:color w:val="CCCCCC"/>
+          <w:kern w:val="0"/>
+          <w:sz w:val="21"/>
+          <w:szCs w:val="21"/>
+          <w:lang w:eastAsia="en-IN"/>
+          <w14:ligatures w14:val="none"/>
+        </w:rPr>
+        <w:t xml:space="preserve">            </w:t>
+      </w:r>
+      <w:proofErr w:type="gramStart"/>
+      <w:r>
+        <w:rPr>
+          <w:rFonts w:ascii="Consolas" w:eastAsia="Times New Roman" w:hAnsi="Consolas" w:cs="Times New Roman"/>
+          <w:color w:val="808080"/>
+          <w:kern w:val="0"/>
+          <w:sz w:val="21"/>
+          <w:szCs w:val="21"/>
+          <w:lang w:eastAsia="en-IN"/>
+          <w14:ligatures w14:val="none"/>
+        </w:rPr>
+        <w:t>&lt;</w:t>
+      </w:r>
+      <w:proofErr w:type="spellStart"/>
+      <w:r>
+        <w:rPr>
+          <w:rFonts w:ascii="Consolas" w:eastAsia="Times New Roman" w:hAnsi="Consolas" w:cs="Times New Roman"/>
+          <w:color w:val="569CD6"/>
+          <w:kern w:val="0"/>
+          <w:sz w:val="21"/>
+          <w:szCs w:val="21"/>
+          <w:lang w:eastAsia="en-IN"/>
+          <w14:ligatures w14:val="none"/>
+        </w:rPr>
+        <w:t>groupId</w:t>
+      </w:r>
+      <w:proofErr w:type="spellEnd"/>
+      <w:r>
+        <w:rPr>
+          <w:rFonts w:ascii="Consolas" w:eastAsia="Times New Roman" w:hAnsi="Consolas" w:cs="Times New Roman"/>
+          <w:color w:val="808080"/>
+          <w:kern w:val="0"/>
+          <w:sz w:val="21"/>
+          <w:szCs w:val="21"/>
+          <w:lang w:eastAsia="en-IN"/>
+          <w14:ligatures w14:val="none"/>
+        </w:rPr>
+        <w:t>&gt;</w:t>
+      </w:r>
+      <w:proofErr w:type="spellStart"/>
+      <w:r>
+        <w:rPr>
+          <w:rFonts w:ascii="Consolas" w:eastAsia="Times New Roman" w:hAnsi="Consolas" w:cs="Times New Roman"/>
+          <w:color w:val="CCCCCC"/>
+          <w:kern w:val="0"/>
+          <w:sz w:val="21"/>
+          <w:szCs w:val="21"/>
+          <w:lang w:eastAsia="en-IN"/>
+          <w14:ligatures w14:val="none"/>
+        </w:rPr>
+        <w:t>org.springframework.cloud</w:t>
+      </w:r>
+      <w:proofErr w:type="spellEnd"/>
+      <w:proofErr w:type="gramEnd"/>
+      <w:r>
+        <w:rPr>
+          <w:rFonts w:ascii="Consolas" w:eastAsia="Times New Roman" w:hAnsi="Consolas" w:cs="Times New Roman"/>
+          <w:color w:val="808080"/>
+          <w:kern w:val="0"/>
+          <w:sz w:val="21"/>
+          <w:szCs w:val="21"/>
+          <w:lang w:eastAsia="en-IN"/>
+          <w14:ligatures w14:val="none"/>
+        </w:rPr>
+        <w:t>&lt;/</w:t>
+      </w:r>
+      <w:proofErr w:type="spellStart"/>
+      <w:r>
+        <w:rPr>
+          <w:rFonts w:ascii="Consolas" w:eastAsia="Times New Roman" w:hAnsi="Consolas" w:cs="Times New Roman"/>
+          <w:color w:val="569CD6"/>
+          <w:kern w:val="0"/>
+          <w:sz w:val="21"/>
+          <w:szCs w:val="21"/>
+          <w:lang w:eastAsia="en-IN"/>
+          <w14:ligatures w14:val="none"/>
+        </w:rPr>
+        <w:t>groupId</w:t>
+      </w:r>
+      <w:proofErr w:type="spellEnd"/>
+      <w:r>
+        <w:rPr>
+          <w:rFonts w:ascii="Consolas" w:eastAsia="Times New Roman" w:hAnsi="Consolas" w:cs="Times New Roman"/>
+          <w:color w:val="808080"/>
+          <w:kern w:val="0"/>
+          <w:sz w:val="21"/>
+          <w:szCs w:val="21"/>
+          <w:lang w:eastAsia="en-IN"/>
+          <w14:ligatures w14:val="none"/>
+        </w:rPr>
+        <w:t>&gt;</w:t>
+      </w:r>
+    </w:p>
+    <w:p>
+      <w:pPr>
+        <w:shd w:val="clear" w:color="auto" w:fill="1F1F1F"/>
+        <w:spacing w:after="0" w:line="285" w:lineRule="atLeast"/>
+        <w:rPr>
+          <w:rFonts w:ascii="Consolas" w:eastAsia="Times New Roman" w:hAnsi="Consolas" w:cs="Times New Roman"/>
+          <w:color w:val="CCCCCC"/>
+          <w:kern w:val="0"/>
+          <w:sz w:val="21"/>
+          <w:szCs w:val="21"/>
+          <w:lang w:eastAsia="en-IN"/>
+          <w14:ligatures w14:val="none"/>
+        </w:rPr>
+      </w:pPr>
+      <w:r>
+        <w:rPr>
+          <w:rFonts w:ascii="Consolas" w:eastAsia="Times New Roman" w:hAnsi="Consolas" w:cs="Times New Roman"/>
+          <w:color w:val="CCCCCC"/>
+          <w:kern w:val="0"/>
+          <w:sz w:val="21"/>
+          <w:szCs w:val="21"/>
+          <w:lang w:eastAsia="en-IN"/>
+          <w14:ligatures w14:val="none"/>
+        </w:rPr>
+        <w:t xml:space="preserve">            </w:t>
+      </w:r>
+      <w:r>
+        <w:rPr>
+          <w:rFonts w:ascii="Consolas" w:eastAsia="Times New Roman" w:hAnsi="Consolas" w:cs="Times New Roman"/>
+          <w:color w:val="808080"/>
+          <w:kern w:val="0"/>
+          <w:sz w:val="21"/>
+          <w:szCs w:val="21"/>
+          <w:lang w:eastAsia="en-IN"/>
+          <w14:ligatures w14:val="none"/>
+        </w:rPr>
+        <w:t>&lt;</w:t>
+      </w:r>
+      <w:proofErr w:type="spellStart"/>
+      <w:r>
+        <w:rPr>
+          <w:rFonts w:ascii="Consolas" w:eastAsia="Times New Roman" w:hAnsi="Consolas" w:cs="Times New Roman"/>
+          <w:color w:val="569CD6"/>
+          <w:kern w:val="0"/>
+          <w:sz w:val="21"/>
+          <w:szCs w:val="21"/>
+          <w:lang w:eastAsia="en-IN"/>
+          <w14:ligatures w14:val="none"/>
+        </w:rPr>
+        <w:t>artifactId</w:t>
+      </w:r>
+      <w:proofErr w:type="spellEnd"/>
+      <w:r>
+        <w:rPr>
+          <w:rFonts w:ascii="Consolas" w:eastAsia="Times New Roman" w:hAnsi="Consolas" w:cs="Times New Roman"/>
+          <w:color w:val="808080"/>
+          <w:kern w:val="0"/>
+          <w:sz w:val="21"/>
+          <w:szCs w:val="21"/>
+          <w:lang w:eastAsia="en-IN"/>
+          <w14:ligatures w14:val="none"/>
+        </w:rPr>
+        <w:t>&gt;</w:t>
+      </w:r>
+      <w:r>
+        <w:rPr>
+          <w:rFonts w:ascii="Consolas" w:eastAsia="Times New Roman" w:hAnsi="Consolas" w:cs="Times New Roman"/>
+          <w:color w:val="CCCCCC"/>
+          <w:kern w:val="0"/>
+          <w:sz w:val="21"/>
+          <w:szCs w:val="21"/>
+          <w:lang w:eastAsia="en-IN"/>
+          <w14:ligatures w14:val="none"/>
+        </w:rPr>
+        <w:t>spring-cloud-starter-config</w:t>
+      </w:r>
+      <w:r>
+        <w:rPr>
+          <w:rFonts w:ascii="Consolas" w:eastAsia="Times New Roman" w:hAnsi="Consolas" w:cs="Times New Roman"/>
+          <w:color w:val="808080"/>
+          <w:kern w:val="0"/>
+          <w:sz w:val="21"/>
+          <w:szCs w:val="21"/>
+          <w:lang w:eastAsia="en-IN"/>
+          <w14:ligatures w14:val="none"/>
+        </w:rPr>
+        <w:t>&lt;/</w:t>
+      </w:r>
+      <w:proofErr w:type="spellStart"/>
+      <w:r>
+        <w:rPr>
+          <w:rFonts w:ascii="Consolas" w:eastAsia="Times New Roman" w:hAnsi="Consolas" w:cs="Times New Roman"/>
+          <w:color w:val="569CD6"/>
+          <w:kern w:val="0"/>
+          <w:sz w:val="21"/>
+          <w:szCs w:val="21"/>
+          <w:lang w:eastAsia="en-IN"/>
+          <w14:ligatures w14:val="none"/>
+        </w:rPr>
+        <w:t>artifactId</w:t>
+      </w:r>
+      <w:proofErr w:type="spellEnd"/>
+      <w:r>
+        <w:rPr>
+          <w:rFonts w:ascii="Consolas" w:eastAsia="Times New Roman" w:hAnsi="Consolas" w:cs="Times New Roman"/>
+          <w:color w:val="808080"/>
+          <w:kern w:val="0"/>
+          <w:sz w:val="21"/>
+          <w:szCs w:val="21"/>
+          <w:lang w:eastAsia="en-IN"/>
+          <w14:ligatures w14:val="none"/>
+        </w:rPr>
+        <w:t>&gt;</w:t>
+      </w:r>
+    </w:p>
+    <w:p>
+      <w:pPr>
+        <w:shd w:val="clear" w:color="auto" w:fill="1F1F1F"/>
+        <w:spacing w:after="0" w:line="285" w:lineRule="atLeast"/>
+        <w:rPr>
+          <w:rFonts w:ascii="Consolas" w:eastAsia="Times New Roman" w:hAnsi="Consolas" w:cs="Times New Roman"/>
+          <w:color w:val="CCCCCC"/>
+          <w:kern w:val="0"/>
+          <w:sz w:val="21"/>
+          <w:szCs w:val="21"/>
+          <w:lang w:eastAsia="en-IN"/>
+          <w14:ligatures w14:val="none"/>
+        </w:rPr>
+      </w:pPr>
+      <w:r>
+        <w:rPr>
+          <w:rFonts w:ascii="Consolas" w:eastAsia="Times New Roman" w:hAnsi="Consolas" w:cs="Times New Roman"/>
+          <w:color w:val="CCCCCC"/>
+          <w:kern w:val="0"/>
+          <w:sz w:val="21"/>
+          <w:szCs w:val="21"/>
+          <w:lang w:eastAsia="en-IN"/>
+          <w14:ligatures w14:val="none"/>
+        </w:rPr>
+        <w:t xml:space="preserve">        </w:t>
+      </w:r>
+      <w:r>
+        <w:rPr>
+          <w:rFonts w:ascii="Consolas" w:eastAsia="Times New Roman" w:hAnsi="Consolas" w:cs="Times New Roman"/>
+          <w:color w:val="808080"/>
+          <w:kern w:val="0"/>
+          <w:sz w:val="21"/>
+          <w:szCs w:val="21"/>
+          <w:lang w:eastAsia="en-IN"/>
+          <w14:ligatures w14:val="none"/>
+        </w:rPr>
+        <w:t>&lt;/</w:t>
+      </w:r>
+      <w:r>
+        <w:rPr>
+          <w:rFonts w:ascii="Consolas" w:eastAsia="Times New Roman" w:hAnsi="Consolas" w:cs="Times New Roman"/>
+          <w:color w:val="569CD6"/>
+          <w:kern w:val="0"/>
+          <w:sz w:val="21"/>
+          <w:szCs w:val="21"/>
+          <w:lang w:eastAsia="en-IN"/>
+          <w14:ligatures w14:val="none"/>
+        </w:rPr>
+        <w:t>dependency</w:t>
+      </w:r>
+      <w:r>
+        <w:rPr>
+          <w:rFonts w:ascii="Consolas" w:eastAsia="Times New Roman" w:hAnsi="Consolas" w:cs="Times New Roman"/>
+          <w:color w:val="808080"/>
+          <w:kern w:val="0"/>
+          <w:sz w:val="21"/>
+          <w:szCs w:val="21"/>
+          <w:lang w:eastAsia="en-IN"/>
+          <w14:ligatures w14:val="none"/>
+        </w:rPr>
+        <w:t>&gt;</w:t>
+      </w:r>
+    </w:p>
+    <w:p>
+      <w:pPr>
+        <w:shd w:val="clear" w:color="auto" w:fill="1F1F1F"/>
+        <w:spacing w:after="0" w:line="285" w:lineRule="atLeast"/>
+        <w:rPr>
+          <w:rFonts w:ascii="Consolas" w:eastAsia="Times New Roman" w:hAnsi="Consolas" w:cs="Times New Roman"/>
+          <w:color w:val="CCCCCC"/>
+          <w:kern w:val="0"/>
+          <w:sz w:val="21"/>
+          <w:szCs w:val="21"/>
+          <w:lang w:eastAsia="en-IN"/>
+          <w14:ligatures w14:val="none"/>
+        </w:rPr>
+      </w:pPr>
+      <w:r>
+        <w:rPr>
+          <w:rFonts w:ascii="Consolas" w:eastAsia="Times New Roman" w:hAnsi="Consolas" w:cs="Times New Roman"/>
+          <w:color w:val="CCCCCC"/>
+          <w:kern w:val="0"/>
+          <w:sz w:val="21"/>
+          <w:szCs w:val="21"/>
+          <w:lang w:eastAsia="en-IN"/>
+          <w14:ligatures w14:val="none"/>
+        </w:rPr>
+        <w:t xml:space="preserve">        </w:t>
+      </w:r>
+      <w:r>
+        <w:rPr>
+          <w:rFonts w:ascii="Consolas" w:eastAsia="Times New Roman" w:hAnsi="Consolas" w:cs="Times New Roman"/>
+          <w:color w:val="808080"/>
+          <w:kern w:val="0"/>
+          <w:sz w:val="21"/>
+          <w:szCs w:val="21"/>
+          <w:lang w:eastAsia="en-IN"/>
+          <w14:ligatures w14:val="none"/>
+        </w:rPr>
+        <w:t>&lt;</w:t>
+      </w:r>
+      <w:r>
+        <w:rPr>
+          <w:rFonts w:ascii="Consolas" w:eastAsia="Times New Roman" w:hAnsi="Consolas" w:cs="Times New Roman"/>
+          <w:color w:val="569CD6"/>
+          <w:kern w:val="0"/>
+          <w:sz w:val="21"/>
+          <w:szCs w:val="21"/>
+          <w:lang w:eastAsia="en-IN"/>
+          <w14:ligatures w14:val="none"/>
+        </w:rPr>
+        <w:t>dependency</w:t>
+      </w:r>
+      <w:r>
+        <w:rPr>
+          <w:rFonts w:ascii="Consolas" w:eastAsia="Times New Roman" w:hAnsi="Consolas" w:cs="Times New Roman"/>
+          <w:color w:val="808080"/>
+          <w:kern w:val="0"/>
+          <w:sz w:val="21"/>
+          <w:szCs w:val="21"/>
+          <w:lang w:eastAsia="en-IN"/>
+          <w14:ligatures w14:val="none"/>
+        </w:rPr>
+        <w:t>&gt;</w:t>
+      </w:r>
+    </w:p>
+    <w:p>
+      <w:pPr>
+        <w:shd w:val="clear" w:color="auto" w:fill="1F1F1F"/>
+        <w:spacing w:after="0" w:line="285" w:lineRule="atLeast"/>
+        <w:rPr>
+          <w:rFonts w:ascii="Consolas" w:eastAsia="Times New Roman" w:hAnsi="Consolas" w:cs="Times New Roman"/>
+          <w:color w:val="CCCCCC"/>
+          <w:kern w:val="0"/>
+          <w:sz w:val="21"/>
+          <w:szCs w:val="21"/>
+          <w:lang w:eastAsia="en-IN"/>
+          <w14:ligatures w14:val="none"/>
+        </w:rPr>
+      </w:pPr>
+      <w:r>
+        <w:rPr>
+          <w:rFonts w:ascii="Consolas" w:eastAsia="Times New Roman" w:hAnsi="Consolas" w:cs="Times New Roman"/>
+          <w:color w:val="CCCCCC"/>
+          <w:kern w:val="0"/>
+          <w:sz w:val="21"/>
+          <w:szCs w:val="21"/>
+          <w:lang w:eastAsia="en-IN"/>
+          <w14:ligatures w14:val="none"/>
+        </w:rPr>
+        <w:t xml:space="preserve">            </w:t>
+      </w:r>
+      <w:proofErr w:type="gramStart"/>
+      <w:r>
+        <w:rPr>
+          <w:rFonts w:ascii="Consolas" w:eastAsia="Times New Roman" w:hAnsi="Consolas" w:cs="Times New Roman"/>
+          <w:color w:val="808080"/>
+          <w:kern w:val="0"/>
+          <w:sz w:val="21"/>
+          <w:szCs w:val="21"/>
+          <w:lang w:eastAsia="en-IN"/>
+          <w14:ligatures w14:val="none"/>
+        </w:rPr>
+        <w:t>&lt;</w:t>
+      </w:r>
+      <w:proofErr w:type="spellStart"/>
+      <w:r>
+        <w:rPr>
+          <w:rFonts w:ascii="Consolas" w:eastAsia="Times New Roman" w:hAnsi="Consolas" w:cs="Times New Roman"/>
+          <w:color w:val="569CD6"/>
+          <w:kern w:val="0"/>
+          <w:sz w:val="21"/>
+          <w:szCs w:val="21"/>
+          <w:lang w:eastAsia="en-IN"/>
+          <w14:ligatures w14:val="none"/>
+        </w:rPr>
+        <w:t>groupId</w:t>
+      </w:r>
+      <w:proofErr w:type="spellEnd"/>
+      <w:r>
+        <w:rPr>
+          <w:rFonts w:ascii="Consolas" w:eastAsia="Times New Roman" w:hAnsi="Consolas" w:cs="Times New Roman"/>
+          <w:color w:val="808080"/>
+          <w:kern w:val="0"/>
+          <w:sz w:val="21"/>
+          <w:szCs w:val="21"/>
+          <w:lang w:eastAsia="en-IN"/>
+          <w14:ligatures w14:val="none"/>
+        </w:rPr>
+        <w:t>&gt;</w:t>
+      </w:r>
+      <w:proofErr w:type="spellStart"/>
+      <w:r>
+        <w:rPr>
+          <w:rFonts w:ascii="Consolas" w:eastAsia="Times New Roman" w:hAnsi="Consolas" w:cs="Times New Roman"/>
+          <w:color w:val="CCCCCC"/>
+          <w:kern w:val="0"/>
+          <w:sz w:val="21"/>
+          <w:szCs w:val="21"/>
+          <w:lang w:eastAsia="en-IN"/>
+          <w14:ligatures w14:val="none"/>
+        </w:rPr>
+        <w:t>org.springframework.cloud</w:t>
+      </w:r>
+      <w:proofErr w:type="spellEnd"/>
+      <w:proofErr w:type="gramEnd"/>
+      <w:r>
+        <w:rPr>
+          <w:rFonts w:ascii="Consolas" w:eastAsia="Times New Roman" w:hAnsi="Consolas" w:cs="Times New Roman"/>
+          <w:color w:val="808080"/>
+          <w:kern w:val="0"/>
+          <w:sz w:val="21"/>
+          <w:szCs w:val="21"/>
+          <w:lang w:eastAsia="en-IN"/>
+          <w14:ligatures w14:val="none"/>
+        </w:rPr>
+        <w:t>&lt;/</w:t>
+      </w:r>
+      <w:proofErr w:type="spellStart"/>
+      <w:r>
+        <w:rPr>
+          <w:rFonts w:ascii="Consolas" w:eastAsia="Times New Roman" w:hAnsi="Consolas" w:cs="Times New Roman"/>
+          <w:color w:val="569CD6"/>
+          <w:kern w:val="0"/>
+          <w:sz w:val="21"/>
+          <w:szCs w:val="21"/>
+          <w:lang w:eastAsia="en-IN"/>
+          <w14:ligatures w14:val="none"/>
+        </w:rPr>
+        <w:t>groupId</w:t>
+      </w:r>
+      <w:proofErr w:type="spellEnd"/>
+      <w:r>
+        <w:rPr>
+          <w:rFonts w:ascii="Consolas" w:eastAsia="Times New Roman" w:hAnsi="Consolas" w:cs="Times New Roman"/>
+          <w:color w:val="808080"/>
+          <w:kern w:val="0"/>
+          <w:sz w:val="21"/>
+          <w:szCs w:val="21"/>
+          <w:lang w:eastAsia="en-IN"/>
+          <w14:ligatures w14:val="none"/>
+        </w:rPr>
+        <w:t>&gt;</w:t>
+      </w:r>
+    </w:p>
+    <w:p>
+      <w:pPr>
+        <w:shd w:val="clear" w:color="auto" w:fill="1F1F1F"/>
+        <w:spacing w:after="0" w:line="285" w:lineRule="atLeast"/>
+        <w:rPr>
+          <w:rFonts w:ascii="Consolas" w:eastAsia="Times New Roman" w:hAnsi="Consolas" w:cs="Times New Roman"/>
+          <w:color w:val="CCCCCC"/>
+          <w:kern w:val="0"/>
+          <w:sz w:val="21"/>
+          <w:szCs w:val="21"/>
+          <w:lang w:eastAsia="en-IN"/>
+          <w14:ligatures w14:val="none"/>
+        </w:rPr>
+      </w:pPr>
+      <w:r>
+        <w:rPr>
+          <w:rFonts w:ascii="Consolas" w:eastAsia="Times New Roman" w:hAnsi="Consolas" w:cs="Times New Roman"/>
+          <w:color w:val="CCCCCC"/>
+          <w:kern w:val="0"/>
+          <w:sz w:val="21"/>
+          <w:szCs w:val="21"/>
+          <w:lang w:eastAsia="en-IN"/>
+          <w14:ligatures w14:val="none"/>
+        </w:rPr>
+        <w:t xml:space="preserve">            </w:t>
+      </w:r>
+      <w:r>
+        <w:rPr>
+          <w:rFonts w:ascii="Consolas" w:eastAsia="Times New Roman" w:hAnsi="Consolas" w:cs="Times New Roman"/>
+          <w:color w:val="808080"/>
+          <w:kern w:val="0"/>
+          <w:sz w:val="21"/>
+          <w:szCs w:val="21"/>
+          <w:lang w:eastAsia="en-IN"/>
+          <w14:ligatures w14:val="none"/>
+        </w:rPr>
+        <w:t>&lt;</w:t>
+      </w:r>
+      <w:proofErr w:type="spellStart"/>
+      <w:r>
+        <w:rPr>
+          <w:rFonts w:ascii="Consolas" w:eastAsia="Times New Roman" w:hAnsi="Consolas" w:cs="Times New Roman"/>
+          <w:color w:val="569CD6"/>
+          <w:kern w:val="0"/>
+          <w:sz w:val="21"/>
+          <w:szCs w:val="21"/>
+          <w:lang w:eastAsia="en-IN"/>
+          <w14:ligatures w14:val="none"/>
+        </w:rPr>
+        <w:t>artifactId</w:t>
+      </w:r>
+      <w:proofErr w:type="spellEnd"/>
+      <w:r>
+        <w:rPr>
+          <w:rFonts w:ascii="Consolas" w:eastAsia="Times New Roman" w:hAnsi="Consolas" w:cs="Times New Roman"/>
+          <w:color w:val="808080"/>
+          <w:kern w:val="0"/>
+          <w:sz w:val="21"/>
+          <w:szCs w:val="21"/>
+          <w:lang w:eastAsia="en-IN"/>
+          <w14:ligatures w14:val="none"/>
+        </w:rPr>
+        <w:t>&gt;</w:t>
+      </w:r>
+      <w:r>
+        <w:rPr>
+          <w:rFonts w:ascii="Consolas" w:eastAsia="Times New Roman" w:hAnsi="Consolas" w:cs="Times New Roman"/>
+          <w:color w:val="CCCCCC"/>
+          <w:kern w:val="0"/>
+          <w:sz w:val="21"/>
+          <w:szCs w:val="21"/>
+          <w:lang w:eastAsia="en-IN"/>
+          <w14:ligatures w14:val="none"/>
+        </w:rPr>
+        <w:t>spring-cloud-starter-gateway</w:t>
+      </w:r>
+      <w:r>
+        <w:rPr>
+          <w:rFonts w:ascii="Consolas" w:eastAsia="Times New Roman" w:hAnsi="Consolas" w:cs="Times New Roman"/>
+          <w:color w:val="808080"/>
+          <w:kern w:val="0"/>
+          <w:sz w:val="21"/>
+          <w:szCs w:val="21"/>
+          <w:lang w:eastAsia="en-IN"/>
+          <w14:ligatures w14:val="none"/>
+        </w:rPr>
+        <w:t>&lt;/</w:t>
+      </w:r>
+      <w:proofErr w:type="spellStart"/>
+      <w:r>
+        <w:rPr>
+          <w:rFonts w:ascii="Consolas" w:eastAsia="Times New Roman" w:hAnsi="Consolas" w:cs="Times New Roman"/>
+          <w:color w:val="569CD6"/>
+          <w:kern w:val="0"/>
+          <w:sz w:val="21"/>
+          <w:szCs w:val="21"/>
+          <w:lang w:eastAsia="en-IN"/>
+          <w14:ligatures w14:val="none"/>
+        </w:rPr>
+        <w:t>artifactId</w:t>
+      </w:r>
+      <w:proofErr w:type="spellEnd"/>
+      <w:r>
+        <w:rPr>
+          <w:rFonts w:ascii="Consolas" w:eastAsia="Times New Roman" w:hAnsi="Consolas" w:cs="Times New Roman"/>
+          <w:color w:val="808080"/>
+          <w:kern w:val="0"/>
+          <w:sz w:val="21"/>
+          <w:szCs w:val="21"/>
+          <w:lang w:eastAsia="en-IN"/>
+          <w14:ligatures w14:val="none"/>
+        </w:rPr>
+        <w:t>&gt;</w:t>
+      </w:r>
+    </w:p>
+    <w:p>
+      <w:pPr>
+        <w:shd w:val="clear" w:color="auto" w:fill="1F1F1F"/>
+        <w:spacing w:after="0" w:line="285" w:lineRule="atLeast"/>
+        <w:rPr>
+          <w:rFonts w:ascii="Consolas" w:eastAsia="Times New Roman" w:hAnsi="Consolas" w:cs="Times New Roman"/>
+          <w:color w:val="CCCCCC"/>
+          <w:kern w:val="0"/>
+          <w:sz w:val="21"/>
+          <w:szCs w:val="21"/>
+          <w:lang w:eastAsia="en-IN"/>
+          <w14:ligatures w14:val="none"/>
+        </w:rPr>
+      </w:pPr>
+      <w:r>
+        <w:rPr>
+          <w:rFonts w:ascii="Consolas" w:eastAsia="Times New Roman" w:hAnsi="Consolas" w:cs="Times New Roman"/>
+          <w:color w:val="CCCCCC"/>
+          <w:kern w:val="0"/>
+          <w:sz w:val="21"/>
+          <w:szCs w:val="21"/>
+          <w:lang w:eastAsia="en-IN"/>
+          <w14:ligatures w14:val="none"/>
+        </w:rPr>
+        <w:t xml:space="preserve">        </w:t>
+      </w:r>
+      <w:r>
+        <w:rPr>
+          <w:rFonts w:ascii="Consolas" w:eastAsia="Times New Roman" w:hAnsi="Consolas" w:cs="Times New Roman"/>
+          <w:color w:val="808080"/>
+          <w:kern w:val="0"/>
+          <w:sz w:val="21"/>
+          <w:szCs w:val="21"/>
+          <w:lang w:eastAsia="en-IN"/>
+          <w14:ligatures w14:val="none"/>
+        </w:rPr>
+        <w:t>&lt;/</w:t>
+      </w:r>
+      <w:r>
+        <w:rPr>
+          <w:rFonts w:ascii="Consolas" w:eastAsia="Times New Roman" w:hAnsi="Consolas" w:cs="Times New Roman"/>
+          <w:color w:val="569CD6"/>
+          <w:kern w:val="0"/>
+          <w:sz w:val="21"/>
+          <w:szCs w:val="21"/>
+          <w:lang w:eastAsia="en-IN"/>
+          <w14:ligatures w14:val="none"/>
+        </w:rPr>
+        <w:t>dependency</w:t>
+      </w:r>
+      <w:r>
+        <w:rPr>
+          <w:rFonts w:ascii="Consolas" w:eastAsia="Times New Roman" w:hAnsi="Consolas" w:cs="Times New Roman"/>
+          <w:color w:val="808080"/>
+          <w:kern w:val="0"/>
+          <w:sz w:val="21"/>
+          <w:szCs w:val="21"/>
+          <w:lang w:eastAsia="en-IN"/>
+          <w14:ligatures w14:val="none"/>
+        </w:rPr>
+        <w:t>&gt;</w:t>
+      </w:r>
+    </w:p>
+    <w:p>
+      <w:pPr>
+        <w:shd w:val="clear" w:color="auto" w:fill="1F1F1F"/>
+        <w:spacing w:after="0" w:line="285" w:lineRule="atLeast"/>
+        <w:rPr>
+          <w:rFonts w:ascii="Consolas" w:eastAsia="Times New Roman" w:hAnsi="Consolas" w:cs="Times New Roman"/>
+          <w:color w:val="CCCCCC"/>
+          <w:kern w:val="0"/>
+          <w:sz w:val="21"/>
+          <w:szCs w:val="21"/>
+          <w:lang w:eastAsia="en-IN"/>
+          <w14:ligatures w14:val="none"/>
+        </w:rPr>
+      </w:pPr>
+      <w:r>
+        <w:rPr>
+          <w:rFonts w:ascii="Consolas" w:eastAsia="Times New Roman" w:hAnsi="Consolas" w:cs="Times New Roman"/>
+          <w:color w:val="CCCCCC"/>
+          <w:kern w:val="0"/>
+          <w:sz w:val="21"/>
+          <w:szCs w:val="21"/>
+          <w:lang w:eastAsia="en-IN"/>
+          <w14:ligatures w14:val="none"/>
+        </w:rPr>
+        <w:t xml:space="preserve">        </w:t>
+      </w:r>
+      <w:r>
+        <w:rPr>
+          <w:rFonts w:ascii="Consolas" w:eastAsia="Times New Roman" w:hAnsi="Consolas" w:cs="Times New Roman"/>
+          <w:color w:val="808080"/>
+          <w:kern w:val="0"/>
+          <w:sz w:val="21"/>
+          <w:szCs w:val="21"/>
+          <w:lang w:eastAsia="en-IN"/>
+          <w14:ligatures w14:val="none"/>
+        </w:rPr>
+        <w:t>&lt;</w:t>
+      </w:r>
+      <w:r>
+        <w:rPr>
+          <w:rFonts w:ascii="Consolas" w:eastAsia="Times New Roman" w:hAnsi="Consolas" w:cs="Times New Roman"/>
+          <w:color w:val="569CD6"/>
+          <w:kern w:val="0"/>
+          <w:sz w:val="21"/>
+          <w:szCs w:val="21"/>
+          <w:lang w:eastAsia="en-IN"/>
+          <w14:ligatures w14:val="none"/>
+        </w:rPr>
+        <w:t>dependency</w:t>
+      </w:r>
+      <w:r>
+        <w:rPr>
+          <w:rFonts w:ascii="Consolas" w:eastAsia="Times New Roman" w:hAnsi="Consolas" w:cs="Times New Roman"/>
+          <w:color w:val="808080"/>
+          <w:kern w:val="0"/>
+          <w:sz w:val="21"/>
+          <w:szCs w:val="21"/>
+          <w:lang w:eastAsia="en-IN"/>
+          <w14:ligatures w14:val="none"/>
+        </w:rPr>
+        <w:t>&gt;</w:t>
+      </w:r>
+    </w:p>
+    <w:p>
+      <w:pPr>
+        <w:shd w:val="clear" w:color="auto" w:fill="1F1F1F"/>
+        <w:spacing w:after="0" w:line="285" w:lineRule="atLeast"/>
+        <w:rPr>
+          <w:rFonts w:ascii="Consolas" w:eastAsia="Times New Roman" w:hAnsi="Consolas" w:cs="Times New Roman"/>
+          <w:color w:val="CCCCCC"/>
+          <w:kern w:val="0"/>
+          <w:sz w:val="21"/>
+          <w:szCs w:val="21"/>
+          <w:lang w:eastAsia="en-IN"/>
+          <w14:ligatures w14:val="none"/>
+        </w:rPr>
+      </w:pPr>
+      <w:r>
+        <w:rPr>
+          <w:rFonts w:ascii="Consolas" w:eastAsia="Times New Roman" w:hAnsi="Consolas" w:cs="Times New Roman"/>
+          <w:color w:val="CCCCCC"/>
+          <w:kern w:val="0"/>
+          <w:sz w:val="21"/>
+          <w:szCs w:val="21"/>
+          <w:lang w:eastAsia="en-IN"/>
+          <w14:ligatures w14:val="none"/>
+        </w:rPr>
+        <w:t xml:space="preserve">            </w:t>
+      </w:r>
+      <w:proofErr w:type="gramStart"/>
+      <w:r>
+        <w:rPr>
+          <w:rFonts w:ascii="Consolas" w:eastAsia="Times New Roman" w:hAnsi="Consolas" w:cs="Times New Roman"/>
+          <w:color w:val="808080"/>
+          <w:kern w:val="0"/>
+          <w:sz w:val="21"/>
+          <w:szCs w:val="21"/>
+          <w:lang w:eastAsia="en-IN"/>
+          <w14:ligatures w14:val="none"/>
+        </w:rPr>
+        <w:t>&lt;</w:t>
+      </w:r>
+      <w:proofErr w:type="spellStart"/>
+      <w:r>
+        <w:rPr>
+          <w:rFonts w:ascii="Consolas" w:eastAsia="Times New Roman" w:hAnsi="Consolas" w:cs="Times New Roman"/>
+          <w:color w:val="569CD6"/>
+          <w:kern w:val="0"/>
+          <w:sz w:val="21"/>
+          <w:szCs w:val="21"/>
+          <w:lang w:eastAsia="en-IN"/>
+          <w14:ligatures w14:val="none"/>
+        </w:rPr>
+        <w:t>groupId</w:t>
+      </w:r>
+      <w:proofErr w:type="spellEnd"/>
+      <w:r>
+        <w:rPr>
+          <w:rFonts w:ascii="Consolas" w:eastAsia="Times New Roman" w:hAnsi="Consolas" w:cs="Times New Roman"/>
+          <w:color w:val="808080"/>
+          <w:kern w:val="0"/>
+          <w:sz w:val="21"/>
+          <w:szCs w:val="21"/>
+          <w:lang w:eastAsia="en-IN"/>
+          <w14:ligatures w14:val="none"/>
+        </w:rPr>
+        <w:t>&gt;</w:t>
+      </w:r>
+      <w:proofErr w:type="spellStart"/>
+      <w:r>
+        <w:rPr>
+          <w:rFonts w:ascii="Consolas" w:eastAsia="Times New Roman" w:hAnsi="Consolas" w:cs="Times New Roman"/>
+          <w:color w:val="CCCCCC"/>
+          <w:kern w:val="0"/>
+          <w:sz w:val="21"/>
+          <w:szCs w:val="21"/>
+          <w:lang w:eastAsia="en-IN"/>
+          <w14:ligatures w14:val="none"/>
+        </w:rPr>
+        <w:t>org.springframework.cloud</w:t>
+      </w:r>
+      <w:proofErr w:type="spellEnd"/>
+      <w:proofErr w:type="gramEnd"/>
+      <w:r>
+        <w:rPr>
+          <w:rFonts w:ascii="Consolas" w:eastAsia="Times New Roman" w:hAnsi="Consolas" w:cs="Times New Roman"/>
+          <w:color w:val="808080"/>
+          <w:kern w:val="0"/>
+          <w:sz w:val="21"/>
+          <w:szCs w:val="21"/>
+          <w:lang w:eastAsia="en-IN"/>
+          <w14:ligatures w14:val="none"/>
+        </w:rPr>
+        <w:t>&lt;/</w:t>
+      </w:r>
+      <w:proofErr w:type="spellStart"/>
+      <w:r>
+        <w:rPr>
+          <w:rFonts w:ascii="Consolas" w:eastAsia="Times New Roman" w:hAnsi="Consolas" w:cs="Times New Roman"/>
+          <w:color w:val="569CD6"/>
+          <w:kern w:val="0"/>
+          <w:sz w:val="21"/>
+          <w:szCs w:val="21"/>
+          <w:lang w:eastAsia="en-IN"/>
+          <w14:ligatures w14:val="none"/>
+        </w:rPr>
+        <w:t>groupId</w:t>
+      </w:r>
+      <w:proofErr w:type="spellEnd"/>
+      <w:r>
+        <w:rPr>
+          <w:rFonts w:ascii="Consolas" w:eastAsia="Times New Roman" w:hAnsi="Consolas" w:cs="Times New Roman"/>
+          <w:color w:val="808080"/>
+          <w:kern w:val="0"/>
+          <w:sz w:val="21"/>
+          <w:szCs w:val="21"/>
+          <w:lang w:eastAsia="en-IN"/>
+          <w14:ligatures w14:val="none"/>
+        </w:rPr>
+        <w:t>&gt;</w:t>
+      </w:r>
+    </w:p>
+    <w:p>
+      <w:pPr>
+        <w:shd w:val="clear" w:color="auto" w:fill="1F1F1F"/>
+        <w:spacing w:after="0" w:line="285" w:lineRule="atLeast"/>
+        <w:rPr>
+          <w:rFonts w:ascii="Consolas" w:eastAsia="Times New Roman" w:hAnsi="Consolas" w:cs="Times New Roman"/>
+          <w:color w:val="CCCCCC"/>
+          <w:kern w:val="0"/>
+          <w:sz w:val="21"/>
+          <w:szCs w:val="21"/>
+          <w:lang w:eastAsia="en-IN"/>
+          <w14:ligatures w14:val="none"/>
+        </w:rPr>
+      </w:pPr>
+      <w:r>
+        <w:rPr>
+          <w:rFonts w:ascii="Consolas" w:eastAsia="Times New Roman" w:hAnsi="Consolas" w:cs="Times New Roman"/>
+          <w:color w:val="CCCCCC"/>
+          <w:kern w:val="0"/>
+          <w:sz w:val="21"/>
+          <w:szCs w:val="21"/>
+          <w:lang w:eastAsia="en-IN"/>
+          <w14:ligatures w14:val="none"/>
+        </w:rPr>
+        <w:t xml:space="preserve">            </w:t>
+      </w:r>
+      <w:r>
+        <w:rPr>
+          <w:rFonts w:ascii="Consolas" w:eastAsia="Times New Roman" w:hAnsi="Consolas" w:cs="Times New Roman"/>
+          <w:color w:val="808080"/>
+          <w:kern w:val="0"/>
+          <w:sz w:val="21"/>
+          <w:szCs w:val="21"/>
+          <w:lang w:eastAsia="en-IN"/>
+          <w14:ligatures w14:val="none"/>
+        </w:rPr>
+        <w:t>&lt;</w:t>
+      </w:r>
+      <w:r>
+        <w:rPr>
+          <w:rFonts w:ascii="Consolas" w:eastAsia="Times New Roman" w:hAnsi="Consolas" w:cs="Times New Roman"/>
+          <w:color w:val="569CD6"/>
+          <w:kern w:val="0"/>
+          <w:sz w:val="21"/>
+          <w:szCs w:val="21"/>
+          <w:lang w:eastAsia="en-IN"/>
+          <w14:ligatures w14:val="none"/>
+        </w:rPr>
+        <w:t>artifactId</w:t>
+      </w:r>
+      <w:r>
+        <w:rPr>
+          <w:rFonts w:ascii="Consolas" w:eastAsia="Times New Roman" w:hAnsi="Consolas" w:cs="Times New Roman"/>
+          <w:color w:val="808080"/>
+          <w:kern w:val="0"/>
+          <w:sz w:val="21"/>
+          <w:szCs w:val="21"/>
+          <w:lang w:eastAsia="en-IN"/>
+          <w14:ligatures w14:val="none"/>
+        </w:rPr>
+        <w:t>&gt;</w:t>
+      </w:r>
+      <w:r>
+        <w:rPr>
+          <w:rFonts w:ascii="Consolas" w:eastAsia="Times New Roman" w:hAnsi="Consolas" w:cs="Times New Roman"/>
+          <w:color w:val="CCCCCC"/>
+          <w:kern w:val="0"/>
+          <w:sz w:val="21"/>
+          <w:szCs w:val="21"/>
+          <w:lang w:eastAsia="en-IN"/>
+          <w14:ligatures w14:val="none"/>
+        </w:rPr>
+        <w:t>spring-cloud-starter-netflix-eureka-client</w:t>
+      </w:r>
+      <w:r>
+        <w:rPr>
+          <w:rFonts w:ascii="Consolas" w:eastAsia="Times New Roman" w:hAnsi="Consolas" w:cs="Times New Roman"/>
+          <w:color w:val="808080"/>
+          <w:kern w:val="0"/>
+          <w:sz w:val="21"/>
+          <w:szCs w:val="21"/>
+          <w:lang w:eastAsia="en-IN"/>
+          <w14:ligatures w14:val="none"/>
+        </w:rPr>
+        <w:t>&lt;/</w:t>
+      </w:r>
+      <w:r>
+        <w:rPr>
+          <w:rFonts w:ascii="Consolas" w:eastAsia="Times New Roman" w:hAnsi="Consolas" w:cs="Times New Roman"/>
+          <w:color w:val="569CD6"/>
+          <w:kern w:val="0"/>
+          <w:sz w:val="21"/>
+          <w:szCs w:val="21"/>
+          <w:lang w:eastAsia="en-IN"/>
+          <w14:ligatures w14:val="none"/>
+        </w:rPr>
+        <w:t>artifactId</w:t>
+      </w:r>
+      <w:r>
+        <w:rPr>
+          <w:rFonts w:ascii="Consolas" w:eastAsia="Times New Roman" w:hAnsi="Consolas" w:cs="Times New Roman"/>
+          <w:color w:val="808080"/>
+          <w:kern w:val="0"/>
+          <w:sz w:val="21"/>
+          <w:szCs w:val="21"/>
+          <w:lang w:eastAsia="en-IN"/>
+          <w14:ligatures w14:val="none"/>
+        </w:rPr>
+        <w:t>&gt;</w:t>
+      </w:r>
+    </w:p>
+    <w:p>
+      <w:pPr>
+        <w:shd w:val="clear" w:color="auto" w:fill="1F1F1F"/>
+        <w:spacing w:after="0" w:line="285" w:lineRule="atLeast"/>
+        <w:rPr>
+          <w:rFonts w:ascii="Consolas" w:eastAsia="Times New Roman" w:hAnsi="Consolas" w:cs="Times New Roman"/>
+          <w:color w:val="CCCCCC"/>
+          <w:kern w:val="0"/>
+          <w:sz w:val="21"/>
+          <w:szCs w:val="21"/>
+          <w:lang w:eastAsia="en-IN"/>
+          <w14:ligatures w14:val="none"/>
+        </w:rPr>
+      </w:pPr>
+      <w:r>
+        <w:rPr>
+          <w:rFonts w:ascii="Consolas" w:eastAsia="Times New Roman" w:hAnsi="Consolas" w:cs="Times New Roman"/>
+          <w:color w:val="CCCCCC"/>
+          <w:kern w:val="0"/>
+          <w:sz w:val="21"/>
+          <w:szCs w:val="21"/>
+          <w:lang w:eastAsia="en-IN"/>
+          <w14:ligatures w14:val="none"/>
+        </w:rPr>
+        <w:t xml:space="preserve">        </w:t>
+      </w:r>
+      <w:r>
+        <w:rPr>
+          <w:rFonts w:ascii="Consolas" w:eastAsia="Times New Roman" w:hAnsi="Consolas" w:cs="Times New Roman"/>
+          <w:color w:val="808080"/>
+          <w:kern w:val="0"/>
+          <w:sz w:val="21"/>
+          <w:szCs w:val="21"/>
+          <w:lang w:eastAsia="en-IN"/>
+          <w14:ligatures w14:val="none"/>
+        </w:rPr>
+        <w:t>&lt;/</w:t>
+      </w:r>
+      <w:r>
+        <w:rPr>
+          <w:rFonts w:ascii="Consolas" w:eastAsia="Times New Roman" w:hAnsi="Consolas" w:cs="Times New Roman"/>
+          <w:color w:val="569CD6"/>
+          <w:kern w:val="0"/>
+          <w:sz w:val="21"/>
+          <w:szCs w:val="21"/>
+          <w:lang w:eastAsia="en-IN"/>
+          <w14:ligatures w14:val="none"/>
+        </w:rPr>
+        <w:t>dependency</w:t>
+      </w:r>
+      <w:r>
+        <w:rPr>
+          <w:rFonts w:ascii="Consolas" w:eastAsia="Times New Roman" w:hAnsi="Consolas" w:cs="Times New Roman"/>
+          <w:color w:val="808080"/>
+          <w:kern w:val="0"/>
+          <w:sz w:val="21"/>
+          <w:szCs w:val="21"/>
+          <w:lang w:eastAsia="en-IN"/>
+          <w14:ligatures w14:val="none"/>
+        </w:rPr>
+        <w:t>&gt;</w:t>
+      </w:r>
+    </w:p>
+    <w:p>
+      <w:pPr>
+        <w:shd w:val="clear" w:color="auto" w:fill="1F1F1F"/>
+        <w:spacing w:after="0" w:line="285" w:lineRule="atLeast"/>
+        <w:rPr>
+          <w:rFonts w:ascii="Consolas" w:eastAsia="Times New Roman" w:hAnsi="Consolas" w:cs="Times New Roman"/>
+          <w:color w:val="CCCCCC"/>
+          <w:kern w:val="0"/>
+          <w:sz w:val="21"/>
+          <w:szCs w:val="21"/>
+          <w:lang w:eastAsia="en-IN"/>
+          <w14:ligatures w14:val="none"/>
+        </w:rPr>
+      </w:pPr>
+    </w:p>
+    <w:p>
+      <w:pPr>
+        <w:shd w:val="clear" w:color="auto" w:fill="1F1F1F"/>
+        <w:spacing w:after="0" w:line="285" w:lineRule="atLeast"/>
+        <w:rPr>
+          <w:rFonts w:ascii="Consolas" w:eastAsia="Times New Roman" w:hAnsi="Consolas" w:cs="Times New Roman"/>
+          <w:color w:val="CCCCCC"/>
+          <w:kern w:val="0"/>
+          <w:sz w:val="21"/>
+          <w:szCs w:val="21"/>
+          <w:lang w:eastAsia="en-IN"/>
+          <w14:ligatures w14:val="none"/>
+        </w:rPr>
+      </w:pPr>
+      <w:r>
+        <w:rPr>
+          <w:rFonts w:ascii="Consolas" w:eastAsia="Times New Roman" w:hAnsi="Consolas" w:cs="Times New Roman"/>
+          <w:color w:val="CCCCCC"/>
+          <w:kern w:val="0"/>
+          <w:sz w:val="21"/>
+          <w:szCs w:val="21"/>
+          <w:lang w:eastAsia="en-IN"/>
+          <w14:ligatures w14:val="none"/>
+        </w:rPr>
+        <w:t xml:space="preserve">        </w:t>
+      </w:r>
+      <w:r>
+        <w:rPr>
+          <w:rFonts w:ascii="Consolas" w:eastAsia="Times New Roman" w:hAnsi="Consolas" w:cs="Times New Roman"/>
+          <w:color w:val="808080"/>
+          <w:kern w:val="0"/>
+          <w:sz w:val="21"/>
+          <w:szCs w:val="21"/>
+          <w:lang w:eastAsia="en-IN"/>
+          <w14:ligatures w14:val="none"/>
+        </w:rPr>
+        <w:t>&lt;</w:t>
+      </w:r>
+      <w:r>
+        <w:rPr>
+          <w:rFonts w:ascii="Consolas" w:eastAsia="Times New Roman" w:hAnsi="Consolas" w:cs="Times New Roman"/>
+          <w:color w:val="569CD6"/>
+          <w:kern w:val="0"/>
+          <w:sz w:val="21"/>
+          <w:szCs w:val="21"/>
+          <w:lang w:eastAsia="en-IN"/>
+          <w14:ligatures w14:val="none"/>
+        </w:rPr>
+        <w:t>dependency</w:t>
+      </w:r>
+      <w:r>
+        <w:rPr>
+          <w:rFonts w:ascii="Consolas" w:eastAsia="Times New Roman" w:hAnsi="Consolas" w:cs="Times New Roman"/>
+          <w:color w:val="808080"/>
+          <w:kern w:val="0"/>
+          <w:sz w:val="21"/>
+          <w:szCs w:val="21"/>
+          <w:lang w:eastAsia="en-IN"/>
+          <w14:ligatures w14:val="none"/>
+        </w:rPr>
+        <w:t>&gt;</w:t>
+      </w:r>
+    </w:p>
+    <w:p>
+      <w:pPr>
+        <w:shd w:val="clear" w:color="auto" w:fill="1F1F1F"/>
+        <w:spacing w:after="0" w:line="285" w:lineRule="atLeast"/>
+        <w:rPr>
+          <w:rFonts w:ascii="Consolas" w:eastAsia="Times New Roman" w:hAnsi="Consolas" w:cs="Times New Roman"/>
+          <w:color w:val="CCCCCC"/>
+          <w:kern w:val="0"/>
+          <w:sz w:val="21"/>
+          <w:szCs w:val="21"/>
+          <w:lang w:eastAsia="en-IN"/>
+          <w14:ligatures w14:val="none"/>
+        </w:rPr>
+      </w:pPr>
+      <w:r>
+        <w:rPr>
+          <w:rFonts w:ascii="Consolas" w:eastAsia="Times New Roman" w:hAnsi="Consolas" w:cs="Times New Roman"/>
+          <w:color w:val="CCCCCC"/>
+          <w:kern w:val="0"/>
+          <w:sz w:val="21"/>
+          <w:szCs w:val="21"/>
+          <w:lang w:eastAsia="en-IN"/>
+          <w14:ligatures w14:val="none"/>
+        </w:rPr>
+        <w:t xml:space="preserve">            </w:t>
+      </w:r>
+      <w:proofErr w:type="gramStart"/>
+      <w:r>
+        <w:rPr>
+          <w:rFonts w:ascii="Consolas" w:eastAsia="Times New Roman" w:hAnsi="Consolas" w:cs="Times New Roman"/>
+          <w:color w:val="808080"/>
+          <w:kern w:val="0"/>
+          <w:sz w:val="21"/>
+          <w:szCs w:val="21"/>
+          <w:lang w:eastAsia="en-IN"/>
+          <w14:ligatures w14:val="none"/>
+        </w:rPr>
+        <w:t>&lt;</w:t>
+      </w:r>
+      <w:proofErr w:type="spellStart"/>
+      <w:r>
+        <w:rPr>
+          <w:rFonts w:ascii="Consolas" w:eastAsia="Times New Roman" w:hAnsi="Consolas" w:cs="Times New Roman"/>
+          <w:color w:val="569CD6"/>
+          <w:kern w:val="0"/>
+          <w:sz w:val="21"/>
+          <w:szCs w:val="21"/>
+          <w:lang w:eastAsia="en-IN"/>
+          <w14:ligatures w14:val="none"/>
+        </w:rPr>
+        <w:t>groupId</w:t>
+      </w:r>
+      <w:proofErr w:type="spellEnd"/>
+      <w:r>
+        <w:rPr>
+          <w:rFonts w:ascii="Consolas" w:eastAsia="Times New Roman" w:hAnsi="Consolas" w:cs="Times New Roman"/>
+          <w:color w:val="808080"/>
+          <w:kern w:val="0"/>
+          <w:sz w:val="21"/>
+          <w:szCs w:val="21"/>
+          <w:lang w:eastAsia="en-IN"/>
+          <w14:ligatures w14:val="none"/>
+        </w:rPr>
+        <w:t>&gt;</w:t>
+      </w:r>
+      <w:proofErr w:type="spellStart"/>
+      <w:r>
+        <w:rPr>
+          <w:rFonts w:ascii="Consolas" w:eastAsia="Times New Roman" w:hAnsi="Consolas" w:cs="Times New Roman"/>
+          <w:color w:val="CCCCCC"/>
+          <w:kern w:val="0"/>
+          <w:sz w:val="21"/>
+          <w:szCs w:val="21"/>
+          <w:lang w:eastAsia="en-IN"/>
+          <w14:ligatures w14:val="none"/>
+        </w:rPr>
+        <w:t>org.springframework.boot</w:t>
+      </w:r>
+      <w:proofErr w:type="spellEnd"/>
+      <w:proofErr w:type="gramEnd"/>
+      <w:r>
+        <w:rPr>
+          <w:rFonts w:ascii="Consolas" w:eastAsia="Times New Roman" w:hAnsi="Consolas" w:cs="Times New Roman"/>
+          <w:color w:val="808080"/>
+          <w:kern w:val="0"/>
+          <w:sz w:val="21"/>
+          <w:szCs w:val="21"/>
+          <w:lang w:eastAsia="en-IN"/>
+          <w14:ligatures w14:val="none"/>
+        </w:rPr>
+        <w:t>&lt;/</w:t>
+      </w:r>
+      <w:proofErr w:type="spellStart"/>
+      <w:r>
+        <w:rPr>
+          <w:rFonts w:ascii="Consolas" w:eastAsia="Times New Roman" w:hAnsi="Consolas" w:cs="Times New Roman"/>
+          <w:color w:val="569CD6"/>
+          <w:kern w:val="0"/>
+          <w:sz w:val="21"/>
+          <w:szCs w:val="21"/>
+          <w:lang w:eastAsia="en-IN"/>
+          <w14:ligatures w14:val="none"/>
+        </w:rPr>
+        <w:t>groupId</w:t>
+      </w:r>
+      <w:proofErr w:type="spellEnd"/>
+      <w:r>
+        <w:rPr>
+          <w:rFonts w:ascii="Consolas" w:eastAsia="Times New Roman" w:hAnsi="Consolas" w:cs="Times New Roman"/>
+          <w:color w:val="808080"/>
+          <w:kern w:val="0"/>
+          <w:sz w:val="21"/>
+          <w:szCs w:val="21"/>
+          <w:lang w:eastAsia="en-IN"/>
+          <w14:ligatures w14:val="none"/>
+        </w:rPr>
+        <w:t>&gt;</w:t>
+      </w:r>
+    </w:p>
+    <w:p>
+      <w:pPr>
+        <w:shd w:val="clear" w:color="auto" w:fill="1F1F1F"/>
+        <w:spacing w:after="0" w:line="285" w:lineRule="atLeast"/>
+        <w:rPr>
+          <w:rFonts w:ascii="Consolas" w:eastAsia="Times New Roman" w:hAnsi="Consolas" w:cs="Times New Roman"/>
+          <w:color w:val="CCCCCC"/>
+          <w:kern w:val="0"/>
+          <w:sz w:val="21"/>
+          <w:szCs w:val="21"/>
+          <w:lang w:eastAsia="en-IN"/>
+          <w14:ligatures w14:val="none"/>
+        </w:rPr>
+      </w:pPr>
+      <w:r>
+        <w:rPr>
+          <w:rFonts w:ascii="Consolas" w:eastAsia="Times New Roman" w:hAnsi="Consolas" w:cs="Times New Roman"/>
+          <w:color w:val="CCCCCC"/>
+          <w:kern w:val="0"/>
+          <w:sz w:val="21"/>
+          <w:szCs w:val="21"/>
+          <w:lang w:eastAsia="en-IN"/>
+          <w14:ligatures w14:val="none"/>
+        </w:rPr>
+        <w:t xml:space="preserve">            </w:t>
+      </w:r>
+      <w:r>
+        <w:rPr>
+          <w:rFonts w:ascii="Consolas" w:eastAsia="Times New Roman" w:hAnsi="Consolas" w:cs="Times New Roman"/>
+          <w:color w:val="808080"/>
+          <w:kern w:val="0"/>
+          <w:sz w:val="21"/>
+          <w:szCs w:val="21"/>
+          <w:lang w:eastAsia="en-IN"/>
+          <w14:ligatures w14:val="none"/>
+        </w:rPr>
+        <w:t>&lt;</w:t>
+      </w:r>
+      <w:proofErr w:type="spellStart"/>
+      <w:r>
+        <w:rPr>
+          <w:rFonts w:ascii="Consolas" w:eastAsia="Times New Roman" w:hAnsi="Consolas" w:cs="Times New Roman"/>
+          <w:color w:val="569CD6"/>
+          <w:kern w:val="0"/>
+          <w:sz w:val="21"/>
+          <w:szCs w:val="21"/>
+          <w:lang w:eastAsia="en-IN"/>
+          <w14:ligatures w14:val="none"/>
+        </w:rPr>
+        <w:t>artifactId</w:t>
+      </w:r>
+      <w:proofErr w:type="spellEnd"/>
+      <w:r>
+        <w:rPr>
+          <w:rFonts w:ascii="Consolas" w:eastAsia="Times New Roman" w:hAnsi="Consolas" w:cs="Times New Roman"/>
+          <w:color w:val="808080"/>
+          <w:kern w:val="0"/>
+          <w:sz w:val="21"/>
+          <w:szCs w:val="21"/>
+          <w:lang w:eastAsia="en-IN"/>
+          <w14:ligatures w14:val="none"/>
+        </w:rPr>
+        <w:t>&gt;</w:t>
+      </w:r>
+      <w:r>
+        <w:rPr>
+          <w:rFonts w:ascii="Consolas" w:eastAsia="Times New Roman" w:hAnsi="Consolas" w:cs="Times New Roman"/>
+          <w:color w:val="CCCCCC"/>
+          <w:kern w:val="0"/>
+          <w:sz w:val="21"/>
+          <w:szCs w:val="21"/>
+          <w:lang w:eastAsia="en-IN"/>
+          <w14:ligatures w14:val="none"/>
+        </w:rPr>
+        <w:t>spring-boot-</w:t>
+      </w:r>
+      <w:proofErr w:type="spellStart"/>
+      <w:r>
+        <w:rPr>
+          <w:rFonts w:ascii="Consolas" w:eastAsia="Times New Roman" w:hAnsi="Consolas" w:cs="Times New Roman"/>
+          <w:color w:val="CCCCCC"/>
+          <w:kern w:val="0"/>
+          <w:sz w:val="21"/>
+          <w:szCs w:val="21"/>
+          <w:lang w:eastAsia="en-IN"/>
+          <w14:ligatures w14:val="none"/>
+        </w:rPr>
+        <w:t>devtools</w:t>
+      </w:r>
+      <w:proofErr w:type="spellEnd"/>
+      <w:r>
+        <w:rPr>
+          <w:rFonts w:ascii="Consolas" w:eastAsia="Times New Roman" w:hAnsi="Consolas" w:cs="Times New Roman"/>
+          <w:color w:val="808080"/>
+          <w:kern w:val="0"/>
+          <w:sz w:val="21"/>
+          <w:szCs w:val="21"/>
+          <w:lang w:eastAsia="en-IN"/>
+          <w14:ligatures w14:val="none"/>
+        </w:rPr>
+        <w:t>&lt;/</w:t>
+      </w:r>
+      <w:proofErr w:type="spellStart"/>
+      <w:r>
+        <w:rPr>
+          <w:rFonts w:ascii="Consolas" w:eastAsia="Times New Roman" w:hAnsi="Consolas" w:cs="Times New Roman"/>
+          <w:color w:val="569CD6"/>
+          <w:kern w:val="0"/>
+          <w:sz w:val="21"/>
+          <w:szCs w:val="21"/>
+          <w:lang w:eastAsia="en-IN"/>
+          <w14:ligatures w14:val="none"/>
+        </w:rPr>
+        <w:t>artifactId</w:t>
+      </w:r>
+      <w:proofErr w:type="spellEnd"/>
+      <w:r>
+        <w:rPr>
+          <w:rFonts w:ascii="Consolas" w:eastAsia="Times New Roman" w:hAnsi="Consolas" w:cs="Times New Roman"/>
+          <w:color w:val="808080"/>
+          <w:kern w:val="0"/>
+          <w:sz w:val="21"/>
+          <w:szCs w:val="21"/>
+          <w:lang w:eastAsia="en-IN"/>
+          <w14:ligatures w14:val="none"/>
+        </w:rPr>
+        <w:t>&gt;</w:t>
+      </w:r>
+    </w:p>
+    <w:p>
+      <w:pPr>
+        <w:shd w:val="clear" w:color="auto" w:fill="1F1F1F"/>
+        <w:spacing w:after="0" w:line="285" w:lineRule="atLeast"/>
+        <w:rPr>
+          <w:rFonts w:ascii="Consolas" w:eastAsia="Times New Roman" w:hAnsi="Consolas" w:cs="Times New Roman"/>
+          <w:color w:val="CCCCCC"/>
+          <w:kern w:val="0"/>
+          <w:sz w:val="21"/>
+          <w:szCs w:val="21"/>
+          <w:lang w:eastAsia="en-IN"/>
+          <w14:ligatures w14:val="none"/>
+        </w:rPr>
+      </w:pPr>
+      <w:r>
+        <w:rPr>
+          <w:rFonts w:ascii="Consolas" w:eastAsia="Times New Roman" w:hAnsi="Consolas" w:cs="Times New Roman"/>
+          <w:color w:val="CCCCCC"/>
+          <w:kern w:val="0"/>
+          <w:sz w:val="21"/>
+          <w:szCs w:val="21"/>
+          <w:lang w:eastAsia="en-IN"/>
+          <w14:ligatures w14:val="none"/>
+        </w:rPr>
+        <w:lastRenderedPageBreak/>
+        <w:t xml:space="preserve">            </w:t>
+      </w:r>
+      <w:r>
+        <w:rPr>
+          <w:rFonts w:ascii="Consolas" w:eastAsia="Times New Roman" w:hAnsi="Consolas" w:cs="Times New Roman"/>
+          <w:color w:val="808080"/>
+          <w:kern w:val="0"/>
+          <w:sz w:val="21"/>
+          <w:szCs w:val="21"/>
+          <w:lang w:eastAsia="en-IN"/>
+          <w14:ligatures w14:val="none"/>
+        </w:rPr>
+        <w:t>&lt;</w:t>
+      </w:r>
+      <w:r>
+        <w:rPr>
+          <w:rFonts w:ascii="Consolas" w:eastAsia="Times New Roman" w:hAnsi="Consolas" w:cs="Times New Roman"/>
+          <w:color w:val="569CD6"/>
+          <w:kern w:val="0"/>
+          <w:sz w:val="21"/>
+          <w:szCs w:val="21"/>
+          <w:lang w:eastAsia="en-IN"/>
+          <w14:ligatures w14:val="none"/>
+        </w:rPr>
+        <w:t>scope</w:t>
+      </w:r>
+      <w:r>
+        <w:rPr>
+          <w:rFonts w:ascii="Consolas" w:eastAsia="Times New Roman" w:hAnsi="Consolas" w:cs="Times New Roman"/>
+          <w:color w:val="808080"/>
+          <w:kern w:val="0"/>
+          <w:sz w:val="21"/>
+          <w:szCs w:val="21"/>
+          <w:lang w:eastAsia="en-IN"/>
+          <w14:ligatures w14:val="none"/>
+        </w:rPr>
+        <w:t>&gt;</w:t>
+      </w:r>
+      <w:r>
+        <w:rPr>
+          <w:rFonts w:ascii="Consolas" w:eastAsia="Times New Roman" w:hAnsi="Consolas" w:cs="Times New Roman"/>
+          <w:color w:val="CCCCCC"/>
+          <w:kern w:val="0"/>
+          <w:sz w:val="21"/>
+          <w:szCs w:val="21"/>
+          <w:lang w:eastAsia="en-IN"/>
+          <w14:ligatures w14:val="none"/>
+        </w:rPr>
+        <w:t>runtime</w:t>
+      </w:r>
+      <w:r>
+        <w:rPr>
+          <w:rFonts w:ascii="Consolas" w:eastAsia="Times New Roman" w:hAnsi="Consolas" w:cs="Times New Roman"/>
+          <w:color w:val="808080"/>
+          <w:kern w:val="0"/>
+          <w:sz w:val="21"/>
+          <w:szCs w:val="21"/>
+          <w:lang w:eastAsia="en-IN"/>
+          <w14:ligatures w14:val="none"/>
+        </w:rPr>
+        <w:t>&lt;/</w:t>
+      </w:r>
+      <w:r>
+        <w:rPr>
+          <w:rFonts w:ascii="Consolas" w:eastAsia="Times New Roman" w:hAnsi="Consolas" w:cs="Times New Roman"/>
+          <w:color w:val="569CD6"/>
+          <w:kern w:val="0"/>
+          <w:sz w:val="21"/>
+          <w:szCs w:val="21"/>
+          <w:lang w:eastAsia="en-IN"/>
+          <w14:ligatures w14:val="none"/>
+        </w:rPr>
+        <w:t>scope</w:t>
+      </w:r>
+      <w:r>
+        <w:rPr>
+          <w:rFonts w:ascii="Consolas" w:eastAsia="Times New Roman" w:hAnsi="Consolas" w:cs="Times New Roman"/>
+          <w:color w:val="808080"/>
+          <w:kern w:val="0"/>
+          <w:sz w:val="21"/>
+          <w:szCs w:val="21"/>
+          <w:lang w:eastAsia="en-IN"/>
+          <w14:ligatures w14:val="none"/>
+        </w:rPr>
+        <w:t>&gt;</w:t>
+      </w:r>
+    </w:p>
+    <w:p>
+      <w:pPr>
+        <w:shd w:val="clear" w:color="auto" w:fill="1F1F1F"/>
+        <w:spacing w:after="0" w:line="285" w:lineRule="atLeast"/>
+        <w:rPr>
+          <w:rFonts w:ascii="Consolas" w:eastAsia="Times New Roman" w:hAnsi="Consolas" w:cs="Times New Roman"/>
+          <w:color w:val="CCCCCC"/>
+          <w:kern w:val="0"/>
+          <w:sz w:val="21"/>
+          <w:szCs w:val="21"/>
+          <w:lang w:eastAsia="en-IN"/>
+          <w14:ligatures w14:val="none"/>
+        </w:rPr>
+      </w:pPr>
+      <w:r>
+        <w:rPr>
+          <w:rFonts w:ascii="Consolas" w:eastAsia="Times New Roman" w:hAnsi="Consolas" w:cs="Times New Roman"/>
+          <w:color w:val="CCCCCC"/>
+          <w:kern w:val="0"/>
+          <w:sz w:val="21"/>
+          <w:szCs w:val="21"/>
+          <w:lang w:eastAsia="en-IN"/>
+          <w14:ligatures w14:val="none"/>
+        </w:rPr>
+        <w:t xml:space="preserve">            </w:t>
+      </w:r>
+      <w:r>
+        <w:rPr>
+          <w:rFonts w:ascii="Consolas" w:eastAsia="Times New Roman" w:hAnsi="Consolas" w:cs="Times New Roman"/>
+          <w:color w:val="808080"/>
+          <w:kern w:val="0"/>
+          <w:sz w:val="21"/>
+          <w:szCs w:val="21"/>
+          <w:lang w:eastAsia="en-IN"/>
+          <w14:ligatures w14:val="none"/>
+        </w:rPr>
+        <w:t>&lt;</w:t>
+      </w:r>
+      <w:r>
+        <w:rPr>
+          <w:rFonts w:ascii="Consolas" w:eastAsia="Times New Roman" w:hAnsi="Consolas" w:cs="Times New Roman"/>
+          <w:color w:val="569CD6"/>
+          <w:kern w:val="0"/>
+          <w:sz w:val="21"/>
+          <w:szCs w:val="21"/>
+          <w:lang w:eastAsia="en-IN"/>
+          <w14:ligatures w14:val="none"/>
+        </w:rPr>
+        <w:t>optional</w:t>
+      </w:r>
+      <w:r>
+        <w:rPr>
+          <w:rFonts w:ascii="Consolas" w:eastAsia="Times New Roman" w:hAnsi="Consolas" w:cs="Times New Roman"/>
+          <w:color w:val="808080"/>
+          <w:kern w:val="0"/>
+          <w:sz w:val="21"/>
+          <w:szCs w:val="21"/>
+          <w:lang w:eastAsia="en-IN"/>
+          <w14:ligatures w14:val="none"/>
+        </w:rPr>
+        <w:t>&gt;</w:t>
+      </w:r>
+      <w:r>
+        <w:rPr>
+          <w:rFonts w:ascii="Consolas" w:eastAsia="Times New Roman" w:hAnsi="Consolas" w:cs="Times New Roman"/>
+          <w:color w:val="CCCCCC"/>
+          <w:kern w:val="0"/>
+          <w:sz w:val="21"/>
+          <w:szCs w:val="21"/>
+          <w:lang w:eastAsia="en-IN"/>
+          <w14:ligatures w14:val="none"/>
+        </w:rPr>
+        <w:t>true</w:t>
+      </w:r>
+      <w:r>
+        <w:rPr>
+          <w:rFonts w:ascii="Consolas" w:eastAsia="Times New Roman" w:hAnsi="Consolas" w:cs="Times New Roman"/>
+          <w:color w:val="808080"/>
+          <w:kern w:val="0"/>
+          <w:sz w:val="21"/>
+          <w:szCs w:val="21"/>
+          <w:lang w:eastAsia="en-IN"/>
+          <w14:ligatures w14:val="none"/>
+        </w:rPr>
+        <w:t>&lt;/</w:t>
+      </w:r>
+      <w:r>
+        <w:rPr>
+          <w:rFonts w:ascii="Consolas" w:eastAsia="Times New Roman" w:hAnsi="Consolas" w:cs="Times New Roman"/>
+          <w:color w:val="569CD6"/>
+          <w:kern w:val="0"/>
+          <w:sz w:val="21"/>
+          <w:szCs w:val="21"/>
+          <w:lang w:eastAsia="en-IN"/>
+          <w14:ligatures w14:val="none"/>
+        </w:rPr>
+        <w:t>optional</w:t>
+      </w:r>
+      <w:r>
+        <w:rPr>
+          <w:rFonts w:ascii="Consolas" w:eastAsia="Times New Roman" w:hAnsi="Consolas" w:cs="Times New Roman"/>
+          <w:color w:val="808080"/>
+          <w:kern w:val="0"/>
+          <w:sz w:val="21"/>
+          <w:szCs w:val="21"/>
+          <w:lang w:eastAsia="en-IN"/>
+          <w14:ligatures w14:val="none"/>
+        </w:rPr>
+        <w:t>&gt;</w:t>
+      </w:r>
+    </w:p>
+    <w:p>
+      <w:pPr>
+        <w:shd w:val="clear" w:color="auto" w:fill="1F1F1F"/>
+        <w:spacing w:after="0" w:line="285" w:lineRule="atLeast"/>
+        <w:rPr>
+          <w:rFonts w:ascii="Consolas" w:eastAsia="Times New Roman" w:hAnsi="Consolas" w:cs="Times New Roman"/>
+          <w:color w:val="CCCCCC"/>
+          <w:kern w:val="0"/>
+          <w:sz w:val="21"/>
+          <w:szCs w:val="21"/>
+          <w:lang w:eastAsia="en-IN"/>
+          <w14:ligatures w14:val="none"/>
+        </w:rPr>
+      </w:pPr>
+      <w:r>
+        <w:rPr>
+          <w:rFonts w:ascii="Consolas" w:eastAsia="Times New Roman" w:hAnsi="Consolas" w:cs="Times New Roman"/>
+          <w:color w:val="CCCCCC"/>
+          <w:kern w:val="0"/>
+          <w:sz w:val="21"/>
+          <w:szCs w:val="21"/>
+          <w:lang w:eastAsia="en-IN"/>
+          <w14:ligatures w14:val="none"/>
+        </w:rPr>
+        <w:t xml:space="preserve">        </w:t>
+      </w:r>
+      <w:r>
+        <w:rPr>
+          <w:rFonts w:ascii="Consolas" w:eastAsia="Times New Roman" w:hAnsi="Consolas" w:cs="Times New Roman"/>
+          <w:color w:val="808080"/>
+          <w:kern w:val="0"/>
+          <w:sz w:val="21"/>
+          <w:szCs w:val="21"/>
+          <w:lang w:eastAsia="en-IN"/>
+          <w14:ligatures w14:val="none"/>
+        </w:rPr>
+        <w:t>&lt;/</w:t>
+      </w:r>
+      <w:r>
+        <w:rPr>
+          <w:rFonts w:ascii="Consolas" w:eastAsia="Times New Roman" w:hAnsi="Consolas" w:cs="Times New Roman"/>
+          <w:color w:val="569CD6"/>
+          <w:kern w:val="0"/>
+          <w:sz w:val="21"/>
+          <w:szCs w:val="21"/>
+          <w:lang w:eastAsia="en-IN"/>
+          <w14:ligatures w14:val="none"/>
+        </w:rPr>
+        <w:t>dependency</w:t>
+      </w:r>
+      <w:r>
+        <w:rPr>
+          <w:rFonts w:ascii="Consolas" w:eastAsia="Times New Roman" w:hAnsi="Consolas" w:cs="Times New Roman"/>
+          <w:color w:val="808080"/>
+          <w:kern w:val="0"/>
+          <w:sz w:val="21"/>
+          <w:szCs w:val="21"/>
+          <w:lang w:eastAsia="en-IN"/>
+          <w14:ligatures w14:val="none"/>
+        </w:rPr>
+        <w:t>&gt;</w:t>
+      </w:r>
+    </w:p>
+    <w:p>
+      <w:pPr>
+        <w:shd w:val="clear" w:color="auto" w:fill="1F1F1F"/>
+        <w:spacing w:after="0" w:line="285" w:lineRule="atLeast"/>
+        <w:rPr>
+          <w:rFonts w:ascii="Consolas" w:eastAsia="Times New Roman" w:hAnsi="Consolas" w:cs="Times New Roman"/>
+          <w:color w:val="CCCCCC"/>
+          <w:kern w:val="0"/>
+          <w:sz w:val="21"/>
+          <w:szCs w:val="21"/>
+          <w:lang w:eastAsia="en-IN"/>
+          <w14:ligatures w14:val="none"/>
+        </w:rPr>
+      </w:pPr>
+      <w:r>
+        <w:rPr>
+          <w:rFonts w:ascii="Consolas" w:eastAsia="Times New Roman" w:hAnsi="Consolas" w:cs="Times New Roman"/>
+          <w:color w:val="CCCCCC"/>
+          <w:kern w:val="0"/>
+          <w:sz w:val="21"/>
+          <w:szCs w:val="21"/>
+          <w:lang w:eastAsia="en-IN"/>
+          <w14:ligatures w14:val="none"/>
+        </w:rPr>
+        <w:t xml:space="preserve">        </w:t>
+      </w:r>
+      <w:r>
+        <w:rPr>
+          <w:rFonts w:ascii="Consolas" w:eastAsia="Times New Roman" w:hAnsi="Consolas" w:cs="Times New Roman"/>
+          <w:color w:val="808080"/>
+          <w:kern w:val="0"/>
+          <w:sz w:val="21"/>
+          <w:szCs w:val="21"/>
+          <w:lang w:eastAsia="en-IN"/>
+          <w14:ligatures w14:val="none"/>
+        </w:rPr>
+        <w:t>&lt;</w:t>
+      </w:r>
+      <w:r>
+        <w:rPr>
+          <w:rFonts w:ascii="Consolas" w:eastAsia="Times New Roman" w:hAnsi="Consolas" w:cs="Times New Roman"/>
+          <w:color w:val="569CD6"/>
+          <w:kern w:val="0"/>
+          <w:sz w:val="21"/>
+          <w:szCs w:val="21"/>
+          <w:lang w:eastAsia="en-IN"/>
+          <w14:ligatures w14:val="none"/>
+        </w:rPr>
+        <w:t>dependency</w:t>
+      </w:r>
+      <w:r>
+        <w:rPr>
+          <w:rFonts w:ascii="Consolas" w:eastAsia="Times New Roman" w:hAnsi="Consolas" w:cs="Times New Roman"/>
+          <w:color w:val="808080"/>
+          <w:kern w:val="0"/>
+          <w:sz w:val="21"/>
+          <w:szCs w:val="21"/>
+          <w:lang w:eastAsia="en-IN"/>
+          <w14:ligatures w14:val="none"/>
+        </w:rPr>
+        <w:t>&gt;</w:t>
+      </w:r>
+    </w:p>
+    <w:p>
+      <w:pPr>
+        <w:shd w:val="clear" w:color="auto" w:fill="1F1F1F"/>
+        <w:spacing w:after="0" w:line="285" w:lineRule="atLeast"/>
+        <w:rPr>
+          <w:rFonts w:ascii="Consolas" w:eastAsia="Times New Roman" w:hAnsi="Consolas" w:cs="Times New Roman"/>
+          <w:color w:val="CCCCCC"/>
+          <w:kern w:val="0"/>
+          <w:sz w:val="21"/>
+          <w:szCs w:val="21"/>
+          <w:lang w:eastAsia="en-IN"/>
+          <w14:ligatures w14:val="none"/>
+        </w:rPr>
+      </w:pPr>
+      <w:r>
+        <w:rPr>
+          <w:rFonts w:ascii="Consolas" w:eastAsia="Times New Roman" w:hAnsi="Consolas" w:cs="Times New Roman"/>
+          <w:color w:val="CCCCCC"/>
+          <w:kern w:val="0"/>
+          <w:sz w:val="21"/>
+          <w:szCs w:val="21"/>
+          <w:lang w:eastAsia="en-IN"/>
+          <w14:ligatures w14:val="none"/>
+        </w:rPr>
+        <w:t xml:space="preserve">            </w:t>
+      </w:r>
+      <w:proofErr w:type="gramStart"/>
+      <w:r>
+        <w:rPr>
+          <w:rFonts w:ascii="Consolas" w:eastAsia="Times New Roman" w:hAnsi="Consolas" w:cs="Times New Roman"/>
+          <w:color w:val="808080"/>
+          <w:kern w:val="0"/>
+          <w:sz w:val="21"/>
+          <w:szCs w:val="21"/>
+          <w:lang w:eastAsia="en-IN"/>
+          <w14:ligatures w14:val="none"/>
+        </w:rPr>
+        <w:t>&lt;</w:t>
+      </w:r>
+      <w:proofErr w:type="spellStart"/>
+      <w:r>
+        <w:rPr>
+          <w:rFonts w:ascii="Consolas" w:eastAsia="Times New Roman" w:hAnsi="Consolas" w:cs="Times New Roman"/>
+          <w:color w:val="569CD6"/>
+          <w:kern w:val="0"/>
+          <w:sz w:val="21"/>
+          <w:szCs w:val="21"/>
+          <w:lang w:eastAsia="en-IN"/>
+          <w14:ligatures w14:val="none"/>
+        </w:rPr>
+        <w:t>groupId</w:t>
+      </w:r>
+      <w:proofErr w:type="spellEnd"/>
+      <w:r>
+        <w:rPr>
+          <w:rFonts w:ascii="Consolas" w:eastAsia="Times New Roman" w:hAnsi="Consolas" w:cs="Times New Roman"/>
+          <w:color w:val="808080"/>
+          <w:kern w:val="0"/>
+          <w:sz w:val="21"/>
+          <w:szCs w:val="21"/>
+          <w:lang w:eastAsia="en-IN"/>
+          <w14:ligatures w14:val="none"/>
+        </w:rPr>
+        <w:t>&gt;</w:t>
+      </w:r>
+      <w:proofErr w:type="spellStart"/>
+      <w:r>
+        <w:rPr>
+          <w:rFonts w:ascii="Consolas" w:eastAsia="Times New Roman" w:hAnsi="Consolas" w:cs="Times New Roman"/>
+          <w:color w:val="CCCCCC"/>
+          <w:kern w:val="0"/>
+          <w:sz w:val="21"/>
+          <w:szCs w:val="21"/>
+          <w:lang w:eastAsia="en-IN"/>
+          <w14:ligatures w14:val="none"/>
+        </w:rPr>
+        <w:t>org.springframework.boot</w:t>
+      </w:r>
+      <w:proofErr w:type="spellEnd"/>
+      <w:proofErr w:type="gramEnd"/>
+      <w:r>
+        <w:rPr>
+          <w:rFonts w:ascii="Consolas" w:eastAsia="Times New Roman" w:hAnsi="Consolas" w:cs="Times New Roman"/>
+          <w:color w:val="808080"/>
+          <w:kern w:val="0"/>
+          <w:sz w:val="21"/>
+          <w:szCs w:val="21"/>
+          <w:lang w:eastAsia="en-IN"/>
+          <w14:ligatures w14:val="none"/>
+        </w:rPr>
+        <w:t>&lt;/</w:t>
+      </w:r>
+      <w:proofErr w:type="spellStart"/>
+      <w:r>
+        <w:rPr>
+          <w:rFonts w:ascii="Consolas" w:eastAsia="Times New Roman" w:hAnsi="Consolas" w:cs="Times New Roman"/>
+          <w:color w:val="569CD6"/>
+          <w:kern w:val="0"/>
+          <w:sz w:val="21"/>
+          <w:szCs w:val="21"/>
+          <w:lang w:eastAsia="en-IN"/>
+          <w14:ligatures w14:val="none"/>
+        </w:rPr>
+        <w:t>groupId</w:t>
+      </w:r>
+      <w:proofErr w:type="spellEnd"/>
+      <w:r>
+        <w:rPr>
+          <w:rFonts w:ascii="Consolas" w:eastAsia="Times New Roman" w:hAnsi="Consolas" w:cs="Times New Roman"/>
+          <w:color w:val="808080"/>
+          <w:kern w:val="0"/>
+          <w:sz w:val="21"/>
+          <w:szCs w:val="21"/>
+          <w:lang w:eastAsia="en-IN"/>
+          <w14:ligatures w14:val="none"/>
+        </w:rPr>
+        <w:t>&gt;</w:t>
+      </w:r>
+    </w:p>
+    <w:p>
+      <w:pPr>
+        <w:shd w:val="clear" w:color="auto" w:fill="1F1F1F"/>
+        <w:spacing w:after="0" w:line="285" w:lineRule="atLeast"/>
+        <w:rPr>
+          <w:rFonts w:ascii="Consolas" w:eastAsia="Times New Roman" w:hAnsi="Consolas" w:cs="Times New Roman"/>
+          <w:color w:val="CCCCCC"/>
+          <w:kern w:val="0"/>
+          <w:sz w:val="21"/>
+          <w:szCs w:val="21"/>
+          <w:lang w:eastAsia="en-IN"/>
+          <w14:ligatures w14:val="none"/>
+        </w:rPr>
+      </w:pPr>
+      <w:r>
+        <w:rPr>
+          <w:rFonts w:ascii="Consolas" w:eastAsia="Times New Roman" w:hAnsi="Consolas" w:cs="Times New Roman"/>
+          <w:color w:val="CCCCCC"/>
+          <w:kern w:val="0"/>
+          <w:sz w:val="21"/>
+          <w:szCs w:val="21"/>
+          <w:lang w:eastAsia="en-IN"/>
+          <w14:ligatures w14:val="none"/>
+        </w:rPr>
+        <w:t xml:space="preserve">            </w:t>
+      </w:r>
+      <w:r>
+        <w:rPr>
+          <w:rFonts w:ascii="Consolas" w:eastAsia="Times New Roman" w:hAnsi="Consolas" w:cs="Times New Roman"/>
+          <w:color w:val="808080"/>
+          <w:kern w:val="0"/>
+          <w:sz w:val="21"/>
+          <w:szCs w:val="21"/>
+          <w:lang w:eastAsia="en-IN"/>
+          <w14:ligatures w14:val="none"/>
+        </w:rPr>
+        <w:t>&lt;</w:t>
+      </w:r>
+      <w:proofErr w:type="spellStart"/>
+      <w:r>
+        <w:rPr>
+          <w:rFonts w:ascii="Consolas" w:eastAsia="Times New Roman" w:hAnsi="Consolas" w:cs="Times New Roman"/>
+          <w:color w:val="569CD6"/>
+          <w:kern w:val="0"/>
+          <w:sz w:val="21"/>
+          <w:szCs w:val="21"/>
+          <w:lang w:eastAsia="en-IN"/>
+          <w14:ligatures w14:val="none"/>
+        </w:rPr>
+        <w:t>artifactId</w:t>
+      </w:r>
+      <w:proofErr w:type="spellEnd"/>
+      <w:r>
+        <w:rPr>
+          <w:rFonts w:ascii="Consolas" w:eastAsia="Times New Roman" w:hAnsi="Consolas" w:cs="Times New Roman"/>
+          <w:color w:val="808080"/>
+          <w:kern w:val="0"/>
+          <w:sz w:val="21"/>
+          <w:szCs w:val="21"/>
+          <w:lang w:eastAsia="en-IN"/>
+          <w14:ligatures w14:val="none"/>
+        </w:rPr>
+        <w:t>&gt;</w:t>
+      </w:r>
+      <w:r>
+        <w:rPr>
+          <w:rFonts w:ascii="Consolas" w:eastAsia="Times New Roman" w:hAnsi="Consolas" w:cs="Times New Roman"/>
+          <w:color w:val="CCCCCC"/>
+          <w:kern w:val="0"/>
+          <w:sz w:val="21"/>
+          <w:szCs w:val="21"/>
+          <w:lang w:eastAsia="en-IN"/>
+          <w14:ligatures w14:val="none"/>
+        </w:rPr>
+        <w:t>spring-boot-starter-test</w:t>
+      </w:r>
+      <w:r>
+        <w:rPr>
+          <w:rFonts w:ascii="Consolas" w:eastAsia="Times New Roman" w:hAnsi="Consolas" w:cs="Times New Roman"/>
+          <w:color w:val="808080"/>
+          <w:kern w:val="0"/>
+          <w:sz w:val="21"/>
+          <w:szCs w:val="21"/>
+          <w:lang w:eastAsia="en-IN"/>
+          <w14:ligatures w14:val="none"/>
+        </w:rPr>
+        <w:t>&lt;/</w:t>
+      </w:r>
+      <w:proofErr w:type="spellStart"/>
+      <w:r>
+        <w:rPr>
+          <w:rFonts w:ascii="Consolas" w:eastAsia="Times New Roman" w:hAnsi="Consolas" w:cs="Times New Roman"/>
+          <w:color w:val="569CD6"/>
+          <w:kern w:val="0"/>
+          <w:sz w:val="21"/>
+          <w:szCs w:val="21"/>
+          <w:lang w:eastAsia="en-IN"/>
+          <w14:ligatures w14:val="none"/>
+        </w:rPr>
+        <w:t>artifactId</w:t>
+      </w:r>
+      <w:proofErr w:type="spellEnd"/>
+      <w:r>
+        <w:rPr>
+          <w:rFonts w:ascii="Consolas" w:eastAsia="Times New Roman" w:hAnsi="Consolas" w:cs="Times New Roman"/>
+          <w:color w:val="808080"/>
+          <w:kern w:val="0"/>
+          <w:sz w:val="21"/>
+          <w:szCs w:val="21"/>
+          <w:lang w:eastAsia="en-IN"/>
+          <w14:ligatures w14:val="none"/>
+        </w:rPr>
+        <w:t>&gt;</w:t>
+      </w:r>
+    </w:p>
+    <w:p>
+      <w:pPr>
+        <w:shd w:val="clear" w:color="auto" w:fill="1F1F1F"/>
+        <w:spacing w:after="0" w:line="285" w:lineRule="atLeast"/>
+        <w:rPr>
+          <w:rFonts w:ascii="Consolas" w:eastAsia="Times New Roman" w:hAnsi="Consolas" w:cs="Times New Roman"/>
+          <w:color w:val="CCCCCC"/>
+          <w:kern w:val="0"/>
+          <w:sz w:val="21"/>
+          <w:szCs w:val="21"/>
+          <w:lang w:eastAsia="en-IN"/>
+          <w14:ligatures w14:val="none"/>
+        </w:rPr>
+      </w:pPr>
+      <w:r>
+        <w:rPr>
+          <w:rFonts w:ascii="Consolas" w:eastAsia="Times New Roman" w:hAnsi="Consolas" w:cs="Times New Roman"/>
+          <w:color w:val="CCCCCC"/>
+          <w:kern w:val="0"/>
+          <w:sz w:val="21"/>
+          <w:szCs w:val="21"/>
+          <w:lang w:eastAsia="en-IN"/>
+          <w14:ligatures w14:val="none"/>
+        </w:rPr>
+        <w:t xml:space="preserve">            </w:t>
+      </w:r>
+      <w:r>
+        <w:rPr>
+          <w:rFonts w:ascii="Consolas" w:eastAsia="Times New Roman" w:hAnsi="Consolas" w:cs="Times New Roman"/>
+          <w:color w:val="808080"/>
+          <w:kern w:val="0"/>
+          <w:sz w:val="21"/>
+          <w:szCs w:val="21"/>
+          <w:lang w:eastAsia="en-IN"/>
+          <w14:ligatures w14:val="none"/>
+        </w:rPr>
+        <w:t>&lt;</w:t>
+      </w:r>
+      <w:r>
+        <w:rPr>
+          <w:rFonts w:ascii="Consolas" w:eastAsia="Times New Roman" w:hAnsi="Consolas" w:cs="Times New Roman"/>
+          <w:color w:val="569CD6"/>
+          <w:kern w:val="0"/>
+          <w:sz w:val="21"/>
+          <w:szCs w:val="21"/>
+          <w:lang w:eastAsia="en-IN"/>
+          <w14:ligatures w14:val="none"/>
+        </w:rPr>
+        <w:t>scope</w:t>
+      </w:r>
+      <w:r>
+        <w:rPr>
+          <w:rFonts w:ascii="Consolas" w:eastAsia="Times New Roman" w:hAnsi="Consolas" w:cs="Times New Roman"/>
+          <w:color w:val="808080"/>
+          <w:kern w:val="0"/>
+          <w:sz w:val="21"/>
+          <w:szCs w:val="21"/>
+          <w:lang w:eastAsia="en-IN"/>
+          <w14:ligatures w14:val="none"/>
+        </w:rPr>
+        <w:t>&gt;</w:t>
+      </w:r>
+      <w:r>
+        <w:rPr>
+          <w:rFonts w:ascii="Consolas" w:eastAsia="Times New Roman" w:hAnsi="Consolas" w:cs="Times New Roman"/>
+          <w:color w:val="CCCCCC"/>
+          <w:kern w:val="0"/>
+          <w:sz w:val="21"/>
+          <w:szCs w:val="21"/>
+          <w:lang w:eastAsia="en-IN"/>
+          <w14:ligatures w14:val="none"/>
+        </w:rPr>
+        <w:t>test</w:t>
+      </w:r>
+      <w:r>
+        <w:rPr>
+          <w:rFonts w:ascii="Consolas" w:eastAsia="Times New Roman" w:hAnsi="Consolas" w:cs="Times New Roman"/>
+          <w:color w:val="808080"/>
+          <w:kern w:val="0"/>
+          <w:sz w:val="21"/>
+          <w:szCs w:val="21"/>
+          <w:lang w:eastAsia="en-IN"/>
+          <w14:ligatures w14:val="none"/>
+        </w:rPr>
+        <w:t>&lt;/</w:t>
+      </w:r>
+      <w:r>
+        <w:rPr>
+          <w:rFonts w:ascii="Consolas" w:eastAsia="Times New Roman" w:hAnsi="Consolas" w:cs="Times New Roman"/>
+          <w:color w:val="569CD6"/>
+          <w:kern w:val="0"/>
+          <w:sz w:val="21"/>
+          <w:szCs w:val="21"/>
+          <w:lang w:eastAsia="en-IN"/>
+          <w14:ligatures w14:val="none"/>
+        </w:rPr>
+        <w:t>scope</w:t>
+      </w:r>
+      <w:r>
+        <w:rPr>
+          <w:rFonts w:ascii="Consolas" w:eastAsia="Times New Roman" w:hAnsi="Consolas" w:cs="Times New Roman"/>
+          <w:color w:val="808080"/>
+          <w:kern w:val="0"/>
+          <w:sz w:val="21"/>
+          <w:szCs w:val="21"/>
+          <w:lang w:eastAsia="en-IN"/>
+          <w14:ligatures w14:val="none"/>
+        </w:rPr>
+        <w:t>&gt;</w:t>
+      </w:r>
+    </w:p>
+    <w:p>
+      <w:pPr>
+        <w:shd w:val="clear" w:color="auto" w:fill="1F1F1F"/>
+        <w:spacing w:after="0" w:line="285" w:lineRule="atLeast"/>
+        <w:rPr>
+          <w:rFonts w:ascii="Consolas" w:eastAsia="Times New Roman" w:hAnsi="Consolas" w:cs="Times New Roman"/>
+          <w:color w:val="CCCCCC"/>
+          <w:kern w:val="0"/>
+          <w:sz w:val="21"/>
+          <w:szCs w:val="21"/>
+          <w:lang w:eastAsia="en-IN"/>
+          <w14:ligatures w14:val="none"/>
+        </w:rPr>
+      </w:pPr>
+      <w:r>
+        <w:rPr>
+          <w:rFonts w:ascii="Consolas" w:eastAsia="Times New Roman" w:hAnsi="Consolas" w:cs="Times New Roman"/>
+          <w:color w:val="CCCCCC"/>
+          <w:kern w:val="0"/>
+          <w:sz w:val="21"/>
+          <w:szCs w:val="21"/>
+          <w:lang w:eastAsia="en-IN"/>
+          <w14:ligatures w14:val="none"/>
+        </w:rPr>
+        <w:t xml:space="preserve">        </w:t>
+      </w:r>
+      <w:r>
+        <w:rPr>
+          <w:rFonts w:ascii="Consolas" w:eastAsia="Times New Roman" w:hAnsi="Consolas" w:cs="Times New Roman"/>
+          <w:color w:val="808080"/>
+          <w:kern w:val="0"/>
+          <w:sz w:val="21"/>
+          <w:szCs w:val="21"/>
+          <w:lang w:eastAsia="en-IN"/>
+          <w14:ligatures w14:val="none"/>
+        </w:rPr>
+        <w:t>&lt;/</w:t>
+      </w:r>
+      <w:r>
+        <w:rPr>
+          <w:rFonts w:ascii="Consolas" w:eastAsia="Times New Roman" w:hAnsi="Consolas" w:cs="Times New Roman"/>
+          <w:color w:val="569CD6"/>
+          <w:kern w:val="0"/>
+          <w:sz w:val="21"/>
+          <w:szCs w:val="21"/>
+          <w:lang w:eastAsia="en-IN"/>
+          <w14:ligatures w14:val="none"/>
+        </w:rPr>
+        <w:t>dependency</w:t>
+      </w:r>
+      <w:r>
+        <w:rPr>
+          <w:rFonts w:ascii="Consolas" w:eastAsia="Times New Roman" w:hAnsi="Consolas" w:cs="Times New Roman"/>
+          <w:color w:val="808080"/>
+          <w:kern w:val="0"/>
+          <w:sz w:val="21"/>
+          <w:szCs w:val="21"/>
+          <w:lang w:eastAsia="en-IN"/>
+          <w14:ligatures w14:val="none"/>
+        </w:rPr>
+        <w:t>&gt;</w:t>
+      </w:r>
+    </w:p>
+    <w:p>
+      <w:pPr>
+        <w:shd w:val="clear" w:color="auto" w:fill="1F1F1F"/>
+        <w:spacing w:after="0" w:line="285" w:lineRule="atLeast"/>
+        <w:rPr>
+          <w:rFonts w:ascii="Consolas" w:eastAsia="Times New Roman" w:hAnsi="Consolas" w:cs="Times New Roman"/>
+          <w:color w:val="CCCCCC"/>
+          <w:kern w:val="0"/>
+          <w:sz w:val="21"/>
+          <w:szCs w:val="21"/>
+          <w:lang w:eastAsia="en-IN"/>
+          <w14:ligatures w14:val="none"/>
+        </w:rPr>
+      </w:pPr>
+      <w:r>
+        <w:rPr>
+          <w:rFonts w:ascii="Consolas" w:eastAsia="Times New Roman" w:hAnsi="Consolas" w:cs="Times New Roman"/>
+          <w:color w:val="CCCCCC"/>
+          <w:kern w:val="0"/>
+          <w:sz w:val="21"/>
+          <w:szCs w:val="21"/>
+          <w:lang w:eastAsia="en-IN"/>
+          <w14:ligatures w14:val="none"/>
+        </w:rPr>
+        <w:t xml:space="preserve">        </w:t>
+      </w:r>
+      <w:r>
+        <w:rPr>
+          <w:rFonts w:ascii="Consolas" w:eastAsia="Times New Roman" w:hAnsi="Consolas" w:cs="Times New Roman"/>
+          <w:color w:val="808080"/>
+          <w:kern w:val="0"/>
+          <w:sz w:val="21"/>
+          <w:szCs w:val="21"/>
+          <w:lang w:eastAsia="en-IN"/>
+          <w14:ligatures w14:val="none"/>
+        </w:rPr>
+        <w:t>&lt;</w:t>
+      </w:r>
+      <w:r>
+        <w:rPr>
+          <w:rFonts w:ascii="Consolas" w:eastAsia="Times New Roman" w:hAnsi="Consolas" w:cs="Times New Roman"/>
+          <w:color w:val="569CD6"/>
+          <w:kern w:val="0"/>
+          <w:sz w:val="21"/>
+          <w:szCs w:val="21"/>
+          <w:lang w:eastAsia="en-IN"/>
+          <w14:ligatures w14:val="none"/>
+        </w:rPr>
+        <w:t>dependency</w:t>
+      </w:r>
+      <w:r>
+        <w:rPr>
+          <w:rFonts w:ascii="Consolas" w:eastAsia="Times New Roman" w:hAnsi="Consolas" w:cs="Times New Roman"/>
+          <w:color w:val="808080"/>
+          <w:kern w:val="0"/>
+          <w:sz w:val="21"/>
+          <w:szCs w:val="21"/>
+          <w:lang w:eastAsia="en-IN"/>
+          <w14:ligatures w14:val="none"/>
+        </w:rPr>
+        <w:t>&gt;</w:t>
+      </w:r>
+    </w:p>
+    <w:p>
+      <w:pPr>
+        <w:shd w:val="clear" w:color="auto" w:fill="1F1F1F"/>
+        <w:spacing w:after="0" w:line="285" w:lineRule="atLeast"/>
+        <w:rPr>
+          <w:rFonts w:ascii="Consolas" w:eastAsia="Times New Roman" w:hAnsi="Consolas" w:cs="Times New Roman"/>
+          <w:color w:val="CCCCCC"/>
+          <w:kern w:val="0"/>
+          <w:sz w:val="21"/>
+          <w:szCs w:val="21"/>
+          <w:lang w:eastAsia="en-IN"/>
+          <w14:ligatures w14:val="none"/>
+        </w:rPr>
+      </w:pPr>
+      <w:r>
+        <w:rPr>
+          <w:rFonts w:ascii="Consolas" w:eastAsia="Times New Roman" w:hAnsi="Consolas" w:cs="Times New Roman"/>
+          <w:color w:val="CCCCCC"/>
+          <w:kern w:val="0"/>
+          <w:sz w:val="21"/>
+          <w:szCs w:val="21"/>
+          <w:lang w:eastAsia="en-IN"/>
+          <w14:ligatures w14:val="none"/>
+        </w:rPr>
+        <w:t xml:space="preserve">            </w:t>
+      </w:r>
+      <w:r>
+        <w:rPr>
+          <w:rFonts w:ascii="Consolas" w:eastAsia="Times New Roman" w:hAnsi="Consolas" w:cs="Times New Roman"/>
+          <w:color w:val="808080"/>
+          <w:kern w:val="0"/>
+          <w:sz w:val="21"/>
+          <w:szCs w:val="21"/>
+          <w:lang w:eastAsia="en-IN"/>
+          <w14:ligatures w14:val="none"/>
+        </w:rPr>
+        <w:t>&lt;</w:t>
+      </w:r>
+      <w:proofErr w:type="spellStart"/>
+      <w:r>
+        <w:rPr>
+          <w:rFonts w:ascii="Consolas" w:eastAsia="Times New Roman" w:hAnsi="Consolas" w:cs="Times New Roman"/>
+          <w:color w:val="569CD6"/>
+          <w:kern w:val="0"/>
+          <w:sz w:val="21"/>
+          <w:szCs w:val="21"/>
+          <w:lang w:eastAsia="en-IN"/>
+          <w14:ligatures w14:val="none"/>
+        </w:rPr>
+        <w:t>groupId</w:t>
+      </w:r>
+      <w:proofErr w:type="spellEnd"/>
+      <w:r>
+        <w:rPr>
+          <w:rFonts w:ascii="Consolas" w:eastAsia="Times New Roman" w:hAnsi="Consolas" w:cs="Times New Roman"/>
+          <w:color w:val="808080"/>
+          <w:kern w:val="0"/>
+          <w:sz w:val="21"/>
+          <w:szCs w:val="21"/>
+          <w:lang w:eastAsia="en-IN"/>
+          <w14:ligatures w14:val="none"/>
+        </w:rPr>
+        <w:t>&gt;</w:t>
+      </w:r>
+      <w:proofErr w:type="spellStart"/>
+      <w:r>
+        <w:rPr>
+          <w:rFonts w:ascii="Consolas" w:eastAsia="Times New Roman" w:hAnsi="Consolas" w:cs="Times New Roman"/>
+          <w:color w:val="CCCCCC"/>
+          <w:kern w:val="0"/>
+          <w:sz w:val="21"/>
+          <w:szCs w:val="21"/>
+          <w:lang w:eastAsia="en-IN"/>
+          <w14:ligatures w14:val="none"/>
+        </w:rPr>
+        <w:t>io.projectreactor</w:t>
+      </w:r>
+      <w:proofErr w:type="spellEnd"/>
+      <w:r>
+        <w:rPr>
+          <w:rFonts w:ascii="Consolas" w:eastAsia="Times New Roman" w:hAnsi="Consolas" w:cs="Times New Roman"/>
+          <w:color w:val="808080"/>
+          <w:kern w:val="0"/>
+          <w:sz w:val="21"/>
+          <w:szCs w:val="21"/>
+          <w:lang w:eastAsia="en-IN"/>
+          <w14:ligatures w14:val="none"/>
+        </w:rPr>
+        <w:t>&lt;/</w:t>
+      </w:r>
+      <w:proofErr w:type="spellStart"/>
+      <w:r>
+        <w:rPr>
+          <w:rFonts w:ascii="Consolas" w:eastAsia="Times New Roman" w:hAnsi="Consolas" w:cs="Times New Roman"/>
+          <w:color w:val="569CD6"/>
+          <w:kern w:val="0"/>
+          <w:sz w:val="21"/>
+          <w:szCs w:val="21"/>
+          <w:lang w:eastAsia="en-IN"/>
+          <w14:ligatures w14:val="none"/>
+        </w:rPr>
+        <w:t>groupId</w:t>
+      </w:r>
+      <w:proofErr w:type="spellEnd"/>
+      <w:r>
+        <w:rPr>
+          <w:rFonts w:ascii="Consolas" w:eastAsia="Times New Roman" w:hAnsi="Consolas" w:cs="Times New Roman"/>
+          <w:color w:val="808080"/>
+          <w:kern w:val="0"/>
+          <w:sz w:val="21"/>
+          <w:szCs w:val="21"/>
+          <w:lang w:eastAsia="en-IN"/>
+          <w14:ligatures w14:val="none"/>
+        </w:rPr>
+        <w:t>&gt;</w:t>
+      </w:r>
+    </w:p>
+    <w:p>
+      <w:pPr>
+        <w:shd w:val="clear" w:color="auto" w:fill="1F1F1F"/>
+        <w:spacing w:after="0" w:line="285" w:lineRule="atLeast"/>
+        <w:rPr>
+          <w:rFonts w:ascii="Consolas" w:eastAsia="Times New Roman" w:hAnsi="Consolas" w:cs="Times New Roman"/>
+          <w:color w:val="CCCCCC"/>
+          <w:kern w:val="0"/>
+          <w:sz w:val="21"/>
+          <w:szCs w:val="21"/>
+          <w:lang w:eastAsia="en-IN"/>
+          <w14:ligatures w14:val="none"/>
+        </w:rPr>
+      </w:pPr>
+      <w:r>
+        <w:rPr>
+          <w:rFonts w:ascii="Consolas" w:eastAsia="Times New Roman" w:hAnsi="Consolas" w:cs="Times New Roman"/>
+          <w:color w:val="CCCCCC"/>
+          <w:kern w:val="0"/>
+          <w:sz w:val="21"/>
+          <w:szCs w:val="21"/>
+          <w:lang w:eastAsia="en-IN"/>
+          <w14:ligatures w14:val="none"/>
+        </w:rPr>
+        <w:t xml:space="preserve">            </w:t>
+      </w:r>
+      <w:r>
+        <w:rPr>
+          <w:rFonts w:ascii="Consolas" w:eastAsia="Times New Roman" w:hAnsi="Consolas" w:cs="Times New Roman"/>
+          <w:color w:val="808080"/>
+          <w:kern w:val="0"/>
+          <w:sz w:val="21"/>
+          <w:szCs w:val="21"/>
+          <w:lang w:eastAsia="en-IN"/>
+          <w14:ligatures w14:val="none"/>
+        </w:rPr>
+        <w:t>&lt;</w:t>
+      </w:r>
+      <w:proofErr w:type="spellStart"/>
+      <w:r>
+        <w:rPr>
+          <w:rFonts w:ascii="Consolas" w:eastAsia="Times New Roman" w:hAnsi="Consolas" w:cs="Times New Roman"/>
+          <w:color w:val="569CD6"/>
+          <w:kern w:val="0"/>
+          <w:sz w:val="21"/>
+          <w:szCs w:val="21"/>
+          <w:lang w:eastAsia="en-IN"/>
+          <w14:ligatures w14:val="none"/>
+        </w:rPr>
+        <w:t>artifactId</w:t>
+      </w:r>
+      <w:proofErr w:type="spellEnd"/>
+      <w:r>
+        <w:rPr>
+          <w:rFonts w:ascii="Consolas" w:eastAsia="Times New Roman" w:hAnsi="Consolas" w:cs="Times New Roman"/>
+          <w:color w:val="808080"/>
+          <w:kern w:val="0"/>
+          <w:sz w:val="21"/>
+          <w:szCs w:val="21"/>
+          <w:lang w:eastAsia="en-IN"/>
+          <w14:ligatures w14:val="none"/>
+        </w:rPr>
+        <w:t>&gt;</w:t>
+      </w:r>
+      <w:r>
+        <w:rPr>
+          <w:rFonts w:ascii="Consolas" w:eastAsia="Times New Roman" w:hAnsi="Consolas" w:cs="Times New Roman"/>
+          <w:color w:val="CCCCCC"/>
+          <w:kern w:val="0"/>
+          <w:sz w:val="21"/>
+          <w:szCs w:val="21"/>
+          <w:lang w:eastAsia="en-IN"/>
+          <w14:ligatures w14:val="none"/>
+        </w:rPr>
+        <w:t>reactor-test</w:t>
+      </w:r>
+      <w:r>
+        <w:rPr>
+          <w:rFonts w:ascii="Consolas" w:eastAsia="Times New Roman" w:hAnsi="Consolas" w:cs="Times New Roman"/>
+          <w:color w:val="808080"/>
+          <w:kern w:val="0"/>
+          <w:sz w:val="21"/>
+          <w:szCs w:val="21"/>
+          <w:lang w:eastAsia="en-IN"/>
+          <w14:ligatures w14:val="none"/>
+        </w:rPr>
+        <w:t>&lt;/</w:t>
+      </w:r>
+      <w:proofErr w:type="spellStart"/>
+      <w:r>
+        <w:rPr>
+          <w:rFonts w:ascii="Consolas" w:eastAsia="Times New Roman" w:hAnsi="Consolas" w:cs="Times New Roman"/>
+          <w:color w:val="569CD6"/>
+          <w:kern w:val="0"/>
+          <w:sz w:val="21"/>
+          <w:szCs w:val="21"/>
+          <w:lang w:eastAsia="en-IN"/>
+          <w14:ligatures w14:val="none"/>
+        </w:rPr>
+        <w:t>artifactId</w:t>
+      </w:r>
+      <w:proofErr w:type="spellEnd"/>
+      <w:r>
+        <w:rPr>
+          <w:rFonts w:ascii="Consolas" w:eastAsia="Times New Roman" w:hAnsi="Consolas" w:cs="Times New Roman"/>
+          <w:color w:val="808080"/>
+          <w:kern w:val="0"/>
+          <w:sz w:val="21"/>
+          <w:szCs w:val="21"/>
+          <w:lang w:eastAsia="en-IN"/>
+          <w14:ligatures w14:val="none"/>
+        </w:rPr>
+        <w:t>&gt;</w:t>
+      </w:r>
+    </w:p>
+    <w:p>
+      <w:pPr>
+        <w:shd w:val="clear" w:color="auto" w:fill="1F1F1F"/>
+        <w:spacing w:after="0" w:line="285" w:lineRule="atLeast"/>
+        <w:rPr>
+          <w:rFonts w:ascii="Consolas" w:eastAsia="Times New Roman" w:hAnsi="Consolas" w:cs="Times New Roman"/>
+          <w:color w:val="CCCCCC"/>
+          <w:kern w:val="0"/>
+          <w:sz w:val="21"/>
+          <w:szCs w:val="21"/>
+          <w:lang w:eastAsia="en-IN"/>
+          <w14:ligatures w14:val="none"/>
+        </w:rPr>
+      </w:pPr>
+      <w:r>
+        <w:rPr>
+          <w:rFonts w:ascii="Consolas" w:eastAsia="Times New Roman" w:hAnsi="Consolas" w:cs="Times New Roman"/>
+          <w:color w:val="CCCCCC"/>
+          <w:kern w:val="0"/>
+          <w:sz w:val="21"/>
+          <w:szCs w:val="21"/>
+          <w:lang w:eastAsia="en-IN"/>
+          <w14:ligatures w14:val="none"/>
+        </w:rPr>
+        <w:t xml:space="preserve">            </w:t>
+      </w:r>
+      <w:r>
+        <w:rPr>
+          <w:rFonts w:ascii="Consolas" w:eastAsia="Times New Roman" w:hAnsi="Consolas" w:cs="Times New Roman"/>
+          <w:color w:val="808080"/>
+          <w:kern w:val="0"/>
+          <w:sz w:val="21"/>
+          <w:szCs w:val="21"/>
+          <w:lang w:eastAsia="en-IN"/>
+          <w14:ligatures w14:val="none"/>
+        </w:rPr>
+        <w:t>&lt;</w:t>
+      </w:r>
+      <w:r>
+        <w:rPr>
+          <w:rFonts w:ascii="Consolas" w:eastAsia="Times New Roman" w:hAnsi="Consolas" w:cs="Times New Roman"/>
+          <w:color w:val="569CD6"/>
+          <w:kern w:val="0"/>
+          <w:sz w:val="21"/>
+          <w:szCs w:val="21"/>
+          <w:lang w:eastAsia="en-IN"/>
+          <w14:ligatures w14:val="none"/>
+        </w:rPr>
+        <w:t>scope</w:t>
+      </w:r>
+      <w:r>
+        <w:rPr>
+          <w:rFonts w:ascii="Consolas" w:eastAsia="Times New Roman" w:hAnsi="Consolas" w:cs="Times New Roman"/>
+          <w:color w:val="808080"/>
+          <w:kern w:val="0"/>
+          <w:sz w:val="21"/>
+          <w:szCs w:val="21"/>
+          <w:lang w:eastAsia="en-IN"/>
+          <w14:ligatures w14:val="none"/>
+        </w:rPr>
+        <w:t>&gt;</w:t>
+      </w:r>
+      <w:r>
+        <w:rPr>
+          <w:rFonts w:ascii="Consolas" w:eastAsia="Times New Roman" w:hAnsi="Consolas" w:cs="Times New Roman"/>
+          <w:color w:val="CCCCCC"/>
+          <w:kern w:val="0"/>
+          <w:sz w:val="21"/>
+          <w:szCs w:val="21"/>
+          <w:lang w:eastAsia="en-IN"/>
+          <w14:ligatures w14:val="none"/>
+        </w:rPr>
+        <w:t>test</w:t>
+      </w:r>
+      <w:r>
+        <w:rPr>
+          <w:rFonts w:ascii="Consolas" w:eastAsia="Times New Roman" w:hAnsi="Consolas" w:cs="Times New Roman"/>
+          <w:color w:val="808080"/>
+          <w:kern w:val="0"/>
+          <w:sz w:val="21"/>
+          <w:szCs w:val="21"/>
+          <w:lang w:eastAsia="en-IN"/>
+          <w14:ligatures w14:val="none"/>
+        </w:rPr>
+        <w:t>&lt;/</w:t>
+      </w:r>
+      <w:r>
+        <w:rPr>
+          <w:rFonts w:ascii="Consolas" w:eastAsia="Times New Roman" w:hAnsi="Consolas" w:cs="Times New Roman"/>
+          <w:color w:val="569CD6"/>
+          <w:kern w:val="0"/>
+          <w:sz w:val="21"/>
+          <w:szCs w:val="21"/>
+          <w:lang w:eastAsia="en-IN"/>
+          <w14:ligatures w14:val="none"/>
+        </w:rPr>
+        <w:t>scope</w:t>
+      </w:r>
+      <w:r>
+        <w:rPr>
+          <w:rFonts w:ascii="Consolas" w:eastAsia="Times New Roman" w:hAnsi="Consolas" w:cs="Times New Roman"/>
+          <w:color w:val="808080"/>
+          <w:kern w:val="0"/>
+          <w:sz w:val="21"/>
+          <w:szCs w:val="21"/>
+          <w:lang w:eastAsia="en-IN"/>
+          <w14:ligatures w14:val="none"/>
+        </w:rPr>
+        <w:t>&gt;</w:t>
+      </w:r>
+    </w:p>
+    <w:p>
+      <w:pPr>
+        <w:shd w:val="clear" w:color="auto" w:fill="1F1F1F"/>
+        <w:spacing w:after="0" w:line="285" w:lineRule="atLeast"/>
+        <w:rPr>
+          <w:rFonts w:ascii="Consolas" w:eastAsia="Times New Roman" w:hAnsi="Consolas" w:cs="Times New Roman"/>
+          <w:color w:val="CCCCCC"/>
+          <w:kern w:val="0"/>
+          <w:sz w:val="21"/>
+          <w:szCs w:val="21"/>
+          <w:lang w:eastAsia="en-IN"/>
+          <w14:ligatures w14:val="none"/>
+        </w:rPr>
+      </w:pPr>
+      <w:r>
+        <w:rPr>
+          <w:rFonts w:ascii="Consolas" w:eastAsia="Times New Roman" w:hAnsi="Consolas" w:cs="Times New Roman"/>
+          <w:color w:val="CCCCCC"/>
+          <w:kern w:val="0"/>
+          <w:sz w:val="21"/>
+          <w:szCs w:val="21"/>
+          <w:lang w:eastAsia="en-IN"/>
+          <w14:ligatures w14:val="none"/>
+        </w:rPr>
+        <w:t xml:space="preserve">        </w:t>
+      </w:r>
+      <w:r>
+        <w:rPr>
+          <w:rFonts w:ascii="Consolas" w:eastAsia="Times New Roman" w:hAnsi="Consolas" w:cs="Times New Roman"/>
+          <w:color w:val="808080"/>
+          <w:kern w:val="0"/>
+          <w:sz w:val="21"/>
+          <w:szCs w:val="21"/>
+          <w:lang w:eastAsia="en-IN"/>
+          <w14:ligatures w14:val="none"/>
+        </w:rPr>
+        <w:t>&lt;/</w:t>
+      </w:r>
+      <w:r>
+        <w:rPr>
+          <w:rFonts w:ascii="Consolas" w:eastAsia="Times New Roman" w:hAnsi="Consolas" w:cs="Times New Roman"/>
+          <w:color w:val="569CD6"/>
+          <w:kern w:val="0"/>
+          <w:sz w:val="21"/>
+          <w:szCs w:val="21"/>
+          <w:lang w:eastAsia="en-IN"/>
+          <w14:ligatures w14:val="none"/>
+        </w:rPr>
+        <w:t>dependency</w:t>
+      </w:r>
+      <w:r>
+        <w:rPr>
+          <w:rFonts w:ascii="Consolas" w:eastAsia="Times New Roman" w:hAnsi="Consolas" w:cs="Times New Roman"/>
+          <w:color w:val="808080"/>
+          <w:kern w:val="0"/>
+          <w:sz w:val="21"/>
+          <w:szCs w:val="21"/>
+          <w:lang w:eastAsia="en-IN"/>
+          <w14:ligatures w14:val="none"/>
+        </w:rPr>
+        <w:t>&gt;</w:t>
+      </w:r>
+    </w:p>
+    <w:p>
+      <w:pPr>
+        <w:shd w:val="clear" w:color="auto" w:fill="1F1F1F"/>
+        <w:spacing w:after="0" w:line="285" w:lineRule="atLeast"/>
+        <w:rPr>
+          <w:rFonts w:ascii="Consolas" w:eastAsia="Times New Roman" w:hAnsi="Consolas" w:cs="Times New Roman"/>
+          <w:color w:val="CCCCCC"/>
+          <w:kern w:val="0"/>
+          <w:sz w:val="21"/>
+          <w:szCs w:val="21"/>
+          <w:lang w:eastAsia="en-IN"/>
+          <w14:ligatures w14:val="none"/>
+        </w:rPr>
+      </w:pPr>
+      <w:r>
+        <w:rPr>
+          <w:rFonts w:ascii="Consolas" w:eastAsia="Times New Roman" w:hAnsi="Consolas" w:cs="Times New Roman"/>
+          <w:color w:val="CCCCCC"/>
+          <w:kern w:val="0"/>
+          <w:sz w:val="21"/>
+          <w:szCs w:val="21"/>
+          <w:lang w:eastAsia="en-IN"/>
+          <w14:ligatures w14:val="none"/>
+        </w:rPr>
+        <w:t xml:space="preserve">    </w:t>
+      </w:r>
+      <w:r>
+        <w:rPr>
+          <w:rFonts w:ascii="Consolas" w:eastAsia="Times New Roman" w:hAnsi="Consolas" w:cs="Times New Roman"/>
+          <w:color w:val="808080"/>
+          <w:kern w:val="0"/>
+          <w:sz w:val="21"/>
+          <w:szCs w:val="21"/>
+          <w:lang w:eastAsia="en-IN"/>
+          <w14:ligatures w14:val="none"/>
+        </w:rPr>
+        <w:t>&lt;/</w:t>
+      </w:r>
+      <w:r>
+        <w:rPr>
+          <w:rFonts w:ascii="Consolas" w:eastAsia="Times New Roman" w:hAnsi="Consolas" w:cs="Times New Roman"/>
+          <w:color w:val="569CD6"/>
+          <w:kern w:val="0"/>
+          <w:sz w:val="21"/>
+          <w:szCs w:val="21"/>
+          <w:lang w:eastAsia="en-IN"/>
+          <w14:ligatures w14:val="none"/>
+        </w:rPr>
+        <w:t>dependencies</w:t>
+      </w:r>
+      <w:r>
+        <w:rPr>
+          <w:rFonts w:ascii="Consolas" w:eastAsia="Times New Roman" w:hAnsi="Consolas" w:cs="Times New Roman"/>
+          <w:color w:val="808080"/>
+          <w:kern w:val="0"/>
+          <w:sz w:val="21"/>
+          <w:szCs w:val="21"/>
+          <w:lang w:eastAsia="en-IN"/>
+          <w14:ligatures w14:val="none"/>
+        </w:rPr>
+        <w:t>&gt;</w:t>
+      </w:r>
+    </w:p>
+    <w:p>
+      <w:pPr>
+        <w:shd w:val="clear" w:color="auto" w:fill="1F1F1F"/>
+        <w:spacing w:after="0" w:line="285" w:lineRule="atLeast"/>
+        <w:rPr>
+          <w:rFonts w:ascii="Consolas" w:eastAsia="Times New Roman" w:hAnsi="Consolas" w:cs="Times New Roman"/>
+          <w:color w:val="CCCCCC"/>
+          <w:kern w:val="0"/>
+          <w:sz w:val="21"/>
+          <w:szCs w:val="21"/>
+          <w:lang w:eastAsia="en-IN"/>
+          <w14:ligatures w14:val="none"/>
+        </w:rPr>
+      </w:pPr>
+      <w:r>
+        <w:rPr>
+          <w:rFonts w:ascii="Consolas" w:eastAsia="Times New Roman" w:hAnsi="Consolas" w:cs="Times New Roman"/>
+          <w:color w:val="CCCCCC"/>
+          <w:kern w:val="0"/>
+          <w:sz w:val="21"/>
+          <w:szCs w:val="21"/>
+          <w:lang w:eastAsia="en-IN"/>
+          <w14:ligatures w14:val="none"/>
+        </w:rPr>
+        <w:t xml:space="preserve">    </w:t>
+      </w:r>
+      <w:r>
+        <w:rPr>
+          <w:rFonts w:ascii="Consolas" w:eastAsia="Times New Roman" w:hAnsi="Consolas" w:cs="Times New Roman"/>
+          <w:color w:val="808080"/>
+          <w:kern w:val="0"/>
+          <w:sz w:val="21"/>
+          <w:szCs w:val="21"/>
+          <w:lang w:eastAsia="en-IN"/>
+          <w14:ligatures w14:val="none"/>
+        </w:rPr>
+        <w:t>&lt;</w:t>
+      </w:r>
+      <w:proofErr w:type="spellStart"/>
+      <w:r>
+        <w:rPr>
+          <w:rFonts w:ascii="Consolas" w:eastAsia="Times New Roman" w:hAnsi="Consolas" w:cs="Times New Roman"/>
+          <w:color w:val="569CD6"/>
+          <w:kern w:val="0"/>
+          <w:sz w:val="21"/>
+          <w:szCs w:val="21"/>
+          <w:lang w:eastAsia="en-IN"/>
+          <w14:ligatures w14:val="none"/>
+        </w:rPr>
+        <w:t>dependencyManagement</w:t>
+      </w:r>
+      <w:proofErr w:type="spellEnd"/>
+      <w:r>
+        <w:rPr>
+          <w:rFonts w:ascii="Consolas" w:eastAsia="Times New Roman" w:hAnsi="Consolas" w:cs="Times New Roman"/>
+          <w:color w:val="808080"/>
+          <w:kern w:val="0"/>
+          <w:sz w:val="21"/>
+          <w:szCs w:val="21"/>
+          <w:lang w:eastAsia="en-IN"/>
+          <w14:ligatures w14:val="none"/>
+        </w:rPr>
+        <w:t>&gt;</w:t>
+      </w:r>
+    </w:p>
+    <w:p>
+      <w:pPr>
+        <w:shd w:val="clear" w:color="auto" w:fill="1F1F1F"/>
+        <w:spacing w:after="0" w:line="285" w:lineRule="atLeast"/>
+        <w:rPr>
+          <w:rFonts w:ascii="Consolas" w:eastAsia="Times New Roman" w:hAnsi="Consolas" w:cs="Times New Roman"/>
+          <w:color w:val="CCCCCC"/>
+          <w:kern w:val="0"/>
+          <w:sz w:val="21"/>
+          <w:szCs w:val="21"/>
+          <w:lang w:eastAsia="en-IN"/>
+          <w14:ligatures w14:val="none"/>
+        </w:rPr>
+      </w:pPr>
+      <w:r>
+        <w:rPr>
+          <w:rFonts w:ascii="Consolas" w:eastAsia="Times New Roman" w:hAnsi="Consolas" w:cs="Times New Roman"/>
+          <w:color w:val="CCCCCC"/>
+          <w:kern w:val="0"/>
+          <w:sz w:val="21"/>
+          <w:szCs w:val="21"/>
+          <w:lang w:eastAsia="en-IN"/>
+          <w14:ligatures w14:val="none"/>
+        </w:rPr>
+        <w:t xml:space="preserve">        </w:t>
+      </w:r>
+      <w:r>
+        <w:rPr>
+          <w:rFonts w:ascii="Consolas" w:eastAsia="Times New Roman" w:hAnsi="Consolas" w:cs="Times New Roman"/>
+          <w:color w:val="808080"/>
+          <w:kern w:val="0"/>
+          <w:sz w:val="21"/>
+          <w:szCs w:val="21"/>
+          <w:lang w:eastAsia="en-IN"/>
+          <w14:ligatures w14:val="none"/>
+        </w:rPr>
+        <w:t>&lt;</w:t>
+      </w:r>
+      <w:r>
+        <w:rPr>
+          <w:rFonts w:ascii="Consolas" w:eastAsia="Times New Roman" w:hAnsi="Consolas" w:cs="Times New Roman"/>
+          <w:color w:val="569CD6"/>
+          <w:kern w:val="0"/>
+          <w:sz w:val="21"/>
+          <w:szCs w:val="21"/>
+          <w:lang w:eastAsia="en-IN"/>
+          <w14:ligatures w14:val="none"/>
+        </w:rPr>
+        <w:t>dependencies</w:t>
+      </w:r>
+      <w:r>
+        <w:rPr>
+          <w:rFonts w:ascii="Consolas" w:eastAsia="Times New Roman" w:hAnsi="Consolas" w:cs="Times New Roman"/>
+          <w:color w:val="808080"/>
+          <w:kern w:val="0"/>
+          <w:sz w:val="21"/>
+          <w:szCs w:val="21"/>
+          <w:lang w:eastAsia="en-IN"/>
+          <w14:ligatures w14:val="none"/>
+        </w:rPr>
+        <w:t>&gt;</w:t>
+      </w:r>
+    </w:p>
+    <w:p>
+      <w:pPr>
+        <w:shd w:val="clear" w:color="auto" w:fill="1F1F1F"/>
+        <w:spacing w:after="0" w:line="285" w:lineRule="atLeast"/>
+        <w:rPr>
+          <w:rFonts w:ascii="Consolas" w:eastAsia="Times New Roman" w:hAnsi="Consolas" w:cs="Times New Roman"/>
+          <w:color w:val="CCCCCC"/>
+          <w:kern w:val="0"/>
+          <w:sz w:val="21"/>
+          <w:szCs w:val="21"/>
+          <w:lang w:eastAsia="en-IN"/>
+          <w14:ligatures w14:val="none"/>
+        </w:rPr>
+      </w:pPr>
+      <w:r>
+        <w:rPr>
+          <w:rFonts w:ascii="Consolas" w:eastAsia="Times New Roman" w:hAnsi="Consolas" w:cs="Times New Roman"/>
+          <w:color w:val="CCCCCC"/>
+          <w:kern w:val="0"/>
+          <w:sz w:val="21"/>
+          <w:szCs w:val="21"/>
+          <w:lang w:eastAsia="en-IN"/>
+          <w14:ligatures w14:val="none"/>
+        </w:rPr>
+        <w:t xml:space="preserve">            </w:t>
+      </w:r>
+      <w:r>
+        <w:rPr>
+          <w:rFonts w:ascii="Consolas" w:eastAsia="Times New Roman" w:hAnsi="Consolas" w:cs="Times New Roman"/>
+          <w:color w:val="808080"/>
+          <w:kern w:val="0"/>
+          <w:sz w:val="21"/>
+          <w:szCs w:val="21"/>
+          <w:lang w:eastAsia="en-IN"/>
+          <w14:ligatures w14:val="none"/>
+        </w:rPr>
+        <w:t>&lt;</w:t>
+      </w:r>
+      <w:r>
+        <w:rPr>
+          <w:rFonts w:ascii="Consolas" w:eastAsia="Times New Roman" w:hAnsi="Consolas" w:cs="Times New Roman"/>
+          <w:color w:val="569CD6"/>
+          <w:kern w:val="0"/>
+          <w:sz w:val="21"/>
+          <w:szCs w:val="21"/>
+          <w:lang w:eastAsia="en-IN"/>
+          <w14:ligatures w14:val="none"/>
+        </w:rPr>
+        <w:t>dependency</w:t>
+      </w:r>
+      <w:r>
+        <w:rPr>
+          <w:rFonts w:ascii="Consolas" w:eastAsia="Times New Roman" w:hAnsi="Consolas" w:cs="Times New Roman"/>
+          <w:color w:val="808080"/>
+          <w:kern w:val="0"/>
+          <w:sz w:val="21"/>
+          <w:szCs w:val="21"/>
+          <w:lang w:eastAsia="en-IN"/>
+          <w14:ligatures w14:val="none"/>
+        </w:rPr>
+        <w:t>&gt;</w:t>
+      </w:r>
+    </w:p>
+    <w:p>
+      <w:pPr>
+        <w:shd w:val="clear" w:color="auto" w:fill="1F1F1F"/>
+        <w:spacing w:after="0" w:line="285" w:lineRule="atLeast"/>
+        <w:rPr>
+          <w:rFonts w:ascii="Consolas" w:eastAsia="Times New Roman" w:hAnsi="Consolas" w:cs="Times New Roman"/>
+          <w:color w:val="CCCCCC"/>
+          <w:kern w:val="0"/>
+          <w:sz w:val="21"/>
+          <w:szCs w:val="21"/>
+          <w:lang w:eastAsia="en-IN"/>
+          <w14:ligatures w14:val="none"/>
+        </w:rPr>
+      </w:pPr>
+      <w:r>
+        <w:rPr>
+          <w:rFonts w:ascii="Consolas" w:eastAsia="Times New Roman" w:hAnsi="Consolas" w:cs="Times New Roman"/>
+          <w:color w:val="CCCCCC"/>
+          <w:kern w:val="0"/>
+          <w:sz w:val="21"/>
+          <w:szCs w:val="21"/>
+          <w:lang w:eastAsia="en-IN"/>
+          <w14:ligatures w14:val="none"/>
+        </w:rPr>
+        <w:t xml:space="preserve">                </w:t>
+      </w:r>
+      <w:proofErr w:type="gramStart"/>
+      <w:r>
+        <w:rPr>
+          <w:rFonts w:ascii="Consolas" w:eastAsia="Times New Roman" w:hAnsi="Consolas" w:cs="Times New Roman"/>
+          <w:color w:val="808080"/>
+          <w:kern w:val="0"/>
+          <w:sz w:val="21"/>
+          <w:szCs w:val="21"/>
+          <w:lang w:eastAsia="en-IN"/>
+          <w14:ligatures w14:val="none"/>
+        </w:rPr>
+        <w:t>&lt;</w:t>
+      </w:r>
+      <w:proofErr w:type="spellStart"/>
+      <w:r>
+        <w:rPr>
+          <w:rFonts w:ascii="Consolas" w:eastAsia="Times New Roman" w:hAnsi="Consolas" w:cs="Times New Roman"/>
+          <w:color w:val="569CD6"/>
+          <w:kern w:val="0"/>
+          <w:sz w:val="21"/>
+          <w:szCs w:val="21"/>
+          <w:lang w:eastAsia="en-IN"/>
+          <w14:ligatures w14:val="none"/>
+        </w:rPr>
+        <w:t>groupId</w:t>
+      </w:r>
+      <w:proofErr w:type="spellEnd"/>
+      <w:r>
+        <w:rPr>
+          <w:rFonts w:ascii="Consolas" w:eastAsia="Times New Roman" w:hAnsi="Consolas" w:cs="Times New Roman"/>
+          <w:color w:val="808080"/>
+          <w:kern w:val="0"/>
+          <w:sz w:val="21"/>
+          <w:szCs w:val="21"/>
+          <w:lang w:eastAsia="en-IN"/>
+          <w14:ligatures w14:val="none"/>
+        </w:rPr>
+        <w:t>&gt;</w:t>
+      </w:r>
+      <w:proofErr w:type="spellStart"/>
+      <w:r>
+        <w:rPr>
+          <w:rFonts w:ascii="Consolas" w:eastAsia="Times New Roman" w:hAnsi="Consolas" w:cs="Times New Roman"/>
+          <w:color w:val="CCCCCC"/>
+          <w:kern w:val="0"/>
+          <w:sz w:val="21"/>
+          <w:szCs w:val="21"/>
+          <w:lang w:eastAsia="en-IN"/>
+          <w14:ligatures w14:val="none"/>
+        </w:rPr>
+        <w:t>org.springframework.cloud</w:t>
+      </w:r>
+      <w:proofErr w:type="spellEnd"/>
+      <w:proofErr w:type="gramEnd"/>
+      <w:r>
+        <w:rPr>
+          <w:rFonts w:ascii="Consolas" w:eastAsia="Times New Roman" w:hAnsi="Consolas" w:cs="Times New Roman"/>
+          <w:color w:val="808080"/>
+          <w:kern w:val="0"/>
+          <w:sz w:val="21"/>
+          <w:szCs w:val="21"/>
+          <w:lang w:eastAsia="en-IN"/>
+          <w14:ligatures w14:val="none"/>
+        </w:rPr>
+        <w:t>&lt;/</w:t>
+      </w:r>
+      <w:proofErr w:type="spellStart"/>
+      <w:r>
+        <w:rPr>
+          <w:rFonts w:ascii="Consolas" w:eastAsia="Times New Roman" w:hAnsi="Consolas" w:cs="Times New Roman"/>
+          <w:color w:val="569CD6"/>
+          <w:kern w:val="0"/>
+          <w:sz w:val="21"/>
+          <w:szCs w:val="21"/>
+          <w:lang w:eastAsia="en-IN"/>
+          <w14:ligatures w14:val="none"/>
+        </w:rPr>
+        <w:t>groupId</w:t>
+      </w:r>
+      <w:proofErr w:type="spellEnd"/>
+      <w:r>
+        <w:rPr>
+          <w:rFonts w:ascii="Consolas" w:eastAsia="Times New Roman" w:hAnsi="Consolas" w:cs="Times New Roman"/>
+          <w:color w:val="808080"/>
+          <w:kern w:val="0"/>
+          <w:sz w:val="21"/>
+          <w:szCs w:val="21"/>
+          <w:lang w:eastAsia="en-IN"/>
+          <w14:ligatures w14:val="none"/>
+        </w:rPr>
+        <w:t>&gt;</w:t>
+      </w:r>
+    </w:p>
+    <w:p>
+      <w:pPr>
+        <w:shd w:val="clear" w:color="auto" w:fill="1F1F1F"/>
+        <w:spacing w:after="0" w:line="285" w:lineRule="atLeast"/>
+        <w:rPr>
+          <w:rFonts w:ascii="Consolas" w:eastAsia="Times New Roman" w:hAnsi="Consolas" w:cs="Times New Roman"/>
+          <w:color w:val="CCCCCC"/>
+          <w:kern w:val="0"/>
+          <w:sz w:val="21"/>
+          <w:szCs w:val="21"/>
+          <w:lang w:eastAsia="en-IN"/>
+          <w14:ligatures w14:val="none"/>
+        </w:rPr>
+      </w:pPr>
+      <w:r>
+        <w:rPr>
+          <w:rFonts w:ascii="Consolas" w:eastAsia="Times New Roman" w:hAnsi="Consolas" w:cs="Times New Roman"/>
+          <w:color w:val="CCCCCC"/>
+          <w:kern w:val="0"/>
+          <w:sz w:val="21"/>
+          <w:szCs w:val="21"/>
+          <w:lang w:eastAsia="en-IN"/>
+          <w14:ligatures w14:val="none"/>
+        </w:rPr>
+        <w:t xml:space="preserve">                </w:t>
+      </w:r>
+      <w:r>
+        <w:rPr>
+          <w:rFonts w:ascii="Consolas" w:eastAsia="Times New Roman" w:hAnsi="Consolas" w:cs="Times New Roman"/>
+          <w:color w:val="808080"/>
+          <w:kern w:val="0"/>
+          <w:sz w:val="21"/>
+          <w:szCs w:val="21"/>
+          <w:lang w:eastAsia="en-IN"/>
+          <w14:ligatures w14:val="none"/>
+        </w:rPr>
+        <w:t>&lt;</w:t>
+      </w:r>
+      <w:proofErr w:type="spellStart"/>
+      <w:r>
+        <w:rPr>
+          <w:rFonts w:ascii="Consolas" w:eastAsia="Times New Roman" w:hAnsi="Consolas" w:cs="Times New Roman"/>
+          <w:color w:val="569CD6"/>
+          <w:kern w:val="0"/>
+          <w:sz w:val="21"/>
+          <w:szCs w:val="21"/>
+          <w:lang w:eastAsia="en-IN"/>
+          <w14:ligatures w14:val="none"/>
+        </w:rPr>
+        <w:t>artifactId</w:t>
+      </w:r>
+      <w:proofErr w:type="spellEnd"/>
+      <w:r>
+        <w:rPr>
+          <w:rFonts w:ascii="Consolas" w:eastAsia="Times New Roman" w:hAnsi="Consolas" w:cs="Times New Roman"/>
+          <w:color w:val="808080"/>
+          <w:kern w:val="0"/>
+          <w:sz w:val="21"/>
+          <w:szCs w:val="21"/>
+          <w:lang w:eastAsia="en-IN"/>
+          <w14:ligatures w14:val="none"/>
+        </w:rPr>
+        <w:t>&gt;</w:t>
+      </w:r>
+      <w:r>
+        <w:rPr>
+          <w:rFonts w:ascii="Consolas" w:eastAsia="Times New Roman" w:hAnsi="Consolas" w:cs="Times New Roman"/>
+          <w:color w:val="CCCCCC"/>
+          <w:kern w:val="0"/>
+          <w:sz w:val="21"/>
+          <w:szCs w:val="21"/>
+          <w:lang w:eastAsia="en-IN"/>
+          <w14:ligatures w14:val="none"/>
+        </w:rPr>
+        <w:t>spring-cloud-dependencies</w:t>
+      </w:r>
+      <w:r>
+        <w:rPr>
+          <w:rFonts w:ascii="Consolas" w:eastAsia="Times New Roman" w:hAnsi="Consolas" w:cs="Times New Roman"/>
+          <w:color w:val="808080"/>
+          <w:kern w:val="0"/>
+          <w:sz w:val="21"/>
+          <w:szCs w:val="21"/>
+          <w:lang w:eastAsia="en-IN"/>
+          <w14:ligatures w14:val="none"/>
+        </w:rPr>
+        <w:t>&lt;/</w:t>
+      </w:r>
+      <w:proofErr w:type="spellStart"/>
+      <w:r>
+        <w:rPr>
+          <w:rFonts w:ascii="Consolas" w:eastAsia="Times New Roman" w:hAnsi="Consolas" w:cs="Times New Roman"/>
+          <w:color w:val="569CD6"/>
+          <w:kern w:val="0"/>
+          <w:sz w:val="21"/>
+          <w:szCs w:val="21"/>
+          <w:lang w:eastAsia="en-IN"/>
+          <w14:ligatures w14:val="none"/>
+        </w:rPr>
+        <w:t>artifactId</w:t>
+      </w:r>
+      <w:proofErr w:type="spellEnd"/>
+      <w:r>
+        <w:rPr>
+          <w:rFonts w:ascii="Consolas" w:eastAsia="Times New Roman" w:hAnsi="Consolas" w:cs="Times New Roman"/>
+          <w:color w:val="808080"/>
+          <w:kern w:val="0"/>
+          <w:sz w:val="21"/>
+          <w:szCs w:val="21"/>
+          <w:lang w:eastAsia="en-IN"/>
+          <w14:ligatures w14:val="none"/>
+        </w:rPr>
+        <w:t>&gt;</w:t>
+      </w:r>
+    </w:p>
+    <w:p>
+      <w:pPr>
+        <w:shd w:val="clear" w:color="auto" w:fill="1F1F1F"/>
+        <w:spacing w:after="0" w:line="285" w:lineRule="atLeast"/>
+        <w:rPr>
+          <w:rFonts w:ascii="Consolas" w:eastAsia="Times New Roman" w:hAnsi="Consolas" w:cs="Times New Roman"/>
+          <w:color w:val="CCCCCC"/>
+          <w:kern w:val="0"/>
+          <w:sz w:val="21"/>
+          <w:szCs w:val="21"/>
+          <w:lang w:eastAsia="en-IN"/>
+          <w14:ligatures w14:val="none"/>
+        </w:rPr>
+      </w:pPr>
+      <w:r>
+        <w:rPr>
+          <w:rFonts w:ascii="Consolas" w:eastAsia="Times New Roman" w:hAnsi="Consolas" w:cs="Times New Roman"/>
+          <w:color w:val="CCCCCC"/>
+          <w:kern w:val="0"/>
+          <w:sz w:val="21"/>
+          <w:szCs w:val="21"/>
+          <w:lang w:eastAsia="en-IN"/>
+          <w14:ligatures w14:val="none"/>
+        </w:rPr>
+        <w:t xml:space="preserve">                </w:t>
+      </w:r>
+      <w:r>
+        <w:rPr>
+          <w:rFonts w:ascii="Consolas" w:eastAsia="Times New Roman" w:hAnsi="Consolas" w:cs="Times New Roman"/>
+          <w:color w:val="808080"/>
+          <w:kern w:val="0"/>
+          <w:sz w:val="21"/>
+          <w:szCs w:val="21"/>
+          <w:lang w:eastAsia="en-IN"/>
+          <w14:ligatures w14:val="none"/>
+        </w:rPr>
+        <w:t>&lt;</w:t>
+      </w:r>
+      <w:r>
+        <w:rPr>
+          <w:rFonts w:ascii="Consolas" w:eastAsia="Times New Roman" w:hAnsi="Consolas" w:cs="Times New Roman"/>
+          <w:color w:val="569CD6"/>
+          <w:kern w:val="0"/>
+          <w:sz w:val="21"/>
+          <w:szCs w:val="21"/>
+          <w:lang w:eastAsia="en-IN"/>
+          <w14:ligatures w14:val="none"/>
+        </w:rPr>
+        <w:t>version</w:t>
+      </w:r>
+      <w:r>
+        <w:rPr>
+          <w:rFonts w:ascii="Consolas" w:eastAsia="Times New Roman" w:hAnsi="Consolas" w:cs="Times New Roman"/>
+          <w:color w:val="808080"/>
+          <w:kern w:val="0"/>
+          <w:sz w:val="21"/>
+          <w:szCs w:val="21"/>
+          <w:lang w:eastAsia="en-IN"/>
+          <w14:ligatures w14:val="none"/>
+        </w:rPr>
+        <w:t>&gt;</w:t>
+      </w:r>
+      <w:r>
+        <w:rPr>
+          <w:rFonts w:ascii="Consolas" w:eastAsia="Times New Roman" w:hAnsi="Consolas" w:cs="Times New Roman"/>
+          <w:color w:val="CCCCCC"/>
+          <w:kern w:val="0"/>
+          <w:sz w:val="21"/>
+          <w:szCs w:val="21"/>
+          <w:lang w:eastAsia="en-IN"/>
+          <w14:ligatures w14:val="none"/>
+        </w:rPr>
+        <w:t>${spring-</w:t>
+      </w:r>
+      <w:proofErr w:type="spellStart"/>
+      <w:proofErr w:type="gramStart"/>
+      <w:r>
+        <w:rPr>
+          <w:rFonts w:ascii="Consolas" w:eastAsia="Times New Roman" w:hAnsi="Consolas" w:cs="Times New Roman"/>
+          <w:color w:val="CCCCCC"/>
+          <w:kern w:val="0"/>
+          <w:sz w:val="21"/>
+          <w:szCs w:val="21"/>
+          <w:lang w:eastAsia="en-IN"/>
+          <w14:ligatures w14:val="none"/>
+        </w:rPr>
+        <w:t>cloud.version</w:t>
+      </w:r>
+      <w:proofErr w:type="spellEnd"/>
+      <w:proofErr w:type="gramEnd"/>
+      <w:r>
+        <w:rPr>
+          <w:rFonts w:ascii="Consolas" w:eastAsia="Times New Roman" w:hAnsi="Consolas" w:cs="Times New Roman"/>
+          <w:color w:val="CCCCCC"/>
+          <w:kern w:val="0"/>
+          <w:sz w:val="21"/>
+          <w:szCs w:val="21"/>
+          <w:lang w:eastAsia="en-IN"/>
+          <w14:ligatures w14:val="none"/>
+        </w:rPr>
+        <w:t>}</w:t>
+      </w:r>
+      <w:r>
+        <w:rPr>
+          <w:rFonts w:ascii="Consolas" w:eastAsia="Times New Roman" w:hAnsi="Consolas" w:cs="Times New Roman"/>
+          <w:color w:val="808080"/>
+          <w:kern w:val="0"/>
+          <w:sz w:val="21"/>
+          <w:szCs w:val="21"/>
+          <w:lang w:eastAsia="en-IN"/>
+          <w14:ligatures w14:val="none"/>
+        </w:rPr>
+        <w:t>&lt;/</w:t>
+      </w:r>
+      <w:r>
+        <w:rPr>
+          <w:rFonts w:ascii="Consolas" w:eastAsia="Times New Roman" w:hAnsi="Consolas" w:cs="Times New Roman"/>
+          <w:color w:val="569CD6"/>
+          <w:kern w:val="0"/>
+          <w:sz w:val="21"/>
+          <w:szCs w:val="21"/>
+          <w:lang w:eastAsia="en-IN"/>
+          <w14:ligatures w14:val="none"/>
+        </w:rPr>
+        <w:t>version</w:t>
+      </w:r>
+      <w:r>
+        <w:rPr>
+          <w:rFonts w:ascii="Consolas" w:eastAsia="Times New Roman" w:hAnsi="Consolas" w:cs="Times New Roman"/>
+          <w:color w:val="808080"/>
+          <w:kern w:val="0"/>
+          <w:sz w:val="21"/>
+          <w:szCs w:val="21"/>
+          <w:lang w:eastAsia="en-IN"/>
+          <w14:ligatures w14:val="none"/>
+        </w:rPr>
+        <w:t>&gt;</w:t>
+      </w:r>
+    </w:p>
+    <w:p>
+      <w:pPr>
+        <w:shd w:val="clear" w:color="auto" w:fill="1F1F1F"/>
+        <w:spacing w:after="0" w:line="285" w:lineRule="atLeast"/>
+        <w:rPr>
+          <w:rFonts w:ascii="Consolas" w:eastAsia="Times New Roman" w:hAnsi="Consolas" w:cs="Times New Roman"/>
+          <w:color w:val="CCCCCC"/>
+          <w:kern w:val="0"/>
+          <w:sz w:val="21"/>
+          <w:szCs w:val="21"/>
+          <w:lang w:eastAsia="en-IN"/>
+          <w14:ligatures w14:val="none"/>
+        </w:rPr>
+      </w:pPr>
+      <w:r>
+        <w:rPr>
+          <w:rFonts w:ascii="Consolas" w:eastAsia="Times New Roman" w:hAnsi="Consolas" w:cs="Times New Roman"/>
+          <w:color w:val="CCCCCC"/>
+          <w:kern w:val="0"/>
+          <w:sz w:val="21"/>
+          <w:szCs w:val="21"/>
+          <w:lang w:eastAsia="en-IN"/>
+          <w14:ligatures w14:val="none"/>
+        </w:rPr>
+        <w:t xml:space="preserve">                </w:t>
+      </w:r>
+      <w:r>
+        <w:rPr>
+          <w:rFonts w:ascii="Consolas" w:eastAsia="Times New Roman" w:hAnsi="Consolas" w:cs="Times New Roman"/>
+          <w:color w:val="808080"/>
+          <w:kern w:val="0"/>
+          <w:sz w:val="21"/>
+          <w:szCs w:val="21"/>
+          <w:lang w:eastAsia="en-IN"/>
+          <w14:ligatures w14:val="none"/>
+        </w:rPr>
+        <w:t>&lt;</w:t>
+      </w:r>
+      <w:r>
+        <w:rPr>
+          <w:rFonts w:ascii="Consolas" w:eastAsia="Times New Roman" w:hAnsi="Consolas" w:cs="Times New Roman"/>
+          <w:color w:val="569CD6"/>
+          <w:kern w:val="0"/>
+          <w:sz w:val="21"/>
+          <w:szCs w:val="21"/>
+          <w:lang w:eastAsia="en-IN"/>
+          <w14:ligatures w14:val="none"/>
+        </w:rPr>
+        <w:t>type</w:t>
+      </w:r>
+      <w:r>
+        <w:rPr>
+          <w:rFonts w:ascii="Consolas" w:eastAsia="Times New Roman" w:hAnsi="Consolas" w:cs="Times New Roman"/>
+          <w:color w:val="808080"/>
+          <w:kern w:val="0"/>
+          <w:sz w:val="21"/>
+          <w:szCs w:val="21"/>
+          <w:lang w:eastAsia="en-IN"/>
+          <w14:ligatures w14:val="none"/>
+        </w:rPr>
+        <w:t>&gt;</w:t>
+      </w:r>
+      <w:r>
+        <w:rPr>
+          <w:rFonts w:ascii="Consolas" w:eastAsia="Times New Roman" w:hAnsi="Consolas" w:cs="Times New Roman"/>
+          <w:color w:val="CCCCCC"/>
+          <w:kern w:val="0"/>
+          <w:sz w:val="21"/>
+          <w:szCs w:val="21"/>
+          <w:lang w:eastAsia="en-IN"/>
+          <w14:ligatures w14:val="none"/>
+        </w:rPr>
+        <w:t>pom</w:t>
+      </w:r>
+      <w:r>
+        <w:rPr>
+          <w:rFonts w:ascii="Consolas" w:eastAsia="Times New Roman" w:hAnsi="Consolas" w:cs="Times New Roman"/>
+          <w:color w:val="808080"/>
+          <w:kern w:val="0"/>
+          <w:sz w:val="21"/>
+          <w:szCs w:val="21"/>
+          <w:lang w:eastAsia="en-IN"/>
+          <w14:ligatures w14:val="none"/>
+        </w:rPr>
+        <w:t>&lt;/</w:t>
+      </w:r>
+      <w:r>
+        <w:rPr>
+          <w:rFonts w:ascii="Consolas" w:eastAsia="Times New Roman" w:hAnsi="Consolas" w:cs="Times New Roman"/>
+          <w:color w:val="569CD6"/>
+          <w:kern w:val="0"/>
+          <w:sz w:val="21"/>
+          <w:szCs w:val="21"/>
+          <w:lang w:eastAsia="en-IN"/>
+          <w14:ligatures w14:val="none"/>
+        </w:rPr>
+        <w:t>type</w:t>
+      </w:r>
+      <w:r>
+        <w:rPr>
+          <w:rFonts w:ascii="Consolas" w:eastAsia="Times New Roman" w:hAnsi="Consolas" w:cs="Times New Roman"/>
+          <w:color w:val="808080"/>
+          <w:kern w:val="0"/>
+          <w:sz w:val="21"/>
+          <w:szCs w:val="21"/>
+          <w:lang w:eastAsia="en-IN"/>
+          <w14:ligatures w14:val="none"/>
+        </w:rPr>
+        <w:t>&gt;</w:t>
+      </w:r>
+    </w:p>
+    <w:p>
+      <w:pPr>
+        <w:shd w:val="clear" w:color="auto" w:fill="1F1F1F"/>
+        <w:spacing w:after="0" w:line="285" w:lineRule="atLeast"/>
+        <w:rPr>
+          <w:rFonts w:ascii="Consolas" w:eastAsia="Times New Roman" w:hAnsi="Consolas" w:cs="Times New Roman"/>
+          <w:color w:val="CCCCCC"/>
+          <w:kern w:val="0"/>
+          <w:sz w:val="21"/>
+          <w:szCs w:val="21"/>
+          <w:lang w:eastAsia="en-IN"/>
+          <w14:ligatures w14:val="none"/>
+        </w:rPr>
+      </w:pPr>
+      <w:r>
+        <w:rPr>
+          <w:rFonts w:ascii="Consolas" w:eastAsia="Times New Roman" w:hAnsi="Consolas" w:cs="Times New Roman"/>
+          <w:color w:val="CCCCCC"/>
+          <w:kern w:val="0"/>
+          <w:sz w:val="21"/>
+          <w:szCs w:val="21"/>
+          <w:lang w:eastAsia="en-IN"/>
+          <w14:ligatures w14:val="none"/>
+        </w:rPr>
+        <w:t xml:space="preserve">                </w:t>
+      </w:r>
+      <w:r>
+        <w:rPr>
+          <w:rFonts w:ascii="Consolas" w:eastAsia="Times New Roman" w:hAnsi="Consolas" w:cs="Times New Roman"/>
+          <w:color w:val="808080"/>
+          <w:kern w:val="0"/>
+          <w:sz w:val="21"/>
+          <w:szCs w:val="21"/>
+          <w:lang w:eastAsia="en-IN"/>
+          <w14:ligatures w14:val="none"/>
+        </w:rPr>
+        <w:t>&lt;</w:t>
+      </w:r>
+      <w:r>
+        <w:rPr>
+          <w:rFonts w:ascii="Consolas" w:eastAsia="Times New Roman" w:hAnsi="Consolas" w:cs="Times New Roman"/>
+          <w:color w:val="569CD6"/>
+          <w:kern w:val="0"/>
+          <w:sz w:val="21"/>
+          <w:szCs w:val="21"/>
+          <w:lang w:eastAsia="en-IN"/>
+          <w14:ligatures w14:val="none"/>
+        </w:rPr>
+        <w:t>scope</w:t>
+      </w:r>
+      <w:r>
+        <w:rPr>
+          <w:rFonts w:ascii="Consolas" w:eastAsia="Times New Roman" w:hAnsi="Consolas" w:cs="Times New Roman"/>
+          <w:color w:val="808080"/>
+          <w:kern w:val="0"/>
+          <w:sz w:val="21"/>
+          <w:szCs w:val="21"/>
+          <w:lang w:eastAsia="en-IN"/>
+          <w14:ligatures w14:val="none"/>
+        </w:rPr>
+        <w:t>&gt;</w:t>
+      </w:r>
+      <w:r>
+        <w:rPr>
+          <w:rFonts w:ascii="Consolas" w:eastAsia="Times New Roman" w:hAnsi="Consolas" w:cs="Times New Roman"/>
+          <w:color w:val="CCCCCC"/>
+          <w:kern w:val="0"/>
+          <w:sz w:val="21"/>
+          <w:szCs w:val="21"/>
+          <w:lang w:eastAsia="en-IN"/>
+          <w14:ligatures w14:val="none"/>
+        </w:rPr>
+        <w:t>import</w:t>
+      </w:r>
+      <w:r>
+        <w:rPr>
+          <w:rFonts w:ascii="Consolas" w:eastAsia="Times New Roman" w:hAnsi="Consolas" w:cs="Times New Roman"/>
+          <w:color w:val="808080"/>
+          <w:kern w:val="0"/>
+          <w:sz w:val="21"/>
+          <w:szCs w:val="21"/>
+          <w:lang w:eastAsia="en-IN"/>
+          <w14:ligatures w14:val="none"/>
+        </w:rPr>
+        <w:t>&lt;/</w:t>
+      </w:r>
+      <w:r>
+        <w:rPr>
+          <w:rFonts w:ascii="Consolas" w:eastAsia="Times New Roman" w:hAnsi="Consolas" w:cs="Times New Roman"/>
+          <w:color w:val="569CD6"/>
+          <w:kern w:val="0"/>
+          <w:sz w:val="21"/>
+          <w:szCs w:val="21"/>
+          <w:lang w:eastAsia="en-IN"/>
+          <w14:ligatures w14:val="none"/>
+        </w:rPr>
+        <w:t>scope</w:t>
+      </w:r>
+      <w:r>
+        <w:rPr>
+          <w:rFonts w:ascii="Consolas" w:eastAsia="Times New Roman" w:hAnsi="Consolas" w:cs="Times New Roman"/>
+          <w:color w:val="808080"/>
+          <w:kern w:val="0"/>
+          <w:sz w:val="21"/>
+          <w:szCs w:val="21"/>
+          <w:lang w:eastAsia="en-IN"/>
+          <w14:ligatures w14:val="none"/>
+        </w:rPr>
+        <w:t>&gt;</w:t>
+      </w:r>
+    </w:p>
+    <w:p>
+      <w:pPr>
+        <w:shd w:val="clear" w:color="auto" w:fill="1F1F1F"/>
+        <w:spacing w:after="0" w:line="285" w:lineRule="atLeast"/>
+        <w:rPr>
+          <w:rFonts w:ascii="Consolas" w:eastAsia="Times New Roman" w:hAnsi="Consolas" w:cs="Times New Roman"/>
+          <w:color w:val="CCCCCC"/>
+          <w:kern w:val="0"/>
+          <w:sz w:val="21"/>
+          <w:szCs w:val="21"/>
+          <w:lang w:eastAsia="en-IN"/>
+          <w14:ligatures w14:val="none"/>
+        </w:rPr>
+      </w:pPr>
+      <w:r>
+        <w:rPr>
+          <w:rFonts w:ascii="Consolas" w:eastAsia="Times New Roman" w:hAnsi="Consolas" w:cs="Times New Roman"/>
+          <w:color w:val="CCCCCC"/>
+          <w:kern w:val="0"/>
+          <w:sz w:val="21"/>
+          <w:szCs w:val="21"/>
+          <w:lang w:eastAsia="en-IN"/>
+          <w14:ligatures w14:val="none"/>
+        </w:rPr>
+        <w:t xml:space="preserve">            </w:t>
+      </w:r>
+      <w:r>
+        <w:rPr>
+          <w:rFonts w:ascii="Consolas" w:eastAsia="Times New Roman" w:hAnsi="Consolas" w:cs="Times New Roman"/>
+          <w:color w:val="808080"/>
+          <w:kern w:val="0"/>
+          <w:sz w:val="21"/>
+          <w:szCs w:val="21"/>
+          <w:lang w:eastAsia="en-IN"/>
+          <w14:ligatures w14:val="none"/>
+        </w:rPr>
+        <w:t>&lt;/</w:t>
+      </w:r>
+      <w:r>
+        <w:rPr>
+          <w:rFonts w:ascii="Consolas" w:eastAsia="Times New Roman" w:hAnsi="Consolas" w:cs="Times New Roman"/>
+          <w:color w:val="569CD6"/>
+          <w:kern w:val="0"/>
+          <w:sz w:val="21"/>
+          <w:szCs w:val="21"/>
+          <w:lang w:eastAsia="en-IN"/>
+          <w14:ligatures w14:val="none"/>
+        </w:rPr>
+        <w:t>dependency</w:t>
+      </w:r>
+      <w:r>
+        <w:rPr>
+          <w:rFonts w:ascii="Consolas" w:eastAsia="Times New Roman" w:hAnsi="Consolas" w:cs="Times New Roman"/>
+          <w:color w:val="808080"/>
+          <w:kern w:val="0"/>
+          <w:sz w:val="21"/>
+          <w:szCs w:val="21"/>
+          <w:lang w:eastAsia="en-IN"/>
+          <w14:ligatures w14:val="none"/>
+        </w:rPr>
+        <w:t>&gt;</w:t>
+      </w:r>
+    </w:p>
+    <w:p>
+      <w:pPr>
+        <w:shd w:val="clear" w:color="auto" w:fill="1F1F1F"/>
+        <w:spacing w:after="0" w:line="285" w:lineRule="atLeast"/>
+        <w:rPr>
+          <w:rFonts w:ascii="Consolas" w:eastAsia="Times New Roman" w:hAnsi="Consolas" w:cs="Times New Roman"/>
+          <w:color w:val="CCCCCC"/>
+          <w:kern w:val="0"/>
+          <w:sz w:val="21"/>
+          <w:szCs w:val="21"/>
+          <w:lang w:eastAsia="en-IN"/>
+          <w14:ligatures w14:val="none"/>
+        </w:rPr>
+      </w:pPr>
+      <w:r>
+        <w:rPr>
+          <w:rFonts w:ascii="Consolas" w:eastAsia="Times New Roman" w:hAnsi="Consolas" w:cs="Times New Roman"/>
+          <w:color w:val="CCCCCC"/>
+          <w:kern w:val="0"/>
+          <w:sz w:val="21"/>
+          <w:szCs w:val="21"/>
+          <w:lang w:eastAsia="en-IN"/>
+          <w14:ligatures w14:val="none"/>
+        </w:rPr>
+        <w:t xml:space="preserve">        </w:t>
+      </w:r>
+      <w:r>
+        <w:rPr>
+          <w:rFonts w:ascii="Consolas" w:eastAsia="Times New Roman" w:hAnsi="Consolas" w:cs="Times New Roman"/>
+          <w:color w:val="808080"/>
+          <w:kern w:val="0"/>
+          <w:sz w:val="21"/>
+          <w:szCs w:val="21"/>
+          <w:lang w:eastAsia="en-IN"/>
+          <w14:ligatures w14:val="none"/>
+        </w:rPr>
+        <w:t>&lt;/</w:t>
+      </w:r>
+      <w:r>
+        <w:rPr>
+          <w:rFonts w:ascii="Consolas" w:eastAsia="Times New Roman" w:hAnsi="Consolas" w:cs="Times New Roman"/>
+          <w:color w:val="569CD6"/>
+          <w:kern w:val="0"/>
+          <w:sz w:val="21"/>
+          <w:szCs w:val="21"/>
+          <w:lang w:eastAsia="en-IN"/>
+          <w14:ligatures w14:val="none"/>
+        </w:rPr>
+        <w:t>dependencies</w:t>
+      </w:r>
+      <w:r>
+        <w:rPr>
+          <w:rFonts w:ascii="Consolas" w:eastAsia="Times New Roman" w:hAnsi="Consolas" w:cs="Times New Roman"/>
+          <w:color w:val="808080"/>
+          <w:kern w:val="0"/>
+          <w:sz w:val="21"/>
+          <w:szCs w:val="21"/>
+          <w:lang w:eastAsia="en-IN"/>
+          <w14:ligatures w14:val="none"/>
+        </w:rPr>
+        <w:t>&gt;</w:t>
+      </w:r>
+    </w:p>
+    <w:p>
+      <w:pPr>
+        <w:shd w:val="clear" w:color="auto" w:fill="1F1F1F"/>
+        <w:spacing w:after="0" w:line="285" w:lineRule="atLeast"/>
+        <w:rPr>
+          <w:rFonts w:ascii="Consolas" w:eastAsia="Times New Roman" w:hAnsi="Consolas" w:cs="Times New Roman"/>
+          <w:color w:val="CCCCCC"/>
+          <w:kern w:val="0"/>
+          <w:sz w:val="21"/>
+          <w:szCs w:val="21"/>
+          <w:lang w:eastAsia="en-IN"/>
+          <w14:ligatures w14:val="none"/>
+        </w:rPr>
+      </w:pPr>
+      <w:r>
+        <w:rPr>
+          <w:rFonts w:ascii="Consolas" w:eastAsia="Times New Roman" w:hAnsi="Consolas" w:cs="Times New Roman"/>
+          <w:color w:val="CCCCCC"/>
+          <w:kern w:val="0"/>
+          <w:sz w:val="21"/>
+          <w:szCs w:val="21"/>
+          <w:lang w:eastAsia="en-IN"/>
+          <w14:ligatures w14:val="none"/>
+        </w:rPr>
+        <w:t xml:space="preserve">    </w:t>
+      </w:r>
+      <w:r>
+        <w:rPr>
+          <w:rFonts w:ascii="Consolas" w:eastAsia="Times New Roman" w:hAnsi="Consolas" w:cs="Times New Roman"/>
+          <w:color w:val="808080"/>
+          <w:kern w:val="0"/>
+          <w:sz w:val="21"/>
+          <w:szCs w:val="21"/>
+          <w:lang w:eastAsia="en-IN"/>
+          <w14:ligatures w14:val="none"/>
+        </w:rPr>
+        <w:t>&lt;/</w:t>
+      </w:r>
+      <w:proofErr w:type="spellStart"/>
+      <w:r>
+        <w:rPr>
+          <w:rFonts w:ascii="Consolas" w:eastAsia="Times New Roman" w:hAnsi="Consolas" w:cs="Times New Roman"/>
+          <w:color w:val="569CD6"/>
+          <w:kern w:val="0"/>
+          <w:sz w:val="21"/>
+          <w:szCs w:val="21"/>
+          <w:lang w:eastAsia="en-IN"/>
+          <w14:ligatures w14:val="none"/>
+        </w:rPr>
+        <w:t>dependencyManagement</w:t>
+      </w:r>
+      <w:proofErr w:type="spellEnd"/>
+      <w:r>
+        <w:rPr>
+          <w:rFonts w:ascii="Consolas" w:eastAsia="Times New Roman" w:hAnsi="Consolas" w:cs="Times New Roman"/>
+          <w:color w:val="808080"/>
+          <w:kern w:val="0"/>
+          <w:sz w:val="21"/>
+          <w:szCs w:val="21"/>
+          <w:lang w:eastAsia="en-IN"/>
+          <w14:ligatures w14:val="none"/>
+        </w:rPr>
+        <w:t>&gt;</w:t>
+      </w:r>
+    </w:p>
+    <w:p>
+      <w:pPr>
+        <w:shd w:val="clear" w:color="auto" w:fill="1F1F1F"/>
+        <w:spacing w:after="0" w:line="285" w:lineRule="atLeast"/>
+        <w:rPr>
+          <w:rFonts w:ascii="Consolas" w:eastAsia="Times New Roman" w:hAnsi="Consolas" w:cs="Times New Roman"/>
+          <w:color w:val="CCCCCC"/>
+          <w:kern w:val="0"/>
+          <w:sz w:val="21"/>
+          <w:szCs w:val="21"/>
+          <w:lang w:eastAsia="en-IN"/>
+          <w14:ligatures w14:val="none"/>
+        </w:rPr>
+      </w:pPr>
+    </w:p>
+    <w:p>
+      <w:pPr>
+        <w:shd w:val="clear" w:color="auto" w:fill="1F1F1F"/>
+        <w:spacing w:after="0" w:line="285" w:lineRule="atLeast"/>
+        <w:rPr>
+          <w:rFonts w:ascii="Consolas" w:eastAsia="Times New Roman" w:hAnsi="Consolas" w:cs="Times New Roman"/>
+          <w:color w:val="CCCCCC"/>
+          <w:kern w:val="0"/>
+          <w:sz w:val="21"/>
+          <w:szCs w:val="21"/>
+          <w:lang w:eastAsia="en-IN"/>
+          <w14:ligatures w14:val="none"/>
+        </w:rPr>
+      </w:pPr>
+      <w:r>
+        <w:rPr>
+          <w:rFonts w:ascii="Consolas" w:eastAsia="Times New Roman" w:hAnsi="Consolas" w:cs="Times New Roman"/>
+          <w:color w:val="CCCCCC"/>
+          <w:kern w:val="0"/>
+          <w:sz w:val="21"/>
+          <w:szCs w:val="21"/>
+          <w:lang w:eastAsia="en-IN"/>
+          <w14:ligatures w14:val="none"/>
+        </w:rPr>
+        <w:t xml:space="preserve">    </w:t>
+      </w:r>
+      <w:r>
+        <w:rPr>
+          <w:rFonts w:ascii="Consolas" w:eastAsia="Times New Roman" w:hAnsi="Consolas" w:cs="Times New Roman"/>
+          <w:color w:val="808080"/>
+          <w:kern w:val="0"/>
+          <w:sz w:val="21"/>
+          <w:szCs w:val="21"/>
+          <w:lang w:eastAsia="en-IN"/>
+          <w14:ligatures w14:val="none"/>
+        </w:rPr>
+        <w:t>&lt;</w:t>
+      </w:r>
+      <w:r>
+        <w:rPr>
+          <w:rFonts w:ascii="Consolas" w:eastAsia="Times New Roman" w:hAnsi="Consolas" w:cs="Times New Roman"/>
+          <w:color w:val="569CD6"/>
+          <w:kern w:val="0"/>
+          <w:sz w:val="21"/>
+          <w:szCs w:val="21"/>
+          <w:lang w:eastAsia="en-IN"/>
+          <w14:ligatures w14:val="none"/>
+        </w:rPr>
+        <w:t>build</w:t>
+      </w:r>
+      <w:r>
+        <w:rPr>
+          <w:rFonts w:ascii="Consolas" w:eastAsia="Times New Roman" w:hAnsi="Consolas" w:cs="Times New Roman"/>
+          <w:color w:val="808080"/>
+          <w:kern w:val="0"/>
+          <w:sz w:val="21"/>
+          <w:szCs w:val="21"/>
+          <w:lang w:eastAsia="en-IN"/>
+          <w14:ligatures w14:val="none"/>
+        </w:rPr>
+        <w:t>&gt;</w:t>
+      </w:r>
+    </w:p>
+    <w:p>
+      <w:pPr>
+        <w:shd w:val="clear" w:color="auto" w:fill="1F1F1F"/>
+        <w:spacing w:after="0" w:line="285" w:lineRule="atLeast"/>
+        <w:rPr>
+          <w:rFonts w:ascii="Consolas" w:eastAsia="Times New Roman" w:hAnsi="Consolas" w:cs="Times New Roman"/>
+          <w:color w:val="CCCCCC"/>
+          <w:kern w:val="0"/>
+          <w:sz w:val="21"/>
+          <w:szCs w:val="21"/>
+          <w:lang w:eastAsia="en-IN"/>
+          <w14:ligatures w14:val="none"/>
+        </w:rPr>
+      </w:pPr>
+      <w:r>
+        <w:rPr>
+          <w:rFonts w:ascii="Consolas" w:eastAsia="Times New Roman" w:hAnsi="Consolas" w:cs="Times New Roman"/>
+          <w:color w:val="CCCCCC"/>
+          <w:kern w:val="0"/>
+          <w:sz w:val="21"/>
+          <w:szCs w:val="21"/>
+          <w:lang w:eastAsia="en-IN"/>
+          <w14:ligatures w14:val="none"/>
+        </w:rPr>
+        <w:t xml:space="preserve">        </w:t>
+      </w:r>
+      <w:r>
+        <w:rPr>
+          <w:rFonts w:ascii="Consolas" w:eastAsia="Times New Roman" w:hAnsi="Consolas" w:cs="Times New Roman"/>
+          <w:color w:val="808080"/>
+          <w:kern w:val="0"/>
+          <w:sz w:val="21"/>
+          <w:szCs w:val="21"/>
+          <w:lang w:eastAsia="en-IN"/>
+          <w14:ligatures w14:val="none"/>
+        </w:rPr>
+        <w:t>&lt;</w:t>
+      </w:r>
+      <w:r>
+        <w:rPr>
+          <w:rFonts w:ascii="Consolas" w:eastAsia="Times New Roman" w:hAnsi="Consolas" w:cs="Times New Roman"/>
+          <w:color w:val="569CD6"/>
+          <w:kern w:val="0"/>
+          <w:sz w:val="21"/>
+          <w:szCs w:val="21"/>
+          <w:lang w:eastAsia="en-IN"/>
+          <w14:ligatures w14:val="none"/>
+        </w:rPr>
+        <w:t>plugins</w:t>
+      </w:r>
+      <w:r>
+        <w:rPr>
+          <w:rFonts w:ascii="Consolas" w:eastAsia="Times New Roman" w:hAnsi="Consolas" w:cs="Times New Roman"/>
+          <w:color w:val="808080"/>
+          <w:kern w:val="0"/>
+          <w:sz w:val="21"/>
+          <w:szCs w:val="21"/>
+          <w:lang w:eastAsia="en-IN"/>
+          <w14:ligatures w14:val="none"/>
+        </w:rPr>
+        <w:t>&gt;</w:t>
+      </w:r>
+    </w:p>
+    <w:p>
+      <w:pPr>
+        <w:shd w:val="clear" w:color="auto" w:fill="1F1F1F"/>
+        <w:spacing w:after="0" w:line="285" w:lineRule="atLeast"/>
+        <w:rPr>
+          <w:rFonts w:ascii="Consolas" w:eastAsia="Times New Roman" w:hAnsi="Consolas" w:cs="Times New Roman"/>
+          <w:color w:val="CCCCCC"/>
+          <w:kern w:val="0"/>
+          <w:sz w:val="21"/>
+          <w:szCs w:val="21"/>
+          <w:lang w:eastAsia="en-IN"/>
+          <w14:ligatures w14:val="none"/>
+        </w:rPr>
+      </w:pPr>
+      <w:r>
+        <w:rPr>
+          <w:rFonts w:ascii="Consolas" w:eastAsia="Times New Roman" w:hAnsi="Consolas" w:cs="Times New Roman"/>
+          <w:color w:val="CCCCCC"/>
+          <w:kern w:val="0"/>
+          <w:sz w:val="21"/>
+          <w:szCs w:val="21"/>
+          <w:lang w:eastAsia="en-IN"/>
+          <w14:ligatures w14:val="none"/>
+        </w:rPr>
+        <w:t xml:space="preserve">            </w:t>
+      </w:r>
+      <w:r>
+        <w:rPr>
+          <w:rFonts w:ascii="Consolas" w:eastAsia="Times New Roman" w:hAnsi="Consolas" w:cs="Times New Roman"/>
+          <w:color w:val="808080"/>
+          <w:kern w:val="0"/>
+          <w:sz w:val="21"/>
+          <w:szCs w:val="21"/>
+          <w:lang w:eastAsia="en-IN"/>
+          <w14:ligatures w14:val="none"/>
+        </w:rPr>
+        <w:t>&lt;</w:t>
+      </w:r>
+      <w:r>
+        <w:rPr>
+          <w:rFonts w:ascii="Consolas" w:eastAsia="Times New Roman" w:hAnsi="Consolas" w:cs="Times New Roman"/>
+          <w:color w:val="569CD6"/>
+          <w:kern w:val="0"/>
+          <w:sz w:val="21"/>
+          <w:szCs w:val="21"/>
+          <w:lang w:eastAsia="en-IN"/>
+          <w14:ligatures w14:val="none"/>
+        </w:rPr>
+        <w:t>plugin</w:t>
+      </w:r>
+      <w:r>
+        <w:rPr>
+          <w:rFonts w:ascii="Consolas" w:eastAsia="Times New Roman" w:hAnsi="Consolas" w:cs="Times New Roman"/>
+          <w:color w:val="808080"/>
+          <w:kern w:val="0"/>
+          <w:sz w:val="21"/>
+          <w:szCs w:val="21"/>
+          <w:lang w:eastAsia="en-IN"/>
+          <w14:ligatures w14:val="none"/>
+        </w:rPr>
+        <w:t>&gt;</w:t>
+      </w:r>
+    </w:p>
+    <w:p>
+      <w:pPr>
+        <w:shd w:val="clear" w:color="auto" w:fill="1F1F1F"/>
+        <w:spacing w:after="0" w:line="285" w:lineRule="atLeast"/>
+        <w:rPr>
+          <w:rFonts w:ascii="Consolas" w:eastAsia="Times New Roman" w:hAnsi="Consolas" w:cs="Times New Roman"/>
+          <w:color w:val="CCCCCC"/>
+          <w:kern w:val="0"/>
+          <w:sz w:val="21"/>
+          <w:szCs w:val="21"/>
+          <w:lang w:eastAsia="en-IN"/>
+          <w14:ligatures w14:val="none"/>
+        </w:rPr>
+      </w:pPr>
+      <w:r>
+        <w:rPr>
+          <w:rFonts w:ascii="Consolas" w:eastAsia="Times New Roman" w:hAnsi="Consolas" w:cs="Times New Roman"/>
+          <w:color w:val="CCCCCC"/>
+          <w:kern w:val="0"/>
+          <w:sz w:val="21"/>
+          <w:szCs w:val="21"/>
+          <w:lang w:eastAsia="en-IN"/>
+          <w14:ligatures w14:val="none"/>
+        </w:rPr>
+        <w:t xml:space="preserve">                </w:t>
+      </w:r>
+      <w:proofErr w:type="gramStart"/>
+      <w:r>
+        <w:rPr>
+          <w:rFonts w:ascii="Consolas" w:eastAsia="Times New Roman" w:hAnsi="Consolas" w:cs="Times New Roman"/>
+          <w:color w:val="808080"/>
+          <w:kern w:val="0"/>
+          <w:sz w:val="21"/>
+          <w:szCs w:val="21"/>
+          <w:lang w:eastAsia="en-IN"/>
+          <w14:ligatures w14:val="none"/>
+        </w:rPr>
+        <w:t>&lt;</w:t>
+      </w:r>
+      <w:proofErr w:type="spellStart"/>
+      <w:r>
+        <w:rPr>
+          <w:rFonts w:ascii="Consolas" w:eastAsia="Times New Roman" w:hAnsi="Consolas" w:cs="Times New Roman"/>
+          <w:color w:val="569CD6"/>
+          <w:kern w:val="0"/>
+          <w:sz w:val="21"/>
+          <w:szCs w:val="21"/>
+          <w:lang w:eastAsia="en-IN"/>
+          <w14:ligatures w14:val="none"/>
+        </w:rPr>
+        <w:t>groupId</w:t>
+      </w:r>
+      <w:proofErr w:type="spellEnd"/>
+      <w:r>
+        <w:rPr>
+          <w:rFonts w:ascii="Consolas" w:eastAsia="Times New Roman" w:hAnsi="Consolas" w:cs="Times New Roman"/>
+          <w:color w:val="808080"/>
+          <w:kern w:val="0"/>
+          <w:sz w:val="21"/>
+          <w:szCs w:val="21"/>
+          <w:lang w:eastAsia="en-IN"/>
+          <w14:ligatures w14:val="none"/>
+        </w:rPr>
+        <w:t>&gt;</w:t>
+      </w:r>
+      <w:proofErr w:type="spellStart"/>
+      <w:r>
+        <w:rPr>
+          <w:rFonts w:ascii="Consolas" w:eastAsia="Times New Roman" w:hAnsi="Consolas" w:cs="Times New Roman"/>
+          <w:color w:val="CCCCCC"/>
+          <w:kern w:val="0"/>
+          <w:sz w:val="21"/>
+          <w:szCs w:val="21"/>
+          <w:lang w:eastAsia="en-IN"/>
+          <w14:ligatures w14:val="none"/>
+        </w:rPr>
+        <w:t>org.springframework.boot</w:t>
+      </w:r>
+      <w:proofErr w:type="spellEnd"/>
+      <w:proofErr w:type="gramEnd"/>
+      <w:r>
+        <w:rPr>
+          <w:rFonts w:ascii="Consolas" w:eastAsia="Times New Roman" w:hAnsi="Consolas" w:cs="Times New Roman"/>
+          <w:color w:val="808080"/>
+          <w:kern w:val="0"/>
+          <w:sz w:val="21"/>
+          <w:szCs w:val="21"/>
+          <w:lang w:eastAsia="en-IN"/>
+          <w14:ligatures w14:val="none"/>
+        </w:rPr>
+        <w:t>&lt;/</w:t>
+      </w:r>
+      <w:proofErr w:type="spellStart"/>
+      <w:r>
+        <w:rPr>
+          <w:rFonts w:ascii="Consolas" w:eastAsia="Times New Roman" w:hAnsi="Consolas" w:cs="Times New Roman"/>
+          <w:color w:val="569CD6"/>
+          <w:kern w:val="0"/>
+          <w:sz w:val="21"/>
+          <w:szCs w:val="21"/>
+          <w:lang w:eastAsia="en-IN"/>
+          <w14:ligatures w14:val="none"/>
+        </w:rPr>
+        <w:t>groupId</w:t>
+      </w:r>
+      <w:proofErr w:type="spellEnd"/>
+      <w:r>
+        <w:rPr>
+          <w:rFonts w:ascii="Consolas" w:eastAsia="Times New Roman" w:hAnsi="Consolas" w:cs="Times New Roman"/>
+          <w:color w:val="808080"/>
+          <w:kern w:val="0"/>
+          <w:sz w:val="21"/>
+          <w:szCs w:val="21"/>
+          <w:lang w:eastAsia="en-IN"/>
+          <w14:ligatures w14:val="none"/>
+        </w:rPr>
+        <w:t>&gt;</w:t>
+      </w:r>
+    </w:p>
+    <w:p>
+      <w:pPr>
+        <w:shd w:val="clear" w:color="auto" w:fill="1F1F1F"/>
+        <w:spacing w:after="0" w:line="285" w:lineRule="atLeast"/>
+        <w:rPr>
+          <w:rFonts w:ascii="Consolas" w:eastAsia="Times New Roman" w:hAnsi="Consolas" w:cs="Times New Roman"/>
+          <w:color w:val="CCCCCC"/>
+          <w:kern w:val="0"/>
+          <w:sz w:val="21"/>
+          <w:szCs w:val="21"/>
+          <w:lang w:eastAsia="en-IN"/>
+          <w14:ligatures w14:val="none"/>
+        </w:rPr>
+      </w:pPr>
+      <w:r>
+        <w:rPr>
+          <w:rFonts w:ascii="Consolas" w:eastAsia="Times New Roman" w:hAnsi="Consolas" w:cs="Times New Roman"/>
+          <w:color w:val="CCCCCC"/>
+          <w:kern w:val="0"/>
+          <w:sz w:val="21"/>
+          <w:szCs w:val="21"/>
+          <w:lang w:eastAsia="en-IN"/>
+          <w14:ligatures w14:val="none"/>
+        </w:rPr>
+        <w:t xml:space="preserve">                </w:t>
+      </w:r>
+      <w:r>
+        <w:rPr>
+          <w:rFonts w:ascii="Consolas" w:eastAsia="Times New Roman" w:hAnsi="Consolas" w:cs="Times New Roman"/>
+          <w:color w:val="808080"/>
+          <w:kern w:val="0"/>
+          <w:sz w:val="21"/>
+          <w:szCs w:val="21"/>
+          <w:lang w:eastAsia="en-IN"/>
+          <w14:ligatures w14:val="none"/>
+        </w:rPr>
+        <w:t>&lt;</w:t>
+      </w:r>
+      <w:proofErr w:type="spellStart"/>
+      <w:r>
+        <w:rPr>
+          <w:rFonts w:ascii="Consolas" w:eastAsia="Times New Roman" w:hAnsi="Consolas" w:cs="Times New Roman"/>
+          <w:color w:val="569CD6"/>
+          <w:kern w:val="0"/>
+          <w:sz w:val="21"/>
+          <w:szCs w:val="21"/>
+          <w:lang w:eastAsia="en-IN"/>
+          <w14:ligatures w14:val="none"/>
+        </w:rPr>
+        <w:t>artifactId</w:t>
+      </w:r>
+      <w:proofErr w:type="spellEnd"/>
+      <w:r>
+        <w:rPr>
+          <w:rFonts w:ascii="Consolas" w:eastAsia="Times New Roman" w:hAnsi="Consolas" w:cs="Times New Roman"/>
+          <w:color w:val="808080"/>
+          <w:kern w:val="0"/>
+          <w:sz w:val="21"/>
+          <w:szCs w:val="21"/>
+          <w:lang w:eastAsia="en-IN"/>
+          <w14:ligatures w14:val="none"/>
+        </w:rPr>
+        <w:t>&gt;</w:t>
+      </w:r>
+      <w:r>
+        <w:rPr>
+          <w:rFonts w:ascii="Consolas" w:eastAsia="Times New Roman" w:hAnsi="Consolas" w:cs="Times New Roman"/>
+          <w:color w:val="CCCCCC"/>
+          <w:kern w:val="0"/>
+          <w:sz w:val="21"/>
+          <w:szCs w:val="21"/>
+          <w:lang w:eastAsia="en-IN"/>
+          <w14:ligatures w14:val="none"/>
+        </w:rPr>
+        <w:t>spring-boot-maven-plugin</w:t>
+      </w:r>
+      <w:r>
+        <w:rPr>
+          <w:rFonts w:ascii="Consolas" w:eastAsia="Times New Roman" w:hAnsi="Consolas" w:cs="Times New Roman"/>
+          <w:color w:val="808080"/>
+          <w:kern w:val="0"/>
+          <w:sz w:val="21"/>
+          <w:szCs w:val="21"/>
+          <w:lang w:eastAsia="en-IN"/>
+          <w14:ligatures w14:val="none"/>
+        </w:rPr>
+        <w:t>&lt;/</w:t>
+      </w:r>
+      <w:proofErr w:type="spellStart"/>
+      <w:r>
+        <w:rPr>
+          <w:rFonts w:ascii="Consolas" w:eastAsia="Times New Roman" w:hAnsi="Consolas" w:cs="Times New Roman"/>
+          <w:color w:val="569CD6"/>
+          <w:kern w:val="0"/>
+          <w:sz w:val="21"/>
+          <w:szCs w:val="21"/>
+          <w:lang w:eastAsia="en-IN"/>
+          <w14:ligatures w14:val="none"/>
+        </w:rPr>
+        <w:t>artifactId</w:t>
+      </w:r>
+      <w:proofErr w:type="spellEnd"/>
+      <w:r>
+        <w:rPr>
+          <w:rFonts w:ascii="Consolas" w:eastAsia="Times New Roman" w:hAnsi="Consolas" w:cs="Times New Roman"/>
+          <w:color w:val="808080"/>
+          <w:kern w:val="0"/>
+          <w:sz w:val="21"/>
+          <w:szCs w:val="21"/>
+          <w:lang w:eastAsia="en-IN"/>
+          <w14:ligatures w14:val="none"/>
+        </w:rPr>
+        <w:t>&gt;</w:t>
+      </w:r>
+    </w:p>
+    <w:p>
+      <w:pPr>
+        <w:shd w:val="clear" w:color="auto" w:fill="1F1F1F"/>
+        <w:spacing w:after="0" w:line="285" w:lineRule="atLeast"/>
+        <w:rPr>
+          <w:rFonts w:ascii="Consolas" w:eastAsia="Times New Roman" w:hAnsi="Consolas" w:cs="Times New Roman"/>
+          <w:color w:val="CCCCCC"/>
+          <w:kern w:val="0"/>
+          <w:sz w:val="21"/>
+          <w:szCs w:val="21"/>
+          <w:lang w:eastAsia="en-IN"/>
+          <w14:ligatures w14:val="none"/>
+        </w:rPr>
+      </w:pPr>
+      <w:r>
+        <w:rPr>
+          <w:rFonts w:ascii="Consolas" w:eastAsia="Times New Roman" w:hAnsi="Consolas" w:cs="Times New Roman"/>
+          <w:color w:val="CCCCCC"/>
+          <w:kern w:val="0"/>
+          <w:sz w:val="21"/>
+          <w:szCs w:val="21"/>
+          <w:lang w:eastAsia="en-IN"/>
+          <w14:ligatures w14:val="none"/>
+        </w:rPr>
+        <w:t xml:space="preserve">            </w:t>
+      </w:r>
+      <w:r>
+        <w:rPr>
+          <w:rFonts w:ascii="Consolas" w:eastAsia="Times New Roman" w:hAnsi="Consolas" w:cs="Times New Roman"/>
+          <w:color w:val="808080"/>
+          <w:kern w:val="0"/>
+          <w:sz w:val="21"/>
+          <w:szCs w:val="21"/>
+          <w:lang w:eastAsia="en-IN"/>
+          <w14:ligatures w14:val="none"/>
+        </w:rPr>
+        <w:t>&lt;/</w:t>
+      </w:r>
+      <w:r>
+        <w:rPr>
+          <w:rFonts w:ascii="Consolas" w:eastAsia="Times New Roman" w:hAnsi="Consolas" w:cs="Times New Roman"/>
+          <w:color w:val="569CD6"/>
+          <w:kern w:val="0"/>
+          <w:sz w:val="21"/>
+          <w:szCs w:val="21"/>
+          <w:lang w:eastAsia="en-IN"/>
+          <w14:ligatures w14:val="none"/>
+        </w:rPr>
+        <w:t>plugin</w:t>
+      </w:r>
+      <w:r>
+        <w:rPr>
+          <w:rFonts w:ascii="Consolas" w:eastAsia="Times New Roman" w:hAnsi="Consolas" w:cs="Times New Roman"/>
+          <w:color w:val="808080"/>
+          <w:kern w:val="0"/>
+          <w:sz w:val="21"/>
+          <w:szCs w:val="21"/>
+          <w:lang w:eastAsia="en-IN"/>
+          <w14:ligatures w14:val="none"/>
+        </w:rPr>
+        <w:t>&gt;</w:t>
+      </w:r>
+    </w:p>
+    <w:p>
+      <w:pPr>
+        <w:shd w:val="clear" w:color="auto" w:fill="1F1F1F"/>
+        <w:spacing w:after="0" w:line="285" w:lineRule="atLeast"/>
+        <w:rPr>
+          <w:rFonts w:ascii="Consolas" w:eastAsia="Times New Roman" w:hAnsi="Consolas" w:cs="Times New Roman"/>
+          <w:color w:val="CCCCCC"/>
+          <w:kern w:val="0"/>
+          <w:sz w:val="21"/>
+          <w:szCs w:val="21"/>
+          <w:lang w:eastAsia="en-IN"/>
+          <w14:ligatures w14:val="none"/>
+        </w:rPr>
+      </w:pPr>
+      <w:r>
+        <w:rPr>
+          <w:rFonts w:ascii="Consolas" w:eastAsia="Times New Roman" w:hAnsi="Consolas" w:cs="Times New Roman"/>
+          <w:color w:val="CCCCCC"/>
+          <w:kern w:val="0"/>
+          <w:sz w:val="21"/>
+          <w:szCs w:val="21"/>
+          <w:lang w:eastAsia="en-IN"/>
+          <w14:ligatures w14:val="none"/>
+        </w:rPr>
+        <w:t xml:space="preserve">        </w:t>
+      </w:r>
+      <w:r>
+        <w:rPr>
+          <w:rFonts w:ascii="Consolas" w:eastAsia="Times New Roman" w:hAnsi="Consolas" w:cs="Times New Roman"/>
+          <w:color w:val="808080"/>
+          <w:kern w:val="0"/>
+          <w:sz w:val="21"/>
+          <w:szCs w:val="21"/>
+          <w:lang w:eastAsia="en-IN"/>
+          <w14:ligatures w14:val="none"/>
+        </w:rPr>
+        <w:t>&lt;/</w:t>
+      </w:r>
+      <w:r>
+        <w:rPr>
+          <w:rFonts w:ascii="Consolas" w:eastAsia="Times New Roman" w:hAnsi="Consolas" w:cs="Times New Roman"/>
+          <w:color w:val="569CD6"/>
+          <w:kern w:val="0"/>
+          <w:sz w:val="21"/>
+          <w:szCs w:val="21"/>
+          <w:lang w:eastAsia="en-IN"/>
+          <w14:ligatures w14:val="none"/>
+        </w:rPr>
+        <w:t>plugins</w:t>
+      </w:r>
+      <w:r>
+        <w:rPr>
+          <w:rFonts w:ascii="Consolas" w:eastAsia="Times New Roman" w:hAnsi="Consolas" w:cs="Times New Roman"/>
+          <w:color w:val="808080"/>
+          <w:kern w:val="0"/>
+          <w:sz w:val="21"/>
+          <w:szCs w:val="21"/>
+          <w:lang w:eastAsia="en-IN"/>
+          <w14:ligatures w14:val="none"/>
+        </w:rPr>
+        <w:t>&gt;</w:t>
+      </w:r>
+    </w:p>
+    <w:p>
+      <w:pPr>
+        <w:shd w:val="clear" w:color="auto" w:fill="1F1F1F"/>
+        <w:spacing w:after="0" w:line="285" w:lineRule="atLeast"/>
+        <w:rPr>
+          <w:rFonts w:ascii="Consolas" w:eastAsia="Times New Roman" w:hAnsi="Consolas" w:cs="Times New Roman"/>
+          <w:color w:val="CCCCCC"/>
+          <w:kern w:val="0"/>
+          <w:sz w:val="21"/>
+          <w:szCs w:val="21"/>
+          <w:lang w:eastAsia="en-IN"/>
+          <w14:ligatures w14:val="none"/>
+        </w:rPr>
+      </w:pPr>
+      <w:r>
+        <w:rPr>
+          <w:rFonts w:ascii="Consolas" w:eastAsia="Times New Roman" w:hAnsi="Consolas" w:cs="Times New Roman"/>
+          <w:color w:val="CCCCCC"/>
+          <w:kern w:val="0"/>
+          <w:sz w:val="21"/>
+          <w:szCs w:val="21"/>
+          <w:lang w:eastAsia="en-IN"/>
+          <w14:ligatures w14:val="none"/>
+        </w:rPr>
+        <w:t xml:space="preserve">    </w:t>
+      </w:r>
+      <w:r>
+        <w:rPr>
+          <w:rFonts w:ascii="Consolas" w:eastAsia="Times New Roman" w:hAnsi="Consolas" w:cs="Times New Roman"/>
+          <w:color w:val="808080"/>
+          <w:kern w:val="0"/>
+          <w:sz w:val="21"/>
+          <w:szCs w:val="21"/>
+          <w:lang w:eastAsia="en-IN"/>
+          <w14:ligatures w14:val="none"/>
+        </w:rPr>
+        <w:t>&lt;/</w:t>
+      </w:r>
+      <w:r>
+        <w:rPr>
+          <w:rFonts w:ascii="Consolas" w:eastAsia="Times New Roman" w:hAnsi="Consolas" w:cs="Times New Roman"/>
+          <w:color w:val="569CD6"/>
+          <w:kern w:val="0"/>
+          <w:sz w:val="21"/>
+          <w:szCs w:val="21"/>
+          <w:lang w:eastAsia="en-IN"/>
+          <w14:ligatures w14:val="none"/>
+        </w:rPr>
+        <w:t>build</w:t>
+      </w:r>
+      <w:r>
+        <w:rPr>
+          <w:rFonts w:ascii="Consolas" w:eastAsia="Times New Roman" w:hAnsi="Consolas" w:cs="Times New Roman"/>
+          <w:color w:val="808080"/>
+          <w:kern w:val="0"/>
+          <w:sz w:val="21"/>
+          <w:szCs w:val="21"/>
+          <w:lang w:eastAsia="en-IN"/>
+          <w14:ligatures w14:val="none"/>
+        </w:rPr>
+        <w:t>&gt;</w:t>
+      </w:r>
+    </w:p>
+    <w:p>
+      <w:pPr>
+        <w:shd w:val="clear" w:color="auto" w:fill="1F1F1F"/>
+        <w:spacing w:after="0" w:line="285" w:lineRule="atLeast"/>
+        <w:rPr>
+          <w:rFonts w:ascii="Consolas" w:eastAsia="Times New Roman" w:hAnsi="Consolas" w:cs="Times New Roman"/>
+          <w:color w:val="CCCCCC"/>
+          <w:kern w:val="0"/>
+          <w:sz w:val="21"/>
+          <w:szCs w:val="21"/>
+          <w:lang w:eastAsia="en-IN"/>
+          <w14:ligatures w14:val="none"/>
+        </w:rPr>
+      </w:pPr>
+    </w:p>
+    <w:p>
+      <w:pPr>
+        <w:shd w:val="clear" w:color="auto" w:fill="1F1F1F"/>
+        <w:spacing w:after="0" w:line="285" w:lineRule="atLeast"/>
+        <w:rPr>
+          <w:rFonts w:ascii="Consolas" w:eastAsia="Times New Roman" w:hAnsi="Consolas" w:cs="Times New Roman"/>
+          <w:color w:val="CCCCCC"/>
+          <w:kern w:val="0"/>
+          <w:sz w:val="21"/>
+          <w:szCs w:val="21"/>
+          <w:lang w:eastAsia="en-IN"/>
+          <w14:ligatures w14:val="none"/>
+        </w:rPr>
+      </w:pPr>
+      <w:r>
+        <w:rPr>
+          <w:rFonts w:ascii="Consolas" w:eastAsia="Times New Roman" w:hAnsi="Consolas" w:cs="Times New Roman"/>
+          <w:color w:val="808080"/>
+          <w:kern w:val="0"/>
+          <w:sz w:val="21"/>
+          <w:szCs w:val="21"/>
+          <w:lang w:eastAsia="en-IN"/>
+          <w14:ligatures w14:val="none"/>
+        </w:rPr>
+        <w:t>&lt;/</w:t>
+      </w:r>
+      <w:r>
+        <w:rPr>
+          <w:rFonts w:ascii="Consolas" w:eastAsia="Times New Roman" w:hAnsi="Consolas" w:cs="Times New Roman"/>
+          <w:color w:val="569CD6"/>
+          <w:kern w:val="0"/>
+          <w:sz w:val="21"/>
+          <w:szCs w:val="21"/>
+          <w:lang w:eastAsia="en-IN"/>
+          <w14:ligatures w14:val="none"/>
+        </w:rPr>
+        <w:t>project</w:t>
+      </w:r>
+      <w:r>
+        <w:rPr>
+          <w:rFonts w:ascii="Consolas" w:eastAsia="Times New Roman" w:hAnsi="Consolas" w:cs="Times New Roman"/>
+          <w:color w:val="808080"/>
+          <w:kern w:val="0"/>
+          <w:sz w:val="21"/>
+          <w:szCs w:val="21"/>
+          <w:lang w:eastAsia="en-IN"/>
+          <w14:ligatures w14:val="none"/>
+        </w:rPr>
+        <w:t>&gt;</w:t>
+      </w:r>
+    </w:p>
+    <w:p>
+      <w:pPr>
+        <w:shd w:val="clear" w:color="auto" w:fill="1F1F1F"/>
+        <w:spacing w:after="0" w:line="285" w:lineRule="atLeast"/>
+        <w:rPr>
+          <w:rFonts w:ascii="Consolas" w:eastAsia="Times New Roman" w:hAnsi="Consolas" w:cs="Times New Roman"/>
+          <w:color w:val="CCCCCC"/>
+          <w:kern w:val="0"/>
+          <w:sz w:val="21"/>
+          <w:szCs w:val="21"/>
+          <w:lang w:eastAsia="en-IN"/>
+          <w14:ligatures w14:val="none"/>
+        </w:rPr>
+      </w:pPr>
+    </w:p>
+    <w:p>
+      <w:pPr>
+        <w:pStyle w:val="NoSpacing"/>
+      </w:pPr>
+    </w:p>
+    <w:p>
+      <w:pPr>
+        <w:pStyle w:val="NoSpacing"/>
+      </w:pPr>
+      <w:r>
+        <w:t xml:space="preserve">package </w:t>
+      </w:r>
+      <w:proofErr w:type="spellStart"/>
+      <w:proofErr w:type="gramStart"/>
+      <w:r>
+        <w:t>com.eazybytes</w:t>
+      </w:r>
+      <w:proofErr w:type="gramEnd"/>
+      <w:r>
+        <w:t>.gatewayserver</w:t>
+      </w:r>
+      <w:proofErr w:type="spellEnd"/>
+      <w:r>
+        <w:t>;</w:t>
+      </w:r>
+    </w:p>
+    <w:p>
+      <w:pPr>
+        <w:pStyle w:val="NoSpacing"/>
+      </w:pPr>
+      <w:r>
+        <w:t>@SpringBootApplication</w:t>
+      </w:r>
+    </w:p>
+    <w:p>
+      <w:pPr>
+        <w:pStyle w:val="NoSpacing"/>
+      </w:pPr>
+      <w:r>
+        <w:t xml:space="preserve">public class </w:t>
+      </w:r>
+      <w:proofErr w:type="spellStart"/>
+      <w:r>
+        <w:t>GatewayserverApplication</w:t>
+      </w:r>
+      <w:proofErr w:type="spellEnd"/>
+      <w:r>
+        <w:t xml:space="preserve"> {</w:t>
+      </w:r>
+    </w:p>
+    <w:p>
+      <w:pPr>
+        <w:pStyle w:val="NoSpacing"/>
+      </w:pPr>
+      <w:r>
+        <w:t xml:space="preserve">    public static void </w:t>
+      </w:r>
+      <w:proofErr w:type="gramStart"/>
+      <w:r>
+        <w:t>main(</w:t>
+      </w:r>
+      <w:proofErr w:type="gramEnd"/>
+      <w:r>
+        <w:t xml:space="preserve">String[] </w:t>
+      </w:r>
+      <w:proofErr w:type="spellStart"/>
+      <w:r>
+        <w:t>args</w:t>
+      </w:r>
+      <w:proofErr w:type="spellEnd"/>
+      <w:r>
+        <w:t>) {</w:t>
+      </w:r>
+    </w:p>
+    <w:p>
+      <w:pPr>
+        <w:pStyle w:val="NoSpacing"/>
+      </w:pPr>
+      <w:r>
+        <w:t xml:space="preserve">        </w:t>
+      </w:r>
+      <w:proofErr w:type="spellStart"/>
+      <w:proofErr w:type="gramStart"/>
+      <w:r>
+        <w:t>SpringApplication.run</w:t>
+      </w:r>
+      <w:proofErr w:type="spellEnd"/>
+      <w:r>
+        <w:t>(</w:t>
+      </w:r>
+      <w:proofErr w:type="spellStart"/>
+      <w:proofErr w:type="gramEnd"/>
+      <w:r>
+        <w:t>GatewayserverApplication.class</w:t>
+      </w:r>
+      <w:proofErr w:type="spellEnd"/>
+      <w:r>
+        <w:t xml:space="preserve">, </w:t>
+      </w:r>
+      <w:proofErr w:type="spellStart"/>
+      <w:r>
+        <w:t>args</w:t>
+      </w:r>
+      <w:proofErr w:type="spellEnd"/>
+      <w:r>
+        <w:t>);</w:t>
+      </w:r>
+    </w:p>
+    <w:p>
+      <w:pPr>
+        <w:pStyle w:val="NoSpacing"/>
+      </w:pPr>
+      <w:r>
+        <w:t>    }</w:t>
+      </w:r>
+    </w:p>
+    <w:p>
+      <w:pPr>
+        <w:pStyle w:val="NoSpacing"/>
+      </w:pPr>
+      <w:r>
+        <w:t>}</w:t>
+      </w:r>
+    </w:p>
+    <w:p>
+      <w:pPr>
+        <w:pStyle w:val="NoSpacing"/>
+      </w:pPr>
+    </w:p>
+    <w:p>
+      <w:pPr>
+        <w:pStyle w:val="NoSpacing"/>
+      </w:pPr>
+    </w:p>
+    <w:p>
+      <w:pPr>
+        <w:pStyle w:val="NoSpacing"/>
+      </w:pPr>
+    </w:p>
+    <w:p>
+      <w:pPr>
+        <w:pStyle w:val="NoSpacing"/>
+      </w:pPr>
+      <w:r>
+        <w:t xml:space="preserve">Note: </w:t>
+      </w:r>
+      <w:r>
+        <w:t>Update all project docker image tag to s9</w:t>
+      </w:r>
+    </w:p>
+    <w:p>
+      <w:pPr>
+        <w:pStyle w:val="NoSpacing"/>
+      </w:pPr>
+      <w:r>
+        <w:lastRenderedPageBreak/>
+        <w:t>Add the jib plugin for image creation</w:t>
+      </w:r>
+      <w:r>
+        <w:br/>
+      </w:r>
+    </w:p>
+    <w:p>
+      <w:pPr>
+        <w:pStyle w:val="NoSpacing"/>
+      </w:pPr>
+      <w:r>
+        <w:t>&lt;build&gt;</w:t>
+      </w:r>
+    </w:p>
+    <w:p>
+      <w:pPr>
+        <w:pStyle w:val="NoSpacing"/>
+      </w:pPr>
+      <w:r>
+        <w:t>        &lt;plugins&gt;</w:t>
+      </w:r>
+    </w:p>
+    <w:p>
+      <w:pPr>
+        <w:pStyle w:val="NoSpacing"/>
+        <w:ind w:firstLine="720"/>
+      </w:pPr>
+      <w:r>
+        <w:t>….</w:t>
+      </w:r>
+    </w:p>
+    <w:p>
+      <w:pPr>
+        <w:pStyle w:val="NoSpacing"/>
+      </w:pPr>
+      <w:r>
+        <w:t>            &lt;plugin&gt;</w:t>
+      </w:r>
+    </w:p>
+    <w:p>
+      <w:pPr>
+        <w:pStyle w:val="NoSpacing"/>
+      </w:pPr>
+      <w:r>
+        <w:t xml:space="preserve">                </w:t>
+      </w:r>
+      <w:proofErr w:type="gramStart"/>
+      <w:r>
+        <w:t>&lt;</w:t>
+      </w:r>
+      <w:proofErr w:type="spellStart"/>
+      <w:r>
+        <w:t>groupId</w:t>
+      </w:r>
+      <w:proofErr w:type="spellEnd"/>
+      <w:r>
+        <w:t>&gt;</w:t>
+      </w:r>
+      <w:proofErr w:type="spellStart"/>
+      <w:r>
+        <w:t>com.google.cloud</w:t>
+      </w:r>
+      <w:proofErr w:type="gramEnd"/>
+      <w:r>
+        <w:t>.tools</w:t>
+      </w:r>
+      <w:proofErr w:type="spellEnd"/>
+      <w:r>
+        <w:t>&lt;/</w:t>
+      </w:r>
+      <w:proofErr w:type="spellStart"/>
+      <w:r>
+        <w:t>groupId</w:t>
+      </w:r>
+      <w:proofErr w:type="spellEnd"/>
+      <w:r>
+        <w:t>&gt;</w:t>
+      </w:r>
+    </w:p>
+    <w:p>
+      <w:pPr>
+        <w:pStyle w:val="NoSpacing"/>
+      </w:pPr>
+      <w:r>
+        <w:t>                &lt;</w:t>
+      </w:r>
+      <w:proofErr w:type="spellStart"/>
+      <w:r>
+        <w:t>artifactId</w:t>
+      </w:r>
+      <w:proofErr w:type="spellEnd"/>
+      <w:r>
+        <w:t>&gt;jib-maven-plugin&lt;/</w:t>
+      </w:r>
+      <w:proofErr w:type="spellStart"/>
+      <w:r>
+        <w:t>artifactId</w:t>
+      </w:r>
+      <w:proofErr w:type="spellEnd"/>
+      <w:r>
+        <w:t>&gt;</w:t>
+      </w:r>
+    </w:p>
+    <w:p>
+      <w:pPr>
+        <w:pStyle w:val="NoSpacing"/>
+      </w:pPr>
+      <w:r>
+        <w:t>                &lt;version&gt;3.4.1&lt;/version&gt;</w:t>
+      </w:r>
+    </w:p>
+    <w:p>
+      <w:pPr>
+        <w:pStyle w:val="NoSpacing"/>
+      </w:pPr>
+      <w:r>
+        <w:t>                &lt;configuration&gt;</w:t>
+      </w:r>
+    </w:p>
+    <w:p>
+      <w:pPr>
+        <w:pStyle w:val="NoSpacing"/>
+      </w:pPr>
+      <w:r>
+        <w:t>                  &lt;to&gt;</w:t>
+      </w:r>
+    </w:p>
+    <w:p>
+      <w:pPr>
+        <w:pStyle w:val="NoSpacing"/>
+      </w:pPr>
+      <w:r>
+        <w:t>                    &lt;image&gt;</w:t>
+      </w:r>
+      <w:proofErr w:type="spellStart"/>
+      <w:r>
+        <w:t>nileshzarkar</w:t>
+      </w:r>
+      <w:proofErr w:type="spellEnd"/>
+      <w:r>
+        <w:t>/${</w:t>
+      </w:r>
+      <w:proofErr w:type="spellStart"/>
+      <w:proofErr w:type="gramStart"/>
+      <w:r>
+        <w:t>project.artifactId</w:t>
+      </w:r>
+      <w:proofErr w:type="spellEnd"/>
+      <w:proofErr w:type="gramEnd"/>
+      <w:r>
+        <w:t>}:</w:t>
+      </w:r>
+      <w:r>
+        <w:t>s9</w:t>
+      </w:r>
+      <w:r>
+        <w:t>&lt;/image&gt;</w:t>
+      </w:r>
+    </w:p>
+    <w:p>
+      <w:pPr>
+        <w:pStyle w:val="NoSpacing"/>
+      </w:pPr>
+      <w:r>
+        <w:t>                  &lt;/to&gt;</w:t>
+      </w:r>
+    </w:p>
+    <w:p>
+      <w:pPr>
+        <w:pStyle w:val="NoSpacing"/>
+      </w:pPr>
+      <w:r>
+        <w:t>                &lt;/configuration&gt;</w:t>
+      </w:r>
+    </w:p>
+    <w:p>
+      <w:pPr>
+        <w:pStyle w:val="NoSpacing"/>
+      </w:pPr>
+      <w:r>
+        <w:t>              &lt;/plugin&gt;</w:t>
+      </w:r>
+    </w:p>
+    <w:p>
+      <w:pPr>
+        <w:pStyle w:val="NoSpacing"/>
+      </w:pPr>
+      <w:r>
+        <w:t>        &lt;/plugins&gt;</w:t>
+      </w:r>
+    </w:p>
+    <w:p>
+      <w:pPr>
+        <w:pStyle w:val="NoSpacing"/>
+      </w:pPr>
+      <w:r>
+        <w:t>    &lt;/build&gt;</w:t>
+      </w:r>
+    </w:p>
+    <w:p>
+      <w:pPr>
+        <w:pStyle w:val="NoSpacing"/>
+      </w:pPr>
+    </w:p>
+    <w:p>
+      <w:pPr>
+        <w:pStyle w:val="NoSpacing"/>
+      </w:pPr>
+    </w:p>
+    <w:p>
+      <w:pPr>
+        <w:pStyle w:val="NoSpacing"/>
+        <w:rPr>
+          <w:rStyle w:val="transcript--highlight-cue--ugvse"/>
+        </w:rPr>
+      </w:pPr>
+      <w:r>
+        <w:t xml:space="preserve">As a next step, we need to define certain configurations inside the </w:t>
+      </w:r>
+      <w:proofErr w:type="gramStart"/>
+      <w:r>
+        <w:rPr>
+          <w:b/>
+          <w:bCs/>
+        </w:rPr>
+        <w:t>application</w:t>
+      </w:r>
+      <w:r>
+        <w:rPr>
+          <w:b/>
+          <w:bCs/>
+        </w:rPr>
+        <w:t>.properties</w:t>
+      </w:r>
+      <w:proofErr w:type="gramEnd"/>
+      <w:r>
+        <w:t xml:space="preserve"> file of gateway</w:t>
+      </w:r>
+      <w:r>
+        <w:t xml:space="preserve"> </w:t>
+      </w:r>
+      <w:r>
+        <w:rPr>
+          <w:rStyle w:val="transcript--highlight-cue--ugvse"/>
+        </w:rPr>
+        <w:t>server.</w:t>
+      </w:r>
+    </w:p>
+    <w:p>
+      <w:pPr>
+        <w:pStyle w:val="NoSpacing"/>
+        <w:rPr>
+          <w:rStyle w:val="transcript--highlight-cue--ugvse"/>
+        </w:rPr>
+      </w:pPr>
+    </w:p>
+    <w:p>
+      <w:pPr>
+        <w:pStyle w:val="NoSpacing"/>
+      </w:pPr>
+      <w:r>
+        <w:rPr>
+          <w:sz w:val="20"/>
+          <w:szCs w:val="20"/>
+        </w:rPr>
+        <w:t>D:\Experiments\Microservices\sb-bank-application\gatewayserver\src\main\resources\application.properties</w:t>
+      </w:r>
+    </w:p>
+    <w:p>
+      <w:pPr>
+        <w:pStyle w:val="NoSpacing"/>
+      </w:pPr>
+    </w:p>
+    <w:p>
+      <w:pPr>
+        <w:shd w:val="clear" w:color="auto" w:fill="1F1F1F"/>
+        <w:spacing w:after="0" w:line="285" w:lineRule="atLeast"/>
+        <w:rPr>
+          <w:rFonts w:ascii="Consolas" w:eastAsia="Times New Roman" w:hAnsi="Consolas" w:cs="Times New Roman"/>
+          <w:color w:val="CCCCCC"/>
+          <w:kern w:val="0"/>
+          <w:sz w:val="21"/>
+          <w:szCs w:val="21"/>
+          <w:lang w:eastAsia="en-IN"/>
+          <w14:ligatures w14:val="none"/>
+        </w:rPr>
+      </w:pPr>
+      <w:r>
+        <w:rPr>
+          <w:rFonts w:ascii="Consolas" w:eastAsia="Times New Roman" w:hAnsi="Consolas" w:cs="Times New Roman"/>
+          <w:color w:val="CCCCCC"/>
+          <w:kern w:val="0"/>
+          <w:sz w:val="21"/>
+          <w:szCs w:val="21"/>
+          <w:lang w:eastAsia="en-IN"/>
+          <w14:ligatures w14:val="none"/>
+        </w:rPr>
+        <w:t>spring.application.name=</w:t>
+      </w:r>
+      <w:proofErr w:type="spellStart"/>
+      <w:r>
+        <w:rPr>
+          <w:rFonts w:ascii="Consolas" w:eastAsia="Times New Roman" w:hAnsi="Consolas" w:cs="Times New Roman"/>
+          <w:color w:val="CE9178"/>
+          <w:kern w:val="0"/>
+          <w:sz w:val="21"/>
+          <w:szCs w:val="21"/>
+          <w:lang w:eastAsia="en-IN"/>
+          <w14:ligatures w14:val="none"/>
+        </w:rPr>
+        <w:t>gatewayserver</w:t>
+      </w:r>
+      <w:proofErr w:type="spellEnd"/>
+    </w:p>
+    <w:p>
+      <w:pPr>
+        <w:shd w:val="clear" w:color="auto" w:fill="1F1F1F"/>
+        <w:spacing w:after="0" w:line="285" w:lineRule="atLeast"/>
+        <w:rPr>
+          <w:rFonts w:ascii="Consolas" w:eastAsia="Times New Roman" w:hAnsi="Consolas" w:cs="Times New Roman"/>
+          <w:color w:val="CCCCCC"/>
+          <w:kern w:val="0"/>
+          <w:sz w:val="21"/>
+          <w:szCs w:val="21"/>
+          <w:lang w:eastAsia="en-IN"/>
+          <w14:ligatures w14:val="none"/>
+        </w:rPr>
+      </w:pPr>
+      <w:r>
+        <w:rPr>
+          <w:rFonts w:ascii="Consolas" w:eastAsia="Times New Roman" w:hAnsi="Consolas" w:cs="Times New Roman"/>
+          <w:color w:val="CCCCCC"/>
+          <w:kern w:val="0"/>
+          <w:sz w:val="21"/>
+          <w:szCs w:val="21"/>
+          <w:lang w:eastAsia="en-IN"/>
+          <w14:ligatures w14:val="none"/>
+        </w:rPr>
+        <w:t>spring.</w:t>
+      </w:r>
+      <w:proofErr w:type="gramStart"/>
+      <w:r>
+        <w:rPr>
+          <w:rFonts w:ascii="Consolas" w:eastAsia="Times New Roman" w:hAnsi="Consolas" w:cs="Times New Roman"/>
+          <w:color w:val="CCCCCC"/>
+          <w:kern w:val="0"/>
+          <w:sz w:val="21"/>
+          <w:szCs w:val="21"/>
+          <w:lang w:eastAsia="en-IN"/>
+          <w14:ligatures w14:val="none"/>
+        </w:rPr>
+        <w:t>config.import</w:t>
+      </w:r>
+      <w:proofErr w:type="gramEnd"/>
+      <w:r>
+        <w:rPr>
+          <w:rFonts w:ascii="Consolas" w:eastAsia="Times New Roman" w:hAnsi="Consolas" w:cs="Times New Roman"/>
+          <w:color w:val="CCCCCC"/>
+          <w:kern w:val="0"/>
+          <w:sz w:val="21"/>
+          <w:szCs w:val="21"/>
+          <w:lang w:eastAsia="en-IN"/>
+          <w14:ligatures w14:val="none"/>
+        </w:rPr>
+        <w:t>=</w:t>
+      </w:r>
+      <w:r>
+        <w:rPr>
+          <w:rFonts w:ascii="Consolas" w:eastAsia="Times New Roman" w:hAnsi="Consolas" w:cs="Times New Roman"/>
+          <w:color w:val="CE9178"/>
+          <w:kern w:val="0"/>
+          <w:sz w:val="21"/>
+          <w:szCs w:val="21"/>
+          <w:lang w:eastAsia="en-IN"/>
+          <w14:ligatures w14:val="none"/>
+        </w:rPr>
+        <w:t>optional:configserver:http://localhost:8071/</w:t>
+      </w:r>
+    </w:p>
+    <w:p>
+      <w:pPr>
+        <w:shd w:val="clear" w:color="auto" w:fill="1F1F1F"/>
+        <w:spacing w:after="0" w:line="285" w:lineRule="atLeast"/>
+        <w:rPr>
+          <w:rFonts w:ascii="Consolas" w:eastAsia="Times New Roman" w:hAnsi="Consolas" w:cs="Times New Roman"/>
+          <w:color w:val="CCCCCC"/>
+          <w:kern w:val="0"/>
+          <w:sz w:val="21"/>
+          <w:szCs w:val="21"/>
+          <w:lang w:eastAsia="en-IN"/>
+          <w14:ligatures w14:val="none"/>
+        </w:rPr>
+      </w:pPr>
+      <w:proofErr w:type="spellStart"/>
+      <w:proofErr w:type="gramStart"/>
+      <w:r>
+        <w:rPr>
+          <w:rFonts w:ascii="Consolas" w:eastAsia="Times New Roman" w:hAnsi="Consolas" w:cs="Times New Roman"/>
+          <w:color w:val="CCCCCC"/>
+          <w:kern w:val="0"/>
+          <w:sz w:val="21"/>
+          <w:szCs w:val="21"/>
+          <w:lang w:eastAsia="en-IN"/>
+          <w14:ligatures w14:val="none"/>
+        </w:rPr>
+        <w:t>spring.cloud</w:t>
+      </w:r>
+      <w:proofErr w:type="gramEnd"/>
+      <w:r>
+        <w:rPr>
+          <w:rFonts w:ascii="Consolas" w:eastAsia="Times New Roman" w:hAnsi="Consolas" w:cs="Times New Roman"/>
+          <w:color w:val="CCCCCC"/>
+          <w:kern w:val="0"/>
+          <w:sz w:val="21"/>
+          <w:szCs w:val="21"/>
+          <w:lang w:eastAsia="en-IN"/>
+          <w14:ligatures w14:val="none"/>
+        </w:rPr>
+        <w:t>.gateway.discovery.locator.enabled</w:t>
+      </w:r>
+      <w:proofErr w:type="spellEnd"/>
+      <w:r>
+        <w:rPr>
+          <w:rFonts w:ascii="Consolas" w:eastAsia="Times New Roman" w:hAnsi="Consolas" w:cs="Times New Roman"/>
+          <w:color w:val="CCCCCC"/>
+          <w:kern w:val="0"/>
+          <w:sz w:val="21"/>
+          <w:szCs w:val="21"/>
+          <w:lang w:eastAsia="en-IN"/>
+          <w14:ligatures w14:val="none"/>
+        </w:rPr>
+        <w:t>=</w:t>
+      </w:r>
+      <w:r>
+        <w:rPr>
+          <w:rFonts w:ascii="Consolas" w:eastAsia="Times New Roman" w:hAnsi="Consolas" w:cs="Times New Roman"/>
+          <w:color w:val="CE9178"/>
+          <w:kern w:val="0"/>
+          <w:sz w:val="21"/>
+          <w:szCs w:val="21"/>
+          <w:lang w:eastAsia="en-IN"/>
+          <w14:ligatures w14:val="none"/>
+        </w:rPr>
+        <w:t>false</w:t>
+      </w:r>
+    </w:p>
+    <w:p>
+      <w:pPr>
+        <w:shd w:val="clear" w:color="auto" w:fill="1F1F1F"/>
+        <w:spacing w:after="0" w:line="285" w:lineRule="atLeast"/>
+        <w:rPr>
+          <w:rFonts w:ascii="Consolas" w:eastAsia="Times New Roman" w:hAnsi="Consolas" w:cs="Times New Roman"/>
+          <w:color w:val="CCCCCC"/>
+          <w:kern w:val="0"/>
+          <w:sz w:val="21"/>
+          <w:szCs w:val="21"/>
+          <w:lang w:eastAsia="en-IN"/>
+          <w14:ligatures w14:val="none"/>
+        </w:rPr>
+      </w:pPr>
+      <w:proofErr w:type="gramStart"/>
+      <w:r>
+        <w:rPr>
+          <w:rFonts w:ascii="Consolas" w:eastAsia="Times New Roman" w:hAnsi="Consolas" w:cs="Times New Roman"/>
+          <w:color w:val="CCCCCC"/>
+          <w:kern w:val="0"/>
+          <w:sz w:val="21"/>
+          <w:szCs w:val="21"/>
+          <w:lang w:eastAsia="en-IN"/>
+          <w14:ligatures w14:val="none"/>
+        </w:rPr>
+        <w:t>spring.cloud</w:t>
+      </w:r>
+      <w:proofErr w:type="gramEnd"/>
+      <w:r>
+        <w:rPr>
+          <w:rFonts w:ascii="Consolas" w:eastAsia="Times New Roman" w:hAnsi="Consolas" w:cs="Times New Roman"/>
+          <w:color w:val="CCCCCC"/>
+          <w:kern w:val="0"/>
+          <w:sz w:val="21"/>
+          <w:szCs w:val="21"/>
+          <w:lang w:eastAsia="en-IN"/>
+          <w14:ligatures w14:val="none"/>
+        </w:rPr>
+        <w:t>.gateway.discovery.locator.lower-case-service-id=</w:t>
+      </w:r>
+      <w:r>
+        <w:rPr>
+          <w:rFonts w:ascii="Consolas" w:eastAsia="Times New Roman" w:hAnsi="Consolas" w:cs="Times New Roman"/>
+          <w:color w:val="CE9178"/>
+          <w:kern w:val="0"/>
+          <w:sz w:val="21"/>
+          <w:szCs w:val="21"/>
+          <w:lang w:eastAsia="en-IN"/>
+          <w14:ligatures w14:val="none"/>
+        </w:rPr>
+        <w:t>true</w:t>
+      </w:r>
+    </w:p>
+    <w:p>
+      <w:pPr>
+        <w:shd w:val="clear" w:color="auto" w:fill="1F1F1F"/>
+        <w:spacing w:after="0" w:line="285" w:lineRule="atLeast"/>
+        <w:rPr>
+          <w:rFonts w:ascii="Consolas" w:eastAsia="Times New Roman" w:hAnsi="Consolas" w:cs="Times New Roman"/>
+          <w:color w:val="CCCCCC"/>
+          <w:kern w:val="0"/>
+          <w:sz w:val="21"/>
+          <w:szCs w:val="21"/>
+          <w:lang w:eastAsia="en-IN"/>
+          <w14:ligatures w14:val="none"/>
+        </w:rPr>
+      </w:pPr>
+    </w:p>
+    <w:p>
+      <w:pPr>
+        <w:shd w:val="clear" w:color="auto" w:fill="1F1F1F"/>
+        <w:spacing w:after="0" w:line="285" w:lineRule="atLeast"/>
+        <w:rPr>
+          <w:rFonts w:ascii="Consolas" w:eastAsia="Times New Roman" w:hAnsi="Consolas" w:cs="Times New Roman"/>
+          <w:color w:val="CCCCCC"/>
+          <w:kern w:val="0"/>
+          <w:sz w:val="21"/>
+          <w:szCs w:val="21"/>
+          <w:lang w:eastAsia="en-IN"/>
+          <w14:ligatures w14:val="none"/>
+        </w:rPr>
+      </w:pPr>
+      <w:proofErr w:type="spellStart"/>
+      <w:proofErr w:type="gramStart"/>
+      <w:r>
+        <w:rPr>
+          <w:rFonts w:ascii="Consolas" w:eastAsia="Times New Roman" w:hAnsi="Consolas" w:cs="Times New Roman"/>
+          <w:color w:val="CCCCCC"/>
+          <w:kern w:val="0"/>
+          <w:sz w:val="21"/>
+          <w:szCs w:val="21"/>
+          <w:lang w:eastAsia="en-IN"/>
+          <w14:ligatures w14:val="none"/>
+        </w:rPr>
+        <w:t>management.endpoints.web.exposure</w:t>
+      </w:r>
+      <w:proofErr w:type="gramEnd"/>
+      <w:r>
+        <w:rPr>
+          <w:rFonts w:ascii="Consolas" w:eastAsia="Times New Roman" w:hAnsi="Consolas" w:cs="Times New Roman"/>
+          <w:color w:val="CCCCCC"/>
+          <w:kern w:val="0"/>
+          <w:sz w:val="21"/>
+          <w:szCs w:val="21"/>
+          <w:lang w:eastAsia="en-IN"/>
+          <w14:ligatures w14:val="none"/>
+        </w:rPr>
+        <w:t>.include</w:t>
+      </w:r>
+      <w:proofErr w:type="spellEnd"/>
+      <w:r>
+        <w:rPr>
+          <w:rFonts w:ascii="Consolas" w:eastAsia="Times New Roman" w:hAnsi="Consolas" w:cs="Times New Roman"/>
+          <w:color w:val="CCCCCC"/>
+          <w:kern w:val="0"/>
+          <w:sz w:val="21"/>
+          <w:szCs w:val="21"/>
+          <w:lang w:eastAsia="en-IN"/>
+          <w14:ligatures w14:val="none"/>
+        </w:rPr>
+        <w:t>=</w:t>
+      </w:r>
+      <w:r>
+        <w:rPr>
+          <w:rFonts w:ascii="Consolas" w:eastAsia="Times New Roman" w:hAnsi="Consolas" w:cs="Times New Roman"/>
+          <w:color w:val="CE9178"/>
+          <w:kern w:val="0"/>
+          <w:sz w:val="21"/>
+          <w:szCs w:val="21"/>
+          <w:lang w:eastAsia="en-IN"/>
+          <w14:ligatures w14:val="none"/>
+        </w:rPr>
+        <w:t>*</w:t>
+      </w:r>
+    </w:p>
+    <w:p>
+      <w:pPr>
+        <w:shd w:val="clear" w:color="auto" w:fill="1F1F1F"/>
+        <w:spacing w:after="0" w:line="285" w:lineRule="atLeast"/>
+        <w:rPr>
+          <w:rFonts w:ascii="Consolas" w:eastAsia="Times New Roman" w:hAnsi="Consolas" w:cs="Times New Roman"/>
+          <w:color w:val="CCCCCC"/>
+          <w:kern w:val="0"/>
+          <w:sz w:val="21"/>
+          <w:szCs w:val="21"/>
+          <w:lang w:eastAsia="en-IN"/>
+          <w14:ligatures w14:val="none"/>
+        </w:rPr>
+      </w:pPr>
+    </w:p>
+    <w:p>
+      <w:pPr>
+        <w:shd w:val="clear" w:color="auto" w:fill="1F1F1F"/>
+        <w:spacing w:after="0" w:line="285" w:lineRule="atLeast"/>
+        <w:rPr>
+          <w:rFonts w:ascii="Consolas" w:eastAsia="Times New Roman" w:hAnsi="Consolas" w:cs="Times New Roman"/>
+          <w:color w:val="CCCCCC"/>
+          <w:kern w:val="0"/>
+          <w:sz w:val="21"/>
+          <w:szCs w:val="21"/>
+          <w:lang w:eastAsia="en-IN"/>
+          <w14:ligatures w14:val="none"/>
+        </w:rPr>
+      </w:pPr>
+      <w:proofErr w:type="spellStart"/>
+      <w:proofErr w:type="gramStart"/>
+      <w:r>
+        <w:rPr>
+          <w:rFonts w:ascii="Consolas" w:eastAsia="Times New Roman" w:hAnsi="Consolas" w:cs="Times New Roman"/>
+          <w:color w:val="CCCCCC"/>
+          <w:kern w:val="0"/>
+          <w:sz w:val="21"/>
+          <w:szCs w:val="21"/>
+          <w:lang w:eastAsia="en-IN"/>
+          <w14:ligatures w14:val="none"/>
+        </w:rPr>
+        <w:t>management.endpoint</w:t>
+      </w:r>
+      <w:proofErr w:type="gramEnd"/>
+      <w:r>
+        <w:rPr>
+          <w:rFonts w:ascii="Consolas" w:eastAsia="Times New Roman" w:hAnsi="Consolas" w:cs="Times New Roman"/>
+          <w:color w:val="CCCCCC"/>
+          <w:kern w:val="0"/>
+          <w:sz w:val="21"/>
+          <w:szCs w:val="21"/>
+          <w:lang w:eastAsia="en-IN"/>
+          <w14:ligatures w14:val="none"/>
+        </w:rPr>
+        <w:t>.gateway.enabled</w:t>
+      </w:r>
+      <w:proofErr w:type="spellEnd"/>
+      <w:r>
+        <w:rPr>
+          <w:rFonts w:ascii="Consolas" w:eastAsia="Times New Roman" w:hAnsi="Consolas" w:cs="Times New Roman"/>
+          <w:color w:val="CCCCCC"/>
+          <w:kern w:val="0"/>
+          <w:sz w:val="21"/>
+          <w:szCs w:val="21"/>
+          <w:lang w:eastAsia="en-IN"/>
+          <w14:ligatures w14:val="none"/>
+        </w:rPr>
+        <w:t>=</w:t>
+      </w:r>
+      <w:r>
+        <w:rPr>
+          <w:rFonts w:ascii="Consolas" w:eastAsia="Times New Roman" w:hAnsi="Consolas" w:cs="Times New Roman"/>
+          <w:color w:val="CE9178"/>
+          <w:kern w:val="0"/>
+          <w:sz w:val="21"/>
+          <w:szCs w:val="21"/>
+          <w:lang w:eastAsia="en-IN"/>
+          <w14:ligatures w14:val="none"/>
+        </w:rPr>
+        <w:t>true</w:t>
+      </w:r>
+    </w:p>
+    <w:p>
+      <w:pPr>
+        <w:shd w:val="clear" w:color="auto" w:fill="1F1F1F"/>
+        <w:spacing w:after="0" w:line="285" w:lineRule="atLeast"/>
+        <w:rPr>
+          <w:rFonts w:ascii="Consolas" w:eastAsia="Times New Roman" w:hAnsi="Consolas" w:cs="Times New Roman"/>
+          <w:color w:val="CCCCCC"/>
+          <w:kern w:val="0"/>
+          <w:sz w:val="21"/>
+          <w:szCs w:val="21"/>
+          <w:lang w:eastAsia="en-IN"/>
+          <w14:ligatures w14:val="none"/>
+        </w:rPr>
+      </w:pPr>
+    </w:p>
+    <w:p>
+      <w:pPr>
+        <w:shd w:val="clear" w:color="auto" w:fill="1F1F1F"/>
+        <w:spacing w:after="0" w:line="285" w:lineRule="atLeast"/>
+        <w:rPr>
+          <w:rFonts w:ascii="Consolas" w:eastAsia="Times New Roman" w:hAnsi="Consolas" w:cs="Times New Roman"/>
+          <w:color w:val="CCCCCC"/>
+          <w:kern w:val="0"/>
+          <w:sz w:val="21"/>
+          <w:szCs w:val="21"/>
+          <w:lang w:eastAsia="en-IN"/>
+          <w14:ligatures w14:val="none"/>
+        </w:rPr>
+      </w:pPr>
+      <w:proofErr w:type="spellStart"/>
+      <w:proofErr w:type="gramStart"/>
+      <w:r>
+        <w:rPr>
+          <w:rFonts w:ascii="Consolas" w:eastAsia="Times New Roman" w:hAnsi="Consolas" w:cs="Times New Roman"/>
+          <w:color w:val="CCCCCC"/>
+          <w:kern w:val="0"/>
+          <w:sz w:val="21"/>
+          <w:szCs w:val="21"/>
+          <w:lang w:eastAsia="en-IN"/>
+          <w14:ligatures w14:val="none"/>
+        </w:rPr>
+        <w:t>logging.level.com.eazybytes</w:t>
+      </w:r>
+      <w:proofErr w:type="gramEnd"/>
+      <w:r>
+        <w:rPr>
+          <w:rFonts w:ascii="Consolas" w:eastAsia="Times New Roman" w:hAnsi="Consolas" w:cs="Times New Roman"/>
+          <w:color w:val="CCCCCC"/>
+          <w:kern w:val="0"/>
+          <w:sz w:val="21"/>
+          <w:szCs w:val="21"/>
+          <w:lang w:eastAsia="en-IN"/>
+          <w14:ligatures w14:val="none"/>
+        </w:rPr>
+        <w:t>.gatewayserver</w:t>
+      </w:r>
+      <w:proofErr w:type="spellEnd"/>
+      <w:r>
+        <w:rPr>
+          <w:rFonts w:ascii="Consolas" w:eastAsia="Times New Roman" w:hAnsi="Consolas" w:cs="Times New Roman"/>
+          <w:color w:val="CCCCCC"/>
+          <w:kern w:val="0"/>
+          <w:sz w:val="21"/>
+          <w:szCs w:val="21"/>
+          <w:lang w:eastAsia="en-IN"/>
+          <w14:ligatures w14:val="none"/>
+        </w:rPr>
+        <w:t>=</w:t>
+      </w:r>
+      <w:r>
+        <w:rPr>
+          <w:rFonts w:ascii="Consolas" w:eastAsia="Times New Roman" w:hAnsi="Consolas" w:cs="Times New Roman"/>
+          <w:color w:val="CE9178"/>
+          <w:kern w:val="0"/>
+          <w:sz w:val="21"/>
+          <w:szCs w:val="21"/>
+          <w:lang w:eastAsia="en-IN"/>
+          <w14:ligatures w14:val="none"/>
+        </w:rPr>
+        <w:t>DEBUG</w:t>
+      </w:r>
+    </w:p>
+    <w:p>
+      <w:pPr>
+        <w:pStyle w:val="NoSpacing"/>
+      </w:pPr>
+    </w:p>
+    <w:p>
+      <w:pPr>
+        <w:pStyle w:val="NoSpacing"/>
+      </w:pPr>
+    </w:p>
+    <w:p>
+      <w:pPr>
+        <w:pStyle w:val="NoSpacing"/>
+      </w:pPr>
+      <w:r>
+        <w:t>D:\Experiments\Microservices\sb-bank-application-config</w:t>
+      </w:r>
+      <w:r>
+        <w:t>\gatewayserver.properties</w:t>
+      </w:r>
+    </w:p>
+    <w:p>
+      <w:pPr>
+        <w:pStyle w:val="NoSpacing"/>
+      </w:pPr>
+    </w:p>
+    <w:p>
+      <w:pPr>
+        <w:pStyle w:val="NoSpacing"/>
+      </w:pPr>
+      <w:proofErr w:type="spellStart"/>
+      <w:proofErr w:type="gramStart"/>
+      <w:r>
+        <w:t>server.port</w:t>
+      </w:r>
+      <w:proofErr w:type="spellEnd"/>
+      <w:proofErr w:type="gramEnd"/>
+      <w:r>
+        <w:t>=8072</w:t>
+      </w:r>
+    </w:p>
+    <w:p>
+      <w:pPr>
+        <w:pStyle w:val="NoSpacing"/>
+      </w:pPr>
+    </w:p>
+    <w:p>
+      <w:pPr>
+        <w:pStyle w:val="NoSpacing"/>
+      </w:pPr>
+      <w:proofErr w:type="spellStart"/>
+      <w:proofErr w:type="gramStart"/>
+      <w:r>
+        <w:t>eureka.instance</w:t>
+      </w:r>
+      <w:proofErr w:type="gramEnd"/>
+      <w:r>
+        <w:t>.preferIpAddress</w:t>
+      </w:r>
+      <w:proofErr w:type="spellEnd"/>
+      <w:r>
+        <w:t>=true</w:t>
+      </w:r>
+    </w:p>
+    <w:p>
+      <w:pPr>
+        <w:pStyle w:val="NoSpacing"/>
+      </w:pPr>
+      <w:proofErr w:type="spellStart"/>
+      <w:proofErr w:type="gramStart"/>
+      <w:r>
+        <w:t>eureka.client</w:t>
+      </w:r>
+      <w:proofErr w:type="gramEnd"/>
+      <w:r>
+        <w:t>.registerWithEureka</w:t>
+      </w:r>
+      <w:proofErr w:type="spellEnd"/>
+      <w:r>
+        <w:t>=true</w:t>
+      </w:r>
+    </w:p>
+    <w:p>
+      <w:pPr>
+        <w:pStyle w:val="NoSpacing"/>
+      </w:pPr>
+      <w:proofErr w:type="spellStart"/>
+      <w:proofErr w:type="gramStart"/>
+      <w:r>
+        <w:t>eureka.client</w:t>
+      </w:r>
+      <w:proofErr w:type="gramEnd"/>
+      <w:r>
+        <w:t>.fetchRegistry</w:t>
+      </w:r>
+      <w:proofErr w:type="spellEnd"/>
+      <w:r>
+        <w:t>=true</w:t>
+      </w:r>
+    </w:p>
+    <w:p>
+      <w:pPr>
+        <w:pStyle w:val="NoSpacing"/>
+      </w:pPr>
+      <w:proofErr w:type="gramStart"/>
+      <w:r>
+        <w:t>eureka.client</w:t>
+      </w:r>
+      <w:proofErr w:type="gramEnd"/>
+      <w:r>
+        <w:t>.serviceUrl.defaultZone=http://localhost:8070/eureka/</w:t>
+      </w:r>
+    </w:p>
+    <w:p>
+      <w:pPr>
+        <w:pStyle w:val="NoSpacing"/>
+      </w:pPr>
+    </w:p>
+    <w:p>
+      <w:pPr>
+        <w:pStyle w:val="NoSpacing"/>
+      </w:pPr>
+    </w:p>
+    <w:p>
+      <w:pPr>
+        <w:pStyle w:val="NoSpacing"/>
+      </w:pPr>
+    </w:p>
+    <w:p>
+      <w:pPr>
+        <w:pStyle w:val="NoSpacing"/>
+      </w:pPr>
+    </w:p>
+    <w:p>
+      <w:pPr>
+        <w:pStyle w:val="NoSpacing"/>
+      </w:pPr>
+    </w:p>
+    <w:p>
+      <w:pPr>
+        <w:pStyle w:val="NoSpacing"/>
+      </w:pPr>
+    </w:p>
+    <w:p>
+      <w:pPr>
+        <w:pStyle w:val="NoSpacing"/>
+      </w:pPr>
+    </w:p>
+    <w:p>
+      <w:pPr>
+        <w:pStyle w:val="NoSpacing"/>
+      </w:pPr>
+      <w:r>
+        <w:rPr>
+          <w:highlight w:val="yellow"/>
+        </w:rPr>
+        <w:lastRenderedPageBreak/>
+        <w:t>Dem</w:t>
+      </w:r>
+      <w:r>
+        <w:rPr>
+          <w:highlight w:val="yellow"/>
+        </w:rPr>
+        <w:t xml:space="preserve">o </w:t>
+      </w:r>
+      <w:r>
+        <w:rPr>
+          <w:highlight w:val="yellow"/>
+        </w:rPr>
+        <w:t>of Edge Server with default routing configs</w:t>
       </w:r>
     </w:p>
     <w:p>
@@ -4667,10 +12471,7 @@
       </w:r>
       <w:proofErr w:type="gramEnd"/>
       <w:r>
-        <w:t xml:space="preserve"> Tracing and Loggin using Gateway – Part </w:t>
-      </w:r>
-      <w:r>
-        <w:t>2</w:t>
+        <w:t xml:space="preserve"> Tracing and Loggin using Gateway – Part 2</w:t>
       </w:r>
     </w:p>
     <w:p>
@@ -5180,7 +12981,6 @@
   <w:style w:type="character" w:default="1" w:styleId="DefaultParagraphFont">
     <w:name w:val="Default Paragraph Font"/>
     <w:uiPriority w:val="1"/>
-    <w:semiHidden/>
     <w:unhideWhenUsed/>
   </w:style>
   <w:style w:type="table" w:default="1" w:styleId="TableNormal">

--- a/Section-9-Gateway_Routing_Cross_Cutting_Concerns_In_Microservices.docx
+++ b/Section-9-Gateway_Routing_Cross_Cutting_Concerns_In_Microservices.docx
@@ -47453,6 +47453,9 @@
         <w:pStyle w:val="NoSpacing"/>
       </w:pPr>
       <w:r>
+        <w:rPr>
+          <w:noProof/>
+        </w:rPr>
         <w:lastRenderedPageBreak/>
         <w:drawing>
           <wp:inline distT="0" distB="0" distL="0" distR="0" wp14:anchorId="0A6F2A55" wp14:editId="190FEEFE">
@@ -47506,6 +47509,9 @@
         <w:pStyle w:val="NoSpacing"/>
       </w:pPr>
       <w:r>
+        <w:rPr>
+          <w:noProof/>
+        </w:rPr>
         <w:drawing>
           <wp:inline distT="0" distB="0" distL="0" distR="0" wp14:anchorId="44F65CD2" wp14:editId="25AC1286">
             <wp:extent cx="5731510" cy="1594485"/>
@@ -47558,6 +47564,9 @@
         <w:pStyle w:val="NoSpacing"/>
       </w:pPr>
       <w:r>
+        <w:rPr>
+          <w:noProof/>
+        </w:rPr>
         <w:drawing>
           <wp:inline distT="0" distB="0" distL="0" distR="0" wp14:anchorId="4F040D61" wp14:editId="57694ADE">
             <wp:extent cx="5731510" cy="1949450"/>
@@ -47605,6 +47614,9 @@
         <w:pStyle w:val="NoSpacing"/>
       </w:pPr>
       <w:r>
+        <w:rPr>
+          <w:noProof/>
+        </w:rPr>
         <w:drawing>
           <wp:inline distT="0" distB="0" distL="0" distR="0" wp14:anchorId="5C35E06C" wp14:editId="7B9CDA7F">
             <wp:extent cx="5731510" cy="1584960"/>
@@ -47652,6 +47664,9 @@
         <w:pStyle w:val="NoSpacing"/>
       </w:pPr>
       <w:r>
+        <w:rPr>
+          <w:noProof/>
+        </w:rPr>
         <w:lastRenderedPageBreak/>
         <w:drawing>
           <wp:inline distT="0" distB="0" distL="0" distR="0" wp14:anchorId="1584B5E3" wp14:editId="53BFD016">
@@ -47700,6 +47715,9 @@
         <w:pStyle w:val="NoSpacing"/>
       </w:pPr>
       <w:r>
+        <w:rPr>
+          <w:noProof/>
+        </w:rPr>
         <w:drawing>
           <wp:inline distT="0" distB="0" distL="0" distR="0" wp14:anchorId="23BBE865" wp14:editId="587DBFEF">
             <wp:extent cx="5731510" cy="1535430"/>
@@ -47747,6 +47765,9 @@
         <w:pStyle w:val="NoSpacing"/>
       </w:pPr>
       <w:r>
+        <w:rPr>
+          <w:noProof/>
+        </w:rPr>
         <w:drawing>
           <wp:inline distT="0" distB="0" distL="0" distR="0" wp14:anchorId="6E7656A0" wp14:editId="4996948D">
             <wp:extent cx="5731510" cy="2050415"/>
@@ -47794,6 +47815,9 @@
         <w:pStyle w:val="NoSpacing"/>
       </w:pPr>
       <w:r>
+        <w:rPr>
+          <w:noProof/>
+        </w:rPr>
         <w:drawing>
           <wp:inline distT="0" distB="0" distL="0" distR="0" wp14:anchorId="08AC4971" wp14:editId="5B3F518D">
             <wp:extent cx="5731510" cy="965200"/>
@@ -47841,6 +47865,9 @@
         <w:pStyle w:val="NoSpacing"/>
       </w:pPr>
       <w:r>
+        <w:rPr>
+          <w:noProof/>
+        </w:rPr>
         <w:drawing>
           <wp:inline distT="0" distB="0" distL="0" distR="0" wp14:anchorId="72141646" wp14:editId="38E75848">
             <wp:extent cx="5731510" cy="1534160"/>
@@ -47883,6 +47910,9 @@
         <w:pStyle w:val="NoSpacing"/>
       </w:pPr>
       <w:r>
+        <w:rPr>
+          <w:noProof/>
+        </w:rPr>
         <w:lastRenderedPageBreak/>
         <w:drawing>
           <wp:inline distT="0" distB="0" distL="0" distR="0" wp14:anchorId="724B56FA" wp14:editId="3502FCF3">
@@ -47931,6 +47961,9 @@
         <w:pStyle w:val="NoSpacing"/>
       </w:pPr>
       <w:r>
+        <w:rPr>
+          <w:noProof/>
+        </w:rPr>
         <w:drawing>
           <wp:inline distT="0" distB="0" distL="0" distR="0" wp14:anchorId="2358B847" wp14:editId="7D459265">
             <wp:extent cx="5731510" cy="1510030"/>
@@ -48157,6 +48190,757 @@
       <w:pPr>
         <w:pStyle w:val="NoSpacing"/>
       </w:pPr>
+      <w:r>
+        <w:t>Add jib plugin to all microservice projects</w:t>
+      </w:r>
+    </w:p>
+    <w:p>
+      <w:pPr>
+        <w:pStyle w:val="NoSpacing"/>
+      </w:pPr>
+    </w:p>
+    <w:p>
+      <w:pPr>
+        <w:pStyle w:val="NoSpacing"/>
+      </w:pPr>
+      <w:r>
+        <w:t>D:\Experiments\Microservices\sb-bank-application\accounts\pom.xml</w:t>
+      </w:r>
+      <w:r>
+        <w:br/>
+      </w:r>
+      <w:r>
+        <w:t>D:\Experiments\Microservices\sb-bank-application\loans\pom.xml</w:t>
+      </w:r>
+      <w:r>
+        <w:br/>
+      </w:r>
+      <w:r>
+        <w:t>D:\Experiments\Microservices\sb-bank-application\cards\pom.xml</w:t>
+      </w:r>
+      <w:r>
+        <w:br/>
+      </w:r>
+      <w:r>
+        <w:t>D:\Experiments\Microservices\sb-bank-application\configserver\pom.xml</w:t>
+      </w:r>
+    </w:p>
+    <w:p>
+      <w:pPr>
+        <w:pStyle w:val="NoSpacing"/>
+      </w:pPr>
+      <w:r>
+        <w:t>D:\Experiments\Microservices\sb-bank-application\eureka\pom.xml</w:t>
+      </w:r>
+      <w:r>
+        <w:br/>
+      </w:r>
+      <w:r>
+        <w:t>D:\Experiments\Microservices\sb-bank-application\gatewayserver\pom.xml</w:t>
+      </w:r>
+      <w:r>
+        <w:br/>
+      </w:r>
+    </w:p>
+    <w:p>
+      <w:pPr>
+        <w:pStyle w:val="NoSpacing"/>
+      </w:pPr>
+      <w:r>
+        <w:t>&lt;plugin&gt;</w:t>
+      </w:r>
+    </w:p>
+    <w:p>
+      <w:pPr>
+        <w:pStyle w:val="NoSpacing"/>
+      </w:pPr>
+      <w:r>
+        <w:t xml:space="preserve">       </w:t>
+      </w:r>
+      <w:proofErr w:type="gramStart"/>
+      <w:r>
+        <w:t>&lt;</w:t>
+      </w:r>
+      <w:proofErr w:type="spellStart"/>
+      <w:r>
+        <w:t>groupId</w:t>
+      </w:r>
+      <w:proofErr w:type="spellEnd"/>
+      <w:r>
+        <w:t>&gt;</w:t>
+      </w:r>
+      <w:proofErr w:type="spellStart"/>
+      <w:r>
+        <w:t>com.google.cloud</w:t>
+      </w:r>
+      <w:proofErr w:type="gramEnd"/>
+      <w:r>
+        <w:t>.tools</w:t>
+      </w:r>
+      <w:proofErr w:type="spellEnd"/>
+      <w:r>
+        <w:t>&lt;/</w:t>
+      </w:r>
+      <w:proofErr w:type="spellStart"/>
+      <w:r>
+        <w:t>groupId</w:t>
+      </w:r>
+      <w:proofErr w:type="spellEnd"/>
+      <w:r>
+        <w:t>&gt;</w:t>
+      </w:r>
+    </w:p>
+    <w:p>
+      <w:pPr>
+        <w:pStyle w:val="NoSpacing"/>
+      </w:pPr>
+      <w:r>
+        <w:t xml:space="preserve">       &lt;</w:t>
+      </w:r>
+      <w:proofErr w:type="spellStart"/>
+      <w:r>
+        <w:t>artifactId</w:t>
+      </w:r>
+      <w:proofErr w:type="spellEnd"/>
+      <w:r>
+        <w:t>&gt;jib-maven-plugin&lt;/</w:t>
+      </w:r>
+      <w:proofErr w:type="spellStart"/>
+      <w:r>
+        <w:t>artifactId</w:t>
+      </w:r>
+      <w:proofErr w:type="spellEnd"/>
+      <w:r>
+        <w:t>&gt;</w:t>
+      </w:r>
+    </w:p>
+    <w:p>
+      <w:pPr>
+        <w:pStyle w:val="NoSpacing"/>
+      </w:pPr>
+      <w:r>
+        <w:t>          &lt;version&gt;3.4.1&lt;/version&gt;</w:t>
+      </w:r>
+    </w:p>
+    <w:p>
+      <w:pPr>
+        <w:pStyle w:val="NoSpacing"/>
+      </w:pPr>
+      <w:r>
+        <w:t>          &lt;configuration&gt;</w:t>
+      </w:r>
+    </w:p>
+    <w:p>
+      <w:pPr>
+        <w:pStyle w:val="NoSpacing"/>
+      </w:pPr>
+      <w:r>
+        <w:t xml:space="preserve">             &lt;to&gt;</w:t>
+      </w:r>
+    </w:p>
+    <w:p>
+      <w:pPr>
+        <w:pStyle w:val="NoSpacing"/>
+      </w:pPr>
+      <w:r>
+        <w:t>                    &lt;image&gt;</w:t>
+      </w:r>
+      <w:proofErr w:type="spellStart"/>
+      <w:r>
+        <w:t>nileshzarkar</w:t>
+      </w:r>
+      <w:proofErr w:type="spellEnd"/>
+      <w:r>
+        <w:t>/${</w:t>
+      </w:r>
+      <w:proofErr w:type="spellStart"/>
+      <w:proofErr w:type="gramStart"/>
+      <w:r>
+        <w:t>project.artifactId</w:t>
+      </w:r>
+      <w:proofErr w:type="spellEnd"/>
+      <w:proofErr w:type="gramEnd"/>
+      <w:r>
+        <w:t>}:s9&lt;/image&gt;</w:t>
+      </w:r>
+    </w:p>
+    <w:p>
+      <w:pPr>
+        <w:pStyle w:val="NoSpacing"/>
+      </w:pPr>
+      <w:r>
+        <w:t xml:space="preserve">             &lt;/to&gt;</w:t>
+      </w:r>
+    </w:p>
+    <w:p>
+      <w:pPr>
+        <w:pStyle w:val="NoSpacing"/>
+      </w:pPr>
+      <w:r>
+        <w:t xml:space="preserve">         &lt;/configuration&gt;</w:t>
+      </w:r>
+    </w:p>
+    <w:p>
+      <w:pPr>
+        <w:pStyle w:val="NoSpacing"/>
+      </w:pPr>
+      <w:r>
+        <w:t>&lt;/plugin&gt;</w:t>
+      </w:r>
+    </w:p>
+    <w:p>
+      <w:pPr>
+        <w:pStyle w:val="NoSpacing"/>
+      </w:pPr>
+    </w:p>
+    <w:p>
+      <w:pPr>
+        <w:pStyle w:val="NoSpacing"/>
+      </w:pPr>
+      <w:r>
+        <w:t>Create docker images for all projects</w:t>
+      </w:r>
+      <w:r>
+        <w:br/>
+      </w:r>
+      <w:r>
+        <w:br/>
+      </w:r>
+      <w:r>
+        <w:t>D:\Experiments\Microservices\sb-bank-application\configserver</w:t>
+      </w:r>
+      <w:r>
+        <w:br/>
+      </w:r>
+      <w:r>
+        <w:t>D:\Experiments\Microservices\sb-bank-application\eureka</w:t>
+      </w:r>
+      <w:r>
+        <w:br/>
+      </w:r>
+      <w:r>
+        <w:t>D:\Experiments\Microservices\sb-bank-application\accounts</w:t>
+      </w:r>
+    </w:p>
+    <w:p>
+      <w:pPr>
+        <w:pStyle w:val="NoSpacing"/>
+      </w:pPr>
+      <w:r>
+        <w:t>D:\Experiments\Microservices\sb-bank-application\</w:t>
+      </w:r>
+      <w:r>
+        <w:t>loans</w:t>
+      </w:r>
+    </w:p>
+    <w:p>
+      <w:pPr>
+        <w:pStyle w:val="NoSpacing"/>
+      </w:pPr>
+      <w:r>
+        <w:t>D:\Experiments\Microservices\sb-bank-application\</w:t>
+      </w:r>
+      <w:r>
+        <w:t>cards</w:t>
+      </w:r>
+    </w:p>
+    <w:p>
+      <w:pPr>
+        <w:pStyle w:val="NoSpacing"/>
+      </w:pPr>
+      <w:r>
+        <w:t>D:\Experiments\Microservices\sb-bank-application\</w:t>
+      </w:r>
+      <w:r>
+        <w:t>gatewayserver</w:t>
+      </w:r>
+    </w:p>
+    <w:p>
+      <w:pPr>
+        <w:pStyle w:val="NoSpacing"/>
+      </w:pPr>
+    </w:p>
+    <w:p>
+      <w:pPr>
+        <w:pStyle w:val="NoSpacing"/>
+      </w:pPr>
+      <w:r>
+        <w:t>&gt;</w:t>
+      </w:r>
+      <w:proofErr w:type="spellStart"/>
+      <w:r>
+        <w:t>mvn</w:t>
+      </w:r>
+      <w:proofErr w:type="spellEnd"/>
+      <w:r>
+        <w:t xml:space="preserve"> compile </w:t>
+      </w:r>
+      <w:proofErr w:type="spellStart"/>
+      <w:proofErr w:type="gramStart"/>
+      <w:r>
+        <w:t>jib:dockerBuild</w:t>
+      </w:r>
+      <w:proofErr w:type="spellEnd"/>
+      <w:proofErr w:type="gramEnd"/>
+      <w:r>
+        <w:br/>
+      </w:r>
+      <w:r>
+        <w:br/>
+      </w:r>
+      <w:r>
+        <w:rPr>
+          <w:noProof/>
+        </w:rPr>
+        <w:drawing>
+          <wp:inline distT="0" distB="0" distL="0" distR="0" wp14:anchorId="11679F47" wp14:editId="16EE43D5">
+            <wp:extent cx="5731510" cy="1569085"/>
+            <wp:effectExtent l="0" t="0" r="2540" b="0"/>
+            <wp:docPr id="1127887460" name="Picture 1"/>
+            <wp:cNvGraphicFramePr>
+              <a:graphicFrameLocks xmlns:a="http://schemas.openxmlformats.org/drawingml/2006/main" noChangeAspect="1"/>
+            </wp:cNvGraphicFramePr>
+            <a:graphic xmlns:a="http://schemas.openxmlformats.org/drawingml/2006/main">
+              <a:graphicData uri="http://schemas.openxmlformats.org/drawingml/2006/picture">
+                <pic:pic xmlns:pic="http://schemas.openxmlformats.org/drawingml/2006/picture">
+                  <pic:nvPicPr>
+                    <pic:cNvPr id="1127887460" name=""/>
+                    <pic:cNvPicPr/>
+                  </pic:nvPicPr>
+                  <pic:blipFill>
+                    <a:blip r:embed="rId51"/>
+                    <a:stretch>
+                      <a:fillRect/>
+                    </a:stretch>
+                  </pic:blipFill>
+                  <pic:spPr>
+                    <a:xfrm>
+                      <a:off x="0" y="0"/>
+                      <a:ext cx="5731510" cy="1569085"/>
+                    </a:xfrm>
+                    <a:prstGeom prst="rect">
+                      <a:avLst/>
+                    </a:prstGeom>
+                  </pic:spPr>
+                </pic:pic>
+              </a:graphicData>
+            </a:graphic>
+          </wp:inline>
+        </w:drawing>
+      </w:r>
+    </w:p>
+    <w:p>
+      <w:pPr>
+        <w:pStyle w:val="NoSpacing"/>
+      </w:pPr>
+      <w:r>
+        <w:rPr>
+          <w:noProof/>
+        </w:rPr>
+        <w:drawing>
+          <wp:inline distT="0" distB="0" distL="0" distR="0" wp14:anchorId="7BB18F26" wp14:editId="3D4FDB07">
+            <wp:extent cx="5731510" cy="594995"/>
+            <wp:effectExtent l="0" t="0" r="2540" b="0"/>
+            <wp:docPr id="1153727375" name="Picture 1"/>
+            <wp:cNvGraphicFramePr>
+              <a:graphicFrameLocks xmlns:a="http://schemas.openxmlformats.org/drawingml/2006/main" noChangeAspect="1"/>
+            </wp:cNvGraphicFramePr>
+            <a:graphic xmlns:a="http://schemas.openxmlformats.org/drawingml/2006/main">
+              <a:graphicData uri="http://schemas.openxmlformats.org/drawingml/2006/picture">
+                <pic:pic xmlns:pic="http://schemas.openxmlformats.org/drawingml/2006/picture">
+                  <pic:nvPicPr>
+                    <pic:cNvPr id="1153727375" name=""/>
+                    <pic:cNvPicPr/>
+                  </pic:nvPicPr>
+                  <pic:blipFill>
+                    <a:blip r:embed="rId52"/>
+                    <a:stretch>
+                      <a:fillRect/>
+                    </a:stretch>
+                  </pic:blipFill>
+                  <pic:spPr>
+                    <a:xfrm>
+                      <a:off x="0" y="0"/>
+                      <a:ext cx="5731510" cy="594995"/>
+                    </a:xfrm>
+                    <a:prstGeom prst="rect">
+                      <a:avLst/>
+                    </a:prstGeom>
+                  </pic:spPr>
+                </pic:pic>
+              </a:graphicData>
+            </a:graphic>
+          </wp:inline>
+        </w:drawing>
+      </w:r>
+    </w:p>
+    <w:p>
+      <w:pPr>
+        <w:pStyle w:val="NoSpacing"/>
+      </w:pPr>
+    </w:p>
+    <w:p>
+      <w:pPr>
+        <w:pStyle w:val="NoSpacing"/>
+      </w:pPr>
+    </w:p>
+    <w:p>
+      <w:pPr>
+        <w:pStyle w:val="NoSpacing"/>
+      </w:pPr>
+    </w:p>
+    <w:p>
+      <w:pPr>
+        <w:pStyle w:val="NoSpacing"/>
+      </w:pPr>
+    </w:p>
+    <w:p>
+      <w:pPr>
+        <w:pStyle w:val="NoSpacing"/>
+      </w:pPr>
+    </w:p>
+    <w:p>
+      <w:pPr>
+        <w:pStyle w:val="NoSpacing"/>
+      </w:pPr>
+    </w:p>
+    <w:p>
+      <w:pPr>
+        <w:pStyle w:val="NoSpacing"/>
+      </w:pPr>
+      <w:r>
+        <w:lastRenderedPageBreak/>
+        <w:t>Push all local docker images to docker hub</w:t>
+      </w:r>
+      <w:r>
+        <w:br/>
+      </w:r>
+      <w:r>
+        <w:br/>
+      </w:r>
+      <w:r>
+        <w:t>docker image push docker.io/</w:t>
+      </w:r>
+      <w:proofErr w:type="spellStart"/>
+      <w:r>
+        <w:t>nileshzarkar</w:t>
+      </w:r>
+      <w:proofErr w:type="spellEnd"/>
+      <w:r>
+        <w:t>/</w:t>
+      </w:r>
+      <w:proofErr w:type="gramStart"/>
+      <w:r>
+        <w:t>accounts:</w:t>
+      </w:r>
+      <w:r>
+        <w:t>s</w:t>
+      </w:r>
+      <w:proofErr w:type="gramEnd"/>
+      <w:r>
+        <w:t>9</w:t>
+      </w:r>
+      <w:r>
+        <w:br/>
+      </w:r>
+      <w:r>
+        <w:t>docker image push docker.io/</w:t>
+      </w:r>
+      <w:proofErr w:type="spellStart"/>
+      <w:r>
+        <w:t>nileshzarkar</w:t>
+      </w:r>
+      <w:proofErr w:type="spellEnd"/>
+      <w:r>
+        <w:t>/</w:t>
+      </w:r>
+      <w:r>
+        <w:t>loans</w:t>
+      </w:r>
+      <w:r>
+        <w:t>:s</w:t>
+      </w:r>
+      <w:r>
+        <w:t>9</w:t>
+      </w:r>
+      <w:r>
+        <w:br/>
+      </w:r>
+      <w:r>
+        <w:t>docker image push docker.io/</w:t>
+      </w:r>
+      <w:proofErr w:type="spellStart"/>
+      <w:r>
+        <w:t>nileshzarkar</w:t>
+      </w:r>
+      <w:proofErr w:type="spellEnd"/>
+      <w:r>
+        <w:t>/</w:t>
+      </w:r>
+      <w:r>
+        <w:t>cards</w:t>
+      </w:r>
+      <w:r>
+        <w:t>:s</w:t>
+      </w:r>
+      <w:r>
+        <w:t>9</w:t>
+      </w:r>
+      <w:r>
+        <w:br/>
+      </w:r>
+      <w:r>
+        <w:t>docker image push docker.io/</w:t>
+      </w:r>
+      <w:proofErr w:type="spellStart"/>
+      <w:r>
+        <w:t>nileshzarkar</w:t>
+      </w:r>
+      <w:proofErr w:type="spellEnd"/>
+      <w:r>
+        <w:t>/</w:t>
+      </w:r>
+      <w:r>
+        <w:t>configserver</w:t>
+      </w:r>
+      <w:r>
+        <w:t>:s</w:t>
+      </w:r>
+      <w:r>
+        <w:t>9</w:t>
+      </w:r>
+      <w:r>
+        <w:br/>
+      </w:r>
+      <w:r>
+        <w:t>docker image push docker.io/</w:t>
+      </w:r>
+      <w:proofErr w:type="spellStart"/>
+      <w:r>
+        <w:t>nileshzarkar</w:t>
+      </w:r>
+      <w:proofErr w:type="spellEnd"/>
+      <w:r>
+        <w:t>/</w:t>
+      </w:r>
+      <w:r>
+        <w:t>eureka</w:t>
+      </w:r>
+      <w:r>
+        <w:t>:s</w:t>
+      </w:r>
+      <w:r>
+        <w:t>9</w:t>
+      </w:r>
+      <w:r>
+        <w:br/>
+      </w:r>
+      <w:r>
+        <w:t>docker image push docker.io/</w:t>
+      </w:r>
+      <w:proofErr w:type="spellStart"/>
+      <w:r>
+        <w:t>nileshzarkar</w:t>
+      </w:r>
+      <w:proofErr w:type="spellEnd"/>
+      <w:r>
+        <w:t>/</w:t>
+      </w:r>
+      <w:r>
+        <w:t>gatewayserver</w:t>
+      </w:r>
+      <w:r>
+        <w:t>:s</w:t>
+      </w:r>
+      <w:r>
+        <w:t>9</w:t>
+      </w:r>
+    </w:p>
+    <w:p>
+      <w:pPr>
+        <w:pStyle w:val="NoSpacing"/>
+      </w:pPr>
+    </w:p>
+    <w:p>
+      <w:pPr>
+        <w:pStyle w:val="NoSpacing"/>
+      </w:pPr>
+      <w:r>
+        <w:br/>
+      </w:r>
+    </w:p>
+    <w:p>
+      <w:pPr>
+        <w:pStyle w:val="NoSpacing"/>
+      </w:pPr>
+      <w:r>
+        <w:br/>
+      </w:r>
+    </w:p>
+    <w:p>
+      <w:pPr>
+        <w:pStyle w:val="NoSpacing"/>
+      </w:pPr>
+    </w:p>
+    <w:p>
+      <w:pPr>
+        <w:pStyle w:val="NoSpacing"/>
+      </w:pPr>
+    </w:p>
+    <w:p>
+      <w:pPr>
+        <w:pStyle w:val="NoSpacing"/>
+      </w:pPr>
+    </w:p>
+    <w:p>
+      <w:pPr>
+        <w:pStyle w:val="NoSpacing"/>
+      </w:pPr>
+    </w:p>
+    <w:p>
+      <w:pPr>
+        <w:pStyle w:val="NoSpacing"/>
+      </w:pPr>
+    </w:p>
+    <w:p>
+      <w:pPr>
+        <w:pStyle w:val="NoSpacing"/>
+      </w:pPr>
+    </w:p>
+    <w:p>
+      <w:pPr>
+        <w:pStyle w:val="NoSpacing"/>
+      </w:pPr>
+    </w:p>
+    <w:p>
+      <w:pPr>
+        <w:pStyle w:val="NoSpacing"/>
+      </w:pPr>
+    </w:p>
+    <w:p>
+      <w:pPr>
+        <w:pStyle w:val="NoSpacing"/>
+      </w:pPr>
+    </w:p>
+    <w:p>
+      <w:pPr>
+        <w:pStyle w:val="NoSpacing"/>
+      </w:pPr>
+    </w:p>
+    <w:p>
+      <w:pPr>
+        <w:pStyle w:val="NoSpacing"/>
+      </w:pPr>
+    </w:p>
+    <w:p>
+      <w:pPr>
+        <w:pStyle w:val="NoSpacing"/>
+      </w:pPr>
+    </w:p>
+    <w:p>
+      <w:pPr>
+        <w:pStyle w:val="NoSpacing"/>
+      </w:pPr>
+    </w:p>
+    <w:p>
+      <w:pPr>
+        <w:pStyle w:val="NoSpacing"/>
+      </w:pPr>
+    </w:p>
+    <w:p>
+      <w:pPr>
+        <w:pStyle w:val="NoSpacing"/>
+      </w:pPr>
+    </w:p>
+    <w:p>
+      <w:pPr>
+        <w:pStyle w:val="NoSpacing"/>
+      </w:pPr>
+    </w:p>
+    <w:p>
+      <w:pPr>
+        <w:pStyle w:val="NoSpacing"/>
+      </w:pPr>
+    </w:p>
+    <w:p>
+      <w:pPr>
+        <w:pStyle w:val="NoSpacing"/>
+      </w:pPr>
+    </w:p>
+    <w:p>
+      <w:pPr>
+        <w:pStyle w:val="NoSpacing"/>
+      </w:pPr>
+    </w:p>
+    <w:p>
+      <w:pPr>
+        <w:pStyle w:val="NoSpacing"/>
+      </w:pPr>
+    </w:p>
+    <w:p>
+      <w:pPr>
+        <w:pStyle w:val="NoSpacing"/>
+      </w:pPr>
+    </w:p>
+    <w:p>
+      <w:pPr>
+        <w:pStyle w:val="NoSpacing"/>
+      </w:pPr>
+    </w:p>
+    <w:p>
+      <w:pPr>
+        <w:pStyle w:val="NoSpacing"/>
+      </w:pPr>
+    </w:p>
+    <w:p>
+      <w:pPr>
+        <w:pStyle w:val="NoSpacing"/>
+      </w:pPr>
+    </w:p>
+    <w:p>
+      <w:pPr>
+        <w:pStyle w:val="NoSpacing"/>
+      </w:pPr>
+    </w:p>
+    <w:p>
+      <w:pPr>
+        <w:pStyle w:val="NoSpacing"/>
+      </w:pPr>
+    </w:p>
+    <w:p>
+      <w:pPr>
+        <w:pStyle w:val="NoSpacing"/>
+      </w:pPr>
+    </w:p>
+    <w:p>
+      <w:pPr>
+        <w:pStyle w:val="NoSpacing"/>
+      </w:pPr>
+    </w:p>
+    <w:p>
+      <w:pPr>
+        <w:pStyle w:val="NoSpacing"/>
+      </w:pPr>
+    </w:p>
+    <w:p>
+      <w:pPr>
+        <w:pStyle w:val="NoSpacing"/>
+      </w:pPr>
+    </w:p>
+    <w:p>
+      <w:pPr>
+        <w:pStyle w:val="NoSpacing"/>
+      </w:pPr>
+    </w:p>
+    <w:p>
+      <w:pPr>
+        <w:pStyle w:val="NoSpacing"/>
+      </w:pPr>
+    </w:p>
+    <w:p>
+      <w:pPr>
+        <w:pStyle w:val="NoSpacing"/>
+      </w:pPr>
     </w:p>
     <w:p>
       <w:pPr>
@@ -48191,7 +48975,8040 @@
         <w:rPr>
           <w:highlight w:val="yellow"/>
         </w:rPr>
+        <w:lastRenderedPageBreak/>
         <w:t>Updating Docker Compose file to adapt Spring Cloud Gateway changes</w:t>
+      </w:r>
+    </w:p>
+    <w:p>
+      <w:pPr>
+        <w:pStyle w:val="NoSpacing"/>
+      </w:pPr>
+    </w:p>
+    <w:p>
+      <w:pPr>
+        <w:pStyle w:val="NoSpacing"/>
+      </w:pPr>
+      <w:r>
+        <w:t>D:\Experiments\Microservices\sb-bank-application\docker-compose\default\common-config.yaml</w:t>
+      </w:r>
+    </w:p>
+    <w:p>
+      <w:pPr>
+        <w:pStyle w:val="NoSpacing"/>
+      </w:pPr>
+    </w:p>
+    <w:p>
+      <w:pPr>
+        <w:shd w:val="clear" w:color="auto" w:fill="1F1F1F"/>
+        <w:spacing w:after="0" w:line="285" w:lineRule="atLeast"/>
+        <w:rPr>
+          <w:rFonts w:ascii="Consolas" w:eastAsia="Times New Roman" w:hAnsi="Consolas" w:cs="Times New Roman"/>
+          <w:color w:val="CCCCCC"/>
+          <w:kern w:val="0"/>
+          <w:sz w:val="21"/>
+          <w:szCs w:val="21"/>
+          <w:lang w:eastAsia="en-IN"/>
+          <w14:ligatures w14:val="none"/>
+        </w:rPr>
+      </w:pPr>
+      <w:r>
+        <w:rPr>
+          <w:rFonts w:ascii="Consolas" w:eastAsia="Times New Roman" w:hAnsi="Consolas" w:cs="Times New Roman"/>
+          <w:color w:val="569CD6"/>
+          <w:kern w:val="0"/>
+          <w:sz w:val="21"/>
+          <w:szCs w:val="21"/>
+          <w:lang w:eastAsia="en-IN"/>
+          <w14:ligatures w14:val="none"/>
+        </w:rPr>
+        <w:t>services</w:t>
+      </w:r>
+      <w:r>
+        <w:rPr>
+          <w:rFonts w:ascii="Consolas" w:eastAsia="Times New Roman" w:hAnsi="Consolas" w:cs="Times New Roman"/>
+          <w:color w:val="CCCCCC"/>
+          <w:kern w:val="0"/>
+          <w:sz w:val="21"/>
+          <w:szCs w:val="21"/>
+          <w:lang w:eastAsia="en-IN"/>
+          <w14:ligatures w14:val="none"/>
+        </w:rPr>
+        <w:t>:</w:t>
+      </w:r>
+    </w:p>
+    <w:p>
+      <w:pPr>
+        <w:shd w:val="clear" w:color="auto" w:fill="1F1F1F"/>
+        <w:spacing w:after="0" w:line="285" w:lineRule="atLeast"/>
+        <w:rPr>
+          <w:rFonts w:ascii="Consolas" w:eastAsia="Times New Roman" w:hAnsi="Consolas" w:cs="Times New Roman"/>
+          <w:color w:val="CCCCCC"/>
+          <w:kern w:val="0"/>
+          <w:sz w:val="21"/>
+          <w:szCs w:val="21"/>
+          <w:lang w:eastAsia="en-IN"/>
+          <w14:ligatures w14:val="none"/>
+        </w:rPr>
+      </w:pPr>
+      <w:r>
+        <w:rPr>
+          <w:rFonts w:ascii="Consolas" w:eastAsia="Times New Roman" w:hAnsi="Consolas" w:cs="Times New Roman"/>
+          <w:color w:val="CCCCCC"/>
+          <w:kern w:val="0"/>
+          <w:sz w:val="21"/>
+          <w:szCs w:val="21"/>
+          <w:lang w:eastAsia="en-IN"/>
+          <w14:ligatures w14:val="none"/>
+        </w:rPr>
+        <w:t xml:space="preserve">  </w:t>
+      </w:r>
+      <w:r>
+        <w:rPr>
+          <w:rFonts w:ascii="Consolas" w:eastAsia="Times New Roman" w:hAnsi="Consolas" w:cs="Times New Roman"/>
+          <w:color w:val="569CD6"/>
+          <w:kern w:val="0"/>
+          <w:sz w:val="21"/>
+          <w:szCs w:val="21"/>
+          <w:lang w:eastAsia="en-IN"/>
+          <w14:ligatures w14:val="none"/>
+        </w:rPr>
+        <w:t>network-deploy-service</w:t>
+      </w:r>
+      <w:r>
+        <w:rPr>
+          <w:rFonts w:ascii="Consolas" w:eastAsia="Times New Roman" w:hAnsi="Consolas" w:cs="Times New Roman"/>
+          <w:color w:val="CCCCCC"/>
+          <w:kern w:val="0"/>
+          <w:sz w:val="21"/>
+          <w:szCs w:val="21"/>
+          <w:lang w:eastAsia="en-IN"/>
+          <w14:ligatures w14:val="none"/>
+        </w:rPr>
+        <w:t>:</w:t>
+      </w:r>
+    </w:p>
+    <w:p>
+      <w:pPr>
+        <w:shd w:val="clear" w:color="auto" w:fill="1F1F1F"/>
+        <w:spacing w:after="0" w:line="285" w:lineRule="atLeast"/>
+        <w:rPr>
+          <w:rFonts w:ascii="Consolas" w:eastAsia="Times New Roman" w:hAnsi="Consolas" w:cs="Times New Roman"/>
+          <w:color w:val="CCCCCC"/>
+          <w:kern w:val="0"/>
+          <w:sz w:val="21"/>
+          <w:szCs w:val="21"/>
+          <w:lang w:eastAsia="en-IN"/>
+          <w14:ligatures w14:val="none"/>
+        </w:rPr>
+      </w:pPr>
+      <w:r>
+        <w:rPr>
+          <w:rFonts w:ascii="Consolas" w:eastAsia="Times New Roman" w:hAnsi="Consolas" w:cs="Times New Roman"/>
+          <w:color w:val="CCCCCC"/>
+          <w:kern w:val="0"/>
+          <w:sz w:val="21"/>
+          <w:szCs w:val="21"/>
+          <w:lang w:eastAsia="en-IN"/>
+          <w14:ligatures w14:val="none"/>
+        </w:rPr>
+        <w:t xml:space="preserve">    </w:t>
+      </w:r>
+      <w:r>
+        <w:rPr>
+          <w:rFonts w:ascii="Consolas" w:eastAsia="Times New Roman" w:hAnsi="Consolas" w:cs="Times New Roman"/>
+          <w:color w:val="569CD6"/>
+          <w:kern w:val="0"/>
+          <w:sz w:val="21"/>
+          <w:szCs w:val="21"/>
+          <w:lang w:eastAsia="en-IN"/>
+          <w14:ligatures w14:val="none"/>
+        </w:rPr>
+        <w:t>networks</w:t>
+      </w:r>
+      <w:r>
+        <w:rPr>
+          <w:rFonts w:ascii="Consolas" w:eastAsia="Times New Roman" w:hAnsi="Consolas" w:cs="Times New Roman"/>
+          <w:color w:val="CCCCCC"/>
+          <w:kern w:val="0"/>
+          <w:sz w:val="21"/>
+          <w:szCs w:val="21"/>
+          <w:lang w:eastAsia="en-IN"/>
+          <w14:ligatures w14:val="none"/>
+        </w:rPr>
+        <w:t>:</w:t>
+      </w:r>
+    </w:p>
+    <w:p>
+      <w:pPr>
+        <w:shd w:val="clear" w:color="auto" w:fill="1F1F1F"/>
+        <w:spacing w:after="0" w:line="285" w:lineRule="atLeast"/>
+        <w:rPr>
+          <w:rFonts w:ascii="Consolas" w:eastAsia="Times New Roman" w:hAnsi="Consolas" w:cs="Times New Roman"/>
+          <w:color w:val="CCCCCC"/>
+          <w:kern w:val="0"/>
+          <w:sz w:val="21"/>
+          <w:szCs w:val="21"/>
+          <w:lang w:eastAsia="en-IN"/>
+          <w14:ligatures w14:val="none"/>
+        </w:rPr>
+      </w:pPr>
+      <w:r>
+        <w:rPr>
+          <w:rFonts w:ascii="Consolas" w:eastAsia="Times New Roman" w:hAnsi="Consolas" w:cs="Times New Roman"/>
+          <w:color w:val="CCCCCC"/>
+          <w:kern w:val="0"/>
+          <w:sz w:val="21"/>
+          <w:szCs w:val="21"/>
+          <w:lang w:eastAsia="en-IN"/>
+          <w14:ligatures w14:val="none"/>
+        </w:rPr>
+        <w:t xml:space="preserve">      - </w:t>
+      </w:r>
+      <w:proofErr w:type="spellStart"/>
+      <w:r>
+        <w:rPr>
+          <w:rFonts w:ascii="Consolas" w:eastAsia="Times New Roman" w:hAnsi="Consolas" w:cs="Times New Roman"/>
+          <w:color w:val="CE9178"/>
+          <w:kern w:val="0"/>
+          <w:sz w:val="21"/>
+          <w:szCs w:val="21"/>
+          <w:lang w:eastAsia="en-IN"/>
+          <w14:ligatures w14:val="none"/>
+        </w:rPr>
+        <w:t>eazybank</w:t>
+      </w:r>
+      <w:proofErr w:type="spellEnd"/>
+    </w:p>
+    <w:p>
+      <w:pPr>
+        <w:shd w:val="clear" w:color="auto" w:fill="1F1F1F"/>
+        <w:spacing w:after="0" w:line="285" w:lineRule="atLeast"/>
+        <w:rPr>
+          <w:rFonts w:ascii="Consolas" w:eastAsia="Times New Roman" w:hAnsi="Consolas" w:cs="Times New Roman"/>
+          <w:color w:val="CCCCCC"/>
+          <w:kern w:val="0"/>
+          <w:sz w:val="21"/>
+          <w:szCs w:val="21"/>
+          <w:lang w:eastAsia="en-IN"/>
+          <w14:ligatures w14:val="none"/>
+        </w:rPr>
+      </w:pPr>
+    </w:p>
+    <w:p>
+      <w:pPr>
+        <w:shd w:val="clear" w:color="auto" w:fill="1F1F1F"/>
+        <w:spacing w:after="0" w:line="285" w:lineRule="atLeast"/>
+        <w:rPr>
+          <w:rFonts w:ascii="Consolas" w:eastAsia="Times New Roman" w:hAnsi="Consolas" w:cs="Times New Roman"/>
+          <w:color w:val="CCCCCC"/>
+          <w:kern w:val="0"/>
+          <w:sz w:val="21"/>
+          <w:szCs w:val="21"/>
+          <w:lang w:eastAsia="en-IN"/>
+          <w14:ligatures w14:val="none"/>
+        </w:rPr>
+      </w:pPr>
+      <w:r>
+        <w:rPr>
+          <w:rFonts w:ascii="Consolas" w:eastAsia="Times New Roman" w:hAnsi="Consolas" w:cs="Times New Roman"/>
+          <w:color w:val="CCCCCC"/>
+          <w:kern w:val="0"/>
+          <w:sz w:val="21"/>
+          <w:szCs w:val="21"/>
+          <w:lang w:eastAsia="en-IN"/>
+          <w14:ligatures w14:val="none"/>
+        </w:rPr>
+        <w:t xml:space="preserve">  </w:t>
+      </w:r>
+      <w:r>
+        <w:rPr>
+          <w:rFonts w:ascii="Consolas" w:eastAsia="Times New Roman" w:hAnsi="Consolas" w:cs="Times New Roman"/>
+          <w:color w:val="569CD6"/>
+          <w:kern w:val="0"/>
+          <w:sz w:val="21"/>
+          <w:szCs w:val="21"/>
+          <w:lang w:eastAsia="en-IN"/>
+          <w14:ligatures w14:val="none"/>
+        </w:rPr>
+        <w:t>microservice-base-config</w:t>
+      </w:r>
+      <w:r>
+        <w:rPr>
+          <w:rFonts w:ascii="Consolas" w:eastAsia="Times New Roman" w:hAnsi="Consolas" w:cs="Times New Roman"/>
+          <w:color w:val="CCCCCC"/>
+          <w:kern w:val="0"/>
+          <w:sz w:val="21"/>
+          <w:szCs w:val="21"/>
+          <w:lang w:eastAsia="en-IN"/>
+          <w14:ligatures w14:val="none"/>
+        </w:rPr>
+        <w:t>:</w:t>
+      </w:r>
+    </w:p>
+    <w:p>
+      <w:pPr>
+        <w:shd w:val="clear" w:color="auto" w:fill="1F1F1F"/>
+        <w:spacing w:after="0" w:line="285" w:lineRule="atLeast"/>
+        <w:rPr>
+          <w:rFonts w:ascii="Consolas" w:eastAsia="Times New Roman" w:hAnsi="Consolas" w:cs="Times New Roman"/>
+          <w:color w:val="CCCCCC"/>
+          <w:kern w:val="0"/>
+          <w:sz w:val="21"/>
+          <w:szCs w:val="21"/>
+          <w:lang w:eastAsia="en-IN"/>
+          <w14:ligatures w14:val="none"/>
+        </w:rPr>
+      </w:pPr>
+      <w:r>
+        <w:rPr>
+          <w:rFonts w:ascii="Consolas" w:eastAsia="Times New Roman" w:hAnsi="Consolas" w:cs="Times New Roman"/>
+          <w:color w:val="CCCCCC"/>
+          <w:kern w:val="0"/>
+          <w:sz w:val="21"/>
+          <w:szCs w:val="21"/>
+          <w:lang w:eastAsia="en-IN"/>
+          <w14:ligatures w14:val="none"/>
+        </w:rPr>
+        <w:t xml:space="preserve">    </w:t>
+      </w:r>
+      <w:r>
+        <w:rPr>
+          <w:rFonts w:ascii="Consolas" w:eastAsia="Times New Roman" w:hAnsi="Consolas" w:cs="Times New Roman"/>
+          <w:color w:val="569CD6"/>
+          <w:kern w:val="0"/>
+          <w:sz w:val="21"/>
+          <w:szCs w:val="21"/>
+          <w:lang w:eastAsia="en-IN"/>
+          <w14:ligatures w14:val="none"/>
+        </w:rPr>
+        <w:t>extends</w:t>
+      </w:r>
+      <w:r>
+        <w:rPr>
+          <w:rFonts w:ascii="Consolas" w:eastAsia="Times New Roman" w:hAnsi="Consolas" w:cs="Times New Roman"/>
+          <w:color w:val="CCCCCC"/>
+          <w:kern w:val="0"/>
+          <w:sz w:val="21"/>
+          <w:szCs w:val="21"/>
+          <w:lang w:eastAsia="en-IN"/>
+          <w14:ligatures w14:val="none"/>
+        </w:rPr>
+        <w:t>:</w:t>
+      </w:r>
+    </w:p>
+    <w:p>
+      <w:pPr>
+        <w:shd w:val="clear" w:color="auto" w:fill="1F1F1F"/>
+        <w:spacing w:after="0" w:line="285" w:lineRule="atLeast"/>
+        <w:rPr>
+          <w:rFonts w:ascii="Consolas" w:eastAsia="Times New Roman" w:hAnsi="Consolas" w:cs="Times New Roman"/>
+          <w:color w:val="CCCCCC"/>
+          <w:kern w:val="0"/>
+          <w:sz w:val="21"/>
+          <w:szCs w:val="21"/>
+          <w:lang w:eastAsia="en-IN"/>
+          <w14:ligatures w14:val="none"/>
+        </w:rPr>
+      </w:pPr>
+      <w:r>
+        <w:rPr>
+          <w:rFonts w:ascii="Consolas" w:eastAsia="Times New Roman" w:hAnsi="Consolas" w:cs="Times New Roman"/>
+          <w:color w:val="CCCCCC"/>
+          <w:kern w:val="0"/>
+          <w:sz w:val="21"/>
+          <w:szCs w:val="21"/>
+          <w:lang w:eastAsia="en-IN"/>
+          <w14:ligatures w14:val="none"/>
+        </w:rPr>
+        <w:t xml:space="preserve">      </w:t>
+      </w:r>
+      <w:r>
+        <w:rPr>
+          <w:rFonts w:ascii="Consolas" w:eastAsia="Times New Roman" w:hAnsi="Consolas" w:cs="Times New Roman"/>
+          <w:color w:val="569CD6"/>
+          <w:kern w:val="0"/>
+          <w:sz w:val="21"/>
+          <w:szCs w:val="21"/>
+          <w:lang w:eastAsia="en-IN"/>
+          <w14:ligatures w14:val="none"/>
+        </w:rPr>
+        <w:t>service</w:t>
+      </w:r>
+      <w:r>
+        <w:rPr>
+          <w:rFonts w:ascii="Consolas" w:eastAsia="Times New Roman" w:hAnsi="Consolas" w:cs="Times New Roman"/>
+          <w:color w:val="CCCCCC"/>
+          <w:kern w:val="0"/>
+          <w:sz w:val="21"/>
+          <w:szCs w:val="21"/>
+          <w:lang w:eastAsia="en-IN"/>
+          <w14:ligatures w14:val="none"/>
+        </w:rPr>
+        <w:t xml:space="preserve">: </w:t>
+      </w:r>
+      <w:r>
+        <w:rPr>
+          <w:rFonts w:ascii="Consolas" w:eastAsia="Times New Roman" w:hAnsi="Consolas" w:cs="Times New Roman"/>
+          <w:color w:val="CE9178"/>
+          <w:kern w:val="0"/>
+          <w:sz w:val="21"/>
+          <w:szCs w:val="21"/>
+          <w:lang w:eastAsia="en-IN"/>
+          <w14:ligatures w14:val="none"/>
+        </w:rPr>
+        <w:t>network-deploy-service</w:t>
+      </w:r>
+    </w:p>
+    <w:p>
+      <w:pPr>
+        <w:shd w:val="clear" w:color="auto" w:fill="1F1F1F"/>
+        <w:spacing w:after="0" w:line="285" w:lineRule="atLeast"/>
+        <w:rPr>
+          <w:rFonts w:ascii="Consolas" w:eastAsia="Times New Roman" w:hAnsi="Consolas" w:cs="Times New Roman"/>
+          <w:color w:val="CCCCCC"/>
+          <w:kern w:val="0"/>
+          <w:sz w:val="21"/>
+          <w:szCs w:val="21"/>
+          <w:lang w:eastAsia="en-IN"/>
+          <w14:ligatures w14:val="none"/>
+        </w:rPr>
+      </w:pPr>
+      <w:r>
+        <w:rPr>
+          <w:rFonts w:ascii="Consolas" w:eastAsia="Times New Roman" w:hAnsi="Consolas" w:cs="Times New Roman"/>
+          <w:color w:val="CCCCCC"/>
+          <w:kern w:val="0"/>
+          <w:sz w:val="21"/>
+          <w:szCs w:val="21"/>
+          <w:lang w:eastAsia="en-IN"/>
+          <w14:ligatures w14:val="none"/>
+        </w:rPr>
+        <w:t xml:space="preserve">    </w:t>
+      </w:r>
+      <w:r>
+        <w:rPr>
+          <w:rFonts w:ascii="Consolas" w:eastAsia="Times New Roman" w:hAnsi="Consolas" w:cs="Times New Roman"/>
+          <w:color w:val="569CD6"/>
+          <w:kern w:val="0"/>
+          <w:sz w:val="21"/>
+          <w:szCs w:val="21"/>
+          <w:lang w:eastAsia="en-IN"/>
+          <w14:ligatures w14:val="none"/>
+        </w:rPr>
+        <w:t>deploy</w:t>
+      </w:r>
+      <w:r>
+        <w:rPr>
+          <w:rFonts w:ascii="Consolas" w:eastAsia="Times New Roman" w:hAnsi="Consolas" w:cs="Times New Roman"/>
+          <w:color w:val="CCCCCC"/>
+          <w:kern w:val="0"/>
+          <w:sz w:val="21"/>
+          <w:szCs w:val="21"/>
+          <w:lang w:eastAsia="en-IN"/>
+          <w14:ligatures w14:val="none"/>
+        </w:rPr>
+        <w:t>:</w:t>
+      </w:r>
+    </w:p>
+    <w:p>
+      <w:pPr>
+        <w:shd w:val="clear" w:color="auto" w:fill="1F1F1F"/>
+        <w:spacing w:after="0" w:line="285" w:lineRule="atLeast"/>
+        <w:rPr>
+          <w:rFonts w:ascii="Consolas" w:eastAsia="Times New Roman" w:hAnsi="Consolas" w:cs="Times New Roman"/>
+          <w:color w:val="CCCCCC"/>
+          <w:kern w:val="0"/>
+          <w:sz w:val="21"/>
+          <w:szCs w:val="21"/>
+          <w:lang w:eastAsia="en-IN"/>
+          <w14:ligatures w14:val="none"/>
+        </w:rPr>
+      </w:pPr>
+      <w:r>
+        <w:rPr>
+          <w:rFonts w:ascii="Consolas" w:eastAsia="Times New Roman" w:hAnsi="Consolas" w:cs="Times New Roman"/>
+          <w:color w:val="CCCCCC"/>
+          <w:kern w:val="0"/>
+          <w:sz w:val="21"/>
+          <w:szCs w:val="21"/>
+          <w:lang w:eastAsia="en-IN"/>
+          <w14:ligatures w14:val="none"/>
+        </w:rPr>
+        <w:t xml:space="preserve">      </w:t>
+      </w:r>
+      <w:r>
+        <w:rPr>
+          <w:rFonts w:ascii="Consolas" w:eastAsia="Times New Roman" w:hAnsi="Consolas" w:cs="Times New Roman"/>
+          <w:color w:val="569CD6"/>
+          <w:kern w:val="0"/>
+          <w:sz w:val="21"/>
+          <w:szCs w:val="21"/>
+          <w:lang w:eastAsia="en-IN"/>
+          <w14:ligatures w14:val="none"/>
+        </w:rPr>
+        <w:t>resources</w:t>
+      </w:r>
+      <w:r>
+        <w:rPr>
+          <w:rFonts w:ascii="Consolas" w:eastAsia="Times New Roman" w:hAnsi="Consolas" w:cs="Times New Roman"/>
+          <w:color w:val="CCCCCC"/>
+          <w:kern w:val="0"/>
+          <w:sz w:val="21"/>
+          <w:szCs w:val="21"/>
+          <w:lang w:eastAsia="en-IN"/>
+          <w14:ligatures w14:val="none"/>
+        </w:rPr>
+        <w:t>:</w:t>
+      </w:r>
+    </w:p>
+    <w:p>
+      <w:pPr>
+        <w:shd w:val="clear" w:color="auto" w:fill="1F1F1F"/>
+        <w:spacing w:after="0" w:line="285" w:lineRule="atLeast"/>
+        <w:rPr>
+          <w:rFonts w:ascii="Consolas" w:eastAsia="Times New Roman" w:hAnsi="Consolas" w:cs="Times New Roman"/>
+          <w:color w:val="CCCCCC"/>
+          <w:kern w:val="0"/>
+          <w:sz w:val="21"/>
+          <w:szCs w:val="21"/>
+          <w:lang w:eastAsia="en-IN"/>
+          <w14:ligatures w14:val="none"/>
+        </w:rPr>
+      </w:pPr>
+      <w:r>
+        <w:rPr>
+          <w:rFonts w:ascii="Consolas" w:eastAsia="Times New Roman" w:hAnsi="Consolas" w:cs="Times New Roman"/>
+          <w:color w:val="CCCCCC"/>
+          <w:kern w:val="0"/>
+          <w:sz w:val="21"/>
+          <w:szCs w:val="21"/>
+          <w:lang w:eastAsia="en-IN"/>
+          <w14:ligatures w14:val="none"/>
+        </w:rPr>
+        <w:t xml:space="preserve">        </w:t>
+      </w:r>
+      <w:r>
+        <w:rPr>
+          <w:rFonts w:ascii="Consolas" w:eastAsia="Times New Roman" w:hAnsi="Consolas" w:cs="Times New Roman"/>
+          <w:color w:val="569CD6"/>
+          <w:kern w:val="0"/>
+          <w:sz w:val="21"/>
+          <w:szCs w:val="21"/>
+          <w:lang w:eastAsia="en-IN"/>
+          <w14:ligatures w14:val="none"/>
+        </w:rPr>
+        <w:t>limits</w:t>
+      </w:r>
+      <w:r>
+        <w:rPr>
+          <w:rFonts w:ascii="Consolas" w:eastAsia="Times New Roman" w:hAnsi="Consolas" w:cs="Times New Roman"/>
+          <w:color w:val="CCCCCC"/>
+          <w:kern w:val="0"/>
+          <w:sz w:val="21"/>
+          <w:szCs w:val="21"/>
+          <w:lang w:eastAsia="en-IN"/>
+          <w14:ligatures w14:val="none"/>
+        </w:rPr>
+        <w:t>:</w:t>
+      </w:r>
+    </w:p>
+    <w:p>
+      <w:pPr>
+        <w:shd w:val="clear" w:color="auto" w:fill="1F1F1F"/>
+        <w:spacing w:after="0" w:line="285" w:lineRule="atLeast"/>
+        <w:rPr>
+          <w:rFonts w:ascii="Consolas" w:eastAsia="Times New Roman" w:hAnsi="Consolas" w:cs="Times New Roman"/>
+          <w:color w:val="CCCCCC"/>
+          <w:kern w:val="0"/>
+          <w:sz w:val="21"/>
+          <w:szCs w:val="21"/>
+          <w:lang w:eastAsia="en-IN"/>
+          <w14:ligatures w14:val="none"/>
+        </w:rPr>
+      </w:pPr>
+      <w:r>
+        <w:rPr>
+          <w:rFonts w:ascii="Consolas" w:eastAsia="Times New Roman" w:hAnsi="Consolas" w:cs="Times New Roman"/>
+          <w:color w:val="CCCCCC"/>
+          <w:kern w:val="0"/>
+          <w:sz w:val="21"/>
+          <w:szCs w:val="21"/>
+          <w:lang w:eastAsia="en-IN"/>
+          <w14:ligatures w14:val="none"/>
+        </w:rPr>
+        <w:t xml:space="preserve">          </w:t>
+      </w:r>
+      <w:r>
+        <w:rPr>
+          <w:rFonts w:ascii="Consolas" w:eastAsia="Times New Roman" w:hAnsi="Consolas" w:cs="Times New Roman"/>
+          <w:color w:val="569CD6"/>
+          <w:kern w:val="0"/>
+          <w:sz w:val="21"/>
+          <w:szCs w:val="21"/>
+          <w:lang w:eastAsia="en-IN"/>
+          <w14:ligatures w14:val="none"/>
+        </w:rPr>
+        <w:t>memory</w:t>
+      </w:r>
+      <w:r>
+        <w:rPr>
+          <w:rFonts w:ascii="Consolas" w:eastAsia="Times New Roman" w:hAnsi="Consolas" w:cs="Times New Roman"/>
+          <w:color w:val="CCCCCC"/>
+          <w:kern w:val="0"/>
+          <w:sz w:val="21"/>
+          <w:szCs w:val="21"/>
+          <w:lang w:eastAsia="en-IN"/>
+          <w14:ligatures w14:val="none"/>
+        </w:rPr>
+        <w:t xml:space="preserve">: </w:t>
+      </w:r>
+      <w:r>
+        <w:rPr>
+          <w:rFonts w:ascii="Consolas" w:eastAsia="Times New Roman" w:hAnsi="Consolas" w:cs="Times New Roman"/>
+          <w:color w:val="CE9178"/>
+          <w:kern w:val="0"/>
+          <w:sz w:val="21"/>
+          <w:szCs w:val="21"/>
+          <w:lang w:eastAsia="en-IN"/>
+          <w14:ligatures w14:val="none"/>
+        </w:rPr>
+        <w:t>700m</w:t>
+      </w:r>
+    </w:p>
+    <w:p>
+      <w:pPr>
+        <w:shd w:val="clear" w:color="auto" w:fill="1F1F1F"/>
+        <w:spacing w:after="0" w:line="285" w:lineRule="atLeast"/>
+        <w:rPr>
+          <w:rFonts w:ascii="Consolas" w:eastAsia="Times New Roman" w:hAnsi="Consolas" w:cs="Times New Roman"/>
+          <w:color w:val="CCCCCC"/>
+          <w:kern w:val="0"/>
+          <w:sz w:val="21"/>
+          <w:szCs w:val="21"/>
+          <w:lang w:eastAsia="en-IN"/>
+          <w14:ligatures w14:val="none"/>
+        </w:rPr>
+      </w:pPr>
+    </w:p>
+    <w:p>
+      <w:pPr>
+        <w:shd w:val="clear" w:color="auto" w:fill="1F1F1F"/>
+        <w:spacing w:after="0" w:line="285" w:lineRule="atLeast"/>
+        <w:rPr>
+          <w:rFonts w:ascii="Consolas" w:eastAsia="Times New Roman" w:hAnsi="Consolas" w:cs="Times New Roman"/>
+          <w:color w:val="CCCCCC"/>
+          <w:kern w:val="0"/>
+          <w:sz w:val="21"/>
+          <w:szCs w:val="21"/>
+          <w:lang w:eastAsia="en-IN"/>
+          <w14:ligatures w14:val="none"/>
+        </w:rPr>
+      </w:pPr>
+      <w:r>
+        <w:rPr>
+          <w:rFonts w:ascii="Consolas" w:eastAsia="Times New Roman" w:hAnsi="Consolas" w:cs="Times New Roman"/>
+          <w:color w:val="CCCCCC"/>
+          <w:kern w:val="0"/>
+          <w:sz w:val="21"/>
+          <w:szCs w:val="21"/>
+          <w:lang w:eastAsia="en-IN"/>
+          <w14:ligatures w14:val="none"/>
+        </w:rPr>
+        <w:t xml:space="preserve">  </w:t>
+      </w:r>
+      <w:r>
+        <w:rPr>
+          <w:rFonts w:ascii="Consolas" w:eastAsia="Times New Roman" w:hAnsi="Consolas" w:cs="Times New Roman"/>
+          <w:color w:val="569CD6"/>
+          <w:kern w:val="0"/>
+          <w:sz w:val="21"/>
+          <w:szCs w:val="21"/>
+          <w:lang w:eastAsia="en-IN"/>
+          <w14:ligatures w14:val="none"/>
+        </w:rPr>
+        <w:t>microservice-configserver-config</w:t>
+      </w:r>
+      <w:r>
+        <w:rPr>
+          <w:rFonts w:ascii="Consolas" w:eastAsia="Times New Roman" w:hAnsi="Consolas" w:cs="Times New Roman"/>
+          <w:color w:val="CCCCCC"/>
+          <w:kern w:val="0"/>
+          <w:sz w:val="21"/>
+          <w:szCs w:val="21"/>
+          <w:lang w:eastAsia="en-IN"/>
+          <w14:ligatures w14:val="none"/>
+        </w:rPr>
+        <w:t>:</w:t>
+      </w:r>
+    </w:p>
+    <w:p>
+      <w:pPr>
+        <w:shd w:val="clear" w:color="auto" w:fill="1F1F1F"/>
+        <w:spacing w:after="0" w:line="285" w:lineRule="atLeast"/>
+        <w:rPr>
+          <w:rFonts w:ascii="Consolas" w:eastAsia="Times New Roman" w:hAnsi="Consolas" w:cs="Times New Roman"/>
+          <w:color w:val="CCCCCC"/>
+          <w:kern w:val="0"/>
+          <w:sz w:val="21"/>
+          <w:szCs w:val="21"/>
+          <w:lang w:eastAsia="en-IN"/>
+          <w14:ligatures w14:val="none"/>
+        </w:rPr>
+      </w:pPr>
+      <w:r>
+        <w:rPr>
+          <w:rFonts w:ascii="Consolas" w:eastAsia="Times New Roman" w:hAnsi="Consolas" w:cs="Times New Roman"/>
+          <w:color w:val="CCCCCC"/>
+          <w:kern w:val="0"/>
+          <w:sz w:val="21"/>
+          <w:szCs w:val="21"/>
+          <w:lang w:eastAsia="en-IN"/>
+          <w14:ligatures w14:val="none"/>
+        </w:rPr>
+        <w:t xml:space="preserve">    </w:t>
+      </w:r>
+      <w:r>
+        <w:rPr>
+          <w:rFonts w:ascii="Consolas" w:eastAsia="Times New Roman" w:hAnsi="Consolas" w:cs="Times New Roman"/>
+          <w:color w:val="569CD6"/>
+          <w:kern w:val="0"/>
+          <w:sz w:val="21"/>
+          <w:szCs w:val="21"/>
+          <w:lang w:eastAsia="en-IN"/>
+          <w14:ligatures w14:val="none"/>
+        </w:rPr>
+        <w:t>extends</w:t>
+      </w:r>
+      <w:r>
+        <w:rPr>
+          <w:rFonts w:ascii="Consolas" w:eastAsia="Times New Roman" w:hAnsi="Consolas" w:cs="Times New Roman"/>
+          <w:color w:val="CCCCCC"/>
+          <w:kern w:val="0"/>
+          <w:sz w:val="21"/>
+          <w:szCs w:val="21"/>
+          <w:lang w:eastAsia="en-IN"/>
+          <w14:ligatures w14:val="none"/>
+        </w:rPr>
+        <w:t>:</w:t>
+      </w:r>
+    </w:p>
+    <w:p>
+      <w:pPr>
+        <w:shd w:val="clear" w:color="auto" w:fill="1F1F1F"/>
+        <w:spacing w:after="0" w:line="285" w:lineRule="atLeast"/>
+        <w:rPr>
+          <w:rFonts w:ascii="Consolas" w:eastAsia="Times New Roman" w:hAnsi="Consolas" w:cs="Times New Roman"/>
+          <w:color w:val="CCCCCC"/>
+          <w:kern w:val="0"/>
+          <w:sz w:val="21"/>
+          <w:szCs w:val="21"/>
+          <w:lang w:eastAsia="en-IN"/>
+          <w14:ligatures w14:val="none"/>
+        </w:rPr>
+      </w:pPr>
+      <w:r>
+        <w:rPr>
+          <w:rFonts w:ascii="Consolas" w:eastAsia="Times New Roman" w:hAnsi="Consolas" w:cs="Times New Roman"/>
+          <w:color w:val="CCCCCC"/>
+          <w:kern w:val="0"/>
+          <w:sz w:val="21"/>
+          <w:szCs w:val="21"/>
+          <w:lang w:eastAsia="en-IN"/>
+          <w14:ligatures w14:val="none"/>
+        </w:rPr>
+        <w:t xml:space="preserve">      </w:t>
+      </w:r>
+      <w:r>
+        <w:rPr>
+          <w:rFonts w:ascii="Consolas" w:eastAsia="Times New Roman" w:hAnsi="Consolas" w:cs="Times New Roman"/>
+          <w:color w:val="569CD6"/>
+          <w:kern w:val="0"/>
+          <w:sz w:val="21"/>
+          <w:szCs w:val="21"/>
+          <w:lang w:eastAsia="en-IN"/>
+          <w14:ligatures w14:val="none"/>
+        </w:rPr>
+        <w:t>service</w:t>
+      </w:r>
+      <w:r>
+        <w:rPr>
+          <w:rFonts w:ascii="Consolas" w:eastAsia="Times New Roman" w:hAnsi="Consolas" w:cs="Times New Roman"/>
+          <w:color w:val="CCCCCC"/>
+          <w:kern w:val="0"/>
+          <w:sz w:val="21"/>
+          <w:szCs w:val="21"/>
+          <w:lang w:eastAsia="en-IN"/>
+          <w14:ligatures w14:val="none"/>
+        </w:rPr>
+        <w:t xml:space="preserve">: </w:t>
+      </w:r>
+      <w:r>
+        <w:rPr>
+          <w:rFonts w:ascii="Consolas" w:eastAsia="Times New Roman" w:hAnsi="Consolas" w:cs="Times New Roman"/>
+          <w:color w:val="CE9178"/>
+          <w:kern w:val="0"/>
+          <w:sz w:val="21"/>
+          <w:szCs w:val="21"/>
+          <w:lang w:eastAsia="en-IN"/>
+          <w14:ligatures w14:val="none"/>
+        </w:rPr>
+        <w:t>microservice-base-config</w:t>
+      </w:r>
+    </w:p>
+    <w:p>
+      <w:pPr>
+        <w:shd w:val="clear" w:color="auto" w:fill="1F1F1F"/>
+        <w:spacing w:after="0" w:line="285" w:lineRule="atLeast"/>
+        <w:rPr>
+          <w:rFonts w:ascii="Consolas" w:eastAsia="Times New Roman" w:hAnsi="Consolas" w:cs="Times New Roman"/>
+          <w:color w:val="CCCCCC"/>
+          <w:kern w:val="0"/>
+          <w:sz w:val="21"/>
+          <w:szCs w:val="21"/>
+          <w:lang w:eastAsia="en-IN"/>
+          <w14:ligatures w14:val="none"/>
+        </w:rPr>
+      </w:pPr>
+      <w:r>
+        <w:rPr>
+          <w:rFonts w:ascii="Consolas" w:eastAsia="Times New Roman" w:hAnsi="Consolas" w:cs="Times New Roman"/>
+          <w:color w:val="CCCCCC"/>
+          <w:kern w:val="0"/>
+          <w:sz w:val="21"/>
+          <w:szCs w:val="21"/>
+          <w:lang w:eastAsia="en-IN"/>
+          <w14:ligatures w14:val="none"/>
+        </w:rPr>
+        <w:t xml:space="preserve">    </w:t>
+      </w:r>
+      <w:r>
+        <w:rPr>
+          <w:rFonts w:ascii="Consolas" w:eastAsia="Times New Roman" w:hAnsi="Consolas" w:cs="Times New Roman"/>
+          <w:color w:val="569CD6"/>
+          <w:kern w:val="0"/>
+          <w:sz w:val="21"/>
+          <w:szCs w:val="21"/>
+          <w:lang w:eastAsia="en-IN"/>
+          <w14:ligatures w14:val="none"/>
+        </w:rPr>
+        <w:t>environment</w:t>
+      </w:r>
+      <w:r>
+        <w:rPr>
+          <w:rFonts w:ascii="Consolas" w:eastAsia="Times New Roman" w:hAnsi="Consolas" w:cs="Times New Roman"/>
+          <w:color w:val="CCCCCC"/>
+          <w:kern w:val="0"/>
+          <w:sz w:val="21"/>
+          <w:szCs w:val="21"/>
+          <w:lang w:eastAsia="en-IN"/>
+          <w14:ligatures w14:val="none"/>
+        </w:rPr>
+        <w:t>:</w:t>
+      </w:r>
+    </w:p>
+    <w:p>
+      <w:pPr>
+        <w:shd w:val="clear" w:color="auto" w:fill="1F1F1F"/>
+        <w:spacing w:after="0" w:line="285" w:lineRule="atLeast"/>
+        <w:rPr>
+          <w:rFonts w:ascii="Consolas" w:eastAsia="Times New Roman" w:hAnsi="Consolas" w:cs="Times New Roman"/>
+          <w:color w:val="CCCCCC"/>
+          <w:kern w:val="0"/>
+          <w:sz w:val="21"/>
+          <w:szCs w:val="21"/>
+          <w:lang w:eastAsia="en-IN"/>
+          <w14:ligatures w14:val="none"/>
+        </w:rPr>
+      </w:pPr>
+      <w:r>
+        <w:rPr>
+          <w:rFonts w:ascii="Consolas" w:eastAsia="Times New Roman" w:hAnsi="Consolas" w:cs="Times New Roman"/>
+          <w:color w:val="CCCCCC"/>
+          <w:kern w:val="0"/>
+          <w:sz w:val="21"/>
+          <w:szCs w:val="21"/>
+          <w:lang w:eastAsia="en-IN"/>
+          <w14:ligatures w14:val="none"/>
+        </w:rPr>
+        <w:t xml:space="preserve">      </w:t>
+      </w:r>
+      <w:r>
+        <w:rPr>
+          <w:rFonts w:ascii="Consolas" w:eastAsia="Times New Roman" w:hAnsi="Consolas" w:cs="Times New Roman"/>
+          <w:color w:val="569CD6"/>
+          <w:kern w:val="0"/>
+          <w:sz w:val="21"/>
+          <w:szCs w:val="21"/>
+          <w:lang w:eastAsia="en-IN"/>
+          <w14:ligatures w14:val="none"/>
+        </w:rPr>
+        <w:t>SPRING_PROFILES_ACTIVE</w:t>
+      </w:r>
+      <w:r>
+        <w:rPr>
+          <w:rFonts w:ascii="Consolas" w:eastAsia="Times New Roman" w:hAnsi="Consolas" w:cs="Times New Roman"/>
+          <w:color w:val="CCCCCC"/>
+          <w:kern w:val="0"/>
+          <w:sz w:val="21"/>
+          <w:szCs w:val="21"/>
+          <w:lang w:eastAsia="en-IN"/>
+          <w14:ligatures w14:val="none"/>
+        </w:rPr>
+        <w:t xml:space="preserve">: </w:t>
+      </w:r>
+      <w:r>
+        <w:rPr>
+          <w:rFonts w:ascii="Consolas" w:eastAsia="Times New Roman" w:hAnsi="Consolas" w:cs="Times New Roman"/>
+          <w:color w:val="CE9178"/>
+          <w:kern w:val="0"/>
+          <w:sz w:val="21"/>
+          <w:szCs w:val="21"/>
+          <w:lang w:eastAsia="en-IN"/>
+          <w14:ligatures w14:val="none"/>
+        </w:rPr>
+        <w:t>default</w:t>
+      </w:r>
+    </w:p>
+    <w:p>
+      <w:pPr>
+        <w:shd w:val="clear" w:color="auto" w:fill="1F1F1F"/>
+        <w:spacing w:after="0" w:line="285" w:lineRule="atLeast"/>
+        <w:rPr>
+          <w:rFonts w:ascii="Consolas" w:eastAsia="Times New Roman" w:hAnsi="Consolas" w:cs="Times New Roman"/>
+          <w:color w:val="CCCCCC"/>
+          <w:kern w:val="0"/>
+          <w:sz w:val="21"/>
+          <w:szCs w:val="21"/>
+          <w:lang w:eastAsia="en-IN"/>
+          <w14:ligatures w14:val="none"/>
+        </w:rPr>
+      </w:pPr>
+      <w:r>
+        <w:rPr>
+          <w:rFonts w:ascii="Consolas" w:eastAsia="Times New Roman" w:hAnsi="Consolas" w:cs="Times New Roman"/>
+          <w:color w:val="CCCCCC"/>
+          <w:kern w:val="0"/>
+          <w:sz w:val="21"/>
+          <w:szCs w:val="21"/>
+          <w:lang w:eastAsia="en-IN"/>
+          <w14:ligatures w14:val="none"/>
+        </w:rPr>
+        <w:t xml:space="preserve">      </w:t>
+      </w:r>
+      <w:r>
+        <w:rPr>
+          <w:rFonts w:ascii="Consolas" w:eastAsia="Times New Roman" w:hAnsi="Consolas" w:cs="Times New Roman"/>
+          <w:color w:val="569CD6"/>
+          <w:kern w:val="0"/>
+          <w:sz w:val="21"/>
+          <w:szCs w:val="21"/>
+          <w:lang w:eastAsia="en-IN"/>
+          <w14:ligatures w14:val="none"/>
+        </w:rPr>
+        <w:t>SPRING_CONFIG_IMPORT</w:t>
+      </w:r>
+      <w:r>
+        <w:rPr>
+          <w:rFonts w:ascii="Consolas" w:eastAsia="Times New Roman" w:hAnsi="Consolas" w:cs="Times New Roman"/>
+          <w:color w:val="CCCCCC"/>
+          <w:kern w:val="0"/>
+          <w:sz w:val="21"/>
+          <w:szCs w:val="21"/>
+          <w:lang w:eastAsia="en-IN"/>
+          <w14:ligatures w14:val="none"/>
+        </w:rPr>
+        <w:t xml:space="preserve">: </w:t>
+      </w:r>
+      <w:proofErr w:type="spellStart"/>
+      <w:proofErr w:type="gramStart"/>
+      <w:r>
+        <w:rPr>
+          <w:rFonts w:ascii="Consolas" w:eastAsia="Times New Roman" w:hAnsi="Consolas" w:cs="Times New Roman"/>
+          <w:color w:val="CE9178"/>
+          <w:kern w:val="0"/>
+          <w:sz w:val="21"/>
+          <w:szCs w:val="21"/>
+          <w:lang w:eastAsia="en-IN"/>
+          <w14:ligatures w14:val="none"/>
+        </w:rPr>
+        <w:t>configserver:http</w:t>
+      </w:r>
+      <w:proofErr w:type="spellEnd"/>
+      <w:r>
+        <w:rPr>
+          <w:rFonts w:ascii="Consolas" w:eastAsia="Times New Roman" w:hAnsi="Consolas" w:cs="Times New Roman"/>
+          <w:color w:val="CE9178"/>
+          <w:kern w:val="0"/>
+          <w:sz w:val="21"/>
+          <w:szCs w:val="21"/>
+          <w:lang w:eastAsia="en-IN"/>
+          <w14:ligatures w14:val="none"/>
+        </w:rPr>
+        <w:t>://configserver:8071/</w:t>
+      </w:r>
+      <w:proofErr w:type="gramEnd"/>
+    </w:p>
+    <w:p>
+      <w:pPr>
+        <w:shd w:val="clear" w:color="auto" w:fill="1F1F1F"/>
+        <w:spacing w:after="0" w:line="285" w:lineRule="atLeast"/>
+        <w:rPr>
+          <w:rFonts w:ascii="Consolas" w:eastAsia="Times New Roman" w:hAnsi="Consolas" w:cs="Times New Roman"/>
+          <w:color w:val="CCCCCC"/>
+          <w:kern w:val="0"/>
+          <w:sz w:val="21"/>
+          <w:szCs w:val="21"/>
+          <w:lang w:eastAsia="en-IN"/>
+          <w14:ligatures w14:val="none"/>
+        </w:rPr>
+      </w:pPr>
+    </w:p>
+    <w:p>
+      <w:pPr>
+        <w:shd w:val="clear" w:color="auto" w:fill="1F1F1F"/>
+        <w:spacing w:after="0" w:line="285" w:lineRule="atLeast"/>
+        <w:rPr>
+          <w:rFonts w:ascii="Consolas" w:eastAsia="Times New Roman" w:hAnsi="Consolas" w:cs="Times New Roman"/>
+          <w:color w:val="CCCCCC"/>
+          <w:kern w:val="0"/>
+          <w:sz w:val="21"/>
+          <w:szCs w:val="21"/>
+          <w:lang w:eastAsia="en-IN"/>
+          <w14:ligatures w14:val="none"/>
+        </w:rPr>
+      </w:pPr>
+      <w:r>
+        <w:rPr>
+          <w:rFonts w:ascii="Consolas" w:eastAsia="Times New Roman" w:hAnsi="Consolas" w:cs="Times New Roman"/>
+          <w:color w:val="CCCCCC"/>
+          <w:kern w:val="0"/>
+          <w:sz w:val="21"/>
+          <w:szCs w:val="21"/>
+          <w:lang w:eastAsia="en-IN"/>
+          <w14:ligatures w14:val="none"/>
+        </w:rPr>
+        <w:t xml:space="preserve">  </w:t>
+      </w:r>
+      <w:r>
+        <w:rPr>
+          <w:rFonts w:ascii="Consolas" w:eastAsia="Times New Roman" w:hAnsi="Consolas" w:cs="Times New Roman"/>
+          <w:color w:val="569CD6"/>
+          <w:kern w:val="0"/>
+          <w:sz w:val="21"/>
+          <w:szCs w:val="21"/>
+          <w:lang w:eastAsia="en-IN"/>
+          <w14:ligatures w14:val="none"/>
+        </w:rPr>
+        <w:t>microservice-eureka-config</w:t>
+      </w:r>
+      <w:r>
+        <w:rPr>
+          <w:rFonts w:ascii="Consolas" w:eastAsia="Times New Roman" w:hAnsi="Consolas" w:cs="Times New Roman"/>
+          <w:color w:val="CCCCCC"/>
+          <w:kern w:val="0"/>
+          <w:sz w:val="21"/>
+          <w:szCs w:val="21"/>
+          <w:lang w:eastAsia="en-IN"/>
+          <w14:ligatures w14:val="none"/>
+        </w:rPr>
+        <w:t>:</w:t>
+      </w:r>
+    </w:p>
+    <w:p>
+      <w:pPr>
+        <w:shd w:val="clear" w:color="auto" w:fill="1F1F1F"/>
+        <w:spacing w:after="0" w:line="285" w:lineRule="atLeast"/>
+        <w:rPr>
+          <w:rFonts w:ascii="Consolas" w:eastAsia="Times New Roman" w:hAnsi="Consolas" w:cs="Times New Roman"/>
+          <w:color w:val="CCCCCC"/>
+          <w:kern w:val="0"/>
+          <w:sz w:val="21"/>
+          <w:szCs w:val="21"/>
+          <w:lang w:eastAsia="en-IN"/>
+          <w14:ligatures w14:val="none"/>
+        </w:rPr>
+      </w:pPr>
+      <w:r>
+        <w:rPr>
+          <w:rFonts w:ascii="Consolas" w:eastAsia="Times New Roman" w:hAnsi="Consolas" w:cs="Times New Roman"/>
+          <w:color w:val="CCCCCC"/>
+          <w:kern w:val="0"/>
+          <w:sz w:val="21"/>
+          <w:szCs w:val="21"/>
+          <w:lang w:eastAsia="en-IN"/>
+          <w14:ligatures w14:val="none"/>
+        </w:rPr>
+        <w:t xml:space="preserve">    </w:t>
+      </w:r>
+      <w:r>
+        <w:rPr>
+          <w:rFonts w:ascii="Consolas" w:eastAsia="Times New Roman" w:hAnsi="Consolas" w:cs="Times New Roman"/>
+          <w:color w:val="569CD6"/>
+          <w:kern w:val="0"/>
+          <w:sz w:val="21"/>
+          <w:szCs w:val="21"/>
+          <w:lang w:eastAsia="en-IN"/>
+          <w14:ligatures w14:val="none"/>
+        </w:rPr>
+        <w:t>extends</w:t>
+      </w:r>
+      <w:r>
+        <w:rPr>
+          <w:rFonts w:ascii="Consolas" w:eastAsia="Times New Roman" w:hAnsi="Consolas" w:cs="Times New Roman"/>
+          <w:color w:val="CCCCCC"/>
+          <w:kern w:val="0"/>
+          <w:sz w:val="21"/>
+          <w:szCs w:val="21"/>
+          <w:lang w:eastAsia="en-IN"/>
+          <w14:ligatures w14:val="none"/>
+        </w:rPr>
+        <w:t>:</w:t>
+      </w:r>
+    </w:p>
+    <w:p>
+      <w:pPr>
+        <w:shd w:val="clear" w:color="auto" w:fill="1F1F1F"/>
+        <w:spacing w:after="0" w:line="285" w:lineRule="atLeast"/>
+        <w:rPr>
+          <w:rFonts w:ascii="Consolas" w:eastAsia="Times New Roman" w:hAnsi="Consolas" w:cs="Times New Roman"/>
+          <w:color w:val="CCCCCC"/>
+          <w:kern w:val="0"/>
+          <w:sz w:val="21"/>
+          <w:szCs w:val="21"/>
+          <w:lang w:eastAsia="en-IN"/>
+          <w14:ligatures w14:val="none"/>
+        </w:rPr>
+      </w:pPr>
+      <w:r>
+        <w:rPr>
+          <w:rFonts w:ascii="Consolas" w:eastAsia="Times New Roman" w:hAnsi="Consolas" w:cs="Times New Roman"/>
+          <w:color w:val="CCCCCC"/>
+          <w:kern w:val="0"/>
+          <w:sz w:val="21"/>
+          <w:szCs w:val="21"/>
+          <w:lang w:eastAsia="en-IN"/>
+          <w14:ligatures w14:val="none"/>
+        </w:rPr>
+        <w:t xml:space="preserve">      </w:t>
+      </w:r>
+      <w:r>
+        <w:rPr>
+          <w:rFonts w:ascii="Consolas" w:eastAsia="Times New Roman" w:hAnsi="Consolas" w:cs="Times New Roman"/>
+          <w:color w:val="569CD6"/>
+          <w:kern w:val="0"/>
+          <w:sz w:val="21"/>
+          <w:szCs w:val="21"/>
+          <w:lang w:eastAsia="en-IN"/>
+          <w14:ligatures w14:val="none"/>
+        </w:rPr>
+        <w:t>service</w:t>
+      </w:r>
+      <w:r>
+        <w:rPr>
+          <w:rFonts w:ascii="Consolas" w:eastAsia="Times New Roman" w:hAnsi="Consolas" w:cs="Times New Roman"/>
+          <w:color w:val="CCCCCC"/>
+          <w:kern w:val="0"/>
+          <w:sz w:val="21"/>
+          <w:szCs w:val="21"/>
+          <w:lang w:eastAsia="en-IN"/>
+          <w14:ligatures w14:val="none"/>
+        </w:rPr>
+        <w:t xml:space="preserve">: </w:t>
+      </w:r>
+      <w:r>
+        <w:rPr>
+          <w:rFonts w:ascii="Consolas" w:eastAsia="Times New Roman" w:hAnsi="Consolas" w:cs="Times New Roman"/>
+          <w:color w:val="CE9178"/>
+          <w:kern w:val="0"/>
+          <w:sz w:val="21"/>
+          <w:szCs w:val="21"/>
+          <w:lang w:eastAsia="en-IN"/>
+          <w14:ligatures w14:val="none"/>
+        </w:rPr>
+        <w:t>microservice-configserver-config</w:t>
+      </w:r>
+    </w:p>
+    <w:p>
+      <w:pPr>
+        <w:shd w:val="clear" w:color="auto" w:fill="1F1F1F"/>
+        <w:spacing w:after="0" w:line="285" w:lineRule="atLeast"/>
+        <w:rPr>
+          <w:rFonts w:ascii="Consolas" w:eastAsia="Times New Roman" w:hAnsi="Consolas" w:cs="Times New Roman"/>
+          <w:color w:val="CCCCCC"/>
+          <w:kern w:val="0"/>
+          <w:sz w:val="21"/>
+          <w:szCs w:val="21"/>
+          <w:lang w:eastAsia="en-IN"/>
+          <w14:ligatures w14:val="none"/>
+        </w:rPr>
+      </w:pPr>
+      <w:r>
+        <w:rPr>
+          <w:rFonts w:ascii="Consolas" w:eastAsia="Times New Roman" w:hAnsi="Consolas" w:cs="Times New Roman"/>
+          <w:color w:val="CCCCCC"/>
+          <w:kern w:val="0"/>
+          <w:sz w:val="21"/>
+          <w:szCs w:val="21"/>
+          <w:lang w:eastAsia="en-IN"/>
+          <w14:ligatures w14:val="none"/>
+        </w:rPr>
+        <w:t xml:space="preserve">    </w:t>
+      </w:r>
+      <w:r>
+        <w:rPr>
+          <w:rFonts w:ascii="Consolas" w:eastAsia="Times New Roman" w:hAnsi="Consolas" w:cs="Times New Roman"/>
+          <w:color w:val="569CD6"/>
+          <w:kern w:val="0"/>
+          <w:sz w:val="21"/>
+          <w:szCs w:val="21"/>
+          <w:lang w:eastAsia="en-IN"/>
+          <w14:ligatures w14:val="none"/>
+        </w:rPr>
+        <w:t>environment</w:t>
+      </w:r>
+      <w:r>
+        <w:rPr>
+          <w:rFonts w:ascii="Consolas" w:eastAsia="Times New Roman" w:hAnsi="Consolas" w:cs="Times New Roman"/>
+          <w:color w:val="CCCCCC"/>
+          <w:kern w:val="0"/>
+          <w:sz w:val="21"/>
+          <w:szCs w:val="21"/>
+          <w:lang w:eastAsia="en-IN"/>
+          <w14:ligatures w14:val="none"/>
+        </w:rPr>
+        <w:t>:</w:t>
+      </w:r>
+    </w:p>
+    <w:p>
+      <w:pPr>
+        <w:shd w:val="clear" w:color="auto" w:fill="1F1F1F"/>
+        <w:spacing w:after="0" w:line="285" w:lineRule="atLeast"/>
+        <w:rPr>
+          <w:rFonts w:ascii="Consolas" w:eastAsia="Times New Roman" w:hAnsi="Consolas" w:cs="Times New Roman"/>
+          <w:color w:val="CCCCCC"/>
+          <w:kern w:val="0"/>
+          <w:sz w:val="21"/>
+          <w:szCs w:val="21"/>
+          <w:lang w:eastAsia="en-IN"/>
+          <w14:ligatures w14:val="none"/>
+        </w:rPr>
+      </w:pPr>
+      <w:r>
+        <w:rPr>
+          <w:rFonts w:ascii="Consolas" w:eastAsia="Times New Roman" w:hAnsi="Consolas" w:cs="Times New Roman"/>
+          <w:color w:val="CCCCCC"/>
+          <w:kern w:val="0"/>
+          <w:sz w:val="21"/>
+          <w:szCs w:val="21"/>
+          <w:lang w:eastAsia="en-IN"/>
+          <w14:ligatures w14:val="none"/>
+        </w:rPr>
+        <w:t xml:space="preserve">      </w:t>
+      </w:r>
+      <w:r>
+        <w:rPr>
+          <w:rFonts w:ascii="Consolas" w:eastAsia="Times New Roman" w:hAnsi="Consolas" w:cs="Times New Roman"/>
+          <w:color w:val="569CD6"/>
+          <w:kern w:val="0"/>
+          <w:sz w:val="21"/>
+          <w:szCs w:val="21"/>
+          <w:lang w:eastAsia="en-IN"/>
+          <w14:ligatures w14:val="none"/>
+        </w:rPr>
+        <w:t>EUREKA_CLIENT_SERVICEURL_DEFAULTZONE</w:t>
+      </w:r>
+      <w:r>
+        <w:rPr>
+          <w:rFonts w:ascii="Consolas" w:eastAsia="Times New Roman" w:hAnsi="Consolas" w:cs="Times New Roman"/>
+          <w:color w:val="CCCCCC"/>
+          <w:kern w:val="0"/>
+          <w:sz w:val="21"/>
+          <w:szCs w:val="21"/>
+          <w:lang w:eastAsia="en-IN"/>
+          <w14:ligatures w14:val="none"/>
+        </w:rPr>
+        <w:t xml:space="preserve">: </w:t>
+      </w:r>
+      <w:r>
+        <w:rPr>
+          <w:rFonts w:ascii="Consolas" w:eastAsia="Times New Roman" w:hAnsi="Consolas" w:cs="Times New Roman"/>
+          <w:color w:val="CE9178"/>
+          <w:kern w:val="0"/>
+          <w:sz w:val="21"/>
+          <w:szCs w:val="21"/>
+          <w:lang w:eastAsia="en-IN"/>
+          <w14:ligatures w14:val="none"/>
+        </w:rPr>
+        <w:t>http://eurekaserver:8070/eureka/</w:t>
+      </w:r>
+    </w:p>
+    <w:p>
+      <w:pPr>
+        <w:pStyle w:val="NoSpacing"/>
+      </w:pPr>
+    </w:p>
+    <w:p>
+      <w:pPr>
+        <w:pStyle w:val="NoSpacing"/>
+      </w:pPr>
+    </w:p>
+    <w:p>
+      <w:pPr>
+        <w:pStyle w:val="NoSpacing"/>
+      </w:pPr>
+    </w:p>
+    <w:p>
+      <w:pPr>
+        <w:pStyle w:val="NoSpacing"/>
+      </w:pPr>
+    </w:p>
+    <w:p>
+      <w:pPr>
+        <w:pStyle w:val="NoSpacing"/>
+      </w:pPr>
+    </w:p>
+    <w:p>
+      <w:pPr>
+        <w:pStyle w:val="NoSpacing"/>
+      </w:pPr>
+    </w:p>
+    <w:p>
+      <w:pPr>
+        <w:pStyle w:val="NoSpacing"/>
+      </w:pPr>
+    </w:p>
+    <w:p>
+      <w:pPr>
+        <w:pStyle w:val="NoSpacing"/>
+      </w:pPr>
+    </w:p>
+    <w:p>
+      <w:pPr>
+        <w:pStyle w:val="NoSpacing"/>
+      </w:pPr>
+    </w:p>
+    <w:p>
+      <w:pPr>
+        <w:pStyle w:val="NoSpacing"/>
+      </w:pPr>
+    </w:p>
+    <w:p>
+      <w:pPr>
+        <w:pStyle w:val="NoSpacing"/>
+      </w:pPr>
+    </w:p>
+    <w:p>
+      <w:pPr>
+        <w:pStyle w:val="NoSpacing"/>
+      </w:pPr>
+    </w:p>
+    <w:p>
+      <w:pPr>
+        <w:pStyle w:val="NoSpacing"/>
+      </w:pPr>
+    </w:p>
+    <w:p>
+      <w:pPr>
+        <w:pStyle w:val="NoSpacing"/>
+      </w:pPr>
+    </w:p>
+    <w:p>
+      <w:pPr>
+        <w:pStyle w:val="NoSpacing"/>
+      </w:pPr>
+    </w:p>
+    <w:p>
+      <w:pPr>
+        <w:pStyle w:val="NoSpacing"/>
+      </w:pPr>
+    </w:p>
+    <w:p>
+      <w:pPr>
+        <w:pStyle w:val="NoSpacing"/>
+      </w:pPr>
+    </w:p>
+    <w:p>
+      <w:pPr>
+        <w:pStyle w:val="NoSpacing"/>
+      </w:pPr>
+    </w:p>
+    <w:p>
+      <w:pPr>
+        <w:pStyle w:val="NoSpacing"/>
+      </w:pPr>
+    </w:p>
+    <w:p>
+      <w:pPr>
+        <w:pStyle w:val="NoSpacing"/>
+      </w:pPr>
+    </w:p>
+    <w:p>
+      <w:pPr>
+        <w:pStyle w:val="NoSpacing"/>
+      </w:pPr>
+    </w:p>
+    <w:p>
+      <w:pPr>
+        <w:pStyle w:val="NoSpacing"/>
+      </w:pPr>
+      <w:r>
+        <w:lastRenderedPageBreak/>
+        <w:t>D:\Experiments\Microservices\sb-bank-application\docker-compose\default\docker-compose.yaml</w:t>
+      </w:r>
+    </w:p>
+    <w:p>
+      <w:pPr>
+        <w:pStyle w:val="NoSpacing"/>
+      </w:pPr>
+    </w:p>
+    <w:p>
+      <w:pPr>
+        <w:shd w:val="clear" w:color="auto" w:fill="1F1F1F"/>
+        <w:spacing w:after="0" w:line="285" w:lineRule="atLeast"/>
+        <w:rPr>
+          <w:rFonts w:ascii="Consolas" w:eastAsia="Times New Roman" w:hAnsi="Consolas" w:cs="Times New Roman"/>
+          <w:color w:val="CCCCCC"/>
+          <w:kern w:val="0"/>
+          <w:lang w:eastAsia="en-IN"/>
+          <w14:ligatures w14:val="none"/>
+        </w:rPr>
+      </w:pPr>
+      <w:r>
+        <w:rPr>
+          <w:rFonts w:ascii="Consolas" w:eastAsia="Times New Roman" w:hAnsi="Consolas" w:cs="Times New Roman"/>
+          <w:color w:val="569CD6"/>
+          <w:kern w:val="0"/>
+          <w:lang w:eastAsia="en-IN"/>
+          <w14:ligatures w14:val="none"/>
+        </w:rPr>
+        <w:t>services</w:t>
+      </w:r>
+      <w:r>
+        <w:rPr>
+          <w:rFonts w:ascii="Consolas" w:eastAsia="Times New Roman" w:hAnsi="Consolas" w:cs="Times New Roman"/>
+          <w:color w:val="CCCCCC"/>
+          <w:kern w:val="0"/>
+          <w:lang w:eastAsia="en-IN"/>
+          <w14:ligatures w14:val="none"/>
+        </w:rPr>
+        <w:t>:</w:t>
+      </w:r>
+    </w:p>
+    <w:p>
+      <w:pPr>
+        <w:shd w:val="clear" w:color="auto" w:fill="1F1F1F"/>
+        <w:spacing w:after="0" w:line="285" w:lineRule="atLeast"/>
+        <w:rPr>
+          <w:rFonts w:ascii="Consolas" w:eastAsia="Times New Roman" w:hAnsi="Consolas" w:cs="Times New Roman"/>
+          <w:color w:val="CCCCCC"/>
+          <w:kern w:val="0"/>
+          <w:lang w:eastAsia="en-IN"/>
+          <w14:ligatures w14:val="none"/>
+        </w:rPr>
+      </w:pPr>
+      <w:r>
+        <w:rPr>
+          <w:rFonts w:ascii="Consolas" w:eastAsia="Times New Roman" w:hAnsi="Consolas" w:cs="Times New Roman"/>
+          <w:color w:val="CCCCCC"/>
+          <w:kern w:val="0"/>
+          <w:lang w:eastAsia="en-IN"/>
+          <w14:ligatures w14:val="none"/>
+        </w:rPr>
+        <w:t xml:space="preserve">  </w:t>
+      </w:r>
+      <w:r>
+        <w:rPr>
+          <w:rFonts w:ascii="Consolas" w:eastAsia="Times New Roman" w:hAnsi="Consolas" w:cs="Times New Roman"/>
+          <w:color w:val="569CD6"/>
+          <w:kern w:val="0"/>
+          <w:lang w:eastAsia="en-IN"/>
+          <w14:ligatures w14:val="none"/>
+        </w:rPr>
+        <w:t>configserver</w:t>
+      </w:r>
+      <w:r>
+        <w:rPr>
+          <w:rFonts w:ascii="Consolas" w:eastAsia="Times New Roman" w:hAnsi="Consolas" w:cs="Times New Roman"/>
+          <w:color w:val="CCCCCC"/>
+          <w:kern w:val="0"/>
+          <w:lang w:eastAsia="en-IN"/>
+          <w14:ligatures w14:val="none"/>
+        </w:rPr>
+        <w:t>:</w:t>
+      </w:r>
+    </w:p>
+    <w:p>
+      <w:pPr>
+        <w:shd w:val="clear" w:color="auto" w:fill="1F1F1F"/>
+        <w:spacing w:after="0" w:line="285" w:lineRule="atLeast"/>
+        <w:rPr>
+          <w:rFonts w:ascii="Consolas" w:eastAsia="Times New Roman" w:hAnsi="Consolas" w:cs="Times New Roman"/>
+          <w:color w:val="CCCCCC"/>
+          <w:kern w:val="0"/>
+          <w:lang w:eastAsia="en-IN"/>
+          <w14:ligatures w14:val="none"/>
+        </w:rPr>
+      </w:pPr>
+      <w:r>
+        <w:rPr>
+          <w:rFonts w:ascii="Consolas" w:eastAsia="Times New Roman" w:hAnsi="Consolas" w:cs="Times New Roman"/>
+          <w:color w:val="CCCCCC"/>
+          <w:kern w:val="0"/>
+          <w:lang w:eastAsia="en-IN"/>
+          <w14:ligatures w14:val="none"/>
+        </w:rPr>
+        <w:t xml:space="preserve">    </w:t>
+      </w:r>
+      <w:r>
+        <w:rPr>
+          <w:rFonts w:ascii="Consolas" w:eastAsia="Times New Roman" w:hAnsi="Consolas" w:cs="Times New Roman"/>
+          <w:color w:val="569CD6"/>
+          <w:kern w:val="0"/>
+          <w:lang w:eastAsia="en-IN"/>
+          <w14:ligatures w14:val="none"/>
+        </w:rPr>
+        <w:t>image</w:t>
+      </w:r>
+      <w:r>
+        <w:rPr>
+          <w:rFonts w:ascii="Consolas" w:eastAsia="Times New Roman" w:hAnsi="Consolas" w:cs="Times New Roman"/>
+          <w:color w:val="CCCCCC"/>
+          <w:kern w:val="0"/>
+          <w:lang w:eastAsia="en-IN"/>
+          <w14:ligatures w14:val="none"/>
+        </w:rPr>
+        <w:t xml:space="preserve">: </w:t>
+      </w:r>
+      <w:r>
+        <w:rPr>
+          <w:rFonts w:ascii="Consolas" w:eastAsia="Times New Roman" w:hAnsi="Consolas" w:cs="Times New Roman"/>
+          <w:color w:val="CE9178"/>
+          <w:kern w:val="0"/>
+          <w:lang w:eastAsia="en-IN"/>
+          <w14:ligatures w14:val="none"/>
+        </w:rPr>
+        <w:t>"</w:t>
+      </w:r>
+      <w:proofErr w:type="spellStart"/>
+      <w:r>
+        <w:rPr>
+          <w:rFonts w:ascii="Consolas" w:eastAsia="Times New Roman" w:hAnsi="Consolas" w:cs="Times New Roman"/>
+          <w:color w:val="CE9178"/>
+          <w:kern w:val="0"/>
+          <w:lang w:eastAsia="en-IN"/>
+          <w14:ligatures w14:val="none"/>
+        </w:rPr>
+        <w:t>nileshzarkar</w:t>
+      </w:r>
+      <w:proofErr w:type="spellEnd"/>
+      <w:r>
+        <w:rPr>
+          <w:rFonts w:ascii="Consolas" w:eastAsia="Times New Roman" w:hAnsi="Consolas" w:cs="Times New Roman"/>
+          <w:color w:val="CE9178"/>
+          <w:kern w:val="0"/>
+          <w:lang w:eastAsia="en-IN"/>
+          <w14:ligatures w14:val="none"/>
+        </w:rPr>
+        <w:t>/</w:t>
+      </w:r>
+      <w:proofErr w:type="gramStart"/>
+      <w:r>
+        <w:rPr>
+          <w:rFonts w:ascii="Consolas" w:eastAsia="Times New Roman" w:hAnsi="Consolas" w:cs="Times New Roman"/>
+          <w:color w:val="CE9178"/>
+          <w:kern w:val="0"/>
+          <w:lang w:eastAsia="en-IN"/>
+          <w14:ligatures w14:val="none"/>
+        </w:rPr>
+        <w:t>configserver:s</w:t>
+      </w:r>
+      <w:proofErr w:type="gramEnd"/>
+      <w:r>
+        <w:rPr>
+          <w:rFonts w:ascii="Consolas" w:eastAsia="Times New Roman" w:hAnsi="Consolas" w:cs="Times New Roman"/>
+          <w:color w:val="CE9178"/>
+          <w:kern w:val="0"/>
+          <w:lang w:eastAsia="en-IN"/>
+          <w14:ligatures w14:val="none"/>
+        </w:rPr>
+        <w:t>9"</w:t>
+      </w:r>
+    </w:p>
+    <w:p>
+      <w:pPr>
+        <w:shd w:val="clear" w:color="auto" w:fill="1F1F1F"/>
+        <w:spacing w:after="0" w:line="285" w:lineRule="atLeast"/>
+        <w:rPr>
+          <w:rFonts w:ascii="Consolas" w:eastAsia="Times New Roman" w:hAnsi="Consolas" w:cs="Times New Roman"/>
+          <w:color w:val="CCCCCC"/>
+          <w:kern w:val="0"/>
+          <w:lang w:eastAsia="en-IN"/>
+          <w14:ligatures w14:val="none"/>
+        </w:rPr>
+      </w:pPr>
+      <w:r>
+        <w:rPr>
+          <w:rFonts w:ascii="Consolas" w:eastAsia="Times New Roman" w:hAnsi="Consolas" w:cs="Times New Roman"/>
+          <w:color w:val="CCCCCC"/>
+          <w:kern w:val="0"/>
+          <w:lang w:eastAsia="en-IN"/>
+          <w14:ligatures w14:val="none"/>
+        </w:rPr>
+        <w:t xml:space="preserve">    </w:t>
+      </w:r>
+      <w:proofErr w:type="spellStart"/>
+      <w:r>
+        <w:rPr>
+          <w:rFonts w:ascii="Consolas" w:eastAsia="Times New Roman" w:hAnsi="Consolas" w:cs="Times New Roman"/>
+          <w:color w:val="569CD6"/>
+          <w:kern w:val="0"/>
+          <w:lang w:eastAsia="en-IN"/>
+          <w14:ligatures w14:val="none"/>
+        </w:rPr>
+        <w:t>container_name</w:t>
+      </w:r>
+      <w:proofErr w:type="spellEnd"/>
+      <w:r>
+        <w:rPr>
+          <w:rFonts w:ascii="Consolas" w:eastAsia="Times New Roman" w:hAnsi="Consolas" w:cs="Times New Roman"/>
+          <w:color w:val="CCCCCC"/>
+          <w:kern w:val="0"/>
+          <w:lang w:eastAsia="en-IN"/>
+          <w14:ligatures w14:val="none"/>
+        </w:rPr>
+        <w:t xml:space="preserve">: </w:t>
+      </w:r>
+      <w:r>
+        <w:rPr>
+          <w:rFonts w:ascii="Consolas" w:eastAsia="Times New Roman" w:hAnsi="Consolas" w:cs="Times New Roman"/>
+          <w:color w:val="CE9178"/>
+          <w:kern w:val="0"/>
+          <w:lang w:eastAsia="en-IN"/>
+          <w14:ligatures w14:val="none"/>
+        </w:rPr>
+        <w:t>configserver-</w:t>
+      </w:r>
+      <w:proofErr w:type="spellStart"/>
+      <w:r>
+        <w:rPr>
+          <w:rFonts w:ascii="Consolas" w:eastAsia="Times New Roman" w:hAnsi="Consolas" w:cs="Times New Roman"/>
+          <w:color w:val="CE9178"/>
+          <w:kern w:val="0"/>
+          <w:lang w:eastAsia="en-IN"/>
+          <w14:ligatures w14:val="none"/>
+        </w:rPr>
+        <w:t>ms</w:t>
+      </w:r>
+      <w:proofErr w:type="spellEnd"/>
+    </w:p>
+    <w:p>
+      <w:pPr>
+        <w:shd w:val="clear" w:color="auto" w:fill="1F1F1F"/>
+        <w:spacing w:after="0" w:line="285" w:lineRule="atLeast"/>
+        <w:rPr>
+          <w:rFonts w:ascii="Consolas" w:eastAsia="Times New Roman" w:hAnsi="Consolas" w:cs="Times New Roman"/>
+          <w:color w:val="CCCCCC"/>
+          <w:kern w:val="0"/>
+          <w:lang w:eastAsia="en-IN"/>
+          <w14:ligatures w14:val="none"/>
+        </w:rPr>
+      </w:pPr>
+      <w:r>
+        <w:rPr>
+          <w:rFonts w:ascii="Consolas" w:eastAsia="Times New Roman" w:hAnsi="Consolas" w:cs="Times New Roman"/>
+          <w:color w:val="CCCCCC"/>
+          <w:kern w:val="0"/>
+          <w:lang w:eastAsia="en-IN"/>
+          <w14:ligatures w14:val="none"/>
+        </w:rPr>
+        <w:t xml:space="preserve">    </w:t>
+      </w:r>
+      <w:r>
+        <w:rPr>
+          <w:rFonts w:ascii="Consolas" w:eastAsia="Times New Roman" w:hAnsi="Consolas" w:cs="Times New Roman"/>
+          <w:color w:val="569CD6"/>
+          <w:kern w:val="0"/>
+          <w:lang w:eastAsia="en-IN"/>
+          <w14:ligatures w14:val="none"/>
+        </w:rPr>
+        <w:t>ports</w:t>
+      </w:r>
+      <w:r>
+        <w:rPr>
+          <w:rFonts w:ascii="Consolas" w:eastAsia="Times New Roman" w:hAnsi="Consolas" w:cs="Times New Roman"/>
+          <w:color w:val="CCCCCC"/>
+          <w:kern w:val="0"/>
+          <w:lang w:eastAsia="en-IN"/>
+          <w14:ligatures w14:val="none"/>
+        </w:rPr>
+        <w:t>:</w:t>
+      </w:r>
+    </w:p>
+    <w:p>
+      <w:pPr>
+        <w:shd w:val="clear" w:color="auto" w:fill="1F1F1F"/>
+        <w:spacing w:after="0" w:line="285" w:lineRule="atLeast"/>
+        <w:rPr>
+          <w:rFonts w:ascii="Consolas" w:eastAsia="Times New Roman" w:hAnsi="Consolas" w:cs="Times New Roman"/>
+          <w:color w:val="CCCCCC"/>
+          <w:kern w:val="0"/>
+          <w:lang w:eastAsia="en-IN"/>
+          <w14:ligatures w14:val="none"/>
+        </w:rPr>
+      </w:pPr>
+      <w:r>
+        <w:rPr>
+          <w:rFonts w:ascii="Consolas" w:eastAsia="Times New Roman" w:hAnsi="Consolas" w:cs="Times New Roman"/>
+          <w:color w:val="CCCCCC"/>
+          <w:kern w:val="0"/>
+          <w:lang w:eastAsia="en-IN"/>
+          <w14:ligatures w14:val="none"/>
+        </w:rPr>
+        <w:t xml:space="preserve">      - </w:t>
+      </w:r>
+      <w:r>
+        <w:rPr>
+          <w:rFonts w:ascii="Consolas" w:eastAsia="Times New Roman" w:hAnsi="Consolas" w:cs="Times New Roman"/>
+          <w:color w:val="CE9178"/>
+          <w:kern w:val="0"/>
+          <w:lang w:eastAsia="en-IN"/>
+          <w14:ligatures w14:val="none"/>
+        </w:rPr>
+        <w:t>"8071:8071"</w:t>
+      </w:r>
+    </w:p>
+    <w:p>
+      <w:pPr>
+        <w:shd w:val="clear" w:color="auto" w:fill="1F1F1F"/>
+        <w:spacing w:after="0" w:line="285" w:lineRule="atLeast"/>
+        <w:rPr>
+          <w:rFonts w:ascii="Consolas" w:eastAsia="Times New Roman" w:hAnsi="Consolas" w:cs="Times New Roman"/>
+          <w:color w:val="CCCCCC"/>
+          <w:kern w:val="0"/>
+          <w:lang w:eastAsia="en-IN"/>
+          <w14:ligatures w14:val="none"/>
+        </w:rPr>
+      </w:pPr>
+      <w:r>
+        <w:rPr>
+          <w:rFonts w:ascii="Consolas" w:eastAsia="Times New Roman" w:hAnsi="Consolas" w:cs="Times New Roman"/>
+          <w:color w:val="CCCCCC"/>
+          <w:kern w:val="0"/>
+          <w:lang w:eastAsia="en-IN"/>
+          <w14:ligatures w14:val="none"/>
+        </w:rPr>
+        <w:t xml:space="preserve">    </w:t>
+      </w:r>
+      <w:proofErr w:type="spellStart"/>
+      <w:r>
+        <w:rPr>
+          <w:rFonts w:ascii="Consolas" w:eastAsia="Times New Roman" w:hAnsi="Consolas" w:cs="Times New Roman"/>
+          <w:color w:val="569CD6"/>
+          <w:kern w:val="0"/>
+          <w:lang w:eastAsia="en-IN"/>
+          <w14:ligatures w14:val="none"/>
+        </w:rPr>
+        <w:t>healthcheck</w:t>
+      </w:r>
+      <w:proofErr w:type="spellEnd"/>
+      <w:r>
+        <w:rPr>
+          <w:rFonts w:ascii="Consolas" w:eastAsia="Times New Roman" w:hAnsi="Consolas" w:cs="Times New Roman"/>
+          <w:color w:val="CCCCCC"/>
+          <w:kern w:val="0"/>
+          <w:lang w:eastAsia="en-IN"/>
+          <w14:ligatures w14:val="none"/>
+        </w:rPr>
+        <w:t>:</w:t>
+      </w:r>
+    </w:p>
+    <w:p>
+      <w:pPr>
+        <w:shd w:val="clear" w:color="auto" w:fill="1F1F1F"/>
+        <w:spacing w:after="0" w:line="285" w:lineRule="atLeast"/>
+        <w:rPr>
+          <w:rFonts w:ascii="Consolas" w:eastAsia="Times New Roman" w:hAnsi="Consolas" w:cs="Times New Roman"/>
+          <w:color w:val="CCCCCC"/>
+          <w:kern w:val="0"/>
+          <w:lang w:eastAsia="en-IN"/>
+          <w14:ligatures w14:val="none"/>
+        </w:rPr>
+      </w:pPr>
+      <w:r>
+        <w:rPr>
+          <w:rFonts w:ascii="Consolas" w:eastAsia="Times New Roman" w:hAnsi="Consolas" w:cs="Times New Roman"/>
+          <w:color w:val="CCCCCC"/>
+          <w:kern w:val="0"/>
+          <w:lang w:eastAsia="en-IN"/>
+          <w14:ligatures w14:val="none"/>
+        </w:rPr>
+        <w:t xml:space="preserve">      </w:t>
+      </w:r>
+      <w:r>
+        <w:rPr>
+          <w:rFonts w:ascii="Consolas" w:eastAsia="Times New Roman" w:hAnsi="Consolas" w:cs="Times New Roman"/>
+          <w:color w:val="569CD6"/>
+          <w:kern w:val="0"/>
+          <w:lang w:eastAsia="en-IN"/>
+          <w14:ligatures w14:val="none"/>
+        </w:rPr>
+        <w:t>test</w:t>
+      </w:r>
+      <w:r>
+        <w:rPr>
+          <w:rFonts w:ascii="Consolas" w:eastAsia="Times New Roman" w:hAnsi="Consolas" w:cs="Times New Roman"/>
+          <w:color w:val="CCCCCC"/>
+          <w:kern w:val="0"/>
+          <w:lang w:eastAsia="en-IN"/>
+          <w14:ligatures w14:val="none"/>
+        </w:rPr>
+        <w:t xml:space="preserve">: </w:t>
+      </w:r>
+      <w:r>
+        <w:rPr>
+          <w:rFonts w:ascii="Consolas" w:eastAsia="Times New Roman" w:hAnsi="Consolas" w:cs="Times New Roman"/>
+          <w:color w:val="CE9178"/>
+          <w:kern w:val="0"/>
+          <w:lang w:eastAsia="en-IN"/>
+          <w14:ligatures w14:val="none"/>
+        </w:rPr>
+        <w:t>"curl --fail --silent localhost:8071/actuator/health/readiness | grep UP || exit 1"</w:t>
+      </w:r>
+    </w:p>
+    <w:p>
+      <w:pPr>
+        <w:shd w:val="clear" w:color="auto" w:fill="1F1F1F"/>
+        <w:spacing w:after="0" w:line="285" w:lineRule="atLeast"/>
+        <w:rPr>
+          <w:rFonts w:ascii="Consolas" w:eastAsia="Times New Roman" w:hAnsi="Consolas" w:cs="Times New Roman"/>
+          <w:color w:val="CCCCCC"/>
+          <w:kern w:val="0"/>
+          <w:lang w:eastAsia="en-IN"/>
+          <w14:ligatures w14:val="none"/>
+        </w:rPr>
+      </w:pPr>
+      <w:r>
+        <w:rPr>
+          <w:rFonts w:ascii="Consolas" w:eastAsia="Times New Roman" w:hAnsi="Consolas" w:cs="Times New Roman"/>
+          <w:color w:val="CCCCCC"/>
+          <w:kern w:val="0"/>
+          <w:lang w:eastAsia="en-IN"/>
+          <w14:ligatures w14:val="none"/>
+        </w:rPr>
+        <w:t xml:space="preserve">      </w:t>
+      </w:r>
+      <w:r>
+        <w:rPr>
+          <w:rFonts w:ascii="Consolas" w:eastAsia="Times New Roman" w:hAnsi="Consolas" w:cs="Times New Roman"/>
+          <w:color w:val="569CD6"/>
+          <w:kern w:val="0"/>
+          <w:lang w:eastAsia="en-IN"/>
+          <w14:ligatures w14:val="none"/>
+        </w:rPr>
+        <w:t>interval</w:t>
+      </w:r>
+      <w:r>
+        <w:rPr>
+          <w:rFonts w:ascii="Consolas" w:eastAsia="Times New Roman" w:hAnsi="Consolas" w:cs="Times New Roman"/>
+          <w:color w:val="CCCCCC"/>
+          <w:kern w:val="0"/>
+          <w:lang w:eastAsia="en-IN"/>
+          <w14:ligatures w14:val="none"/>
+        </w:rPr>
+        <w:t xml:space="preserve">: </w:t>
+      </w:r>
+      <w:r>
+        <w:rPr>
+          <w:rFonts w:ascii="Consolas" w:eastAsia="Times New Roman" w:hAnsi="Consolas" w:cs="Times New Roman"/>
+          <w:color w:val="CE9178"/>
+          <w:kern w:val="0"/>
+          <w:lang w:eastAsia="en-IN"/>
+          <w14:ligatures w14:val="none"/>
+        </w:rPr>
+        <w:t>10s</w:t>
+      </w:r>
+    </w:p>
+    <w:p>
+      <w:pPr>
+        <w:shd w:val="clear" w:color="auto" w:fill="1F1F1F"/>
+        <w:spacing w:after="0" w:line="285" w:lineRule="atLeast"/>
+        <w:rPr>
+          <w:rFonts w:ascii="Consolas" w:eastAsia="Times New Roman" w:hAnsi="Consolas" w:cs="Times New Roman"/>
+          <w:color w:val="CCCCCC"/>
+          <w:kern w:val="0"/>
+          <w:lang w:eastAsia="en-IN"/>
+          <w14:ligatures w14:val="none"/>
+        </w:rPr>
+      </w:pPr>
+      <w:r>
+        <w:rPr>
+          <w:rFonts w:ascii="Consolas" w:eastAsia="Times New Roman" w:hAnsi="Consolas" w:cs="Times New Roman"/>
+          <w:color w:val="CCCCCC"/>
+          <w:kern w:val="0"/>
+          <w:lang w:eastAsia="en-IN"/>
+          <w14:ligatures w14:val="none"/>
+        </w:rPr>
+        <w:t xml:space="preserve">      </w:t>
+      </w:r>
+      <w:r>
+        <w:rPr>
+          <w:rFonts w:ascii="Consolas" w:eastAsia="Times New Roman" w:hAnsi="Consolas" w:cs="Times New Roman"/>
+          <w:color w:val="569CD6"/>
+          <w:kern w:val="0"/>
+          <w:lang w:eastAsia="en-IN"/>
+          <w14:ligatures w14:val="none"/>
+        </w:rPr>
+        <w:t>timeout</w:t>
+      </w:r>
+      <w:r>
+        <w:rPr>
+          <w:rFonts w:ascii="Consolas" w:eastAsia="Times New Roman" w:hAnsi="Consolas" w:cs="Times New Roman"/>
+          <w:color w:val="CCCCCC"/>
+          <w:kern w:val="0"/>
+          <w:lang w:eastAsia="en-IN"/>
+          <w14:ligatures w14:val="none"/>
+        </w:rPr>
+        <w:t xml:space="preserve">: </w:t>
+      </w:r>
+      <w:r>
+        <w:rPr>
+          <w:rFonts w:ascii="Consolas" w:eastAsia="Times New Roman" w:hAnsi="Consolas" w:cs="Times New Roman"/>
+          <w:color w:val="CE9178"/>
+          <w:kern w:val="0"/>
+          <w:lang w:eastAsia="en-IN"/>
+          <w14:ligatures w14:val="none"/>
+        </w:rPr>
+        <w:t>5s</w:t>
+      </w:r>
+    </w:p>
+    <w:p>
+      <w:pPr>
+        <w:shd w:val="clear" w:color="auto" w:fill="1F1F1F"/>
+        <w:spacing w:after="0" w:line="285" w:lineRule="atLeast"/>
+        <w:rPr>
+          <w:rFonts w:ascii="Consolas" w:eastAsia="Times New Roman" w:hAnsi="Consolas" w:cs="Times New Roman"/>
+          <w:color w:val="CCCCCC"/>
+          <w:kern w:val="0"/>
+          <w:lang w:eastAsia="en-IN"/>
+          <w14:ligatures w14:val="none"/>
+        </w:rPr>
+      </w:pPr>
+      <w:r>
+        <w:rPr>
+          <w:rFonts w:ascii="Consolas" w:eastAsia="Times New Roman" w:hAnsi="Consolas" w:cs="Times New Roman"/>
+          <w:color w:val="CCCCCC"/>
+          <w:kern w:val="0"/>
+          <w:lang w:eastAsia="en-IN"/>
+          <w14:ligatures w14:val="none"/>
+        </w:rPr>
+        <w:t xml:space="preserve">      </w:t>
+      </w:r>
+      <w:r>
+        <w:rPr>
+          <w:rFonts w:ascii="Consolas" w:eastAsia="Times New Roman" w:hAnsi="Consolas" w:cs="Times New Roman"/>
+          <w:color w:val="569CD6"/>
+          <w:kern w:val="0"/>
+          <w:lang w:eastAsia="en-IN"/>
+          <w14:ligatures w14:val="none"/>
+        </w:rPr>
+        <w:t>retries</w:t>
+      </w:r>
+      <w:r>
+        <w:rPr>
+          <w:rFonts w:ascii="Consolas" w:eastAsia="Times New Roman" w:hAnsi="Consolas" w:cs="Times New Roman"/>
+          <w:color w:val="CCCCCC"/>
+          <w:kern w:val="0"/>
+          <w:lang w:eastAsia="en-IN"/>
+          <w14:ligatures w14:val="none"/>
+        </w:rPr>
+        <w:t xml:space="preserve">: </w:t>
+      </w:r>
+      <w:r>
+        <w:rPr>
+          <w:rFonts w:ascii="Consolas" w:eastAsia="Times New Roman" w:hAnsi="Consolas" w:cs="Times New Roman"/>
+          <w:color w:val="B5CEA8"/>
+          <w:kern w:val="0"/>
+          <w:lang w:eastAsia="en-IN"/>
+          <w14:ligatures w14:val="none"/>
+        </w:rPr>
+        <w:t>10</w:t>
+      </w:r>
+    </w:p>
+    <w:p>
+      <w:pPr>
+        <w:shd w:val="clear" w:color="auto" w:fill="1F1F1F"/>
+        <w:spacing w:after="0" w:line="285" w:lineRule="atLeast"/>
+        <w:rPr>
+          <w:rFonts w:ascii="Consolas" w:eastAsia="Times New Roman" w:hAnsi="Consolas" w:cs="Times New Roman"/>
+          <w:color w:val="CCCCCC"/>
+          <w:kern w:val="0"/>
+          <w:lang w:eastAsia="en-IN"/>
+          <w14:ligatures w14:val="none"/>
+        </w:rPr>
+      </w:pPr>
+      <w:r>
+        <w:rPr>
+          <w:rFonts w:ascii="Consolas" w:eastAsia="Times New Roman" w:hAnsi="Consolas" w:cs="Times New Roman"/>
+          <w:color w:val="CCCCCC"/>
+          <w:kern w:val="0"/>
+          <w:lang w:eastAsia="en-IN"/>
+          <w14:ligatures w14:val="none"/>
+        </w:rPr>
+        <w:t xml:space="preserve">      </w:t>
+      </w:r>
+      <w:proofErr w:type="spellStart"/>
+      <w:r>
+        <w:rPr>
+          <w:rFonts w:ascii="Consolas" w:eastAsia="Times New Roman" w:hAnsi="Consolas" w:cs="Times New Roman"/>
+          <w:color w:val="569CD6"/>
+          <w:kern w:val="0"/>
+          <w:lang w:eastAsia="en-IN"/>
+          <w14:ligatures w14:val="none"/>
+        </w:rPr>
+        <w:t>start_period</w:t>
+      </w:r>
+      <w:proofErr w:type="spellEnd"/>
+      <w:r>
+        <w:rPr>
+          <w:rFonts w:ascii="Consolas" w:eastAsia="Times New Roman" w:hAnsi="Consolas" w:cs="Times New Roman"/>
+          <w:color w:val="CCCCCC"/>
+          <w:kern w:val="0"/>
+          <w:lang w:eastAsia="en-IN"/>
+          <w14:ligatures w14:val="none"/>
+        </w:rPr>
+        <w:t xml:space="preserve">: </w:t>
+      </w:r>
+      <w:r>
+        <w:rPr>
+          <w:rFonts w:ascii="Consolas" w:eastAsia="Times New Roman" w:hAnsi="Consolas" w:cs="Times New Roman"/>
+          <w:color w:val="CE9178"/>
+          <w:kern w:val="0"/>
+          <w:lang w:eastAsia="en-IN"/>
+          <w14:ligatures w14:val="none"/>
+        </w:rPr>
+        <w:t>10s</w:t>
+      </w:r>
+    </w:p>
+    <w:p>
+      <w:pPr>
+        <w:shd w:val="clear" w:color="auto" w:fill="1F1F1F"/>
+        <w:spacing w:after="0" w:line="285" w:lineRule="atLeast"/>
+        <w:rPr>
+          <w:rFonts w:ascii="Consolas" w:eastAsia="Times New Roman" w:hAnsi="Consolas" w:cs="Times New Roman"/>
+          <w:color w:val="CCCCCC"/>
+          <w:kern w:val="0"/>
+          <w:lang w:eastAsia="en-IN"/>
+          <w14:ligatures w14:val="none"/>
+        </w:rPr>
+      </w:pPr>
+      <w:r>
+        <w:rPr>
+          <w:rFonts w:ascii="Consolas" w:eastAsia="Times New Roman" w:hAnsi="Consolas" w:cs="Times New Roman"/>
+          <w:color w:val="CCCCCC"/>
+          <w:kern w:val="0"/>
+          <w:lang w:eastAsia="en-IN"/>
+          <w14:ligatures w14:val="none"/>
+        </w:rPr>
+        <w:t xml:space="preserve">    </w:t>
+      </w:r>
+      <w:r>
+        <w:rPr>
+          <w:rFonts w:ascii="Consolas" w:eastAsia="Times New Roman" w:hAnsi="Consolas" w:cs="Times New Roman"/>
+          <w:color w:val="569CD6"/>
+          <w:kern w:val="0"/>
+          <w:lang w:eastAsia="en-IN"/>
+          <w14:ligatures w14:val="none"/>
+        </w:rPr>
+        <w:t>extends</w:t>
+      </w:r>
+      <w:r>
+        <w:rPr>
+          <w:rFonts w:ascii="Consolas" w:eastAsia="Times New Roman" w:hAnsi="Consolas" w:cs="Times New Roman"/>
+          <w:color w:val="CCCCCC"/>
+          <w:kern w:val="0"/>
+          <w:lang w:eastAsia="en-IN"/>
+          <w14:ligatures w14:val="none"/>
+        </w:rPr>
+        <w:t>:</w:t>
+      </w:r>
+    </w:p>
+    <w:p>
+      <w:pPr>
+        <w:shd w:val="clear" w:color="auto" w:fill="1F1F1F"/>
+        <w:spacing w:after="0" w:line="285" w:lineRule="atLeast"/>
+        <w:rPr>
+          <w:rFonts w:ascii="Consolas" w:eastAsia="Times New Roman" w:hAnsi="Consolas" w:cs="Times New Roman"/>
+          <w:color w:val="CCCCCC"/>
+          <w:kern w:val="0"/>
+          <w:lang w:eastAsia="en-IN"/>
+          <w14:ligatures w14:val="none"/>
+        </w:rPr>
+      </w:pPr>
+      <w:r>
+        <w:rPr>
+          <w:rFonts w:ascii="Consolas" w:eastAsia="Times New Roman" w:hAnsi="Consolas" w:cs="Times New Roman"/>
+          <w:color w:val="CCCCCC"/>
+          <w:kern w:val="0"/>
+          <w:lang w:eastAsia="en-IN"/>
+          <w14:ligatures w14:val="none"/>
+        </w:rPr>
+        <w:t xml:space="preserve">      </w:t>
+      </w:r>
+      <w:r>
+        <w:rPr>
+          <w:rFonts w:ascii="Consolas" w:eastAsia="Times New Roman" w:hAnsi="Consolas" w:cs="Times New Roman"/>
+          <w:color w:val="569CD6"/>
+          <w:kern w:val="0"/>
+          <w:lang w:eastAsia="en-IN"/>
+          <w14:ligatures w14:val="none"/>
+        </w:rPr>
+        <w:t>file</w:t>
+      </w:r>
+      <w:r>
+        <w:rPr>
+          <w:rFonts w:ascii="Consolas" w:eastAsia="Times New Roman" w:hAnsi="Consolas" w:cs="Times New Roman"/>
+          <w:color w:val="CCCCCC"/>
+          <w:kern w:val="0"/>
+          <w:lang w:eastAsia="en-IN"/>
+          <w14:ligatures w14:val="none"/>
+        </w:rPr>
+        <w:t xml:space="preserve">: </w:t>
+      </w:r>
+      <w:r>
+        <w:rPr>
+          <w:rFonts w:ascii="Consolas" w:eastAsia="Times New Roman" w:hAnsi="Consolas" w:cs="Times New Roman"/>
+          <w:color w:val="CE9178"/>
+          <w:kern w:val="0"/>
+          <w:lang w:eastAsia="en-IN"/>
+          <w14:ligatures w14:val="none"/>
+        </w:rPr>
+        <w:t>common-</w:t>
+      </w:r>
+      <w:proofErr w:type="spellStart"/>
+      <w:proofErr w:type="gramStart"/>
+      <w:r>
+        <w:rPr>
+          <w:rFonts w:ascii="Consolas" w:eastAsia="Times New Roman" w:hAnsi="Consolas" w:cs="Times New Roman"/>
+          <w:color w:val="CE9178"/>
+          <w:kern w:val="0"/>
+          <w:lang w:eastAsia="en-IN"/>
+          <w14:ligatures w14:val="none"/>
+        </w:rPr>
+        <w:t>config.yaml</w:t>
+      </w:r>
+      <w:proofErr w:type="spellEnd"/>
+      <w:proofErr w:type="gramEnd"/>
+    </w:p>
+    <w:p>
+      <w:pPr>
+        <w:shd w:val="clear" w:color="auto" w:fill="1F1F1F"/>
+        <w:spacing w:after="0" w:line="285" w:lineRule="atLeast"/>
+        <w:rPr>
+          <w:rFonts w:ascii="Consolas" w:eastAsia="Times New Roman" w:hAnsi="Consolas" w:cs="Times New Roman"/>
+          <w:color w:val="CCCCCC"/>
+          <w:kern w:val="0"/>
+          <w:lang w:eastAsia="en-IN"/>
+          <w14:ligatures w14:val="none"/>
+        </w:rPr>
+      </w:pPr>
+      <w:r>
+        <w:rPr>
+          <w:rFonts w:ascii="Consolas" w:eastAsia="Times New Roman" w:hAnsi="Consolas" w:cs="Times New Roman"/>
+          <w:color w:val="CCCCCC"/>
+          <w:kern w:val="0"/>
+          <w:lang w:eastAsia="en-IN"/>
+          <w14:ligatures w14:val="none"/>
+        </w:rPr>
+        <w:t xml:space="preserve">      </w:t>
+      </w:r>
+      <w:r>
+        <w:rPr>
+          <w:rFonts w:ascii="Consolas" w:eastAsia="Times New Roman" w:hAnsi="Consolas" w:cs="Times New Roman"/>
+          <w:color w:val="569CD6"/>
+          <w:kern w:val="0"/>
+          <w:lang w:eastAsia="en-IN"/>
+          <w14:ligatures w14:val="none"/>
+        </w:rPr>
+        <w:t>service</w:t>
+      </w:r>
+      <w:r>
+        <w:rPr>
+          <w:rFonts w:ascii="Consolas" w:eastAsia="Times New Roman" w:hAnsi="Consolas" w:cs="Times New Roman"/>
+          <w:color w:val="CCCCCC"/>
+          <w:kern w:val="0"/>
+          <w:lang w:eastAsia="en-IN"/>
+          <w14:ligatures w14:val="none"/>
+        </w:rPr>
+        <w:t xml:space="preserve">: </w:t>
+      </w:r>
+      <w:r>
+        <w:rPr>
+          <w:rFonts w:ascii="Consolas" w:eastAsia="Times New Roman" w:hAnsi="Consolas" w:cs="Times New Roman"/>
+          <w:color w:val="CE9178"/>
+          <w:kern w:val="0"/>
+          <w:lang w:eastAsia="en-IN"/>
+          <w14:ligatures w14:val="none"/>
+        </w:rPr>
+        <w:t>microservice-base-config</w:t>
+      </w:r>
+    </w:p>
+    <w:p>
+      <w:pPr>
+        <w:shd w:val="clear" w:color="auto" w:fill="1F1F1F"/>
+        <w:spacing w:after="0" w:line="285" w:lineRule="atLeast"/>
+        <w:rPr>
+          <w:rFonts w:ascii="Consolas" w:eastAsia="Times New Roman" w:hAnsi="Consolas" w:cs="Times New Roman"/>
+          <w:color w:val="CCCCCC"/>
+          <w:kern w:val="0"/>
+          <w:lang w:eastAsia="en-IN"/>
+          <w14:ligatures w14:val="none"/>
+        </w:rPr>
+      </w:pPr>
+    </w:p>
+    <w:p>
+      <w:pPr>
+        <w:shd w:val="clear" w:color="auto" w:fill="1F1F1F"/>
+        <w:spacing w:after="0" w:line="285" w:lineRule="atLeast"/>
+        <w:rPr>
+          <w:rFonts w:ascii="Consolas" w:eastAsia="Times New Roman" w:hAnsi="Consolas" w:cs="Times New Roman"/>
+          <w:color w:val="CCCCCC"/>
+          <w:kern w:val="0"/>
+          <w:lang w:eastAsia="en-IN"/>
+          <w14:ligatures w14:val="none"/>
+        </w:rPr>
+      </w:pPr>
+      <w:r>
+        <w:rPr>
+          <w:rFonts w:ascii="Consolas" w:eastAsia="Times New Roman" w:hAnsi="Consolas" w:cs="Times New Roman"/>
+          <w:color w:val="CCCCCC"/>
+          <w:kern w:val="0"/>
+          <w:lang w:eastAsia="en-IN"/>
+          <w14:ligatures w14:val="none"/>
+        </w:rPr>
+        <w:t xml:space="preserve">  </w:t>
+      </w:r>
+      <w:proofErr w:type="spellStart"/>
+      <w:r>
+        <w:rPr>
+          <w:rFonts w:ascii="Consolas" w:eastAsia="Times New Roman" w:hAnsi="Consolas" w:cs="Times New Roman"/>
+          <w:color w:val="569CD6"/>
+          <w:kern w:val="0"/>
+          <w:lang w:eastAsia="en-IN"/>
+          <w14:ligatures w14:val="none"/>
+        </w:rPr>
+        <w:t>eurekaserver</w:t>
+      </w:r>
+      <w:proofErr w:type="spellEnd"/>
+      <w:r>
+        <w:rPr>
+          <w:rFonts w:ascii="Consolas" w:eastAsia="Times New Roman" w:hAnsi="Consolas" w:cs="Times New Roman"/>
+          <w:color w:val="CCCCCC"/>
+          <w:kern w:val="0"/>
+          <w:lang w:eastAsia="en-IN"/>
+          <w14:ligatures w14:val="none"/>
+        </w:rPr>
+        <w:t>:</w:t>
+      </w:r>
+    </w:p>
+    <w:p>
+      <w:pPr>
+        <w:shd w:val="clear" w:color="auto" w:fill="1F1F1F"/>
+        <w:spacing w:after="0" w:line="285" w:lineRule="atLeast"/>
+        <w:rPr>
+          <w:rFonts w:ascii="Consolas" w:eastAsia="Times New Roman" w:hAnsi="Consolas" w:cs="Times New Roman"/>
+          <w:color w:val="CCCCCC"/>
+          <w:kern w:val="0"/>
+          <w:lang w:eastAsia="en-IN"/>
+          <w14:ligatures w14:val="none"/>
+        </w:rPr>
+      </w:pPr>
+      <w:r>
+        <w:rPr>
+          <w:rFonts w:ascii="Consolas" w:eastAsia="Times New Roman" w:hAnsi="Consolas" w:cs="Times New Roman"/>
+          <w:color w:val="CCCCCC"/>
+          <w:kern w:val="0"/>
+          <w:lang w:eastAsia="en-IN"/>
+          <w14:ligatures w14:val="none"/>
+        </w:rPr>
+        <w:t xml:space="preserve">    </w:t>
+      </w:r>
+      <w:r>
+        <w:rPr>
+          <w:rFonts w:ascii="Consolas" w:eastAsia="Times New Roman" w:hAnsi="Consolas" w:cs="Times New Roman"/>
+          <w:color w:val="569CD6"/>
+          <w:kern w:val="0"/>
+          <w:lang w:eastAsia="en-IN"/>
+          <w14:ligatures w14:val="none"/>
+        </w:rPr>
+        <w:t>image</w:t>
+      </w:r>
+      <w:r>
+        <w:rPr>
+          <w:rFonts w:ascii="Consolas" w:eastAsia="Times New Roman" w:hAnsi="Consolas" w:cs="Times New Roman"/>
+          <w:color w:val="CCCCCC"/>
+          <w:kern w:val="0"/>
+          <w:lang w:eastAsia="en-IN"/>
+          <w14:ligatures w14:val="none"/>
+        </w:rPr>
+        <w:t xml:space="preserve">: </w:t>
+      </w:r>
+      <w:r>
+        <w:rPr>
+          <w:rFonts w:ascii="Consolas" w:eastAsia="Times New Roman" w:hAnsi="Consolas" w:cs="Times New Roman"/>
+          <w:color w:val="CE9178"/>
+          <w:kern w:val="0"/>
+          <w:lang w:eastAsia="en-IN"/>
+          <w14:ligatures w14:val="none"/>
+        </w:rPr>
+        <w:t>"</w:t>
+      </w:r>
+      <w:proofErr w:type="spellStart"/>
+      <w:r>
+        <w:rPr>
+          <w:rFonts w:ascii="Consolas" w:eastAsia="Times New Roman" w:hAnsi="Consolas" w:cs="Times New Roman"/>
+          <w:color w:val="CE9178"/>
+          <w:kern w:val="0"/>
+          <w:lang w:eastAsia="en-IN"/>
+          <w14:ligatures w14:val="none"/>
+        </w:rPr>
+        <w:t>nileshzarkar</w:t>
+      </w:r>
+      <w:proofErr w:type="spellEnd"/>
+      <w:r>
+        <w:rPr>
+          <w:rFonts w:ascii="Consolas" w:eastAsia="Times New Roman" w:hAnsi="Consolas" w:cs="Times New Roman"/>
+          <w:color w:val="CE9178"/>
+          <w:kern w:val="0"/>
+          <w:lang w:eastAsia="en-IN"/>
+          <w14:ligatures w14:val="none"/>
+        </w:rPr>
+        <w:t>/</w:t>
+      </w:r>
+      <w:proofErr w:type="gramStart"/>
+      <w:r>
+        <w:rPr>
+          <w:rFonts w:ascii="Consolas" w:eastAsia="Times New Roman" w:hAnsi="Consolas" w:cs="Times New Roman"/>
+          <w:color w:val="CE9178"/>
+          <w:kern w:val="0"/>
+          <w:lang w:eastAsia="en-IN"/>
+          <w14:ligatures w14:val="none"/>
+        </w:rPr>
+        <w:t>eureka:s</w:t>
+      </w:r>
+      <w:proofErr w:type="gramEnd"/>
+      <w:r>
+        <w:rPr>
+          <w:rFonts w:ascii="Consolas" w:eastAsia="Times New Roman" w:hAnsi="Consolas" w:cs="Times New Roman"/>
+          <w:color w:val="CE9178"/>
+          <w:kern w:val="0"/>
+          <w:lang w:eastAsia="en-IN"/>
+          <w14:ligatures w14:val="none"/>
+        </w:rPr>
+        <w:t>9"</w:t>
+      </w:r>
+    </w:p>
+    <w:p>
+      <w:pPr>
+        <w:shd w:val="clear" w:color="auto" w:fill="1F1F1F"/>
+        <w:spacing w:after="0" w:line="285" w:lineRule="atLeast"/>
+        <w:rPr>
+          <w:rFonts w:ascii="Consolas" w:eastAsia="Times New Roman" w:hAnsi="Consolas" w:cs="Times New Roman"/>
+          <w:color w:val="CCCCCC"/>
+          <w:kern w:val="0"/>
+          <w:lang w:eastAsia="en-IN"/>
+          <w14:ligatures w14:val="none"/>
+        </w:rPr>
+      </w:pPr>
+      <w:r>
+        <w:rPr>
+          <w:rFonts w:ascii="Consolas" w:eastAsia="Times New Roman" w:hAnsi="Consolas" w:cs="Times New Roman"/>
+          <w:color w:val="CCCCCC"/>
+          <w:kern w:val="0"/>
+          <w:lang w:eastAsia="en-IN"/>
+          <w14:ligatures w14:val="none"/>
+        </w:rPr>
+        <w:t xml:space="preserve">    </w:t>
+      </w:r>
+      <w:proofErr w:type="spellStart"/>
+      <w:r>
+        <w:rPr>
+          <w:rFonts w:ascii="Consolas" w:eastAsia="Times New Roman" w:hAnsi="Consolas" w:cs="Times New Roman"/>
+          <w:color w:val="569CD6"/>
+          <w:kern w:val="0"/>
+          <w:lang w:eastAsia="en-IN"/>
+          <w14:ligatures w14:val="none"/>
+        </w:rPr>
+        <w:t>container_name</w:t>
+      </w:r>
+      <w:proofErr w:type="spellEnd"/>
+      <w:r>
+        <w:rPr>
+          <w:rFonts w:ascii="Consolas" w:eastAsia="Times New Roman" w:hAnsi="Consolas" w:cs="Times New Roman"/>
+          <w:color w:val="CCCCCC"/>
+          <w:kern w:val="0"/>
+          <w:lang w:eastAsia="en-IN"/>
+          <w14:ligatures w14:val="none"/>
+        </w:rPr>
+        <w:t xml:space="preserve">: </w:t>
+      </w:r>
+      <w:proofErr w:type="spellStart"/>
+      <w:r>
+        <w:rPr>
+          <w:rFonts w:ascii="Consolas" w:eastAsia="Times New Roman" w:hAnsi="Consolas" w:cs="Times New Roman"/>
+          <w:color w:val="CE9178"/>
+          <w:kern w:val="0"/>
+          <w:lang w:eastAsia="en-IN"/>
+          <w14:ligatures w14:val="none"/>
+        </w:rPr>
+        <w:t>eurekaserver-ms</w:t>
+      </w:r>
+      <w:proofErr w:type="spellEnd"/>
+    </w:p>
+    <w:p>
+      <w:pPr>
+        <w:shd w:val="clear" w:color="auto" w:fill="1F1F1F"/>
+        <w:spacing w:after="0" w:line="285" w:lineRule="atLeast"/>
+        <w:rPr>
+          <w:rFonts w:ascii="Consolas" w:eastAsia="Times New Roman" w:hAnsi="Consolas" w:cs="Times New Roman"/>
+          <w:color w:val="CCCCCC"/>
+          <w:kern w:val="0"/>
+          <w:lang w:eastAsia="en-IN"/>
+          <w14:ligatures w14:val="none"/>
+        </w:rPr>
+      </w:pPr>
+      <w:r>
+        <w:rPr>
+          <w:rFonts w:ascii="Consolas" w:eastAsia="Times New Roman" w:hAnsi="Consolas" w:cs="Times New Roman"/>
+          <w:color w:val="CCCCCC"/>
+          <w:kern w:val="0"/>
+          <w:lang w:eastAsia="en-IN"/>
+          <w14:ligatures w14:val="none"/>
+        </w:rPr>
+        <w:t xml:space="preserve">    </w:t>
+      </w:r>
+      <w:r>
+        <w:rPr>
+          <w:rFonts w:ascii="Consolas" w:eastAsia="Times New Roman" w:hAnsi="Consolas" w:cs="Times New Roman"/>
+          <w:color w:val="569CD6"/>
+          <w:kern w:val="0"/>
+          <w:lang w:eastAsia="en-IN"/>
+          <w14:ligatures w14:val="none"/>
+        </w:rPr>
+        <w:t>ports</w:t>
+      </w:r>
+      <w:r>
+        <w:rPr>
+          <w:rFonts w:ascii="Consolas" w:eastAsia="Times New Roman" w:hAnsi="Consolas" w:cs="Times New Roman"/>
+          <w:color w:val="CCCCCC"/>
+          <w:kern w:val="0"/>
+          <w:lang w:eastAsia="en-IN"/>
+          <w14:ligatures w14:val="none"/>
+        </w:rPr>
+        <w:t>:</w:t>
+      </w:r>
+    </w:p>
+    <w:p>
+      <w:pPr>
+        <w:shd w:val="clear" w:color="auto" w:fill="1F1F1F"/>
+        <w:spacing w:after="0" w:line="285" w:lineRule="atLeast"/>
+        <w:rPr>
+          <w:rFonts w:ascii="Consolas" w:eastAsia="Times New Roman" w:hAnsi="Consolas" w:cs="Times New Roman"/>
+          <w:color w:val="CCCCCC"/>
+          <w:kern w:val="0"/>
+          <w:lang w:eastAsia="en-IN"/>
+          <w14:ligatures w14:val="none"/>
+        </w:rPr>
+      </w:pPr>
+      <w:r>
+        <w:rPr>
+          <w:rFonts w:ascii="Consolas" w:eastAsia="Times New Roman" w:hAnsi="Consolas" w:cs="Times New Roman"/>
+          <w:color w:val="CCCCCC"/>
+          <w:kern w:val="0"/>
+          <w:lang w:eastAsia="en-IN"/>
+          <w14:ligatures w14:val="none"/>
+        </w:rPr>
+        <w:t xml:space="preserve">      - </w:t>
+      </w:r>
+      <w:r>
+        <w:rPr>
+          <w:rFonts w:ascii="Consolas" w:eastAsia="Times New Roman" w:hAnsi="Consolas" w:cs="Times New Roman"/>
+          <w:color w:val="CE9178"/>
+          <w:kern w:val="0"/>
+          <w:lang w:eastAsia="en-IN"/>
+          <w14:ligatures w14:val="none"/>
+        </w:rPr>
+        <w:t>"8070:8070"</w:t>
+      </w:r>
+    </w:p>
+    <w:p>
+      <w:pPr>
+        <w:shd w:val="clear" w:color="auto" w:fill="1F1F1F"/>
+        <w:spacing w:after="0" w:line="285" w:lineRule="atLeast"/>
+        <w:rPr>
+          <w:rFonts w:ascii="Consolas" w:eastAsia="Times New Roman" w:hAnsi="Consolas" w:cs="Times New Roman"/>
+          <w:color w:val="CCCCCC"/>
+          <w:kern w:val="0"/>
+          <w:lang w:eastAsia="en-IN"/>
+          <w14:ligatures w14:val="none"/>
+        </w:rPr>
+      </w:pPr>
+      <w:r>
+        <w:rPr>
+          <w:rFonts w:ascii="Consolas" w:eastAsia="Times New Roman" w:hAnsi="Consolas" w:cs="Times New Roman"/>
+          <w:color w:val="CCCCCC"/>
+          <w:kern w:val="0"/>
+          <w:lang w:eastAsia="en-IN"/>
+          <w14:ligatures w14:val="none"/>
+        </w:rPr>
+        <w:t xml:space="preserve">    </w:t>
+      </w:r>
+      <w:proofErr w:type="spellStart"/>
+      <w:r>
+        <w:rPr>
+          <w:rFonts w:ascii="Consolas" w:eastAsia="Times New Roman" w:hAnsi="Consolas" w:cs="Times New Roman"/>
+          <w:color w:val="569CD6"/>
+          <w:kern w:val="0"/>
+          <w:lang w:eastAsia="en-IN"/>
+          <w14:ligatures w14:val="none"/>
+        </w:rPr>
+        <w:t>depends_on</w:t>
+      </w:r>
+      <w:proofErr w:type="spellEnd"/>
+      <w:r>
+        <w:rPr>
+          <w:rFonts w:ascii="Consolas" w:eastAsia="Times New Roman" w:hAnsi="Consolas" w:cs="Times New Roman"/>
+          <w:color w:val="CCCCCC"/>
+          <w:kern w:val="0"/>
+          <w:lang w:eastAsia="en-IN"/>
+          <w14:ligatures w14:val="none"/>
+        </w:rPr>
+        <w:t>:</w:t>
+      </w:r>
+    </w:p>
+    <w:p>
+      <w:pPr>
+        <w:shd w:val="clear" w:color="auto" w:fill="1F1F1F"/>
+        <w:spacing w:after="0" w:line="285" w:lineRule="atLeast"/>
+        <w:rPr>
+          <w:rFonts w:ascii="Consolas" w:eastAsia="Times New Roman" w:hAnsi="Consolas" w:cs="Times New Roman"/>
+          <w:color w:val="CCCCCC"/>
+          <w:kern w:val="0"/>
+          <w:lang w:eastAsia="en-IN"/>
+          <w14:ligatures w14:val="none"/>
+        </w:rPr>
+      </w:pPr>
+      <w:r>
+        <w:rPr>
+          <w:rFonts w:ascii="Consolas" w:eastAsia="Times New Roman" w:hAnsi="Consolas" w:cs="Times New Roman"/>
+          <w:color w:val="CCCCCC"/>
+          <w:kern w:val="0"/>
+          <w:lang w:eastAsia="en-IN"/>
+          <w14:ligatures w14:val="none"/>
+        </w:rPr>
+        <w:t xml:space="preserve">      </w:t>
+      </w:r>
+      <w:r>
+        <w:rPr>
+          <w:rFonts w:ascii="Consolas" w:eastAsia="Times New Roman" w:hAnsi="Consolas" w:cs="Times New Roman"/>
+          <w:color w:val="569CD6"/>
+          <w:kern w:val="0"/>
+          <w:lang w:eastAsia="en-IN"/>
+          <w14:ligatures w14:val="none"/>
+        </w:rPr>
+        <w:t>configserver</w:t>
+      </w:r>
+      <w:r>
+        <w:rPr>
+          <w:rFonts w:ascii="Consolas" w:eastAsia="Times New Roman" w:hAnsi="Consolas" w:cs="Times New Roman"/>
+          <w:color w:val="CCCCCC"/>
+          <w:kern w:val="0"/>
+          <w:lang w:eastAsia="en-IN"/>
+          <w14:ligatures w14:val="none"/>
+        </w:rPr>
+        <w:t>:</w:t>
+      </w:r>
+    </w:p>
+    <w:p>
+      <w:pPr>
+        <w:shd w:val="clear" w:color="auto" w:fill="1F1F1F"/>
+        <w:spacing w:after="0" w:line="285" w:lineRule="atLeast"/>
+        <w:rPr>
+          <w:rFonts w:ascii="Consolas" w:eastAsia="Times New Roman" w:hAnsi="Consolas" w:cs="Times New Roman"/>
+          <w:color w:val="CCCCCC"/>
+          <w:kern w:val="0"/>
+          <w:lang w:eastAsia="en-IN"/>
+          <w14:ligatures w14:val="none"/>
+        </w:rPr>
+      </w:pPr>
+      <w:r>
+        <w:rPr>
+          <w:rFonts w:ascii="Consolas" w:eastAsia="Times New Roman" w:hAnsi="Consolas" w:cs="Times New Roman"/>
+          <w:color w:val="CCCCCC"/>
+          <w:kern w:val="0"/>
+          <w:lang w:eastAsia="en-IN"/>
+          <w14:ligatures w14:val="none"/>
+        </w:rPr>
+        <w:t xml:space="preserve">        </w:t>
+      </w:r>
+      <w:r>
+        <w:rPr>
+          <w:rFonts w:ascii="Consolas" w:eastAsia="Times New Roman" w:hAnsi="Consolas" w:cs="Times New Roman"/>
+          <w:color w:val="569CD6"/>
+          <w:kern w:val="0"/>
+          <w:lang w:eastAsia="en-IN"/>
+          <w14:ligatures w14:val="none"/>
+        </w:rPr>
+        <w:t>condition</w:t>
+      </w:r>
+      <w:r>
+        <w:rPr>
+          <w:rFonts w:ascii="Consolas" w:eastAsia="Times New Roman" w:hAnsi="Consolas" w:cs="Times New Roman"/>
+          <w:color w:val="CCCCCC"/>
+          <w:kern w:val="0"/>
+          <w:lang w:eastAsia="en-IN"/>
+          <w14:ligatures w14:val="none"/>
+        </w:rPr>
+        <w:t xml:space="preserve">: </w:t>
+      </w:r>
+      <w:proofErr w:type="spellStart"/>
+      <w:r>
+        <w:rPr>
+          <w:rFonts w:ascii="Consolas" w:eastAsia="Times New Roman" w:hAnsi="Consolas" w:cs="Times New Roman"/>
+          <w:color w:val="CE9178"/>
+          <w:kern w:val="0"/>
+          <w:lang w:eastAsia="en-IN"/>
+          <w14:ligatures w14:val="none"/>
+        </w:rPr>
+        <w:t>service_healthy</w:t>
+      </w:r>
+      <w:proofErr w:type="spellEnd"/>
+    </w:p>
+    <w:p>
+      <w:pPr>
+        <w:shd w:val="clear" w:color="auto" w:fill="1F1F1F"/>
+        <w:spacing w:after="0" w:line="285" w:lineRule="atLeast"/>
+        <w:rPr>
+          <w:rFonts w:ascii="Consolas" w:eastAsia="Times New Roman" w:hAnsi="Consolas" w:cs="Times New Roman"/>
+          <w:color w:val="CCCCCC"/>
+          <w:kern w:val="0"/>
+          <w:lang w:eastAsia="en-IN"/>
+          <w14:ligatures w14:val="none"/>
+        </w:rPr>
+      </w:pPr>
+      <w:r>
+        <w:rPr>
+          <w:rFonts w:ascii="Consolas" w:eastAsia="Times New Roman" w:hAnsi="Consolas" w:cs="Times New Roman"/>
+          <w:color w:val="CCCCCC"/>
+          <w:kern w:val="0"/>
+          <w:lang w:eastAsia="en-IN"/>
+          <w14:ligatures w14:val="none"/>
+        </w:rPr>
+        <w:t xml:space="preserve">    </w:t>
+      </w:r>
+      <w:proofErr w:type="spellStart"/>
+      <w:r>
+        <w:rPr>
+          <w:rFonts w:ascii="Consolas" w:eastAsia="Times New Roman" w:hAnsi="Consolas" w:cs="Times New Roman"/>
+          <w:color w:val="569CD6"/>
+          <w:kern w:val="0"/>
+          <w:lang w:eastAsia="en-IN"/>
+          <w14:ligatures w14:val="none"/>
+        </w:rPr>
+        <w:t>healthcheck</w:t>
+      </w:r>
+      <w:proofErr w:type="spellEnd"/>
+      <w:r>
+        <w:rPr>
+          <w:rFonts w:ascii="Consolas" w:eastAsia="Times New Roman" w:hAnsi="Consolas" w:cs="Times New Roman"/>
+          <w:color w:val="CCCCCC"/>
+          <w:kern w:val="0"/>
+          <w:lang w:eastAsia="en-IN"/>
+          <w14:ligatures w14:val="none"/>
+        </w:rPr>
+        <w:t>:</w:t>
+      </w:r>
+    </w:p>
+    <w:p>
+      <w:pPr>
+        <w:shd w:val="clear" w:color="auto" w:fill="1F1F1F"/>
+        <w:spacing w:after="0" w:line="285" w:lineRule="atLeast"/>
+        <w:rPr>
+          <w:rFonts w:ascii="Consolas" w:eastAsia="Times New Roman" w:hAnsi="Consolas" w:cs="Times New Roman"/>
+          <w:color w:val="CCCCCC"/>
+          <w:kern w:val="0"/>
+          <w:lang w:eastAsia="en-IN"/>
+          <w14:ligatures w14:val="none"/>
+        </w:rPr>
+      </w:pPr>
+      <w:r>
+        <w:rPr>
+          <w:rFonts w:ascii="Consolas" w:eastAsia="Times New Roman" w:hAnsi="Consolas" w:cs="Times New Roman"/>
+          <w:color w:val="CCCCCC"/>
+          <w:kern w:val="0"/>
+          <w:lang w:eastAsia="en-IN"/>
+          <w14:ligatures w14:val="none"/>
+        </w:rPr>
+        <w:t xml:space="preserve">      </w:t>
+      </w:r>
+      <w:r>
+        <w:rPr>
+          <w:rFonts w:ascii="Consolas" w:eastAsia="Times New Roman" w:hAnsi="Consolas" w:cs="Times New Roman"/>
+          <w:color w:val="569CD6"/>
+          <w:kern w:val="0"/>
+          <w:lang w:eastAsia="en-IN"/>
+          <w14:ligatures w14:val="none"/>
+        </w:rPr>
+        <w:t>test</w:t>
+      </w:r>
+      <w:r>
+        <w:rPr>
+          <w:rFonts w:ascii="Consolas" w:eastAsia="Times New Roman" w:hAnsi="Consolas" w:cs="Times New Roman"/>
+          <w:color w:val="CCCCCC"/>
+          <w:kern w:val="0"/>
+          <w:lang w:eastAsia="en-IN"/>
+          <w14:ligatures w14:val="none"/>
+        </w:rPr>
+        <w:t xml:space="preserve">: </w:t>
+      </w:r>
+      <w:r>
+        <w:rPr>
+          <w:rFonts w:ascii="Consolas" w:eastAsia="Times New Roman" w:hAnsi="Consolas" w:cs="Times New Roman"/>
+          <w:color w:val="CE9178"/>
+          <w:kern w:val="0"/>
+          <w:lang w:eastAsia="en-IN"/>
+          <w14:ligatures w14:val="none"/>
+        </w:rPr>
+        <w:t>"curl --fail --silent localhost:8070/actuator/health/readiness | grep UP || exit 1"</w:t>
+      </w:r>
+    </w:p>
+    <w:p>
+      <w:pPr>
+        <w:shd w:val="clear" w:color="auto" w:fill="1F1F1F"/>
+        <w:spacing w:after="0" w:line="285" w:lineRule="atLeast"/>
+        <w:rPr>
+          <w:rFonts w:ascii="Consolas" w:eastAsia="Times New Roman" w:hAnsi="Consolas" w:cs="Times New Roman"/>
+          <w:color w:val="CCCCCC"/>
+          <w:kern w:val="0"/>
+          <w:lang w:eastAsia="en-IN"/>
+          <w14:ligatures w14:val="none"/>
+        </w:rPr>
+      </w:pPr>
+      <w:r>
+        <w:rPr>
+          <w:rFonts w:ascii="Consolas" w:eastAsia="Times New Roman" w:hAnsi="Consolas" w:cs="Times New Roman"/>
+          <w:color w:val="CCCCCC"/>
+          <w:kern w:val="0"/>
+          <w:lang w:eastAsia="en-IN"/>
+          <w14:ligatures w14:val="none"/>
+        </w:rPr>
+        <w:t xml:space="preserve">      </w:t>
+      </w:r>
+      <w:r>
+        <w:rPr>
+          <w:rFonts w:ascii="Consolas" w:eastAsia="Times New Roman" w:hAnsi="Consolas" w:cs="Times New Roman"/>
+          <w:color w:val="569CD6"/>
+          <w:kern w:val="0"/>
+          <w:lang w:eastAsia="en-IN"/>
+          <w14:ligatures w14:val="none"/>
+        </w:rPr>
+        <w:t>interval</w:t>
+      </w:r>
+      <w:r>
+        <w:rPr>
+          <w:rFonts w:ascii="Consolas" w:eastAsia="Times New Roman" w:hAnsi="Consolas" w:cs="Times New Roman"/>
+          <w:color w:val="CCCCCC"/>
+          <w:kern w:val="0"/>
+          <w:lang w:eastAsia="en-IN"/>
+          <w14:ligatures w14:val="none"/>
+        </w:rPr>
+        <w:t xml:space="preserve">: </w:t>
+      </w:r>
+      <w:r>
+        <w:rPr>
+          <w:rFonts w:ascii="Consolas" w:eastAsia="Times New Roman" w:hAnsi="Consolas" w:cs="Times New Roman"/>
+          <w:color w:val="CE9178"/>
+          <w:kern w:val="0"/>
+          <w:lang w:eastAsia="en-IN"/>
+          <w14:ligatures w14:val="none"/>
+        </w:rPr>
+        <w:t>10s</w:t>
+      </w:r>
+    </w:p>
+    <w:p>
+      <w:pPr>
+        <w:shd w:val="clear" w:color="auto" w:fill="1F1F1F"/>
+        <w:spacing w:after="0" w:line="285" w:lineRule="atLeast"/>
+        <w:rPr>
+          <w:rFonts w:ascii="Consolas" w:eastAsia="Times New Roman" w:hAnsi="Consolas" w:cs="Times New Roman"/>
+          <w:color w:val="CCCCCC"/>
+          <w:kern w:val="0"/>
+          <w:lang w:eastAsia="en-IN"/>
+          <w14:ligatures w14:val="none"/>
+        </w:rPr>
+      </w:pPr>
+      <w:r>
+        <w:rPr>
+          <w:rFonts w:ascii="Consolas" w:eastAsia="Times New Roman" w:hAnsi="Consolas" w:cs="Times New Roman"/>
+          <w:color w:val="CCCCCC"/>
+          <w:kern w:val="0"/>
+          <w:lang w:eastAsia="en-IN"/>
+          <w14:ligatures w14:val="none"/>
+        </w:rPr>
+        <w:t xml:space="preserve">      </w:t>
+      </w:r>
+      <w:r>
+        <w:rPr>
+          <w:rFonts w:ascii="Consolas" w:eastAsia="Times New Roman" w:hAnsi="Consolas" w:cs="Times New Roman"/>
+          <w:color w:val="569CD6"/>
+          <w:kern w:val="0"/>
+          <w:lang w:eastAsia="en-IN"/>
+          <w14:ligatures w14:val="none"/>
+        </w:rPr>
+        <w:t>timeout</w:t>
+      </w:r>
+      <w:r>
+        <w:rPr>
+          <w:rFonts w:ascii="Consolas" w:eastAsia="Times New Roman" w:hAnsi="Consolas" w:cs="Times New Roman"/>
+          <w:color w:val="CCCCCC"/>
+          <w:kern w:val="0"/>
+          <w:lang w:eastAsia="en-IN"/>
+          <w14:ligatures w14:val="none"/>
+        </w:rPr>
+        <w:t xml:space="preserve">: </w:t>
+      </w:r>
+      <w:r>
+        <w:rPr>
+          <w:rFonts w:ascii="Consolas" w:eastAsia="Times New Roman" w:hAnsi="Consolas" w:cs="Times New Roman"/>
+          <w:color w:val="CE9178"/>
+          <w:kern w:val="0"/>
+          <w:lang w:eastAsia="en-IN"/>
+          <w14:ligatures w14:val="none"/>
+        </w:rPr>
+        <w:t>5s</w:t>
+      </w:r>
+    </w:p>
+    <w:p>
+      <w:pPr>
+        <w:shd w:val="clear" w:color="auto" w:fill="1F1F1F"/>
+        <w:spacing w:after="0" w:line="285" w:lineRule="atLeast"/>
+        <w:rPr>
+          <w:rFonts w:ascii="Consolas" w:eastAsia="Times New Roman" w:hAnsi="Consolas" w:cs="Times New Roman"/>
+          <w:color w:val="CCCCCC"/>
+          <w:kern w:val="0"/>
+          <w:lang w:eastAsia="en-IN"/>
+          <w14:ligatures w14:val="none"/>
+        </w:rPr>
+      </w:pPr>
+      <w:r>
+        <w:rPr>
+          <w:rFonts w:ascii="Consolas" w:eastAsia="Times New Roman" w:hAnsi="Consolas" w:cs="Times New Roman"/>
+          <w:color w:val="CCCCCC"/>
+          <w:kern w:val="0"/>
+          <w:lang w:eastAsia="en-IN"/>
+          <w14:ligatures w14:val="none"/>
+        </w:rPr>
+        <w:t xml:space="preserve">      </w:t>
+      </w:r>
+      <w:r>
+        <w:rPr>
+          <w:rFonts w:ascii="Consolas" w:eastAsia="Times New Roman" w:hAnsi="Consolas" w:cs="Times New Roman"/>
+          <w:color w:val="569CD6"/>
+          <w:kern w:val="0"/>
+          <w:lang w:eastAsia="en-IN"/>
+          <w14:ligatures w14:val="none"/>
+        </w:rPr>
+        <w:t>retries</w:t>
+      </w:r>
+      <w:r>
+        <w:rPr>
+          <w:rFonts w:ascii="Consolas" w:eastAsia="Times New Roman" w:hAnsi="Consolas" w:cs="Times New Roman"/>
+          <w:color w:val="CCCCCC"/>
+          <w:kern w:val="0"/>
+          <w:lang w:eastAsia="en-IN"/>
+          <w14:ligatures w14:val="none"/>
+        </w:rPr>
+        <w:t xml:space="preserve">: </w:t>
+      </w:r>
+      <w:r>
+        <w:rPr>
+          <w:rFonts w:ascii="Consolas" w:eastAsia="Times New Roman" w:hAnsi="Consolas" w:cs="Times New Roman"/>
+          <w:color w:val="B5CEA8"/>
+          <w:kern w:val="0"/>
+          <w:lang w:eastAsia="en-IN"/>
+          <w14:ligatures w14:val="none"/>
+        </w:rPr>
+        <w:t>10</w:t>
+      </w:r>
+    </w:p>
+    <w:p>
+      <w:pPr>
+        <w:shd w:val="clear" w:color="auto" w:fill="1F1F1F"/>
+        <w:spacing w:after="0" w:line="285" w:lineRule="atLeast"/>
+        <w:rPr>
+          <w:rFonts w:ascii="Consolas" w:eastAsia="Times New Roman" w:hAnsi="Consolas" w:cs="Times New Roman"/>
+          <w:color w:val="CCCCCC"/>
+          <w:kern w:val="0"/>
+          <w:lang w:eastAsia="en-IN"/>
+          <w14:ligatures w14:val="none"/>
+        </w:rPr>
+      </w:pPr>
+      <w:r>
+        <w:rPr>
+          <w:rFonts w:ascii="Consolas" w:eastAsia="Times New Roman" w:hAnsi="Consolas" w:cs="Times New Roman"/>
+          <w:color w:val="CCCCCC"/>
+          <w:kern w:val="0"/>
+          <w:lang w:eastAsia="en-IN"/>
+          <w14:ligatures w14:val="none"/>
+        </w:rPr>
+        <w:t xml:space="preserve">      </w:t>
+      </w:r>
+      <w:proofErr w:type="spellStart"/>
+      <w:r>
+        <w:rPr>
+          <w:rFonts w:ascii="Consolas" w:eastAsia="Times New Roman" w:hAnsi="Consolas" w:cs="Times New Roman"/>
+          <w:color w:val="569CD6"/>
+          <w:kern w:val="0"/>
+          <w:lang w:eastAsia="en-IN"/>
+          <w14:ligatures w14:val="none"/>
+        </w:rPr>
+        <w:t>start_period</w:t>
+      </w:r>
+      <w:proofErr w:type="spellEnd"/>
+      <w:r>
+        <w:rPr>
+          <w:rFonts w:ascii="Consolas" w:eastAsia="Times New Roman" w:hAnsi="Consolas" w:cs="Times New Roman"/>
+          <w:color w:val="CCCCCC"/>
+          <w:kern w:val="0"/>
+          <w:lang w:eastAsia="en-IN"/>
+          <w14:ligatures w14:val="none"/>
+        </w:rPr>
+        <w:t xml:space="preserve">: </w:t>
+      </w:r>
+      <w:r>
+        <w:rPr>
+          <w:rFonts w:ascii="Consolas" w:eastAsia="Times New Roman" w:hAnsi="Consolas" w:cs="Times New Roman"/>
+          <w:color w:val="CE9178"/>
+          <w:kern w:val="0"/>
+          <w:lang w:eastAsia="en-IN"/>
+          <w14:ligatures w14:val="none"/>
+        </w:rPr>
+        <w:t>10s</w:t>
+      </w:r>
+    </w:p>
+    <w:p>
+      <w:pPr>
+        <w:shd w:val="clear" w:color="auto" w:fill="1F1F1F"/>
+        <w:spacing w:after="0" w:line="285" w:lineRule="atLeast"/>
+        <w:rPr>
+          <w:rFonts w:ascii="Consolas" w:eastAsia="Times New Roman" w:hAnsi="Consolas" w:cs="Times New Roman"/>
+          <w:color w:val="CCCCCC"/>
+          <w:kern w:val="0"/>
+          <w:lang w:eastAsia="en-IN"/>
+          <w14:ligatures w14:val="none"/>
+        </w:rPr>
+      </w:pPr>
+      <w:r>
+        <w:rPr>
+          <w:rFonts w:ascii="Consolas" w:eastAsia="Times New Roman" w:hAnsi="Consolas" w:cs="Times New Roman"/>
+          <w:color w:val="CCCCCC"/>
+          <w:kern w:val="0"/>
+          <w:lang w:eastAsia="en-IN"/>
+          <w14:ligatures w14:val="none"/>
+        </w:rPr>
+        <w:t xml:space="preserve">    </w:t>
+      </w:r>
+      <w:r>
+        <w:rPr>
+          <w:rFonts w:ascii="Consolas" w:eastAsia="Times New Roman" w:hAnsi="Consolas" w:cs="Times New Roman"/>
+          <w:color w:val="569CD6"/>
+          <w:kern w:val="0"/>
+          <w:lang w:eastAsia="en-IN"/>
+          <w14:ligatures w14:val="none"/>
+        </w:rPr>
+        <w:t>extends</w:t>
+      </w:r>
+      <w:r>
+        <w:rPr>
+          <w:rFonts w:ascii="Consolas" w:eastAsia="Times New Roman" w:hAnsi="Consolas" w:cs="Times New Roman"/>
+          <w:color w:val="CCCCCC"/>
+          <w:kern w:val="0"/>
+          <w:lang w:eastAsia="en-IN"/>
+          <w14:ligatures w14:val="none"/>
+        </w:rPr>
+        <w:t>:</w:t>
+      </w:r>
+    </w:p>
+    <w:p>
+      <w:pPr>
+        <w:shd w:val="clear" w:color="auto" w:fill="1F1F1F"/>
+        <w:spacing w:after="0" w:line="285" w:lineRule="atLeast"/>
+        <w:rPr>
+          <w:rFonts w:ascii="Consolas" w:eastAsia="Times New Roman" w:hAnsi="Consolas" w:cs="Times New Roman"/>
+          <w:color w:val="CCCCCC"/>
+          <w:kern w:val="0"/>
+          <w:lang w:eastAsia="en-IN"/>
+          <w14:ligatures w14:val="none"/>
+        </w:rPr>
+      </w:pPr>
+      <w:r>
+        <w:rPr>
+          <w:rFonts w:ascii="Consolas" w:eastAsia="Times New Roman" w:hAnsi="Consolas" w:cs="Times New Roman"/>
+          <w:color w:val="CCCCCC"/>
+          <w:kern w:val="0"/>
+          <w:lang w:eastAsia="en-IN"/>
+          <w14:ligatures w14:val="none"/>
+        </w:rPr>
+        <w:t xml:space="preserve">      </w:t>
+      </w:r>
+      <w:r>
+        <w:rPr>
+          <w:rFonts w:ascii="Consolas" w:eastAsia="Times New Roman" w:hAnsi="Consolas" w:cs="Times New Roman"/>
+          <w:color w:val="569CD6"/>
+          <w:kern w:val="0"/>
+          <w:lang w:eastAsia="en-IN"/>
+          <w14:ligatures w14:val="none"/>
+        </w:rPr>
+        <w:t>file</w:t>
+      </w:r>
+      <w:r>
+        <w:rPr>
+          <w:rFonts w:ascii="Consolas" w:eastAsia="Times New Roman" w:hAnsi="Consolas" w:cs="Times New Roman"/>
+          <w:color w:val="CCCCCC"/>
+          <w:kern w:val="0"/>
+          <w:lang w:eastAsia="en-IN"/>
+          <w14:ligatures w14:val="none"/>
+        </w:rPr>
+        <w:t xml:space="preserve">: </w:t>
+      </w:r>
+      <w:r>
+        <w:rPr>
+          <w:rFonts w:ascii="Consolas" w:eastAsia="Times New Roman" w:hAnsi="Consolas" w:cs="Times New Roman"/>
+          <w:color w:val="CE9178"/>
+          <w:kern w:val="0"/>
+          <w:lang w:eastAsia="en-IN"/>
+          <w14:ligatures w14:val="none"/>
+        </w:rPr>
+        <w:t>common-</w:t>
+      </w:r>
+      <w:proofErr w:type="spellStart"/>
+      <w:proofErr w:type="gramStart"/>
+      <w:r>
+        <w:rPr>
+          <w:rFonts w:ascii="Consolas" w:eastAsia="Times New Roman" w:hAnsi="Consolas" w:cs="Times New Roman"/>
+          <w:color w:val="CE9178"/>
+          <w:kern w:val="0"/>
+          <w:lang w:eastAsia="en-IN"/>
+          <w14:ligatures w14:val="none"/>
+        </w:rPr>
+        <w:t>config.yaml</w:t>
+      </w:r>
+      <w:proofErr w:type="spellEnd"/>
+      <w:proofErr w:type="gramEnd"/>
+    </w:p>
+    <w:p>
+      <w:pPr>
+        <w:shd w:val="clear" w:color="auto" w:fill="1F1F1F"/>
+        <w:spacing w:after="0" w:line="285" w:lineRule="atLeast"/>
+        <w:rPr>
+          <w:rFonts w:ascii="Consolas" w:eastAsia="Times New Roman" w:hAnsi="Consolas" w:cs="Times New Roman"/>
+          <w:color w:val="CCCCCC"/>
+          <w:kern w:val="0"/>
+          <w:lang w:eastAsia="en-IN"/>
+          <w14:ligatures w14:val="none"/>
+        </w:rPr>
+      </w:pPr>
+      <w:r>
+        <w:rPr>
+          <w:rFonts w:ascii="Consolas" w:eastAsia="Times New Roman" w:hAnsi="Consolas" w:cs="Times New Roman"/>
+          <w:color w:val="CCCCCC"/>
+          <w:kern w:val="0"/>
+          <w:lang w:eastAsia="en-IN"/>
+          <w14:ligatures w14:val="none"/>
+        </w:rPr>
+        <w:t xml:space="preserve">      </w:t>
+      </w:r>
+      <w:r>
+        <w:rPr>
+          <w:rFonts w:ascii="Consolas" w:eastAsia="Times New Roman" w:hAnsi="Consolas" w:cs="Times New Roman"/>
+          <w:color w:val="569CD6"/>
+          <w:kern w:val="0"/>
+          <w:lang w:eastAsia="en-IN"/>
+          <w14:ligatures w14:val="none"/>
+        </w:rPr>
+        <w:t>service</w:t>
+      </w:r>
+      <w:r>
+        <w:rPr>
+          <w:rFonts w:ascii="Consolas" w:eastAsia="Times New Roman" w:hAnsi="Consolas" w:cs="Times New Roman"/>
+          <w:color w:val="CCCCCC"/>
+          <w:kern w:val="0"/>
+          <w:lang w:eastAsia="en-IN"/>
+          <w14:ligatures w14:val="none"/>
+        </w:rPr>
+        <w:t xml:space="preserve">: </w:t>
+      </w:r>
+      <w:r>
+        <w:rPr>
+          <w:rFonts w:ascii="Consolas" w:eastAsia="Times New Roman" w:hAnsi="Consolas" w:cs="Times New Roman"/>
+          <w:color w:val="CE9178"/>
+          <w:kern w:val="0"/>
+          <w:lang w:eastAsia="en-IN"/>
+          <w14:ligatures w14:val="none"/>
+        </w:rPr>
+        <w:t>microservice-configserver-config</w:t>
+      </w:r>
+    </w:p>
+    <w:p>
+      <w:pPr>
+        <w:shd w:val="clear" w:color="auto" w:fill="1F1F1F"/>
+        <w:spacing w:after="0" w:line="285" w:lineRule="atLeast"/>
+        <w:rPr>
+          <w:rFonts w:ascii="Consolas" w:eastAsia="Times New Roman" w:hAnsi="Consolas" w:cs="Times New Roman"/>
+          <w:color w:val="CCCCCC"/>
+          <w:kern w:val="0"/>
+          <w:lang w:eastAsia="en-IN"/>
+          <w14:ligatures w14:val="none"/>
+        </w:rPr>
+      </w:pPr>
+      <w:r>
+        <w:rPr>
+          <w:rFonts w:ascii="Consolas" w:eastAsia="Times New Roman" w:hAnsi="Consolas" w:cs="Times New Roman"/>
+          <w:color w:val="CCCCCC"/>
+          <w:kern w:val="0"/>
+          <w:lang w:eastAsia="en-IN"/>
+          <w14:ligatures w14:val="none"/>
+        </w:rPr>
+        <w:t xml:space="preserve">    </w:t>
+      </w:r>
+      <w:r>
+        <w:rPr>
+          <w:rFonts w:ascii="Consolas" w:eastAsia="Times New Roman" w:hAnsi="Consolas" w:cs="Times New Roman"/>
+          <w:color w:val="569CD6"/>
+          <w:kern w:val="0"/>
+          <w:lang w:eastAsia="en-IN"/>
+          <w14:ligatures w14:val="none"/>
+        </w:rPr>
+        <w:t>environment</w:t>
+      </w:r>
+      <w:r>
+        <w:rPr>
+          <w:rFonts w:ascii="Consolas" w:eastAsia="Times New Roman" w:hAnsi="Consolas" w:cs="Times New Roman"/>
+          <w:color w:val="CCCCCC"/>
+          <w:kern w:val="0"/>
+          <w:lang w:eastAsia="en-IN"/>
+          <w14:ligatures w14:val="none"/>
+        </w:rPr>
+        <w:t>:</w:t>
+      </w:r>
+    </w:p>
+    <w:p>
+      <w:pPr>
+        <w:shd w:val="clear" w:color="auto" w:fill="1F1F1F"/>
+        <w:spacing w:after="0" w:line="285" w:lineRule="atLeast"/>
+        <w:rPr>
+          <w:rFonts w:ascii="Consolas" w:eastAsia="Times New Roman" w:hAnsi="Consolas" w:cs="Times New Roman"/>
+          <w:color w:val="CCCCCC"/>
+          <w:kern w:val="0"/>
+          <w:lang w:eastAsia="en-IN"/>
+          <w14:ligatures w14:val="none"/>
+        </w:rPr>
+      </w:pPr>
+      <w:r>
+        <w:rPr>
+          <w:rFonts w:ascii="Consolas" w:eastAsia="Times New Roman" w:hAnsi="Consolas" w:cs="Times New Roman"/>
+          <w:color w:val="CCCCCC"/>
+          <w:kern w:val="0"/>
+          <w:lang w:eastAsia="en-IN"/>
+          <w14:ligatures w14:val="none"/>
+        </w:rPr>
+        <w:t xml:space="preserve">      </w:t>
+      </w:r>
+      <w:r>
+        <w:rPr>
+          <w:rFonts w:ascii="Consolas" w:eastAsia="Times New Roman" w:hAnsi="Consolas" w:cs="Times New Roman"/>
+          <w:color w:val="569CD6"/>
+          <w:kern w:val="0"/>
+          <w:lang w:eastAsia="en-IN"/>
+          <w14:ligatures w14:val="none"/>
+        </w:rPr>
+        <w:t>SPRING_APPLICATION_NAME</w:t>
+      </w:r>
+      <w:r>
+        <w:rPr>
+          <w:rFonts w:ascii="Consolas" w:eastAsia="Times New Roman" w:hAnsi="Consolas" w:cs="Times New Roman"/>
+          <w:color w:val="CCCCCC"/>
+          <w:kern w:val="0"/>
+          <w:lang w:eastAsia="en-IN"/>
+          <w14:ligatures w14:val="none"/>
+        </w:rPr>
+        <w:t xml:space="preserve">: </w:t>
+      </w:r>
+      <w:r>
+        <w:rPr>
+          <w:rFonts w:ascii="Consolas" w:eastAsia="Times New Roman" w:hAnsi="Consolas" w:cs="Times New Roman"/>
+          <w:color w:val="CE9178"/>
+          <w:kern w:val="0"/>
+          <w:lang w:eastAsia="en-IN"/>
+          <w14:ligatures w14:val="none"/>
+        </w:rPr>
+        <w:t>"</w:t>
+      </w:r>
+      <w:proofErr w:type="spellStart"/>
+      <w:r>
+        <w:rPr>
+          <w:rFonts w:ascii="Consolas" w:eastAsia="Times New Roman" w:hAnsi="Consolas" w:cs="Times New Roman"/>
+          <w:color w:val="CE9178"/>
+          <w:kern w:val="0"/>
+          <w:lang w:eastAsia="en-IN"/>
+          <w14:ligatures w14:val="none"/>
+        </w:rPr>
+        <w:t>eurekaserver</w:t>
+      </w:r>
+      <w:proofErr w:type="spellEnd"/>
+      <w:r>
+        <w:rPr>
+          <w:rFonts w:ascii="Consolas" w:eastAsia="Times New Roman" w:hAnsi="Consolas" w:cs="Times New Roman"/>
+          <w:color w:val="CE9178"/>
+          <w:kern w:val="0"/>
+          <w:lang w:eastAsia="en-IN"/>
+          <w14:ligatures w14:val="none"/>
+        </w:rPr>
+        <w:t>"</w:t>
+      </w:r>
+    </w:p>
+    <w:p>
+      <w:pPr>
+        <w:shd w:val="clear" w:color="auto" w:fill="1F1F1F"/>
+        <w:spacing w:after="0" w:line="285" w:lineRule="atLeast"/>
+        <w:rPr>
+          <w:rFonts w:ascii="Consolas" w:eastAsia="Times New Roman" w:hAnsi="Consolas" w:cs="Times New Roman"/>
+          <w:color w:val="CCCCCC"/>
+          <w:kern w:val="0"/>
+          <w:lang w:eastAsia="en-IN"/>
+          <w14:ligatures w14:val="none"/>
+        </w:rPr>
+      </w:pPr>
+    </w:p>
+    <w:p>
+      <w:pPr>
+        <w:shd w:val="clear" w:color="auto" w:fill="1F1F1F"/>
+        <w:spacing w:after="0" w:line="285" w:lineRule="atLeast"/>
+        <w:rPr>
+          <w:rFonts w:ascii="Consolas" w:eastAsia="Times New Roman" w:hAnsi="Consolas" w:cs="Times New Roman"/>
+          <w:color w:val="CCCCCC"/>
+          <w:kern w:val="0"/>
+          <w:lang w:eastAsia="en-IN"/>
+          <w14:ligatures w14:val="none"/>
+        </w:rPr>
+      </w:pPr>
+      <w:r>
+        <w:rPr>
+          <w:rFonts w:ascii="Consolas" w:eastAsia="Times New Roman" w:hAnsi="Consolas" w:cs="Times New Roman"/>
+          <w:color w:val="CCCCCC"/>
+          <w:kern w:val="0"/>
+          <w:lang w:eastAsia="en-IN"/>
+          <w14:ligatures w14:val="none"/>
+        </w:rPr>
+        <w:t xml:space="preserve">  </w:t>
+      </w:r>
+      <w:r>
+        <w:rPr>
+          <w:rFonts w:ascii="Consolas" w:eastAsia="Times New Roman" w:hAnsi="Consolas" w:cs="Times New Roman"/>
+          <w:color w:val="569CD6"/>
+          <w:kern w:val="0"/>
+          <w:lang w:eastAsia="en-IN"/>
+          <w14:ligatures w14:val="none"/>
+        </w:rPr>
+        <w:t>accounts</w:t>
+      </w:r>
+      <w:r>
+        <w:rPr>
+          <w:rFonts w:ascii="Consolas" w:eastAsia="Times New Roman" w:hAnsi="Consolas" w:cs="Times New Roman"/>
+          <w:color w:val="CCCCCC"/>
+          <w:kern w:val="0"/>
+          <w:lang w:eastAsia="en-IN"/>
+          <w14:ligatures w14:val="none"/>
+        </w:rPr>
+        <w:t>:</w:t>
+      </w:r>
+    </w:p>
+    <w:p>
+      <w:pPr>
+        <w:shd w:val="clear" w:color="auto" w:fill="1F1F1F"/>
+        <w:spacing w:after="0" w:line="285" w:lineRule="atLeast"/>
+        <w:rPr>
+          <w:rFonts w:ascii="Consolas" w:eastAsia="Times New Roman" w:hAnsi="Consolas" w:cs="Times New Roman"/>
+          <w:color w:val="CCCCCC"/>
+          <w:kern w:val="0"/>
+          <w:lang w:eastAsia="en-IN"/>
+          <w14:ligatures w14:val="none"/>
+        </w:rPr>
+      </w:pPr>
+      <w:r>
+        <w:rPr>
+          <w:rFonts w:ascii="Consolas" w:eastAsia="Times New Roman" w:hAnsi="Consolas" w:cs="Times New Roman"/>
+          <w:color w:val="CCCCCC"/>
+          <w:kern w:val="0"/>
+          <w:lang w:eastAsia="en-IN"/>
+          <w14:ligatures w14:val="none"/>
+        </w:rPr>
+        <w:t xml:space="preserve">    </w:t>
+      </w:r>
+      <w:r>
+        <w:rPr>
+          <w:rFonts w:ascii="Consolas" w:eastAsia="Times New Roman" w:hAnsi="Consolas" w:cs="Times New Roman"/>
+          <w:color w:val="569CD6"/>
+          <w:kern w:val="0"/>
+          <w:lang w:eastAsia="en-IN"/>
+          <w14:ligatures w14:val="none"/>
+        </w:rPr>
+        <w:t>image</w:t>
+      </w:r>
+      <w:r>
+        <w:rPr>
+          <w:rFonts w:ascii="Consolas" w:eastAsia="Times New Roman" w:hAnsi="Consolas" w:cs="Times New Roman"/>
+          <w:color w:val="CCCCCC"/>
+          <w:kern w:val="0"/>
+          <w:lang w:eastAsia="en-IN"/>
+          <w14:ligatures w14:val="none"/>
+        </w:rPr>
+        <w:t xml:space="preserve">: </w:t>
+      </w:r>
+      <w:r>
+        <w:rPr>
+          <w:rFonts w:ascii="Consolas" w:eastAsia="Times New Roman" w:hAnsi="Consolas" w:cs="Times New Roman"/>
+          <w:color w:val="CE9178"/>
+          <w:kern w:val="0"/>
+          <w:lang w:eastAsia="en-IN"/>
+          <w14:ligatures w14:val="none"/>
+        </w:rPr>
+        <w:t>"</w:t>
+      </w:r>
+      <w:proofErr w:type="spellStart"/>
+      <w:r>
+        <w:rPr>
+          <w:rFonts w:ascii="Consolas" w:eastAsia="Times New Roman" w:hAnsi="Consolas" w:cs="Times New Roman"/>
+          <w:color w:val="CE9178"/>
+          <w:kern w:val="0"/>
+          <w:lang w:eastAsia="en-IN"/>
+          <w14:ligatures w14:val="none"/>
+        </w:rPr>
+        <w:t>nileshzarkar</w:t>
+      </w:r>
+      <w:proofErr w:type="spellEnd"/>
+      <w:r>
+        <w:rPr>
+          <w:rFonts w:ascii="Consolas" w:eastAsia="Times New Roman" w:hAnsi="Consolas" w:cs="Times New Roman"/>
+          <w:color w:val="CE9178"/>
+          <w:kern w:val="0"/>
+          <w:lang w:eastAsia="en-IN"/>
+          <w14:ligatures w14:val="none"/>
+        </w:rPr>
+        <w:t>/</w:t>
+      </w:r>
+      <w:proofErr w:type="gramStart"/>
+      <w:r>
+        <w:rPr>
+          <w:rFonts w:ascii="Consolas" w:eastAsia="Times New Roman" w:hAnsi="Consolas" w:cs="Times New Roman"/>
+          <w:color w:val="CE9178"/>
+          <w:kern w:val="0"/>
+          <w:lang w:eastAsia="en-IN"/>
+          <w14:ligatures w14:val="none"/>
+        </w:rPr>
+        <w:t>accounts:s</w:t>
+      </w:r>
+      <w:proofErr w:type="gramEnd"/>
+      <w:r>
+        <w:rPr>
+          <w:rFonts w:ascii="Consolas" w:eastAsia="Times New Roman" w:hAnsi="Consolas" w:cs="Times New Roman"/>
+          <w:color w:val="CE9178"/>
+          <w:kern w:val="0"/>
+          <w:lang w:eastAsia="en-IN"/>
+          <w14:ligatures w14:val="none"/>
+        </w:rPr>
+        <w:t>9"</w:t>
+      </w:r>
+    </w:p>
+    <w:p>
+      <w:pPr>
+        <w:shd w:val="clear" w:color="auto" w:fill="1F1F1F"/>
+        <w:spacing w:after="0" w:line="285" w:lineRule="atLeast"/>
+        <w:rPr>
+          <w:rFonts w:ascii="Consolas" w:eastAsia="Times New Roman" w:hAnsi="Consolas" w:cs="Times New Roman"/>
+          <w:color w:val="CCCCCC"/>
+          <w:kern w:val="0"/>
+          <w:lang w:eastAsia="en-IN"/>
+          <w14:ligatures w14:val="none"/>
+        </w:rPr>
+      </w:pPr>
+      <w:r>
+        <w:rPr>
+          <w:rFonts w:ascii="Consolas" w:eastAsia="Times New Roman" w:hAnsi="Consolas" w:cs="Times New Roman"/>
+          <w:color w:val="CCCCCC"/>
+          <w:kern w:val="0"/>
+          <w:lang w:eastAsia="en-IN"/>
+          <w14:ligatures w14:val="none"/>
+        </w:rPr>
+        <w:t xml:space="preserve">    </w:t>
+      </w:r>
+      <w:proofErr w:type="spellStart"/>
+      <w:r>
+        <w:rPr>
+          <w:rFonts w:ascii="Consolas" w:eastAsia="Times New Roman" w:hAnsi="Consolas" w:cs="Times New Roman"/>
+          <w:color w:val="569CD6"/>
+          <w:kern w:val="0"/>
+          <w:lang w:eastAsia="en-IN"/>
+          <w14:ligatures w14:val="none"/>
+        </w:rPr>
+        <w:t>container_name</w:t>
+      </w:r>
+      <w:proofErr w:type="spellEnd"/>
+      <w:r>
+        <w:rPr>
+          <w:rFonts w:ascii="Consolas" w:eastAsia="Times New Roman" w:hAnsi="Consolas" w:cs="Times New Roman"/>
+          <w:color w:val="CCCCCC"/>
+          <w:kern w:val="0"/>
+          <w:lang w:eastAsia="en-IN"/>
+          <w14:ligatures w14:val="none"/>
+        </w:rPr>
+        <w:t xml:space="preserve">: </w:t>
+      </w:r>
+      <w:r>
+        <w:rPr>
+          <w:rFonts w:ascii="Consolas" w:eastAsia="Times New Roman" w:hAnsi="Consolas" w:cs="Times New Roman"/>
+          <w:color w:val="CE9178"/>
+          <w:kern w:val="0"/>
+          <w:lang w:eastAsia="en-IN"/>
+          <w14:ligatures w14:val="none"/>
+        </w:rPr>
+        <w:t>accounts-</w:t>
+      </w:r>
+      <w:proofErr w:type="spellStart"/>
+      <w:r>
+        <w:rPr>
+          <w:rFonts w:ascii="Consolas" w:eastAsia="Times New Roman" w:hAnsi="Consolas" w:cs="Times New Roman"/>
+          <w:color w:val="CE9178"/>
+          <w:kern w:val="0"/>
+          <w:lang w:eastAsia="en-IN"/>
+          <w14:ligatures w14:val="none"/>
+        </w:rPr>
+        <w:t>ms</w:t>
+      </w:r>
+      <w:proofErr w:type="spellEnd"/>
+    </w:p>
+    <w:p>
+      <w:pPr>
+        <w:shd w:val="clear" w:color="auto" w:fill="1F1F1F"/>
+        <w:spacing w:after="0" w:line="285" w:lineRule="atLeast"/>
+        <w:rPr>
+          <w:rFonts w:ascii="Consolas" w:eastAsia="Times New Roman" w:hAnsi="Consolas" w:cs="Times New Roman"/>
+          <w:color w:val="CCCCCC"/>
+          <w:kern w:val="0"/>
+          <w:lang w:eastAsia="en-IN"/>
+          <w14:ligatures w14:val="none"/>
+        </w:rPr>
+      </w:pPr>
+      <w:r>
+        <w:rPr>
+          <w:rFonts w:ascii="Consolas" w:eastAsia="Times New Roman" w:hAnsi="Consolas" w:cs="Times New Roman"/>
+          <w:color w:val="CCCCCC"/>
+          <w:kern w:val="0"/>
+          <w:lang w:eastAsia="en-IN"/>
+          <w14:ligatures w14:val="none"/>
+        </w:rPr>
+        <w:t xml:space="preserve">    </w:t>
+      </w:r>
+      <w:r>
+        <w:rPr>
+          <w:rFonts w:ascii="Consolas" w:eastAsia="Times New Roman" w:hAnsi="Consolas" w:cs="Times New Roman"/>
+          <w:color w:val="569CD6"/>
+          <w:kern w:val="0"/>
+          <w:lang w:eastAsia="en-IN"/>
+          <w14:ligatures w14:val="none"/>
+        </w:rPr>
+        <w:t>ports</w:t>
+      </w:r>
+      <w:r>
+        <w:rPr>
+          <w:rFonts w:ascii="Consolas" w:eastAsia="Times New Roman" w:hAnsi="Consolas" w:cs="Times New Roman"/>
+          <w:color w:val="CCCCCC"/>
+          <w:kern w:val="0"/>
+          <w:lang w:eastAsia="en-IN"/>
+          <w14:ligatures w14:val="none"/>
+        </w:rPr>
+        <w:t>:</w:t>
+      </w:r>
+    </w:p>
+    <w:p>
+      <w:pPr>
+        <w:shd w:val="clear" w:color="auto" w:fill="1F1F1F"/>
+        <w:spacing w:after="0" w:line="285" w:lineRule="atLeast"/>
+        <w:rPr>
+          <w:rFonts w:ascii="Consolas" w:eastAsia="Times New Roman" w:hAnsi="Consolas" w:cs="Times New Roman"/>
+          <w:color w:val="CCCCCC"/>
+          <w:kern w:val="0"/>
+          <w:lang w:eastAsia="en-IN"/>
+          <w14:ligatures w14:val="none"/>
+        </w:rPr>
+      </w:pPr>
+      <w:r>
+        <w:rPr>
+          <w:rFonts w:ascii="Consolas" w:eastAsia="Times New Roman" w:hAnsi="Consolas" w:cs="Times New Roman"/>
+          <w:color w:val="CCCCCC"/>
+          <w:kern w:val="0"/>
+          <w:lang w:eastAsia="en-IN"/>
+          <w14:ligatures w14:val="none"/>
+        </w:rPr>
+        <w:t xml:space="preserve">      - </w:t>
+      </w:r>
+      <w:r>
+        <w:rPr>
+          <w:rFonts w:ascii="Consolas" w:eastAsia="Times New Roman" w:hAnsi="Consolas" w:cs="Times New Roman"/>
+          <w:color w:val="CE9178"/>
+          <w:kern w:val="0"/>
+          <w:lang w:eastAsia="en-IN"/>
+          <w14:ligatures w14:val="none"/>
+        </w:rPr>
+        <w:t>"8080:8080"</w:t>
+      </w:r>
+    </w:p>
+    <w:p>
+      <w:pPr>
+        <w:shd w:val="clear" w:color="auto" w:fill="1F1F1F"/>
+        <w:spacing w:after="0" w:line="285" w:lineRule="atLeast"/>
+        <w:rPr>
+          <w:rFonts w:ascii="Consolas" w:eastAsia="Times New Roman" w:hAnsi="Consolas" w:cs="Times New Roman"/>
+          <w:color w:val="CCCCCC"/>
+          <w:kern w:val="0"/>
+          <w:lang w:eastAsia="en-IN"/>
+          <w14:ligatures w14:val="none"/>
+        </w:rPr>
+      </w:pPr>
+      <w:r>
+        <w:rPr>
+          <w:rFonts w:ascii="Consolas" w:eastAsia="Times New Roman" w:hAnsi="Consolas" w:cs="Times New Roman"/>
+          <w:color w:val="CCCCCC"/>
+          <w:kern w:val="0"/>
+          <w:lang w:eastAsia="en-IN"/>
+          <w14:ligatures w14:val="none"/>
+        </w:rPr>
+        <w:t xml:space="preserve">    </w:t>
+      </w:r>
+      <w:proofErr w:type="spellStart"/>
+      <w:r>
+        <w:rPr>
+          <w:rFonts w:ascii="Consolas" w:eastAsia="Times New Roman" w:hAnsi="Consolas" w:cs="Times New Roman"/>
+          <w:color w:val="569CD6"/>
+          <w:kern w:val="0"/>
+          <w:lang w:eastAsia="en-IN"/>
+          <w14:ligatures w14:val="none"/>
+        </w:rPr>
+        <w:t>depends_on</w:t>
+      </w:r>
+      <w:proofErr w:type="spellEnd"/>
+      <w:r>
+        <w:rPr>
+          <w:rFonts w:ascii="Consolas" w:eastAsia="Times New Roman" w:hAnsi="Consolas" w:cs="Times New Roman"/>
+          <w:color w:val="CCCCCC"/>
+          <w:kern w:val="0"/>
+          <w:lang w:eastAsia="en-IN"/>
+          <w14:ligatures w14:val="none"/>
+        </w:rPr>
+        <w:t>:</w:t>
+      </w:r>
+    </w:p>
+    <w:p>
+      <w:pPr>
+        <w:shd w:val="clear" w:color="auto" w:fill="1F1F1F"/>
+        <w:spacing w:after="0" w:line="285" w:lineRule="atLeast"/>
+        <w:rPr>
+          <w:rFonts w:ascii="Consolas" w:eastAsia="Times New Roman" w:hAnsi="Consolas" w:cs="Times New Roman"/>
+          <w:color w:val="CCCCCC"/>
+          <w:kern w:val="0"/>
+          <w:lang w:eastAsia="en-IN"/>
+          <w14:ligatures w14:val="none"/>
+        </w:rPr>
+      </w:pPr>
+      <w:r>
+        <w:rPr>
+          <w:rFonts w:ascii="Consolas" w:eastAsia="Times New Roman" w:hAnsi="Consolas" w:cs="Times New Roman"/>
+          <w:color w:val="CCCCCC"/>
+          <w:kern w:val="0"/>
+          <w:lang w:eastAsia="en-IN"/>
+          <w14:ligatures w14:val="none"/>
+        </w:rPr>
+        <w:t xml:space="preserve">      </w:t>
+      </w:r>
+      <w:r>
+        <w:rPr>
+          <w:rFonts w:ascii="Consolas" w:eastAsia="Times New Roman" w:hAnsi="Consolas" w:cs="Times New Roman"/>
+          <w:color w:val="569CD6"/>
+          <w:kern w:val="0"/>
+          <w:lang w:eastAsia="en-IN"/>
+          <w14:ligatures w14:val="none"/>
+        </w:rPr>
+        <w:t>configserver</w:t>
+      </w:r>
+      <w:r>
+        <w:rPr>
+          <w:rFonts w:ascii="Consolas" w:eastAsia="Times New Roman" w:hAnsi="Consolas" w:cs="Times New Roman"/>
+          <w:color w:val="CCCCCC"/>
+          <w:kern w:val="0"/>
+          <w:lang w:eastAsia="en-IN"/>
+          <w14:ligatures w14:val="none"/>
+        </w:rPr>
+        <w:t>:</w:t>
+      </w:r>
+    </w:p>
+    <w:p>
+      <w:pPr>
+        <w:shd w:val="clear" w:color="auto" w:fill="1F1F1F"/>
+        <w:spacing w:after="0" w:line="285" w:lineRule="atLeast"/>
+        <w:rPr>
+          <w:rFonts w:ascii="Consolas" w:eastAsia="Times New Roman" w:hAnsi="Consolas" w:cs="Times New Roman"/>
+          <w:color w:val="CCCCCC"/>
+          <w:kern w:val="0"/>
+          <w:lang w:eastAsia="en-IN"/>
+          <w14:ligatures w14:val="none"/>
+        </w:rPr>
+      </w:pPr>
+      <w:r>
+        <w:rPr>
+          <w:rFonts w:ascii="Consolas" w:eastAsia="Times New Roman" w:hAnsi="Consolas" w:cs="Times New Roman"/>
+          <w:color w:val="CCCCCC"/>
+          <w:kern w:val="0"/>
+          <w:lang w:eastAsia="en-IN"/>
+          <w14:ligatures w14:val="none"/>
+        </w:rPr>
+        <w:t xml:space="preserve">        </w:t>
+      </w:r>
+      <w:r>
+        <w:rPr>
+          <w:rFonts w:ascii="Consolas" w:eastAsia="Times New Roman" w:hAnsi="Consolas" w:cs="Times New Roman"/>
+          <w:color w:val="569CD6"/>
+          <w:kern w:val="0"/>
+          <w:lang w:eastAsia="en-IN"/>
+          <w14:ligatures w14:val="none"/>
+        </w:rPr>
+        <w:t>condition</w:t>
+      </w:r>
+      <w:r>
+        <w:rPr>
+          <w:rFonts w:ascii="Consolas" w:eastAsia="Times New Roman" w:hAnsi="Consolas" w:cs="Times New Roman"/>
+          <w:color w:val="CCCCCC"/>
+          <w:kern w:val="0"/>
+          <w:lang w:eastAsia="en-IN"/>
+          <w14:ligatures w14:val="none"/>
+        </w:rPr>
+        <w:t xml:space="preserve">: </w:t>
+      </w:r>
+      <w:proofErr w:type="spellStart"/>
+      <w:r>
+        <w:rPr>
+          <w:rFonts w:ascii="Consolas" w:eastAsia="Times New Roman" w:hAnsi="Consolas" w:cs="Times New Roman"/>
+          <w:color w:val="CE9178"/>
+          <w:kern w:val="0"/>
+          <w:lang w:eastAsia="en-IN"/>
+          <w14:ligatures w14:val="none"/>
+        </w:rPr>
+        <w:t>service_healthy</w:t>
+      </w:r>
+      <w:proofErr w:type="spellEnd"/>
+    </w:p>
+    <w:p>
+      <w:pPr>
+        <w:shd w:val="clear" w:color="auto" w:fill="1F1F1F"/>
+        <w:spacing w:after="0" w:line="285" w:lineRule="atLeast"/>
+        <w:rPr>
+          <w:rFonts w:ascii="Consolas" w:eastAsia="Times New Roman" w:hAnsi="Consolas" w:cs="Times New Roman"/>
+          <w:color w:val="CCCCCC"/>
+          <w:kern w:val="0"/>
+          <w:lang w:eastAsia="en-IN"/>
+          <w14:ligatures w14:val="none"/>
+        </w:rPr>
+      </w:pPr>
+      <w:r>
+        <w:rPr>
+          <w:rFonts w:ascii="Consolas" w:eastAsia="Times New Roman" w:hAnsi="Consolas" w:cs="Times New Roman"/>
+          <w:color w:val="CCCCCC"/>
+          <w:kern w:val="0"/>
+          <w:lang w:eastAsia="en-IN"/>
+          <w14:ligatures w14:val="none"/>
+        </w:rPr>
+        <w:t xml:space="preserve">      </w:t>
+      </w:r>
+      <w:proofErr w:type="spellStart"/>
+      <w:r>
+        <w:rPr>
+          <w:rFonts w:ascii="Consolas" w:eastAsia="Times New Roman" w:hAnsi="Consolas" w:cs="Times New Roman"/>
+          <w:color w:val="569CD6"/>
+          <w:kern w:val="0"/>
+          <w:lang w:eastAsia="en-IN"/>
+          <w14:ligatures w14:val="none"/>
+        </w:rPr>
+        <w:t>eurekaserver</w:t>
+      </w:r>
+      <w:proofErr w:type="spellEnd"/>
+      <w:r>
+        <w:rPr>
+          <w:rFonts w:ascii="Consolas" w:eastAsia="Times New Roman" w:hAnsi="Consolas" w:cs="Times New Roman"/>
+          <w:color w:val="CCCCCC"/>
+          <w:kern w:val="0"/>
+          <w:lang w:eastAsia="en-IN"/>
+          <w14:ligatures w14:val="none"/>
+        </w:rPr>
+        <w:t>:</w:t>
+      </w:r>
+    </w:p>
+    <w:p>
+      <w:pPr>
+        <w:shd w:val="clear" w:color="auto" w:fill="1F1F1F"/>
+        <w:spacing w:after="0" w:line="285" w:lineRule="atLeast"/>
+        <w:rPr>
+          <w:rFonts w:ascii="Consolas" w:eastAsia="Times New Roman" w:hAnsi="Consolas" w:cs="Times New Roman"/>
+          <w:color w:val="CCCCCC"/>
+          <w:kern w:val="0"/>
+          <w:lang w:eastAsia="en-IN"/>
+          <w14:ligatures w14:val="none"/>
+        </w:rPr>
+      </w:pPr>
+      <w:r>
+        <w:rPr>
+          <w:rFonts w:ascii="Consolas" w:eastAsia="Times New Roman" w:hAnsi="Consolas" w:cs="Times New Roman"/>
+          <w:color w:val="CCCCCC"/>
+          <w:kern w:val="0"/>
+          <w:lang w:eastAsia="en-IN"/>
+          <w14:ligatures w14:val="none"/>
+        </w:rPr>
+        <w:lastRenderedPageBreak/>
+        <w:t xml:space="preserve">        </w:t>
+      </w:r>
+      <w:r>
+        <w:rPr>
+          <w:rFonts w:ascii="Consolas" w:eastAsia="Times New Roman" w:hAnsi="Consolas" w:cs="Times New Roman"/>
+          <w:color w:val="569CD6"/>
+          <w:kern w:val="0"/>
+          <w:lang w:eastAsia="en-IN"/>
+          <w14:ligatures w14:val="none"/>
+        </w:rPr>
+        <w:t>condition</w:t>
+      </w:r>
+      <w:r>
+        <w:rPr>
+          <w:rFonts w:ascii="Consolas" w:eastAsia="Times New Roman" w:hAnsi="Consolas" w:cs="Times New Roman"/>
+          <w:color w:val="CCCCCC"/>
+          <w:kern w:val="0"/>
+          <w:lang w:eastAsia="en-IN"/>
+          <w14:ligatures w14:val="none"/>
+        </w:rPr>
+        <w:t xml:space="preserve">: </w:t>
+      </w:r>
+      <w:proofErr w:type="spellStart"/>
+      <w:r>
+        <w:rPr>
+          <w:rFonts w:ascii="Consolas" w:eastAsia="Times New Roman" w:hAnsi="Consolas" w:cs="Times New Roman"/>
+          <w:color w:val="CE9178"/>
+          <w:kern w:val="0"/>
+          <w:lang w:eastAsia="en-IN"/>
+          <w14:ligatures w14:val="none"/>
+        </w:rPr>
+        <w:t>service_healthy</w:t>
+      </w:r>
+      <w:proofErr w:type="spellEnd"/>
+    </w:p>
+    <w:p>
+      <w:pPr>
+        <w:shd w:val="clear" w:color="auto" w:fill="1F1F1F"/>
+        <w:spacing w:after="0" w:line="285" w:lineRule="atLeast"/>
+        <w:rPr>
+          <w:rFonts w:ascii="Consolas" w:eastAsia="Times New Roman" w:hAnsi="Consolas" w:cs="Times New Roman"/>
+          <w:color w:val="CCCCCC"/>
+          <w:kern w:val="0"/>
+          <w:lang w:eastAsia="en-IN"/>
+          <w14:ligatures w14:val="none"/>
+        </w:rPr>
+      </w:pPr>
+      <w:r>
+        <w:rPr>
+          <w:rFonts w:ascii="Consolas" w:eastAsia="Times New Roman" w:hAnsi="Consolas" w:cs="Times New Roman"/>
+          <w:color w:val="CCCCCC"/>
+          <w:kern w:val="0"/>
+          <w:lang w:eastAsia="en-IN"/>
+          <w14:ligatures w14:val="none"/>
+        </w:rPr>
+        <w:t xml:space="preserve">    </w:t>
+      </w:r>
+      <w:proofErr w:type="spellStart"/>
+      <w:r>
+        <w:rPr>
+          <w:rFonts w:ascii="Consolas" w:eastAsia="Times New Roman" w:hAnsi="Consolas" w:cs="Times New Roman"/>
+          <w:color w:val="569CD6"/>
+          <w:kern w:val="0"/>
+          <w:lang w:eastAsia="en-IN"/>
+          <w14:ligatures w14:val="none"/>
+        </w:rPr>
+        <w:t>healthcheck</w:t>
+      </w:r>
+      <w:proofErr w:type="spellEnd"/>
+      <w:r>
+        <w:rPr>
+          <w:rFonts w:ascii="Consolas" w:eastAsia="Times New Roman" w:hAnsi="Consolas" w:cs="Times New Roman"/>
+          <w:color w:val="CCCCCC"/>
+          <w:kern w:val="0"/>
+          <w:lang w:eastAsia="en-IN"/>
+          <w14:ligatures w14:val="none"/>
+        </w:rPr>
+        <w:t>:</w:t>
+      </w:r>
+    </w:p>
+    <w:p>
+      <w:pPr>
+        <w:shd w:val="clear" w:color="auto" w:fill="1F1F1F"/>
+        <w:spacing w:after="0" w:line="285" w:lineRule="atLeast"/>
+        <w:rPr>
+          <w:rFonts w:ascii="Consolas" w:eastAsia="Times New Roman" w:hAnsi="Consolas" w:cs="Times New Roman"/>
+          <w:color w:val="CCCCCC"/>
+          <w:kern w:val="0"/>
+          <w:lang w:eastAsia="en-IN"/>
+          <w14:ligatures w14:val="none"/>
+        </w:rPr>
+      </w:pPr>
+      <w:r>
+        <w:rPr>
+          <w:rFonts w:ascii="Consolas" w:eastAsia="Times New Roman" w:hAnsi="Consolas" w:cs="Times New Roman"/>
+          <w:color w:val="CCCCCC"/>
+          <w:kern w:val="0"/>
+          <w:lang w:eastAsia="en-IN"/>
+          <w14:ligatures w14:val="none"/>
+        </w:rPr>
+        <w:t xml:space="preserve">      </w:t>
+      </w:r>
+      <w:r>
+        <w:rPr>
+          <w:rFonts w:ascii="Consolas" w:eastAsia="Times New Roman" w:hAnsi="Consolas" w:cs="Times New Roman"/>
+          <w:color w:val="569CD6"/>
+          <w:kern w:val="0"/>
+          <w:lang w:eastAsia="en-IN"/>
+          <w14:ligatures w14:val="none"/>
+        </w:rPr>
+        <w:t>test</w:t>
+      </w:r>
+      <w:r>
+        <w:rPr>
+          <w:rFonts w:ascii="Consolas" w:eastAsia="Times New Roman" w:hAnsi="Consolas" w:cs="Times New Roman"/>
+          <w:color w:val="CCCCCC"/>
+          <w:kern w:val="0"/>
+          <w:lang w:eastAsia="en-IN"/>
+          <w14:ligatures w14:val="none"/>
+        </w:rPr>
+        <w:t xml:space="preserve">: </w:t>
+      </w:r>
+      <w:r>
+        <w:rPr>
+          <w:rFonts w:ascii="Consolas" w:eastAsia="Times New Roman" w:hAnsi="Consolas" w:cs="Times New Roman"/>
+          <w:color w:val="CE9178"/>
+          <w:kern w:val="0"/>
+          <w:lang w:eastAsia="en-IN"/>
+          <w14:ligatures w14:val="none"/>
+        </w:rPr>
+        <w:t>"curl --fail --silent localhost:8080/actuator/health/readiness | grep UP || exit 1"</w:t>
+      </w:r>
+    </w:p>
+    <w:p>
+      <w:pPr>
+        <w:shd w:val="clear" w:color="auto" w:fill="1F1F1F"/>
+        <w:spacing w:after="0" w:line="285" w:lineRule="atLeast"/>
+        <w:rPr>
+          <w:rFonts w:ascii="Consolas" w:eastAsia="Times New Roman" w:hAnsi="Consolas" w:cs="Times New Roman"/>
+          <w:color w:val="CCCCCC"/>
+          <w:kern w:val="0"/>
+          <w:lang w:eastAsia="en-IN"/>
+          <w14:ligatures w14:val="none"/>
+        </w:rPr>
+      </w:pPr>
+      <w:r>
+        <w:rPr>
+          <w:rFonts w:ascii="Consolas" w:eastAsia="Times New Roman" w:hAnsi="Consolas" w:cs="Times New Roman"/>
+          <w:color w:val="CCCCCC"/>
+          <w:kern w:val="0"/>
+          <w:lang w:eastAsia="en-IN"/>
+          <w14:ligatures w14:val="none"/>
+        </w:rPr>
+        <w:t xml:space="preserve">      </w:t>
+      </w:r>
+      <w:r>
+        <w:rPr>
+          <w:rFonts w:ascii="Consolas" w:eastAsia="Times New Roman" w:hAnsi="Consolas" w:cs="Times New Roman"/>
+          <w:color w:val="569CD6"/>
+          <w:kern w:val="0"/>
+          <w:lang w:eastAsia="en-IN"/>
+          <w14:ligatures w14:val="none"/>
+        </w:rPr>
+        <w:t>interval</w:t>
+      </w:r>
+      <w:r>
+        <w:rPr>
+          <w:rFonts w:ascii="Consolas" w:eastAsia="Times New Roman" w:hAnsi="Consolas" w:cs="Times New Roman"/>
+          <w:color w:val="CCCCCC"/>
+          <w:kern w:val="0"/>
+          <w:lang w:eastAsia="en-IN"/>
+          <w14:ligatures w14:val="none"/>
+        </w:rPr>
+        <w:t xml:space="preserve">: </w:t>
+      </w:r>
+      <w:r>
+        <w:rPr>
+          <w:rFonts w:ascii="Consolas" w:eastAsia="Times New Roman" w:hAnsi="Consolas" w:cs="Times New Roman"/>
+          <w:color w:val="CE9178"/>
+          <w:kern w:val="0"/>
+          <w:lang w:eastAsia="en-IN"/>
+          <w14:ligatures w14:val="none"/>
+        </w:rPr>
+        <w:t>10s</w:t>
+      </w:r>
+    </w:p>
+    <w:p>
+      <w:pPr>
+        <w:shd w:val="clear" w:color="auto" w:fill="1F1F1F"/>
+        <w:spacing w:after="0" w:line="285" w:lineRule="atLeast"/>
+        <w:rPr>
+          <w:rFonts w:ascii="Consolas" w:eastAsia="Times New Roman" w:hAnsi="Consolas" w:cs="Times New Roman"/>
+          <w:color w:val="CCCCCC"/>
+          <w:kern w:val="0"/>
+          <w:lang w:eastAsia="en-IN"/>
+          <w14:ligatures w14:val="none"/>
+        </w:rPr>
+      </w:pPr>
+      <w:r>
+        <w:rPr>
+          <w:rFonts w:ascii="Consolas" w:eastAsia="Times New Roman" w:hAnsi="Consolas" w:cs="Times New Roman"/>
+          <w:color w:val="CCCCCC"/>
+          <w:kern w:val="0"/>
+          <w:lang w:eastAsia="en-IN"/>
+          <w14:ligatures w14:val="none"/>
+        </w:rPr>
+        <w:t xml:space="preserve">      </w:t>
+      </w:r>
+      <w:r>
+        <w:rPr>
+          <w:rFonts w:ascii="Consolas" w:eastAsia="Times New Roman" w:hAnsi="Consolas" w:cs="Times New Roman"/>
+          <w:color w:val="569CD6"/>
+          <w:kern w:val="0"/>
+          <w:lang w:eastAsia="en-IN"/>
+          <w14:ligatures w14:val="none"/>
+        </w:rPr>
+        <w:t>timeout</w:t>
+      </w:r>
+      <w:r>
+        <w:rPr>
+          <w:rFonts w:ascii="Consolas" w:eastAsia="Times New Roman" w:hAnsi="Consolas" w:cs="Times New Roman"/>
+          <w:color w:val="CCCCCC"/>
+          <w:kern w:val="0"/>
+          <w:lang w:eastAsia="en-IN"/>
+          <w14:ligatures w14:val="none"/>
+        </w:rPr>
+        <w:t xml:space="preserve">: </w:t>
+      </w:r>
+      <w:r>
+        <w:rPr>
+          <w:rFonts w:ascii="Consolas" w:eastAsia="Times New Roman" w:hAnsi="Consolas" w:cs="Times New Roman"/>
+          <w:color w:val="CE9178"/>
+          <w:kern w:val="0"/>
+          <w:lang w:eastAsia="en-IN"/>
+          <w14:ligatures w14:val="none"/>
+        </w:rPr>
+        <w:t>5s</w:t>
+      </w:r>
+    </w:p>
+    <w:p>
+      <w:pPr>
+        <w:shd w:val="clear" w:color="auto" w:fill="1F1F1F"/>
+        <w:spacing w:after="0" w:line="285" w:lineRule="atLeast"/>
+        <w:rPr>
+          <w:rFonts w:ascii="Consolas" w:eastAsia="Times New Roman" w:hAnsi="Consolas" w:cs="Times New Roman"/>
+          <w:color w:val="CCCCCC"/>
+          <w:kern w:val="0"/>
+          <w:lang w:eastAsia="en-IN"/>
+          <w14:ligatures w14:val="none"/>
+        </w:rPr>
+      </w:pPr>
+      <w:r>
+        <w:rPr>
+          <w:rFonts w:ascii="Consolas" w:eastAsia="Times New Roman" w:hAnsi="Consolas" w:cs="Times New Roman"/>
+          <w:color w:val="CCCCCC"/>
+          <w:kern w:val="0"/>
+          <w:lang w:eastAsia="en-IN"/>
+          <w14:ligatures w14:val="none"/>
+        </w:rPr>
+        <w:t xml:space="preserve">      </w:t>
+      </w:r>
+      <w:r>
+        <w:rPr>
+          <w:rFonts w:ascii="Consolas" w:eastAsia="Times New Roman" w:hAnsi="Consolas" w:cs="Times New Roman"/>
+          <w:color w:val="569CD6"/>
+          <w:kern w:val="0"/>
+          <w:lang w:eastAsia="en-IN"/>
+          <w14:ligatures w14:val="none"/>
+        </w:rPr>
+        <w:t>retries</w:t>
+      </w:r>
+      <w:r>
+        <w:rPr>
+          <w:rFonts w:ascii="Consolas" w:eastAsia="Times New Roman" w:hAnsi="Consolas" w:cs="Times New Roman"/>
+          <w:color w:val="CCCCCC"/>
+          <w:kern w:val="0"/>
+          <w:lang w:eastAsia="en-IN"/>
+          <w14:ligatures w14:val="none"/>
+        </w:rPr>
+        <w:t xml:space="preserve">: </w:t>
+      </w:r>
+      <w:r>
+        <w:rPr>
+          <w:rFonts w:ascii="Consolas" w:eastAsia="Times New Roman" w:hAnsi="Consolas" w:cs="Times New Roman"/>
+          <w:color w:val="B5CEA8"/>
+          <w:kern w:val="0"/>
+          <w:lang w:eastAsia="en-IN"/>
+          <w14:ligatures w14:val="none"/>
+        </w:rPr>
+        <w:t>10</w:t>
+      </w:r>
+    </w:p>
+    <w:p>
+      <w:pPr>
+        <w:shd w:val="clear" w:color="auto" w:fill="1F1F1F"/>
+        <w:spacing w:after="0" w:line="285" w:lineRule="atLeast"/>
+        <w:rPr>
+          <w:rFonts w:ascii="Consolas" w:eastAsia="Times New Roman" w:hAnsi="Consolas" w:cs="Times New Roman"/>
+          <w:color w:val="CCCCCC"/>
+          <w:kern w:val="0"/>
+          <w:lang w:eastAsia="en-IN"/>
+          <w14:ligatures w14:val="none"/>
+        </w:rPr>
+      </w:pPr>
+      <w:r>
+        <w:rPr>
+          <w:rFonts w:ascii="Consolas" w:eastAsia="Times New Roman" w:hAnsi="Consolas" w:cs="Times New Roman"/>
+          <w:color w:val="CCCCCC"/>
+          <w:kern w:val="0"/>
+          <w:lang w:eastAsia="en-IN"/>
+          <w14:ligatures w14:val="none"/>
+        </w:rPr>
+        <w:t xml:space="preserve">      </w:t>
+      </w:r>
+      <w:proofErr w:type="spellStart"/>
+      <w:r>
+        <w:rPr>
+          <w:rFonts w:ascii="Consolas" w:eastAsia="Times New Roman" w:hAnsi="Consolas" w:cs="Times New Roman"/>
+          <w:color w:val="569CD6"/>
+          <w:kern w:val="0"/>
+          <w:lang w:eastAsia="en-IN"/>
+          <w14:ligatures w14:val="none"/>
+        </w:rPr>
+        <w:t>start_period</w:t>
+      </w:r>
+      <w:proofErr w:type="spellEnd"/>
+      <w:r>
+        <w:rPr>
+          <w:rFonts w:ascii="Consolas" w:eastAsia="Times New Roman" w:hAnsi="Consolas" w:cs="Times New Roman"/>
+          <w:color w:val="CCCCCC"/>
+          <w:kern w:val="0"/>
+          <w:lang w:eastAsia="en-IN"/>
+          <w14:ligatures w14:val="none"/>
+        </w:rPr>
+        <w:t xml:space="preserve">: </w:t>
+      </w:r>
+      <w:r>
+        <w:rPr>
+          <w:rFonts w:ascii="Consolas" w:eastAsia="Times New Roman" w:hAnsi="Consolas" w:cs="Times New Roman"/>
+          <w:color w:val="CE9178"/>
+          <w:kern w:val="0"/>
+          <w:lang w:eastAsia="en-IN"/>
+          <w14:ligatures w14:val="none"/>
+        </w:rPr>
+        <w:t>10s</w:t>
+      </w:r>
+    </w:p>
+    <w:p>
+      <w:pPr>
+        <w:shd w:val="clear" w:color="auto" w:fill="1F1F1F"/>
+        <w:spacing w:after="0" w:line="285" w:lineRule="atLeast"/>
+        <w:rPr>
+          <w:rFonts w:ascii="Consolas" w:eastAsia="Times New Roman" w:hAnsi="Consolas" w:cs="Times New Roman"/>
+          <w:color w:val="CCCCCC"/>
+          <w:kern w:val="0"/>
+          <w:lang w:eastAsia="en-IN"/>
+          <w14:ligatures w14:val="none"/>
+        </w:rPr>
+      </w:pPr>
+      <w:r>
+        <w:rPr>
+          <w:rFonts w:ascii="Consolas" w:eastAsia="Times New Roman" w:hAnsi="Consolas" w:cs="Times New Roman"/>
+          <w:color w:val="CCCCCC"/>
+          <w:kern w:val="0"/>
+          <w:lang w:eastAsia="en-IN"/>
+          <w14:ligatures w14:val="none"/>
+        </w:rPr>
+        <w:t xml:space="preserve">    </w:t>
+      </w:r>
+      <w:r>
+        <w:rPr>
+          <w:rFonts w:ascii="Consolas" w:eastAsia="Times New Roman" w:hAnsi="Consolas" w:cs="Times New Roman"/>
+          <w:color w:val="569CD6"/>
+          <w:kern w:val="0"/>
+          <w:lang w:eastAsia="en-IN"/>
+          <w14:ligatures w14:val="none"/>
+        </w:rPr>
+        <w:t>environment</w:t>
+      </w:r>
+      <w:r>
+        <w:rPr>
+          <w:rFonts w:ascii="Consolas" w:eastAsia="Times New Roman" w:hAnsi="Consolas" w:cs="Times New Roman"/>
+          <w:color w:val="CCCCCC"/>
+          <w:kern w:val="0"/>
+          <w:lang w:eastAsia="en-IN"/>
+          <w14:ligatures w14:val="none"/>
+        </w:rPr>
+        <w:t>:</w:t>
+      </w:r>
+    </w:p>
+    <w:p>
+      <w:pPr>
+        <w:shd w:val="clear" w:color="auto" w:fill="1F1F1F"/>
+        <w:spacing w:after="0" w:line="285" w:lineRule="atLeast"/>
+        <w:rPr>
+          <w:rFonts w:ascii="Consolas" w:eastAsia="Times New Roman" w:hAnsi="Consolas" w:cs="Times New Roman"/>
+          <w:color w:val="CCCCCC"/>
+          <w:kern w:val="0"/>
+          <w:lang w:eastAsia="en-IN"/>
+          <w14:ligatures w14:val="none"/>
+        </w:rPr>
+      </w:pPr>
+      <w:r>
+        <w:rPr>
+          <w:rFonts w:ascii="Consolas" w:eastAsia="Times New Roman" w:hAnsi="Consolas" w:cs="Times New Roman"/>
+          <w:color w:val="CCCCCC"/>
+          <w:kern w:val="0"/>
+          <w:lang w:eastAsia="en-IN"/>
+          <w14:ligatures w14:val="none"/>
+        </w:rPr>
+        <w:t xml:space="preserve">      </w:t>
+      </w:r>
+      <w:r>
+        <w:rPr>
+          <w:rFonts w:ascii="Consolas" w:eastAsia="Times New Roman" w:hAnsi="Consolas" w:cs="Times New Roman"/>
+          <w:color w:val="569CD6"/>
+          <w:kern w:val="0"/>
+          <w:lang w:eastAsia="en-IN"/>
+          <w14:ligatures w14:val="none"/>
+        </w:rPr>
+        <w:t>SPRING_APPLICATION_NAME</w:t>
+      </w:r>
+      <w:r>
+        <w:rPr>
+          <w:rFonts w:ascii="Consolas" w:eastAsia="Times New Roman" w:hAnsi="Consolas" w:cs="Times New Roman"/>
+          <w:color w:val="CCCCCC"/>
+          <w:kern w:val="0"/>
+          <w:lang w:eastAsia="en-IN"/>
+          <w14:ligatures w14:val="none"/>
+        </w:rPr>
+        <w:t xml:space="preserve">: </w:t>
+      </w:r>
+      <w:r>
+        <w:rPr>
+          <w:rFonts w:ascii="Consolas" w:eastAsia="Times New Roman" w:hAnsi="Consolas" w:cs="Times New Roman"/>
+          <w:color w:val="CE9178"/>
+          <w:kern w:val="0"/>
+          <w:lang w:eastAsia="en-IN"/>
+          <w14:ligatures w14:val="none"/>
+        </w:rPr>
+        <w:t>"accounts"</w:t>
+      </w:r>
+    </w:p>
+    <w:p>
+      <w:pPr>
+        <w:shd w:val="clear" w:color="auto" w:fill="1F1F1F"/>
+        <w:spacing w:after="0" w:line="285" w:lineRule="atLeast"/>
+        <w:rPr>
+          <w:rFonts w:ascii="Consolas" w:eastAsia="Times New Roman" w:hAnsi="Consolas" w:cs="Times New Roman"/>
+          <w:color w:val="CCCCCC"/>
+          <w:kern w:val="0"/>
+          <w:lang w:eastAsia="en-IN"/>
+          <w14:ligatures w14:val="none"/>
+        </w:rPr>
+      </w:pPr>
+      <w:r>
+        <w:rPr>
+          <w:rFonts w:ascii="Consolas" w:eastAsia="Times New Roman" w:hAnsi="Consolas" w:cs="Times New Roman"/>
+          <w:color w:val="CCCCCC"/>
+          <w:kern w:val="0"/>
+          <w:lang w:eastAsia="en-IN"/>
+          <w14:ligatures w14:val="none"/>
+        </w:rPr>
+        <w:t xml:space="preserve">    </w:t>
+      </w:r>
+      <w:r>
+        <w:rPr>
+          <w:rFonts w:ascii="Consolas" w:eastAsia="Times New Roman" w:hAnsi="Consolas" w:cs="Times New Roman"/>
+          <w:color w:val="569CD6"/>
+          <w:kern w:val="0"/>
+          <w:lang w:eastAsia="en-IN"/>
+          <w14:ligatures w14:val="none"/>
+        </w:rPr>
+        <w:t>extends</w:t>
+      </w:r>
+      <w:r>
+        <w:rPr>
+          <w:rFonts w:ascii="Consolas" w:eastAsia="Times New Roman" w:hAnsi="Consolas" w:cs="Times New Roman"/>
+          <w:color w:val="CCCCCC"/>
+          <w:kern w:val="0"/>
+          <w:lang w:eastAsia="en-IN"/>
+          <w14:ligatures w14:val="none"/>
+        </w:rPr>
+        <w:t>:</w:t>
+      </w:r>
+    </w:p>
+    <w:p>
+      <w:pPr>
+        <w:shd w:val="clear" w:color="auto" w:fill="1F1F1F"/>
+        <w:spacing w:after="0" w:line="285" w:lineRule="atLeast"/>
+        <w:rPr>
+          <w:rFonts w:ascii="Consolas" w:eastAsia="Times New Roman" w:hAnsi="Consolas" w:cs="Times New Roman"/>
+          <w:color w:val="CCCCCC"/>
+          <w:kern w:val="0"/>
+          <w:lang w:eastAsia="en-IN"/>
+          <w14:ligatures w14:val="none"/>
+        </w:rPr>
+      </w:pPr>
+      <w:r>
+        <w:rPr>
+          <w:rFonts w:ascii="Consolas" w:eastAsia="Times New Roman" w:hAnsi="Consolas" w:cs="Times New Roman"/>
+          <w:color w:val="CCCCCC"/>
+          <w:kern w:val="0"/>
+          <w:lang w:eastAsia="en-IN"/>
+          <w14:ligatures w14:val="none"/>
+        </w:rPr>
+        <w:t xml:space="preserve">      </w:t>
+      </w:r>
+      <w:r>
+        <w:rPr>
+          <w:rFonts w:ascii="Consolas" w:eastAsia="Times New Roman" w:hAnsi="Consolas" w:cs="Times New Roman"/>
+          <w:color w:val="569CD6"/>
+          <w:kern w:val="0"/>
+          <w:lang w:eastAsia="en-IN"/>
+          <w14:ligatures w14:val="none"/>
+        </w:rPr>
+        <w:t>file</w:t>
+      </w:r>
+      <w:r>
+        <w:rPr>
+          <w:rFonts w:ascii="Consolas" w:eastAsia="Times New Roman" w:hAnsi="Consolas" w:cs="Times New Roman"/>
+          <w:color w:val="CCCCCC"/>
+          <w:kern w:val="0"/>
+          <w:lang w:eastAsia="en-IN"/>
+          <w14:ligatures w14:val="none"/>
+        </w:rPr>
+        <w:t xml:space="preserve">: </w:t>
+      </w:r>
+      <w:r>
+        <w:rPr>
+          <w:rFonts w:ascii="Consolas" w:eastAsia="Times New Roman" w:hAnsi="Consolas" w:cs="Times New Roman"/>
+          <w:color w:val="CE9178"/>
+          <w:kern w:val="0"/>
+          <w:lang w:eastAsia="en-IN"/>
+          <w14:ligatures w14:val="none"/>
+        </w:rPr>
+        <w:t>common-</w:t>
+      </w:r>
+      <w:proofErr w:type="spellStart"/>
+      <w:proofErr w:type="gramStart"/>
+      <w:r>
+        <w:rPr>
+          <w:rFonts w:ascii="Consolas" w:eastAsia="Times New Roman" w:hAnsi="Consolas" w:cs="Times New Roman"/>
+          <w:color w:val="CE9178"/>
+          <w:kern w:val="0"/>
+          <w:lang w:eastAsia="en-IN"/>
+          <w14:ligatures w14:val="none"/>
+        </w:rPr>
+        <w:t>config.yaml</w:t>
+      </w:r>
+      <w:proofErr w:type="spellEnd"/>
+      <w:proofErr w:type="gramEnd"/>
+    </w:p>
+    <w:p>
+      <w:pPr>
+        <w:shd w:val="clear" w:color="auto" w:fill="1F1F1F"/>
+        <w:spacing w:after="0" w:line="285" w:lineRule="atLeast"/>
+        <w:rPr>
+          <w:rFonts w:ascii="Consolas" w:eastAsia="Times New Roman" w:hAnsi="Consolas" w:cs="Times New Roman"/>
+          <w:color w:val="CCCCCC"/>
+          <w:kern w:val="0"/>
+          <w:lang w:eastAsia="en-IN"/>
+          <w14:ligatures w14:val="none"/>
+        </w:rPr>
+      </w:pPr>
+      <w:r>
+        <w:rPr>
+          <w:rFonts w:ascii="Consolas" w:eastAsia="Times New Roman" w:hAnsi="Consolas" w:cs="Times New Roman"/>
+          <w:color w:val="CCCCCC"/>
+          <w:kern w:val="0"/>
+          <w:lang w:eastAsia="en-IN"/>
+          <w14:ligatures w14:val="none"/>
+        </w:rPr>
+        <w:t xml:space="preserve">      </w:t>
+      </w:r>
+      <w:r>
+        <w:rPr>
+          <w:rFonts w:ascii="Consolas" w:eastAsia="Times New Roman" w:hAnsi="Consolas" w:cs="Times New Roman"/>
+          <w:color w:val="569CD6"/>
+          <w:kern w:val="0"/>
+          <w:lang w:eastAsia="en-IN"/>
+          <w14:ligatures w14:val="none"/>
+        </w:rPr>
+        <w:t>service</w:t>
+      </w:r>
+      <w:r>
+        <w:rPr>
+          <w:rFonts w:ascii="Consolas" w:eastAsia="Times New Roman" w:hAnsi="Consolas" w:cs="Times New Roman"/>
+          <w:color w:val="CCCCCC"/>
+          <w:kern w:val="0"/>
+          <w:lang w:eastAsia="en-IN"/>
+          <w14:ligatures w14:val="none"/>
+        </w:rPr>
+        <w:t xml:space="preserve">: </w:t>
+      </w:r>
+      <w:r>
+        <w:rPr>
+          <w:rFonts w:ascii="Consolas" w:eastAsia="Times New Roman" w:hAnsi="Consolas" w:cs="Times New Roman"/>
+          <w:color w:val="CE9178"/>
+          <w:kern w:val="0"/>
+          <w:lang w:eastAsia="en-IN"/>
+          <w14:ligatures w14:val="none"/>
+        </w:rPr>
+        <w:t>microservice-eureka-config</w:t>
+      </w:r>
+    </w:p>
+    <w:p>
+      <w:pPr>
+        <w:shd w:val="clear" w:color="auto" w:fill="1F1F1F"/>
+        <w:spacing w:after="0" w:line="285" w:lineRule="atLeast"/>
+        <w:rPr>
+          <w:rFonts w:ascii="Consolas" w:eastAsia="Times New Roman" w:hAnsi="Consolas" w:cs="Times New Roman"/>
+          <w:color w:val="CCCCCC"/>
+          <w:kern w:val="0"/>
+          <w:lang w:eastAsia="en-IN"/>
+          <w14:ligatures w14:val="none"/>
+        </w:rPr>
+      </w:pPr>
+    </w:p>
+    <w:p>
+      <w:pPr>
+        <w:shd w:val="clear" w:color="auto" w:fill="1F1F1F"/>
+        <w:spacing w:after="0" w:line="285" w:lineRule="atLeast"/>
+        <w:rPr>
+          <w:rFonts w:ascii="Consolas" w:eastAsia="Times New Roman" w:hAnsi="Consolas" w:cs="Times New Roman"/>
+          <w:color w:val="CCCCCC"/>
+          <w:kern w:val="0"/>
+          <w:lang w:eastAsia="en-IN"/>
+          <w14:ligatures w14:val="none"/>
+        </w:rPr>
+      </w:pPr>
+      <w:r>
+        <w:rPr>
+          <w:rFonts w:ascii="Consolas" w:eastAsia="Times New Roman" w:hAnsi="Consolas" w:cs="Times New Roman"/>
+          <w:color w:val="CCCCCC"/>
+          <w:kern w:val="0"/>
+          <w:lang w:eastAsia="en-IN"/>
+          <w14:ligatures w14:val="none"/>
+        </w:rPr>
+        <w:t xml:space="preserve">  </w:t>
+      </w:r>
+      <w:r>
+        <w:rPr>
+          <w:rFonts w:ascii="Consolas" w:eastAsia="Times New Roman" w:hAnsi="Consolas" w:cs="Times New Roman"/>
+          <w:color w:val="569CD6"/>
+          <w:kern w:val="0"/>
+          <w:lang w:eastAsia="en-IN"/>
+          <w14:ligatures w14:val="none"/>
+        </w:rPr>
+        <w:t>loans</w:t>
+      </w:r>
+      <w:r>
+        <w:rPr>
+          <w:rFonts w:ascii="Consolas" w:eastAsia="Times New Roman" w:hAnsi="Consolas" w:cs="Times New Roman"/>
+          <w:color w:val="CCCCCC"/>
+          <w:kern w:val="0"/>
+          <w:lang w:eastAsia="en-IN"/>
+          <w14:ligatures w14:val="none"/>
+        </w:rPr>
+        <w:t>:</w:t>
+      </w:r>
+    </w:p>
+    <w:p>
+      <w:pPr>
+        <w:shd w:val="clear" w:color="auto" w:fill="1F1F1F"/>
+        <w:spacing w:after="0" w:line="285" w:lineRule="atLeast"/>
+        <w:rPr>
+          <w:rFonts w:ascii="Consolas" w:eastAsia="Times New Roman" w:hAnsi="Consolas" w:cs="Times New Roman"/>
+          <w:color w:val="CCCCCC"/>
+          <w:kern w:val="0"/>
+          <w:lang w:eastAsia="en-IN"/>
+          <w14:ligatures w14:val="none"/>
+        </w:rPr>
+      </w:pPr>
+      <w:r>
+        <w:rPr>
+          <w:rFonts w:ascii="Consolas" w:eastAsia="Times New Roman" w:hAnsi="Consolas" w:cs="Times New Roman"/>
+          <w:color w:val="CCCCCC"/>
+          <w:kern w:val="0"/>
+          <w:lang w:eastAsia="en-IN"/>
+          <w14:ligatures w14:val="none"/>
+        </w:rPr>
+        <w:t xml:space="preserve">    </w:t>
+      </w:r>
+      <w:r>
+        <w:rPr>
+          <w:rFonts w:ascii="Consolas" w:eastAsia="Times New Roman" w:hAnsi="Consolas" w:cs="Times New Roman"/>
+          <w:color w:val="569CD6"/>
+          <w:kern w:val="0"/>
+          <w:lang w:eastAsia="en-IN"/>
+          <w14:ligatures w14:val="none"/>
+        </w:rPr>
+        <w:t>image</w:t>
+      </w:r>
+      <w:r>
+        <w:rPr>
+          <w:rFonts w:ascii="Consolas" w:eastAsia="Times New Roman" w:hAnsi="Consolas" w:cs="Times New Roman"/>
+          <w:color w:val="CCCCCC"/>
+          <w:kern w:val="0"/>
+          <w:lang w:eastAsia="en-IN"/>
+          <w14:ligatures w14:val="none"/>
+        </w:rPr>
+        <w:t xml:space="preserve">: </w:t>
+      </w:r>
+      <w:r>
+        <w:rPr>
+          <w:rFonts w:ascii="Consolas" w:eastAsia="Times New Roman" w:hAnsi="Consolas" w:cs="Times New Roman"/>
+          <w:color w:val="CE9178"/>
+          <w:kern w:val="0"/>
+          <w:lang w:eastAsia="en-IN"/>
+          <w14:ligatures w14:val="none"/>
+        </w:rPr>
+        <w:t>"</w:t>
+      </w:r>
+      <w:proofErr w:type="spellStart"/>
+      <w:r>
+        <w:rPr>
+          <w:rFonts w:ascii="Consolas" w:eastAsia="Times New Roman" w:hAnsi="Consolas" w:cs="Times New Roman"/>
+          <w:color w:val="CE9178"/>
+          <w:kern w:val="0"/>
+          <w:lang w:eastAsia="en-IN"/>
+          <w14:ligatures w14:val="none"/>
+        </w:rPr>
+        <w:t>nileshzarkar</w:t>
+      </w:r>
+      <w:proofErr w:type="spellEnd"/>
+      <w:r>
+        <w:rPr>
+          <w:rFonts w:ascii="Consolas" w:eastAsia="Times New Roman" w:hAnsi="Consolas" w:cs="Times New Roman"/>
+          <w:color w:val="CE9178"/>
+          <w:kern w:val="0"/>
+          <w:lang w:eastAsia="en-IN"/>
+          <w14:ligatures w14:val="none"/>
+        </w:rPr>
+        <w:t>/</w:t>
+      </w:r>
+      <w:proofErr w:type="gramStart"/>
+      <w:r>
+        <w:rPr>
+          <w:rFonts w:ascii="Consolas" w:eastAsia="Times New Roman" w:hAnsi="Consolas" w:cs="Times New Roman"/>
+          <w:color w:val="CE9178"/>
+          <w:kern w:val="0"/>
+          <w:lang w:eastAsia="en-IN"/>
+          <w14:ligatures w14:val="none"/>
+        </w:rPr>
+        <w:t>loans:s</w:t>
+      </w:r>
+      <w:proofErr w:type="gramEnd"/>
+      <w:r>
+        <w:rPr>
+          <w:rFonts w:ascii="Consolas" w:eastAsia="Times New Roman" w:hAnsi="Consolas" w:cs="Times New Roman"/>
+          <w:color w:val="CE9178"/>
+          <w:kern w:val="0"/>
+          <w:lang w:eastAsia="en-IN"/>
+          <w14:ligatures w14:val="none"/>
+        </w:rPr>
+        <w:t>9"</w:t>
+      </w:r>
+    </w:p>
+    <w:p>
+      <w:pPr>
+        <w:shd w:val="clear" w:color="auto" w:fill="1F1F1F"/>
+        <w:spacing w:after="0" w:line="285" w:lineRule="atLeast"/>
+        <w:rPr>
+          <w:rFonts w:ascii="Consolas" w:eastAsia="Times New Roman" w:hAnsi="Consolas" w:cs="Times New Roman"/>
+          <w:color w:val="CCCCCC"/>
+          <w:kern w:val="0"/>
+          <w:lang w:eastAsia="en-IN"/>
+          <w14:ligatures w14:val="none"/>
+        </w:rPr>
+      </w:pPr>
+      <w:r>
+        <w:rPr>
+          <w:rFonts w:ascii="Consolas" w:eastAsia="Times New Roman" w:hAnsi="Consolas" w:cs="Times New Roman"/>
+          <w:color w:val="CCCCCC"/>
+          <w:kern w:val="0"/>
+          <w:lang w:eastAsia="en-IN"/>
+          <w14:ligatures w14:val="none"/>
+        </w:rPr>
+        <w:t xml:space="preserve">    </w:t>
+      </w:r>
+      <w:proofErr w:type="spellStart"/>
+      <w:r>
+        <w:rPr>
+          <w:rFonts w:ascii="Consolas" w:eastAsia="Times New Roman" w:hAnsi="Consolas" w:cs="Times New Roman"/>
+          <w:color w:val="569CD6"/>
+          <w:kern w:val="0"/>
+          <w:lang w:eastAsia="en-IN"/>
+          <w14:ligatures w14:val="none"/>
+        </w:rPr>
+        <w:t>container_name</w:t>
+      </w:r>
+      <w:proofErr w:type="spellEnd"/>
+      <w:r>
+        <w:rPr>
+          <w:rFonts w:ascii="Consolas" w:eastAsia="Times New Roman" w:hAnsi="Consolas" w:cs="Times New Roman"/>
+          <w:color w:val="CCCCCC"/>
+          <w:kern w:val="0"/>
+          <w:lang w:eastAsia="en-IN"/>
+          <w14:ligatures w14:val="none"/>
+        </w:rPr>
+        <w:t xml:space="preserve">: </w:t>
+      </w:r>
+      <w:r>
+        <w:rPr>
+          <w:rFonts w:ascii="Consolas" w:eastAsia="Times New Roman" w:hAnsi="Consolas" w:cs="Times New Roman"/>
+          <w:color w:val="CE9178"/>
+          <w:kern w:val="0"/>
+          <w:lang w:eastAsia="en-IN"/>
+          <w14:ligatures w14:val="none"/>
+        </w:rPr>
+        <w:t>loans-</w:t>
+      </w:r>
+      <w:proofErr w:type="spellStart"/>
+      <w:r>
+        <w:rPr>
+          <w:rFonts w:ascii="Consolas" w:eastAsia="Times New Roman" w:hAnsi="Consolas" w:cs="Times New Roman"/>
+          <w:color w:val="CE9178"/>
+          <w:kern w:val="0"/>
+          <w:lang w:eastAsia="en-IN"/>
+          <w14:ligatures w14:val="none"/>
+        </w:rPr>
+        <w:t>ms</w:t>
+      </w:r>
+      <w:proofErr w:type="spellEnd"/>
+    </w:p>
+    <w:p>
+      <w:pPr>
+        <w:shd w:val="clear" w:color="auto" w:fill="1F1F1F"/>
+        <w:spacing w:after="0" w:line="285" w:lineRule="atLeast"/>
+        <w:rPr>
+          <w:rFonts w:ascii="Consolas" w:eastAsia="Times New Roman" w:hAnsi="Consolas" w:cs="Times New Roman"/>
+          <w:color w:val="CCCCCC"/>
+          <w:kern w:val="0"/>
+          <w:lang w:eastAsia="en-IN"/>
+          <w14:ligatures w14:val="none"/>
+        </w:rPr>
+      </w:pPr>
+      <w:r>
+        <w:rPr>
+          <w:rFonts w:ascii="Consolas" w:eastAsia="Times New Roman" w:hAnsi="Consolas" w:cs="Times New Roman"/>
+          <w:color w:val="CCCCCC"/>
+          <w:kern w:val="0"/>
+          <w:lang w:eastAsia="en-IN"/>
+          <w14:ligatures w14:val="none"/>
+        </w:rPr>
+        <w:t xml:space="preserve">    </w:t>
+      </w:r>
+      <w:r>
+        <w:rPr>
+          <w:rFonts w:ascii="Consolas" w:eastAsia="Times New Roman" w:hAnsi="Consolas" w:cs="Times New Roman"/>
+          <w:color w:val="569CD6"/>
+          <w:kern w:val="0"/>
+          <w:lang w:eastAsia="en-IN"/>
+          <w14:ligatures w14:val="none"/>
+        </w:rPr>
+        <w:t>ports</w:t>
+      </w:r>
+      <w:r>
+        <w:rPr>
+          <w:rFonts w:ascii="Consolas" w:eastAsia="Times New Roman" w:hAnsi="Consolas" w:cs="Times New Roman"/>
+          <w:color w:val="CCCCCC"/>
+          <w:kern w:val="0"/>
+          <w:lang w:eastAsia="en-IN"/>
+          <w14:ligatures w14:val="none"/>
+        </w:rPr>
+        <w:t>:</w:t>
+      </w:r>
+    </w:p>
+    <w:p>
+      <w:pPr>
+        <w:shd w:val="clear" w:color="auto" w:fill="1F1F1F"/>
+        <w:spacing w:after="0" w:line="285" w:lineRule="atLeast"/>
+        <w:rPr>
+          <w:rFonts w:ascii="Consolas" w:eastAsia="Times New Roman" w:hAnsi="Consolas" w:cs="Times New Roman"/>
+          <w:color w:val="CCCCCC"/>
+          <w:kern w:val="0"/>
+          <w:lang w:eastAsia="en-IN"/>
+          <w14:ligatures w14:val="none"/>
+        </w:rPr>
+      </w:pPr>
+      <w:r>
+        <w:rPr>
+          <w:rFonts w:ascii="Consolas" w:eastAsia="Times New Roman" w:hAnsi="Consolas" w:cs="Times New Roman"/>
+          <w:color w:val="CCCCCC"/>
+          <w:kern w:val="0"/>
+          <w:lang w:eastAsia="en-IN"/>
+          <w14:ligatures w14:val="none"/>
+        </w:rPr>
+        <w:t xml:space="preserve">      - </w:t>
+      </w:r>
+      <w:r>
+        <w:rPr>
+          <w:rFonts w:ascii="Consolas" w:eastAsia="Times New Roman" w:hAnsi="Consolas" w:cs="Times New Roman"/>
+          <w:color w:val="CE9178"/>
+          <w:kern w:val="0"/>
+          <w:lang w:eastAsia="en-IN"/>
+          <w14:ligatures w14:val="none"/>
+        </w:rPr>
+        <w:t>"8090:8090"</w:t>
+      </w:r>
+    </w:p>
+    <w:p>
+      <w:pPr>
+        <w:shd w:val="clear" w:color="auto" w:fill="1F1F1F"/>
+        <w:spacing w:after="0" w:line="285" w:lineRule="atLeast"/>
+        <w:rPr>
+          <w:rFonts w:ascii="Consolas" w:eastAsia="Times New Roman" w:hAnsi="Consolas" w:cs="Times New Roman"/>
+          <w:color w:val="CCCCCC"/>
+          <w:kern w:val="0"/>
+          <w:lang w:eastAsia="en-IN"/>
+          <w14:ligatures w14:val="none"/>
+        </w:rPr>
+      </w:pPr>
+      <w:r>
+        <w:rPr>
+          <w:rFonts w:ascii="Consolas" w:eastAsia="Times New Roman" w:hAnsi="Consolas" w:cs="Times New Roman"/>
+          <w:color w:val="CCCCCC"/>
+          <w:kern w:val="0"/>
+          <w:lang w:eastAsia="en-IN"/>
+          <w14:ligatures w14:val="none"/>
+        </w:rPr>
+        <w:t xml:space="preserve">    </w:t>
+      </w:r>
+      <w:proofErr w:type="spellStart"/>
+      <w:r>
+        <w:rPr>
+          <w:rFonts w:ascii="Consolas" w:eastAsia="Times New Roman" w:hAnsi="Consolas" w:cs="Times New Roman"/>
+          <w:color w:val="569CD6"/>
+          <w:kern w:val="0"/>
+          <w:lang w:eastAsia="en-IN"/>
+          <w14:ligatures w14:val="none"/>
+        </w:rPr>
+        <w:t>depends_on</w:t>
+      </w:r>
+      <w:proofErr w:type="spellEnd"/>
+      <w:r>
+        <w:rPr>
+          <w:rFonts w:ascii="Consolas" w:eastAsia="Times New Roman" w:hAnsi="Consolas" w:cs="Times New Roman"/>
+          <w:color w:val="CCCCCC"/>
+          <w:kern w:val="0"/>
+          <w:lang w:eastAsia="en-IN"/>
+          <w14:ligatures w14:val="none"/>
+        </w:rPr>
+        <w:t>:</w:t>
+      </w:r>
+    </w:p>
+    <w:p>
+      <w:pPr>
+        <w:shd w:val="clear" w:color="auto" w:fill="1F1F1F"/>
+        <w:spacing w:after="0" w:line="285" w:lineRule="atLeast"/>
+        <w:rPr>
+          <w:rFonts w:ascii="Consolas" w:eastAsia="Times New Roman" w:hAnsi="Consolas" w:cs="Times New Roman"/>
+          <w:color w:val="CCCCCC"/>
+          <w:kern w:val="0"/>
+          <w:lang w:eastAsia="en-IN"/>
+          <w14:ligatures w14:val="none"/>
+        </w:rPr>
+      </w:pPr>
+      <w:r>
+        <w:rPr>
+          <w:rFonts w:ascii="Consolas" w:eastAsia="Times New Roman" w:hAnsi="Consolas" w:cs="Times New Roman"/>
+          <w:color w:val="CCCCCC"/>
+          <w:kern w:val="0"/>
+          <w:lang w:eastAsia="en-IN"/>
+          <w14:ligatures w14:val="none"/>
+        </w:rPr>
+        <w:t xml:space="preserve">      </w:t>
+      </w:r>
+      <w:r>
+        <w:rPr>
+          <w:rFonts w:ascii="Consolas" w:eastAsia="Times New Roman" w:hAnsi="Consolas" w:cs="Times New Roman"/>
+          <w:color w:val="569CD6"/>
+          <w:kern w:val="0"/>
+          <w:lang w:eastAsia="en-IN"/>
+          <w14:ligatures w14:val="none"/>
+        </w:rPr>
+        <w:t>configserver</w:t>
+      </w:r>
+      <w:r>
+        <w:rPr>
+          <w:rFonts w:ascii="Consolas" w:eastAsia="Times New Roman" w:hAnsi="Consolas" w:cs="Times New Roman"/>
+          <w:color w:val="CCCCCC"/>
+          <w:kern w:val="0"/>
+          <w:lang w:eastAsia="en-IN"/>
+          <w14:ligatures w14:val="none"/>
+        </w:rPr>
+        <w:t>:</w:t>
+      </w:r>
+    </w:p>
+    <w:p>
+      <w:pPr>
+        <w:shd w:val="clear" w:color="auto" w:fill="1F1F1F"/>
+        <w:spacing w:after="0" w:line="285" w:lineRule="atLeast"/>
+        <w:rPr>
+          <w:rFonts w:ascii="Consolas" w:eastAsia="Times New Roman" w:hAnsi="Consolas" w:cs="Times New Roman"/>
+          <w:color w:val="CCCCCC"/>
+          <w:kern w:val="0"/>
+          <w:lang w:eastAsia="en-IN"/>
+          <w14:ligatures w14:val="none"/>
+        </w:rPr>
+      </w:pPr>
+      <w:r>
+        <w:rPr>
+          <w:rFonts w:ascii="Consolas" w:eastAsia="Times New Roman" w:hAnsi="Consolas" w:cs="Times New Roman"/>
+          <w:color w:val="CCCCCC"/>
+          <w:kern w:val="0"/>
+          <w:lang w:eastAsia="en-IN"/>
+          <w14:ligatures w14:val="none"/>
+        </w:rPr>
+        <w:t xml:space="preserve">        </w:t>
+      </w:r>
+      <w:r>
+        <w:rPr>
+          <w:rFonts w:ascii="Consolas" w:eastAsia="Times New Roman" w:hAnsi="Consolas" w:cs="Times New Roman"/>
+          <w:color w:val="569CD6"/>
+          <w:kern w:val="0"/>
+          <w:lang w:eastAsia="en-IN"/>
+          <w14:ligatures w14:val="none"/>
+        </w:rPr>
+        <w:t>condition</w:t>
+      </w:r>
+      <w:r>
+        <w:rPr>
+          <w:rFonts w:ascii="Consolas" w:eastAsia="Times New Roman" w:hAnsi="Consolas" w:cs="Times New Roman"/>
+          <w:color w:val="CCCCCC"/>
+          <w:kern w:val="0"/>
+          <w:lang w:eastAsia="en-IN"/>
+          <w14:ligatures w14:val="none"/>
+        </w:rPr>
+        <w:t xml:space="preserve">: </w:t>
+      </w:r>
+      <w:proofErr w:type="spellStart"/>
+      <w:r>
+        <w:rPr>
+          <w:rFonts w:ascii="Consolas" w:eastAsia="Times New Roman" w:hAnsi="Consolas" w:cs="Times New Roman"/>
+          <w:color w:val="CE9178"/>
+          <w:kern w:val="0"/>
+          <w:lang w:eastAsia="en-IN"/>
+          <w14:ligatures w14:val="none"/>
+        </w:rPr>
+        <w:t>service_healthy</w:t>
+      </w:r>
+      <w:proofErr w:type="spellEnd"/>
+    </w:p>
+    <w:p>
+      <w:pPr>
+        <w:shd w:val="clear" w:color="auto" w:fill="1F1F1F"/>
+        <w:spacing w:after="0" w:line="285" w:lineRule="atLeast"/>
+        <w:rPr>
+          <w:rFonts w:ascii="Consolas" w:eastAsia="Times New Roman" w:hAnsi="Consolas" w:cs="Times New Roman"/>
+          <w:color w:val="CCCCCC"/>
+          <w:kern w:val="0"/>
+          <w:lang w:eastAsia="en-IN"/>
+          <w14:ligatures w14:val="none"/>
+        </w:rPr>
+      </w:pPr>
+      <w:r>
+        <w:rPr>
+          <w:rFonts w:ascii="Consolas" w:eastAsia="Times New Roman" w:hAnsi="Consolas" w:cs="Times New Roman"/>
+          <w:color w:val="CCCCCC"/>
+          <w:kern w:val="0"/>
+          <w:lang w:eastAsia="en-IN"/>
+          <w14:ligatures w14:val="none"/>
+        </w:rPr>
+        <w:t xml:space="preserve">      </w:t>
+      </w:r>
+      <w:proofErr w:type="spellStart"/>
+      <w:r>
+        <w:rPr>
+          <w:rFonts w:ascii="Consolas" w:eastAsia="Times New Roman" w:hAnsi="Consolas" w:cs="Times New Roman"/>
+          <w:color w:val="569CD6"/>
+          <w:kern w:val="0"/>
+          <w:lang w:eastAsia="en-IN"/>
+          <w14:ligatures w14:val="none"/>
+        </w:rPr>
+        <w:t>eurekaserver</w:t>
+      </w:r>
+      <w:proofErr w:type="spellEnd"/>
+      <w:r>
+        <w:rPr>
+          <w:rFonts w:ascii="Consolas" w:eastAsia="Times New Roman" w:hAnsi="Consolas" w:cs="Times New Roman"/>
+          <w:color w:val="CCCCCC"/>
+          <w:kern w:val="0"/>
+          <w:lang w:eastAsia="en-IN"/>
+          <w14:ligatures w14:val="none"/>
+        </w:rPr>
+        <w:t>:</w:t>
+      </w:r>
+    </w:p>
+    <w:p>
+      <w:pPr>
+        <w:shd w:val="clear" w:color="auto" w:fill="1F1F1F"/>
+        <w:spacing w:after="0" w:line="285" w:lineRule="atLeast"/>
+        <w:rPr>
+          <w:rFonts w:ascii="Consolas" w:eastAsia="Times New Roman" w:hAnsi="Consolas" w:cs="Times New Roman"/>
+          <w:color w:val="CCCCCC"/>
+          <w:kern w:val="0"/>
+          <w:lang w:eastAsia="en-IN"/>
+          <w14:ligatures w14:val="none"/>
+        </w:rPr>
+      </w:pPr>
+      <w:r>
+        <w:rPr>
+          <w:rFonts w:ascii="Consolas" w:eastAsia="Times New Roman" w:hAnsi="Consolas" w:cs="Times New Roman"/>
+          <w:color w:val="CCCCCC"/>
+          <w:kern w:val="0"/>
+          <w:lang w:eastAsia="en-IN"/>
+          <w14:ligatures w14:val="none"/>
+        </w:rPr>
+        <w:t xml:space="preserve">        </w:t>
+      </w:r>
+      <w:r>
+        <w:rPr>
+          <w:rFonts w:ascii="Consolas" w:eastAsia="Times New Roman" w:hAnsi="Consolas" w:cs="Times New Roman"/>
+          <w:color w:val="569CD6"/>
+          <w:kern w:val="0"/>
+          <w:lang w:eastAsia="en-IN"/>
+          <w14:ligatures w14:val="none"/>
+        </w:rPr>
+        <w:t>condition</w:t>
+      </w:r>
+      <w:r>
+        <w:rPr>
+          <w:rFonts w:ascii="Consolas" w:eastAsia="Times New Roman" w:hAnsi="Consolas" w:cs="Times New Roman"/>
+          <w:color w:val="CCCCCC"/>
+          <w:kern w:val="0"/>
+          <w:lang w:eastAsia="en-IN"/>
+          <w14:ligatures w14:val="none"/>
+        </w:rPr>
+        <w:t xml:space="preserve">: </w:t>
+      </w:r>
+      <w:proofErr w:type="spellStart"/>
+      <w:r>
+        <w:rPr>
+          <w:rFonts w:ascii="Consolas" w:eastAsia="Times New Roman" w:hAnsi="Consolas" w:cs="Times New Roman"/>
+          <w:color w:val="CE9178"/>
+          <w:kern w:val="0"/>
+          <w:lang w:eastAsia="en-IN"/>
+          <w14:ligatures w14:val="none"/>
+        </w:rPr>
+        <w:t>service_healthy</w:t>
+      </w:r>
+      <w:proofErr w:type="spellEnd"/>
+    </w:p>
+    <w:p>
+      <w:pPr>
+        <w:shd w:val="clear" w:color="auto" w:fill="1F1F1F"/>
+        <w:spacing w:after="0" w:line="285" w:lineRule="atLeast"/>
+        <w:rPr>
+          <w:rFonts w:ascii="Consolas" w:eastAsia="Times New Roman" w:hAnsi="Consolas" w:cs="Times New Roman"/>
+          <w:color w:val="CCCCCC"/>
+          <w:kern w:val="0"/>
+          <w:lang w:eastAsia="en-IN"/>
+          <w14:ligatures w14:val="none"/>
+        </w:rPr>
+      </w:pPr>
+      <w:r>
+        <w:rPr>
+          <w:rFonts w:ascii="Consolas" w:eastAsia="Times New Roman" w:hAnsi="Consolas" w:cs="Times New Roman"/>
+          <w:color w:val="CCCCCC"/>
+          <w:kern w:val="0"/>
+          <w:lang w:eastAsia="en-IN"/>
+          <w14:ligatures w14:val="none"/>
+        </w:rPr>
+        <w:t xml:space="preserve">    </w:t>
+      </w:r>
+      <w:proofErr w:type="spellStart"/>
+      <w:r>
+        <w:rPr>
+          <w:rFonts w:ascii="Consolas" w:eastAsia="Times New Roman" w:hAnsi="Consolas" w:cs="Times New Roman"/>
+          <w:color w:val="569CD6"/>
+          <w:kern w:val="0"/>
+          <w:lang w:eastAsia="en-IN"/>
+          <w14:ligatures w14:val="none"/>
+        </w:rPr>
+        <w:t>healthcheck</w:t>
+      </w:r>
+      <w:proofErr w:type="spellEnd"/>
+      <w:r>
+        <w:rPr>
+          <w:rFonts w:ascii="Consolas" w:eastAsia="Times New Roman" w:hAnsi="Consolas" w:cs="Times New Roman"/>
+          <w:color w:val="CCCCCC"/>
+          <w:kern w:val="0"/>
+          <w:lang w:eastAsia="en-IN"/>
+          <w14:ligatures w14:val="none"/>
+        </w:rPr>
+        <w:t>:</w:t>
+      </w:r>
+    </w:p>
+    <w:p>
+      <w:pPr>
+        <w:shd w:val="clear" w:color="auto" w:fill="1F1F1F"/>
+        <w:spacing w:after="0" w:line="285" w:lineRule="atLeast"/>
+        <w:rPr>
+          <w:rFonts w:ascii="Consolas" w:eastAsia="Times New Roman" w:hAnsi="Consolas" w:cs="Times New Roman"/>
+          <w:color w:val="CCCCCC"/>
+          <w:kern w:val="0"/>
+          <w:lang w:eastAsia="en-IN"/>
+          <w14:ligatures w14:val="none"/>
+        </w:rPr>
+      </w:pPr>
+      <w:r>
+        <w:rPr>
+          <w:rFonts w:ascii="Consolas" w:eastAsia="Times New Roman" w:hAnsi="Consolas" w:cs="Times New Roman"/>
+          <w:color w:val="CCCCCC"/>
+          <w:kern w:val="0"/>
+          <w:lang w:eastAsia="en-IN"/>
+          <w14:ligatures w14:val="none"/>
+        </w:rPr>
+        <w:t xml:space="preserve">      </w:t>
+      </w:r>
+      <w:r>
+        <w:rPr>
+          <w:rFonts w:ascii="Consolas" w:eastAsia="Times New Roman" w:hAnsi="Consolas" w:cs="Times New Roman"/>
+          <w:color w:val="569CD6"/>
+          <w:kern w:val="0"/>
+          <w:lang w:eastAsia="en-IN"/>
+          <w14:ligatures w14:val="none"/>
+        </w:rPr>
+        <w:t>test</w:t>
+      </w:r>
+      <w:r>
+        <w:rPr>
+          <w:rFonts w:ascii="Consolas" w:eastAsia="Times New Roman" w:hAnsi="Consolas" w:cs="Times New Roman"/>
+          <w:color w:val="CCCCCC"/>
+          <w:kern w:val="0"/>
+          <w:lang w:eastAsia="en-IN"/>
+          <w14:ligatures w14:val="none"/>
+        </w:rPr>
+        <w:t xml:space="preserve">: </w:t>
+      </w:r>
+      <w:r>
+        <w:rPr>
+          <w:rFonts w:ascii="Consolas" w:eastAsia="Times New Roman" w:hAnsi="Consolas" w:cs="Times New Roman"/>
+          <w:color w:val="CE9178"/>
+          <w:kern w:val="0"/>
+          <w:lang w:eastAsia="en-IN"/>
+          <w14:ligatures w14:val="none"/>
+        </w:rPr>
+        <w:t>"curl --fail --silent localhost:8090/actuator/health/readiness | grep UP || exit 1"</w:t>
+      </w:r>
+    </w:p>
+    <w:p>
+      <w:pPr>
+        <w:shd w:val="clear" w:color="auto" w:fill="1F1F1F"/>
+        <w:spacing w:after="0" w:line="285" w:lineRule="atLeast"/>
+        <w:rPr>
+          <w:rFonts w:ascii="Consolas" w:eastAsia="Times New Roman" w:hAnsi="Consolas" w:cs="Times New Roman"/>
+          <w:color w:val="CCCCCC"/>
+          <w:kern w:val="0"/>
+          <w:lang w:eastAsia="en-IN"/>
+          <w14:ligatures w14:val="none"/>
+        </w:rPr>
+      </w:pPr>
+      <w:r>
+        <w:rPr>
+          <w:rFonts w:ascii="Consolas" w:eastAsia="Times New Roman" w:hAnsi="Consolas" w:cs="Times New Roman"/>
+          <w:color w:val="CCCCCC"/>
+          <w:kern w:val="0"/>
+          <w:lang w:eastAsia="en-IN"/>
+          <w14:ligatures w14:val="none"/>
+        </w:rPr>
+        <w:t xml:space="preserve">      </w:t>
+      </w:r>
+      <w:r>
+        <w:rPr>
+          <w:rFonts w:ascii="Consolas" w:eastAsia="Times New Roman" w:hAnsi="Consolas" w:cs="Times New Roman"/>
+          <w:color w:val="569CD6"/>
+          <w:kern w:val="0"/>
+          <w:lang w:eastAsia="en-IN"/>
+          <w14:ligatures w14:val="none"/>
+        </w:rPr>
+        <w:t>interval</w:t>
+      </w:r>
+      <w:r>
+        <w:rPr>
+          <w:rFonts w:ascii="Consolas" w:eastAsia="Times New Roman" w:hAnsi="Consolas" w:cs="Times New Roman"/>
+          <w:color w:val="CCCCCC"/>
+          <w:kern w:val="0"/>
+          <w:lang w:eastAsia="en-IN"/>
+          <w14:ligatures w14:val="none"/>
+        </w:rPr>
+        <w:t xml:space="preserve">: </w:t>
+      </w:r>
+      <w:r>
+        <w:rPr>
+          <w:rFonts w:ascii="Consolas" w:eastAsia="Times New Roman" w:hAnsi="Consolas" w:cs="Times New Roman"/>
+          <w:color w:val="CE9178"/>
+          <w:kern w:val="0"/>
+          <w:lang w:eastAsia="en-IN"/>
+          <w14:ligatures w14:val="none"/>
+        </w:rPr>
+        <w:t>10s</w:t>
+      </w:r>
+    </w:p>
+    <w:p>
+      <w:pPr>
+        <w:shd w:val="clear" w:color="auto" w:fill="1F1F1F"/>
+        <w:spacing w:after="0" w:line="285" w:lineRule="atLeast"/>
+        <w:rPr>
+          <w:rFonts w:ascii="Consolas" w:eastAsia="Times New Roman" w:hAnsi="Consolas" w:cs="Times New Roman"/>
+          <w:color w:val="CCCCCC"/>
+          <w:kern w:val="0"/>
+          <w:lang w:eastAsia="en-IN"/>
+          <w14:ligatures w14:val="none"/>
+        </w:rPr>
+      </w:pPr>
+      <w:r>
+        <w:rPr>
+          <w:rFonts w:ascii="Consolas" w:eastAsia="Times New Roman" w:hAnsi="Consolas" w:cs="Times New Roman"/>
+          <w:color w:val="CCCCCC"/>
+          <w:kern w:val="0"/>
+          <w:lang w:eastAsia="en-IN"/>
+          <w14:ligatures w14:val="none"/>
+        </w:rPr>
+        <w:t xml:space="preserve">      </w:t>
+      </w:r>
+      <w:r>
+        <w:rPr>
+          <w:rFonts w:ascii="Consolas" w:eastAsia="Times New Roman" w:hAnsi="Consolas" w:cs="Times New Roman"/>
+          <w:color w:val="569CD6"/>
+          <w:kern w:val="0"/>
+          <w:lang w:eastAsia="en-IN"/>
+          <w14:ligatures w14:val="none"/>
+        </w:rPr>
+        <w:t>timeout</w:t>
+      </w:r>
+      <w:r>
+        <w:rPr>
+          <w:rFonts w:ascii="Consolas" w:eastAsia="Times New Roman" w:hAnsi="Consolas" w:cs="Times New Roman"/>
+          <w:color w:val="CCCCCC"/>
+          <w:kern w:val="0"/>
+          <w:lang w:eastAsia="en-IN"/>
+          <w14:ligatures w14:val="none"/>
+        </w:rPr>
+        <w:t xml:space="preserve">: </w:t>
+      </w:r>
+      <w:r>
+        <w:rPr>
+          <w:rFonts w:ascii="Consolas" w:eastAsia="Times New Roman" w:hAnsi="Consolas" w:cs="Times New Roman"/>
+          <w:color w:val="CE9178"/>
+          <w:kern w:val="0"/>
+          <w:lang w:eastAsia="en-IN"/>
+          <w14:ligatures w14:val="none"/>
+        </w:rPr>
+        <w:t>5s</w:t>
+      </w:r>
+    </w:p>
+    <w:p>
+      <w:pPr>
+        <w:shd w:val="clear" w:color="auto" w:fill="1F1F1F"/>
+        <w:spacing w:after="0" w:line="285" w:lineRule="atLeast"/>
+        <w:rPr>
+          <w:rFonts w:ascii="Consolas" w:eastAsia="Times New Roman" w:hAnsi="Consolas" w:cs="Times New Roman"/>
+          <w:color w:val="CCCCCC"/>
+          <w:kern w:val="0"/>
+          <w:lang w:eastAsia="en-IN"/>
+          <w14:ligatures w14:val="none"/>
+        </w:rPr>
+      </w:pPr>
+      <w:r>
+        <w:rPr>
+          <w:rFonts w:ascii="Consolas" w:eastAsia="Times New Roman" w:hAnsi="Consolas" w:cs="Times New Roman"/>
+          <w:color w:val="CCCCCC"/>
+          <w:kern w:val="0"/>
+          <w:lang w:eastAsia="en-IN"/>
+          <w14:ligatures w14:val="none"/>
+        </w:rPr>
+        <w:t xml:space="preserve">      </w:t>
+      </w:r>
+      <w:r>
+        <w:rPr>
+          <w:rFonts w:ascii="Consolas" w:eastAsia="Times New Roman" w:hAnsi="Consolas" w:cs="Times New Roman"/>
+          <w:color w:val="569CD6"/>
+          <w:kern w:val="0"/>
+          <w:lang w:eastAsia="en-IN"/>
+          <w14:ligatures w14:val="none"/>
+        </w:rPr>
+        <w:t>retries</w:t>
+      </w:r>
+      <w:r>
+        <w:rPr>
+          <w:rFonts w:ascii="Consolas" w:eastAsia="Times New Roman" w:hAnsi="Consolas" w:cs="Times New Roman"/>
+          <w:color w:val="CCCCCC"/>
+          <w:kern w:val="0"/>
+          <w:lang w:eastAsia="en-IN"/>
+          <w14:ligatures w14:val="none"/>
+        </w:rPr>
+        <w:t xml:space="preserve">: </w:t>
+      </w:r>
+      <w:r>
+        <w:rPr>
+          <w:rFonts w:ascii="Consolas" w:eastAsia="Times New Roman" w:hAnsi="Consolas" w:cs="Times New Roman"/>
+          <w:color w:val="B5CEA8"/>
+          <w:kern w:val="0"/>
+          <w:lang w:eastAsia="en-IN"/>
+          <w14:ligatures w14:val="none"/>
+        </w:rPr>
+        <w:t>10</w:t>
+      </w:r>
+    </w:p>
+    <w:p>
+      <w:pPr>
+        <w:shd w:val="clear" w:color="auto" w:fill="1F1F1F"/>
+        <w:spacing w:after="0" w:line="285" w:lineRule="atLeast"/>
+        <w:rPr>
+          <w:rFonts w:ascii="Consolas" w:eastAsia="Times New Roman" w:hAnsi="Consolas" w:cs="Times New Roman"/>
+          <w:color w:val="CCCCCC"/>
+          <w:kern w:val="0"/>
+          <w:lang w:eastAsia="en-IN"/>
+          <w14:ligatures w14:val="none"/>
+        </w:rPr>
+      </w:pPr>
+      <w:r>
+        <w:rPr>
+          <w:rFonts w:ascii="Consolas" w:eastAsia="Times New Roman" w:hAnsi="Consolas" w:cs="Times New Roman"/>
+          <w:color w:val="CCCCCC"/>
+          <w:kern w:val="0"/>
+          <w:lang w:eastAsia="en-IN"/>
+          <w14:ligatures w14:val="none"/>
+        </w:rPr>
+        <w:t xml:space="preserve">      </w:t>
+      </w:r>
+      <w:proofErr w:type="spellStart"/>
+      <w:r>
+        <w:rPr>
+          <w:rFonts w:ascii="Consolas" w:eastAsia="Times New Roman" w:hAnsi="Consolas" w:cs="Times New Roman"/>
+          <w:color w:val="569CD6"/>
+          <w:kern w:val="0"/>
+          <w:lang w:eastAsia="en-IN"/>
+          <w14:ligatures w14:val="none"/>
+        </w:rPr>
+        <w:t>start_period</w:t>
+      </w:r>
+      <w:proofErr w:type="spellEnd"/>
+      <w:r>
+        <w:rPr>
+          <w:rFonts w:ascii="Consolas" w:eastAsia="Times New Roman" w:hAnsi="Consolas" w:cs="Times New Roman"/>
+          <w:color w:val="CCCCCC"/>
+          <w:kern w:val="0"/>
+          <w:lang w:eastAsia="en-IN"/>
+          <w14:ligatures w14:val="none"/>
+        </w:rPr>
+        <w:t xml:space="preserve">: </w:t>
+      </w:r>
+      <w:r>
+        <w:rPr>
+          <w:rFonts w:ascii="Consolas" w:eastAsia="Times New Roman" w:hAnsi="Consolas" w:cs="Times New Roman"/>
+          <w:color w:val="CE9178"/>
+          <w:kern w:val="0"/>
+          <w:lang w:eastAsia="en-IN"/>
+          <w14:ligatures w14:val="none"/>
+        </w:rPr>
+        <w:t>10s</w:t>
+      </w:r>
+    </w:p>
+    <w:p>
+      <w:pPr>
+        <w:shd w:val="clear" w:color="auto" w:fill="1F1F1F"/>
+        <w:spacing w:after="0" w:line="285" w:lineRule="atLeast"/>
+        <w:rPr>
+          <w:rFonts w:ascii="Consolas" w:eastAsia="Times New Roman" w:hAnsi="Consolas" w:cs="Times New Roman"/>
+          <w:color w:val="CCCCCC"/>
+          <w:kern w:val="0"/>
+          <w:lang w:eastAsia="en-IN"/>
+          <w14:ligatures w14:val="none"/>
+        </w:rPr>
+      </w:pPr>
+      <w:r>
+        <w:rPr>
+          <w:rFonts w:ascii="Consolas" w:eastAsia="Times New Roman" w:hAnsi="Consolas" w:cs="Times New Roman"/>
+          <w:color w:val="CCCCCC"/>
+          <w:kern w:val="0"/>
+          <w:lang w:eastAsia="en-IN"/>
+          <w14:ligatures w14:val="none"/>
+        </w:rPr>
+        <w:t xml:space="preserve">    </w:t>
+      </w:r>
+      <w:r>
+        <w:rPr>
+          <w:rFonts w:ascii="Consolas" w:eastAsia="Times New Roman" w:hAnsi="Consolas" w:cs="Times New Roman"/>
+          <w:color w:val="569CD6"/>
+          <w:kern w:val="0"/>
+          <w:lang w:eastAsia="en-IN"/>
+          <w14:ligatures w14:val="none"/>
+        </w:rPr>
+        <w:t>environment</w:t>
+      </w:r>
+      <w:r>
+        <w:rPr>
+          <w:rFonts w:ascii="Consolas" w:eastAsia="Times New Roman" w:hAnsi="Consolas" w:cs="Times New Roman"/>
+          <w:color w:val="CCCCCC"/>
+          <w:kern w:val="0"/>
+          <w:lang w:eastAsia="en-IN"/>
+          <w14:ligatures w14:val="none"/>
+        </w:rPr>
+        <w:t>:</w:t>
+      </w:r>
+    </w:p>
+    <w:p>
+      <w:pPr>
+        <w:shd w:val="clear" w:color="auto" w:fill="1F1F1F"/>
+        <w:spacing w:after="0" w:line="285" w:lineRule="atLeast"/>
+        <w:rPr>
+          <w:rFonts w:ascii="Consolas" w:eastAsia="Times New Roman" w:hAnsi="Consolas" w:cs="Times New Roman"/>
+          <w:color w:val="CCCCCC"/>
+          <w:kern w:val="0"/>
+          <w:lang w:eastAsia="en-IN"/>
+          <w14:ligatures w14:val="none"/>
+        </w:rPr>
+      </w:pPr>
+      <w:r>
+        <w:rPr>
+          <w:rFonts w:ascii="Consolas" w:eastAsia="Times New Roman" w:hAnsi="Consolas" w:cs="Times New Roman"/>
+          <w:color w:val="CCCCCC"/>
+          <w:kern w:val="0"/>
+          <w:lang w:eastAsia="en-IN"/>
+          <w14:ligatures w14:val="none"/>
+        </w:rPr>
+        <w:t xml:space="preserve">      </w:t>
+      </w:r>
+      <w:r>
+        <w:rPr>
+          <w:rFonts w:ascii="Consolas" w:eastAsia="Times New Roman" w:hAnsi="Consolas" w:cs="Times New Roman"/>
+          <w:color w:val="569CD6"/>
+          <w:kern w:val="0"/>
+          <w:lang w:eastAsia="en-IN"/>
+          <w14:ligatures w14:val="none"/>
+        </w:rPr>
+        <w:t>SPRING_APPLICATION_NAME</w:t>
+      </w:r>
+      <w:r>
+        <w:rPr>
+          <w:rFonts w:ascii="Consolas" w:eastAsia="Times New Roman" w:hAnsi="Consolas" w:cs="Times New Roman"/>
+          <w:color w:val="CCCCCC"/>
+          <w:kern w:val="0"/>
+          <w:lang w:eastAsia="en-IN"/>
+          <w14:ligatures w14:val="none"/>
+        </w:rPr>
+        <w:t xml:space="preserve">: </w:t>
+      </w:r>
+      <w:r>
+        <w:rPr>
+          <w:rFonts w:ascii="Consolas" w:eastAsia="Times New Roman" w:hAnsi="Consolas" w:cs="Times New Roman"/>
+          <w:color w:val="CE9178"/>
+          <w:kern w:val="0"/>
+          <w:lang w:eastAsia="en-IN"/>
+          <w14:ligatures w14:val="none"/>
+        </w:rPr>
+        <w:t>"loans"</w:t>
+      </w:r>
+    </w:p>
+    <w:p>
+      <w:pPr>
+        <w:shd w:val="clear" w:color="auto" w:fill="1F1F1F"/>
+        <w:spacing w:after="0" w:line="285" w:lineRule="atLeast"/>
+        <w:rPr>
+          <w:rFonts w:ascii="Consolas" w:eastAsia="Times New Roman" w:hAnsi="Consolas" w:cs="Times New Roman"/>
+          <w:color w:val="CCCCCC"/>
+          <w:kern w:val="0"/>
+          <w:lang w:eastAsia="en-IN"/>
+          <w14:ligatures w14:val="none"/>
+        </w:rPr>
+      </w:pPr>
+      <w:r>
+        <w:rPr>
+          <w:rFonts w:ascii="Consolas" w:eastAsia="Times New Roman" w:hAnsi="Consolas" w:cs="Times New Roman"/>
+          <w:color w:val="CCCCCC"/>
+          <w:kern w:val="0"/>
+          <w:lang w:eastAsia="en-IN"/>
+          <w14:ligatures w14:val="none"/>
+        </w:rPr>
+        <w:t xml:space="preserve">    </w:t>
+      </w:r>
+      <w:r>
+        <w:rPr>
+          <w:rFonts w:ascii="Consolas" w:eastAsia="Times New Roman" w:hAnsi="Consolas" w:cs="Times New Roman"/>
+          <w:color w:val="569CD6"/>
+          <w:kern w:val="0"/>
+          <w:lang w:eastAsia="en-IN"/>
+          <w14:ligatures w14:val="none"/>
+        </w:rPr>
+        <w:t>extends</w:t>
+      </w:r>
+      <w:r>
+        <w:rPr>
+          <w:rFonts w:ascii="Consolas" w:eastAsia="Times New Roman" w:hAnsi="Consolas" w:cs="Times New Roman"/>
+          <w:color w:val="CCCCCC"/>
+          <w:kern w:val="0"/>
+          <w:lang w:eastAsia="en-IN"/>
+          <w14:ligatures w14:val="none"/>
+        </w:rPr>
+        <w:t>:</w:t>
+      </w:r>
+    </w:p>
+    <w:p>
+      <w:pPr>
+        <w:shd w:val="clear" w:color="auto" w:fill="1F1F1F"/>
+        <w:spacing w:after="0" w:line="285" w:lineRule="atLeast"/>
+        <w:rPr>
+          <w:rFonts w:ascii="Consolas" w:eastAsia="Times New Roman" w:hAnsi="Consolas" w:cs="Times New Roman"/>
+          <w:color w:val="CCCCCC"/>
+          <w:kern w:val="0"/>
+          <w:lang w:eastAsia="en-IN"/>
+          <w14:ligatures w14:val="none"/>
+        </w:rPr>
+      </w:pPr>
+      <w:r>
+        <w:rPr>
+          <w:rFonts w:ascii="Consolas" w:eastAsia="Times New Roman" w:hAnsi="Consolas" w:cs="Times New Roman"/>
+          <w:color w:val="CCCCCC"/>
+          <w:kern w:val="0"/>
+          <w:lang w:eastAsia="en-IN"/>
+          <w14:ligatures w14:val="none"/>
+        </w:rPr>
+        <w:t xml:space="preserve">      </w:t>
+      </w:r>
+      <w:r>
+        <w:rPr>
+          <w:rFonts w:ascii="Consolas" w:eastAsia="Times New Roman" w:hAnsi="Consolas" w:cs="Times New Roman"/>
+          <w:color w:val="569CD6"/>
+          <w:kern w:val="0"/>
+          <w:lang w:eastAsia="en-IN"/>
+          <w14:ligatures w14:val="none"/>
+        </w:rPr>
+        <w:t>file</w:t>
+      </w:r>
+      <w:r>
+        <w:rPr>
+          <w:rFonts w:ascii="Consolas" w:eastAsia="Times New Roman" w:hAnsi="Consolas" w:cs="Times New Roman"/>
+          <w:color w:val="CCCCCC"/>
+          <w:kern w:val="0"/>
+          <w:lang w:eastAsia="en-IN"/>
+          <w14:ligatures w14:val="none"/>
+        </w:rPr>
+        <w:t xml:space="preserve">: </w:t>
+      </w:r>
+      <w:r>
+        <w:rPr>
+          <w:rFonts w:ascii="Consolas" w:eastAsia="Times New Roman" w:hAnsi="Consolas" w:cs="Times New Roman"/>
+          <w:color w:val="CE9178"/>
+          <w:kern w:val="0"/>
+          <w:lang w:eastAsia="en-IN"/>
+          <w14:ligatures w14:val="none"/>
+        </w:rPr>
+        <w:t>common-</w:t>
+      </w:r>
+      <w:proofErr w:type="spellStart"/>
+      <w:proofErr w:type="gramStart"/>
+      <w:r>
+        <w:rPr>
+          <w:rFonts w:ascii="Consolas" w:eastAsia="Times New Roman" w:hAnsi="Consolas" w:cs="Times New Roman"/>
+          <w:color w:val="CE9178"/>
+          <w:kern w:val="0"/>
+          <w:lang w:eastAsia="en-IN"/>
+          <w14:ligatures w14:val="none"/>
+        </w:rPr>
+        <w:t>config.yaml</w:t>
+      </w:r>
+      <w:proofErr w:type="spellEnd"/>
+      <w:proofErr w:type="gramEnd"/>
+    </w:p>
+    <w:p>
+      <w:pPr>
+        <w:shd w:val="clear" w:color="auto" w:fill="1F1F1F"/>
+        <w:spacing w:after="0" w:line="285" w:lineRule="atLeast"/>
+        <w:rPr>
+          <w:rFonts w:ascii="Consolas" w:eastAsia="Times New Roman" w:hAnsi="Consolas" w:cs="Times New Roman"/>
+          <w:color w:val="CCCCCC"/>
+          <w:kern w:val="0"/>
+          <w:lang w:eastAsia="en-IN"/>
+          <w14:ligatures w14:val="none"/>
+        </w:rPr>
+      </w:pPr>
+      <w:r>
+        <w:rPr>
+          <w:rFonts w:ascii="Consolas" w:eastAsia="Times New Roman" w:hAnsi="Consolas" w:cs="Times New Roman"/>
+          <w:color w:val="CCCCCC"/>
+          <w:kern w:val="0"/>
+          <w:lang w:eastAsia="en-IN"/>
+          <w14:ligatures w14:val="none"/>
+        </w:rPr>
+        <w:t xml:space="preserve">      </w:t>
+      </w:r>
+      <w:r>
+        <w:rPr>
+          <w:rFonts w:ascii="Consolas" w:eastAsia="Times New Roman" w:hAnsi="Consolas" w:cs="Times New Roman"/>
+          <w:color w:val="569CD6"/>
+          <w:kern w:val="0"/>
+          <w:lang w:eastAsia="en-IN"/>
+          <w14:ligatures w14:val="none"/>
+        </w:rPr>
+        <w:t>service</w:t>
+      </w:r>
+      <w:r>
+        <w:rPr>
+          <w:rFonts w:ascii="Consolas" w:eastAsia="Times New Roman" w:hAnsi="Consolas" w:cs="Times New Roman"/>
+          <w:color w:val="CCCCCC"/>
+          <w:kern w:val="0"/>
+          <w:lang w:eastAsia="en-IN"/>
+          <w14:ligatures w14:val="none"/>
+        </w:rPr>
+        <w:t xml:space="preserve">: </w:t>
+      </w:r>
+      <w:r>
+        <w:rPr>
+          <w:rFonts w:ascii="Consolas" w:eastAsia="Times New Roman" w:hAnsi="Consolas" w:cs="Times New Roman"/>
+          <w:color w:val="CE9178"/>
+          <w:kern w:val="0"/>
+          <w:lang w:eastAsia="en-IN"/>
+          <w14:ligatures w14:val="none"/>
+        </w:rPr>
+        <w:t>microservice-eureka-config</w:t>
+      </w:r>
+    </w:p>
+    <w:p>
+      <w:pPr>
+        <w:shd w:val="clear" w:color="auto" w:fill="1F1F1F"/>
+        <w:spacing w:after="0" w:line="285" w:lineRule="atLeast"/>
+        <w:rPr>
+          <w:rFonts w:ascii="Consolas" w:eastAsia="Times New Roman" w:hAnsi="Consolas" w:cs="Times New Roman"/>
+          <w:color w:val="CCCCCC"/>
+          <w:kern w:val="0"/>
+          <w:lang w:eastAsia="en-IN"/>
+          <w14:ligatures w14:val="none"/>
+        </w:rPr>
+      </w:pPr>
+    </w:p>
+    <w:p>
+      <w:pPr>
+        <w:shd w:val="clear" w:color="auto" w:fill="1F1F1F"/>
+        <w:spacing w:after="0" w:line="285" w:lineRule="atLeast"/>
+        <w:rPr>
+          <w:rFonts w:ascii="Consolas" w:eastAsia="Times New Roman" w:hAnsi="Consolas" w:cs="Times New Roman"/>
+          <w:color w:val="CCCCCC"/>
+          <w:kern w:val="0"/>
+          <w:lang w:eastAsia="en-IN"/>
+          <w14:ligatures w14:val="none"/>
+        </w:rPr>
+      </w:pPr>
+      <w:r>
+        <w:rPr>
+          <w:rFonts w:ascii="Consolas" w:eastAsia="Times New Roman" w:hAnsi="Consolas" w:cs="Times New Roman"/>
+          <w:color w:val="CCCCCC"/>
+          <w:kern w:val="0"/>
+          <w:lang w:eastAsia="en-IN"/>
+          <w14:ligatures w14:val="none"/>
+        </w:rPr>
+        <w:t xml:space="preserve">  </w:t>
+      </w:r>
+      <w:r>
+        <w:rPr>
+          <w:rFonts w:ascii="Consolas" w:eastAsia="Times New Roman" w:hAnsi="Consolas" w:cs="Times New Roman"/>
+          <w:color w:val="569CD6"/>
+          <w:kern w:val="0"/>
+          <w:lang w:eastAsia="en-IN"/>
+          <w14:ligatures w14:val="none"/>
+        </w:rPr>
+        <w:t>cards</w:t>
+      </w:r>
+      <w:r>
+        <w:rPr>
+          <w:rFonts w:ascii="Consolas" w:eastAsia="Times New Roman" w:hAnsi="Consolas" w:cs="Times New Roman"/>
+          <w:color w:val="CCCCCC"/>
+          <w:kern w:val="0"/>
+          <w:lang w:eastAsia="en-IN"/>
+          <w14:ligatures w14:val="none"/>
+        </w:rPr>
+        <w:t>:</w:t>
+      </w:r>
+    </w:p>
+    <w:p>
+      <w:pPr>
+        <w:shd w:val="clear" w:color="auto" w:fill="1F1F1F"/>
+        <w:spacing w:after="0" w:line="285" w:lineRule="atLeast"/>
+        <w:rPr>
+          <w:rFonts w:ascii="Consolas" w:eastAsia="Times New Roman" w:hAnsi="Consolas" w:cs="Times New Roman"/>
+          <w:color w:val="CCCCCC"/>
+          <w:kern w:val="0"/>
+          <w:lang w:eastAsia="en-IN"/>
+          <w14:ligatures w14:val="none"/>
+        </w:rPr>
+      </w:pPr>
+      <w:r>
+        <w:rPr>
+          <w:rFonts w:ascii="Consolas" w:eastAsia="Times New Roman" w:hAnsi="Consolas" w:cs="Times New Roman"/>
+          <w:color w:val="CCCCCC"/>
+          <w:kern w:val="0"/>
+          <w:lang w:eastAsia="en-IN"/>
+          <w14:ligatures w14:val="none"/>
+        </w:rPr>
+        <w:t xml:space="preserve">    </w:t>
+      </w:r>
+      <w:r>
+        <w:rPr>
+          <w:rFonts w:ascii="Consolas" w:eastAsia="Times New Roman" w:hAnsi="Consolas" w:cs="Times New Roman"/>
+          <w:color w:val="569CD6"/>
+          <w:kern w:val="0"/>
+          <w:lang w:eastAsia="en-IN"/>
+          <w14:ligatures w14:val="none"/>
+        </w:rPr>
+        <w:t>image</w:t>
+      </w:r>
+      <w:r>
+        <w:rPr>
+          <w:rFonts w:ascii="Consolas" w:eastAsia="Times New Roman" w:hAnsi="Consolas" w:cs="Times New Roman"/>
+          <w:color w:val="CCCCCC"/>
+          <w:kern w:val="0"/>
+          <w:lang w:eastAsia="en-IN"/>
+          <w14:ligatures w14:val="none"/>
+        </w:rPr>
+        <w:t xml:space="preserve">: </w:t>
+      </w:r>
+      <w:r>
+        <w:rPr>
+          <w:rFonts w:ascii="Consolas" w:eastAsia="Times New Roman" w:hAnsi="Consolas" w:cs="Times New Roman"/>
+          <w:color w:val="CE9178"/>
+          <w:kern w:val="0"/>
+          <w:lang w:eastAsia="en-IN"/>
+          <w14:ligatures w14:val="none"/>
+        </w:rPr>
+        <w:t>"</w:t>
+      </w:r>
+      <w:proofErr w:type="spellStart"/>
+      <w:r>
+        <w:rPr>
+          <w:rFonts w:ascii="Consolas" w:eastAsia="Times New Roman" w:hAnsi="Consolas" w:cs="Times New Roman"/>
+          <w:color w:val="CE9178"/>
+          <w:kern w:val="0"/>
+          <w:lang w:eastAsia="en-IN"/>
+          <w14:ligatures w14:val="none"/>
+        </w:rPr>
+        <w:t>nileshzarkar</w:t>
+      </w:r>
+      <w:proofErr w:type="spellEnd"/>
+      <w:r>
+        <w:rPr>
+          <w:rFonts w:ascii="Consolas" w:eastAsia="Times New Roman" w:hAnsi="Consolas" w:cs="Times New Roman"/>
+          <w:color w:val="CE9178"/>
+          <w:kern w:val="0"/>
+          <w:lang w:eastAsia="en-IN"/>
+          <w14:ligatures w14:val="none"/>
+        </w:rPr>
+        <w:t>/</w:t>
+      </w:r>
+      <w:proofErr w:type="gramStart"/>
+      <w:r>
+        <w:rPr>
+          <w:rFonts w:ascii="Consolas" w:eastAsia="Times New Roman" w:hAnsi="Consolas" w:cs="Times New Roman"/>
+          <w:color w:val="CE9178"/>
+          <w:kern w:val="0"/>
+          <w:lang w:eastAsia="en-IN"/>
+          <w14:ligatures w14:val="none"/>
+        </w:rPr>
+        <w:t>cards:s</w:t>
+      </w:r>
+      <w:proofErr w:type="gramEnd"/>
+      <w:r>
+        <w:rPr>
+          <w:rFonts w:ascii="Consolas" w:eastAsia="Times New Roman" w:hAnsi="Consolas" w:cs="Times New Roman"/>
+          <w:color w:val="CE9178"/>
+          <w:kern w:val="0"/>
+          <w:lang w:eastAsia="en-IN"/>
+          <w14:ligatures w14:val="none"/>
+        </w:rPr>
+        <w:t>9"</w:t>
+      </w:r>
+    </w:p>
+    <w:p>
+      <w:pPr>
+        <w:shd w:val="clear" w:color="auto" w:fill="1F1F1F"/>
+        <w:spacing w:after="0" w:line="285" w:lineRule="atLeast"/>
+        <w:rPr>
+          <w:rFonts w:ascii="Consolas" w:eastAsia="Times New Roman" w:hAnsi="Consolas" w:cs="Times New Roman"/>
+          <w:color w:val="CCCCCC"/>
+          <w:kern w:val="0"/>
+          <w:lang w:eastAsia="en-IN"/>
+          <w14:ligatures w14:val="none"/>
+        </w:rPr>
+      </w:pPr>
+      <w:r>
+        <w:rPr>
+          <w:rFonts w:ascii="Consolas" w:eastAsia="Times New Roman" w:hAnsi="Consolas" w:cs="Times New Roman"/>
+          <w:color w:val="CCCCCC"/>
+          <w:kern w:val="0"/>
+          <w:lang w:eastAsia="en-IN"/>
+          <w14:ligatures w14:val="none"/>
+        </w:rPr>
+        <w:t xml:space="preserve">    </w:t>
+      </w:r>
+      <w:proofErr w:type="spellStart"/>
+      <w:r>
+        <w:rPr>
+          <w:rFonts w:ascii="Consolas" w:eastAsia="Times New Roman" w:hAnsi="Consolas" w:cs="Times New Roman"/>
+          <w:color w:val="569CD6"/>
+          <w:kern w:val="0"/>
+          <w:lang w:eastAsia="en-IN"/>
+          <w14:ligatures w14:val="none"/>
+        </w:rPr>
+        <w:t>container_name</w:t>
+      </w:r>
+      <w:proofErr w:type="spellEnd"/>
+      <w:r>
+        <w:rPr>
+          <w:rFonts w:ascii="Consolas" w:eastAsia="Times New Roman" w:hAnsi="Consolas" w:cs="Times New Roman"/>
+          <w:color w:val="CCCCCC"/>
+          <w:kern w:val="0"/>
+          <w:lang w:eastAsia="en-IN"/>
+          <w14:ligatures w14:val="none"/>
+        </w:rPr>
+        <w:t xml:space="preserve">: </w:t>
+      </w:r>
+      <w:r>
+        <w:rPr>
+          <w:rFonts w:ascii="Consolas" w:eastAsia="Times New Roman" w:hAnsi="Consolas" w:cs="Times New Roman"/>
+          <w:color w:val="CE9178"/>
+          <w:kern w:val="0"/>
+          <w:lang w:eastAsia="en-IN"/>
+          <w14:ligatures w14:val="none"/>
+        </w:rPr>
+        <w:t>cards-</w:t>
+      </w:r>
+      <w:proofErr w:type="spellStart"/>
+      <w:r>
+        <w:rPr>
+          <w:rFonts w:ascii="Consolas" w:eastAsia="Times New Roman" w:hAnsi="Consolas" w:cs="Times New Roman"/>
+          <w:color w:val="CE9178"/>
+          <w:kern w:val="0"/>
+          <w:lang w:eastAsia="en-IN"/>
+          <w14:ligatures w14:val="none"/>
+        </w:rPr>
+        <w:t>ms</w:t>
+      </w:r>
+      <w:proofErr w:type="spellEnd"/>
+    </w:p>
+    <w:p>
+      <w:pPr>
+        <w:shd w:val="clear" w:color="auto" w:fill="1F1F1F"/>
+        <w:spacing w:after="0" w:line="285" w:lineRule="atLeast"/>
+        <w:rPr>
+          <w:rFonts w:ascii="Consolas" w:eastAsia="Times New Roman" w:hAnsi="Consolas" w:cs="Times New Roman"/>
+          <w:color w:val="CCCCCC"/>
+          <w:kern w:val="0"/>
+          <w:lang w:eastAsia="en-IN"/>
+          <w14:ligatures w14:val="none"/>
+        </w:rPr>
+      </w:pPr>
+      <w:r>
+        <w:rPr>
+          <w:rFonts w:ascii="Consolas" w:eastAsia="Times New Roman" w:hAnsi="Consolas" w:cs="Times New Roman"/>
+          <w:color w:val="CCCCCC"/>
+          <w:kern w:val="0"/>
+          <w:lang w:eastAsia="en-IN"/>
+          <w14:ligatures w14:val="none"/>
+        </w:rPr>
+        <w:t xml:space="preserve">    </w:t>
+      </w:r>
+      <w:r>
+        <w:rPr>
+          <w:rFonts w:ascii="Consolas" w:eastAsia="Times New Roman" w:hAnsi="Consolas" w:cs="Times New Roman"/>
+          <w:color w:val="569CD6"/>
+          <w:kern w:val="0"/>
+          <w:lang w:eastAsia="en-IN"/>
+          <w14:ligatures w14:val="none"/>
+        </w:rPr>
+        <w:t>ports</w:t>
+      </w:r>
+      <w:r>
+        <w:rPr>
+          <w:rFonts w:ascii="Consolas" w:eastAsia="Times New Roman" w:hAnsi="Consolas" w:cs="Times New Roman"/>
+          <w:color w:val="CCCCCC"/>
+          <w:kern w:val="0"/>
+          <w:lang w:eastAsia="en-IN"/>
+          <w14:ligatures w14:val="none"/>
+        </w:rPr>
+        <w:t>:</w:t>
+      </w:r>
+    </w:p>
+    <w:p>
+      <w:pPr>
+        <w:shd w:val="clear" w:color="auto" w:fill="1F1F1F"/>
+        <w:spacing w:after="0" w:line="285" w:lineRule="atLeast"/>
+        <w:rPr>
+          <w:rFonts w:ascii="Consolas" w:eastAsia="Times New Roman" w:hAnsi="Consolas" w:cs="Times New Roman"/>
+          <w:color w:val="CCCCCC"/>
+          <w:kern w:val="0"/>
+          <w:lang w:eastAsia="en-IN"/>
+          <w14:ligatures w14:val="none"/>
+        </w:rPr>
+      </w:pPr>
+      <w:r>
+        <w:rPr>
+          <w:rFonts w:ascii="Consolas" w:eastAsia="Times New Roman" w:hAnsi="Consolas" w:cs="Times New Roman"/>
+          <w:color w:val="CCCCCC"/>
+          <w:kern w:val="0"/>
+          <w:lang w:eastAsia="en-IN"/>
+          <w14:ligatures w14:val="none"/>
+        </w:rPr>
+        <w:t xml:space="preserve">      - </w:t>
+      </w:r>
+      <w:r>
+        <w:rPr>
+          <w:rFonts w:ascii="Consolas" w:eastAsia="Times New Roman" w:hAnsi="Consolas" w:cs="Times New Roman"/>
+          <w:color w:val="CE9178"/>
+          <w:kern w:val="0"/>
+          <w:lang w:eastAsia="en-IN"/>
+          <w14:ligatures w14:val="none"/>
+        </w:rPr>
+        <w:t>"9000:9000"</w:t>
+      </w:r>
+    </w:p>
+    <w:p>
+      <w:pPr>
+        <w:shd w:val="clear" w:color="auto" w:fill="1F1F1F"/>
+        <w:spacing w:after="0" w:line="285" w:lineRule="atLeast"/>
+        <w:rPr>
+          <w:rFonts w:ascii="Consolas" w:eastAsia="Times New Roman" w:hAnsi="Consolas" w:cs="Times New Roman"/>
+          <w:color w:val="CCCCCC"/>
+          <w:kern w:val="0"/>
+          <w:lang w:eastAsia="en-IN"/>
+          <w14:ligatures w14:val="none"/>
+        </w:rPr>
+      </w:pPr>
+      <w:r>
+        <w:rPr>
+          <w:rFonts w:ascii="Consolas" w:eastAsia="Times New Roman" w:hAnsi="Consolas" w:cs="Times New Roman"/>
+          <w:color w:val="CCCCCC"/>
+          <w:kern w:val="0"/>
+          <w:lang w:eastAsia="en-IN"/>
+          <w14:ligatures w14:val="none"/>
+        </w:rPr>
+        <w:t xml:space="preserve">    </w:t>
+      </w:r>
+      <w:proofErr w:type="spellStart"/>
+      <w:r>
+        <w:rPr>
+          <w:rFonts w:ascii="Consolas" w:eastAsia="Times New Roman" w:hAnsi="Consolas" w:cs="Times New Roman"/>
+          <w:color w:val="569CD6"/>
+          <w:kern w:val="0"/>
+          <w:lang w:eastAsia="en-IN"/>
+          <w14:ligatures w14:val="none"/>
+        </w:rPr>
+        <w:t>depends_on</w:t>
+      </w:r>
+      <w:proofErr w:type="spellEnd"/>
+      <w:r>
+        <w:rPr>
+          <w:rFonts w:ascii="Consolas" w:eastAsia="Times New Roman" w:hAnsi="Consolas" w:cs="Times New Roman"/>
+          <w:color w:val="CCCCCC"/>
+          <w:kern w:val="0"/>
+          <w:lang w:eastAsia="en-IN"/>
+          <w14:ligatures w14:val="none"/>
+        </w:rPr>
+        <w:t>:</w:t>
+      </w:r>
+    </w:p>
+    <w:p>
+      <w:pPr>
+        <w:shd w:val="clear" w:color="auto" w:fill="1F1F1F"/>
+        <w:spacing w:after="0" w:line="285" w:lineRule="atLeast"/>
+        <w:rPr>
+          <w:rFonts w:ascii="Consolas" w:eastAsia="Times New Roman" w:hAnsi="Consolas" w:cs="Times New Roman"/>
+          <w:color w:val="CCCCCC"/>
+          <w:kern w:val="0"/>
+          <w:lang w:eastAsia="en-IN"/>
+          <w14:ligatures w14:val="none"/>
+        </w:rPr>
+      </w:pPr>
+      <w:r>
+        <w:rPr>
+          <w:rFonts w:ascii="Consolas" w:eastAsia="Times New Roman" w:hAnsi="Consolas" w:cs="Times New Roman"/>
+          <w:color w:val="CCCCCC"/>
+          <w:kern w:val="0"/>
+          <w:lang w:eastAsia="en-IN"/>
+          <w14:ligatures w14:val="none"/>
+        </w:rPr>
+        <w:t xml:space="preserve">      </w:t>
+      </w:r>
+      <w:r>
+        <w:rPr>
+          <w:rFonts w:ascii="Consolas" w:eastAsia="Times New Roman" w:hAnsi="Consolas" w:cs="Times New Roman"/>
+          <w:color w:val="569CD6"/>
+          <w:kern w:val="0"/>
+          <w:lang w:eastAsia="en-IN"/>
+          <w14:ligatures w14:val="none"/>
+        </w:rPr>
+        <w:t>configserver</w:t>
+      </w:r>
+      <w:r>
+        <w:rPr>
+          <w:rFonts w:ascii="Consolas" w:eastAsia="Times New Roman" w:hAnsi="Consolas" w:cs="Times New Roman"/>
+          <w:color w:val="CCCCCC"/>
+          <w:kern w:val="0"/>
+          <w:lang w:eastAsia="en-IN"/>
+          <w14:ligatures w14:val="none"/>
+        </w:rPr>
+        <w:t>:</w:t>
+      </w:r>
+    </w:p>
+    <w:p>
+      <w:pPr>
+        <w:shd w:val="clear" w:color="auto" w:fill="1F1F1F"/>
+        <w:spacing w:after="0" w:line="285" w:lineRule="atLeast"/>
+        <w:rPr>
+          <w:rFonts w:ascii="Consolas" w:eastAsia="Times New Roman" w:hAnsi="Consolas" w:cs="Times New Roman"/>
+          <w:color w:val="CCCCCC"/>
+          <w:kern w:val="0"/>
+          <w:lang w:eastAsia="en-IN"/>
+          <w14:ligatures w14:val="none"/>
+        </w:rPr>
+      </w:pPr>
+      <w:r>
+        <w:rPr>
+          <w:rFonts w:ascii="Consolas" w:eastAsia="Times New Roman" w:hAnsi="Consolas" w:cs="Times New Roman"/>
+          <w:color w:val="CCCCCC"/>
+          <w:kern w:val="0"/>
+          <w:lang w:eastAsia="en-IN"/>
+          <w14:ligatures w14:val="none"/>
+        </w:rPr>
+        <w:t xml:space="preserve">        </w:t>
+      </w:r>
+      <w:r>
+        <w:rPr>
+          <w:rFonts w:ascii="Consolas" w:eastAsia="Times New Roman" w:hAnsi="Consolas" w:cs="Times New Roman"/>
+          <w:color w:val="569CD6"/>
+          <w:kern w:val="0"/>
+          <w:lang w:eastAsia="en-IN"/>
+          <w14:ligatures w14:val="none"/>
+        </w:rPr>
+        <w:t>condition</w:t>
+      </w:r>
+      <w:r>
+        <w:rPr>
+          <w:rFonts w:ascii="Consolas" w:eastAsia="Times New Roman" w:hAnsi="Consolas" w:cs="Times New Roman"/>
+          <w:color w:val="CCCCCC"/>
+          <w:kern w:val="0"/>
+          <w:lang w:eastAsia="en-IN"/>
+          <w14:ligatures w14:val="none"/>
+        </w:rPr>
+        <w:t xml:space="preserve">: </w:t>
+      </w:r>
+      <w:proofErr w:type="spellStart"/>
+      <w:r>
+        <w:rPr>
+          <w:rFonts w:ascii="Consolas" w:eastAsia="Times New Roman" w:hAnsi="Consolas" w:cs="Times New Roman"/>
+          <w:color w:val="CE9178"/>
+          <w:kern w:val="0"/>
+          <w:lang w:eastAsia="en-IN"/>
+          <w14:ligatures w14:val="none"/>
+        </w:rPr>
+        <w:t>service_healthy</w:t>
+      </w:r>
+      <w:proofErr w:type="spellEnd"/>
+    </w:p>
+    <w:p>
+      <w:pPr>
+        <w:shd w:val="clear" w:color="auto" w:fill="1F1F1F"/>
+        <w:spacing w:after="0" w:line="285" w:lineRule="atLeast"/>
+        <w:rPr>
+          <w:rFonts w:ascii="Consolas" w:eastAsia="Times New Roman" w:hAnsi="Consolas" w:cs="Times New Roman"/>
+          <w:color w:val="CCCCCC"/>
+          <w:kern w:val="0"/>
+          <w:lang w:eastAsia="en-IN"/>
+          <w14:ligatures w14:val="none"/>
+        </w:rPr>
+      </w:pPr>
+      <w:r>
+        <w:rPr>
+          <w:rFonts w:ascii="Consolas" w:eastAsia="Times New Roman" w:hAnsi="Consolas" w:cs="Times New Roman"/>
+          <w:color w:val="CCCCCC"/>
+          <w:kern w:val="0"/>
+          <w:lang w:eastAsia="en-IN"/>
+          <w14:ligatures w14:val="none"/>
+        </w:rPr>
+        <w:t xml:space="preserve">      </w:t>
+      </w:r>
+      <w:proofErr w:type="spellStart"/>
+      <w:r>
+        <w:rPr>
+          <w:rFonts w:ascii="Consolas" w:eastAsia="Times New Roman" w:hAnsi="Consolas" w:cs="Times New Roman"/>
+          <w:color w:val="569CD6"/>
+          <w:kern w:val="0"/>
+          <w:lang w:eastAsia="en-IN"/>
+          <w14:ligatures w14:val="none"/>
+        </w:rPr>
+        <w:t>eurekaserver</w:t>
+      </w:r>
+      <w:proofErr w:type="spellEnd"/>
+      <w:r>
+        <w:rPr>
+          <w:rFonts w:ascii="Consolas" w:eastAsia="Times New Roman" w:hAnsi="Consolas" w:cs="Times New Roman"/>
+          <w:color w:val="CCCCCC"/>
+          <w:kern w:val="0"/>
+          <w:lang w:eastAsia="en-IN"/>
+          <w14:ligatures w14:val="none"/>
+        </w:rPr>
+        <w:t>:</w:t>
+      </w:r>
+    </w:p>
+    <w:p>
+      <w:pPr>
+        <w:shd w:val="clear" w:color="auto" w:fill="1F1F1F"/>
+        <w:spacing w:after="0" w:line="285" w:lineRule="atLeast"/>
+        <w:rPr>
+          <w:rFonts w:ascii="Consolas" w:eastAsia="Times New Roman" w:hAnsi="Consolas" w:cs="Times New Roman"/>
+          <w:color w:val="CCCCCC"/>
+          <w:kern w:val="0"/>
+          <w:lang w:eastAsia="en-IN"/>
+          <w14:ligatures w14:val="none"/>
+        </w:rPr>
+      </w:pPr>
+      <w:r>
+        <w:rPr>
+          <w:rFonts w:ascii="Consolas" w:eastAsia="Times New Roman" w:hAnsi="Consolas" w:cs="Times New Roman"/>
+          <w:color w:val="CCCCCC"/>
+          <w:kern w:val="0"/>
+          <w:lang w:eastAsia="en-IN"/>
+          <w14:ligatures w14:val="none"/>
+        </w:rPr>
+        <w:t xml:space="preserve">        </w:t>
+      </w:r>
+      <w:r>
+        <w:rPr>
+          <w:rFonts w:ascii="Consolas" w:eastAsia="Times New Roman" w:hAnsi="Consolas" w:cs="Times New Roman"/>
+          <w:color w:val="569CD6"/>
+          <w:kern w:val="0"/>
+          <w:lang w:eastAsia="en-IN"/>
+          <w14:ligatures w14:val="none"/>
+        </w:rPr>
+        <w:t>condition</w:t>
+      </w:r>
+      <w:r>
+        <w:rPr>
+          <w:rFonts w:ascii="Consolas" w:eastAsia="Times New Roman" w:hAnsi="Consolas" w:cs="Times New Roman"/>
+          <w:color w:val="CCCCCC"/>
+          <w:kern w:val="0"/>
+          <w:lang w:eastAsia="en-IN"/>
+          <w14:ligatures w14:val="none"/>
+        </w:rPr>
+        <w:t xml:space="preserve">: </w:t>
+      </w:r>
+      <w:proofErr w:type="spellStart"/>
+      <w:r>
+        <w:rPr>
+          <w:rFonts w:ascii="Consolas" w:eastAsia="Times New Roman" w:hAnsi="Consolas" w:cs="Times New Roman"/>
+          <w:color w:val="CE9178"/>
+          <w:kern w:val="0"/>
+          <w:lang w:eastAsia="en-IN"/>
+          <w14:ligatures w14:val="none"/>
+        </w:rPr>
+        <w:t>service_healthy</w:t>
+      </w:r>
+      <w:proofErr w:type="spellEnd"/>
+    </w:p>
+    <w:p>
+      <w:pPr>
+        <w:shd w:val="clear" w:color="auto" w:fill="1F1F1F"/>
+        <w:spacing w:after="0" w:line="285" w:lineRule="atLeast"/>
+        <w:rPr>
+          <w:rFonts w:ascii="Consolas" w:eastAsia="Times New Roman" w:hAnsi="Consolas" w:cs="Times New Roman"/>
+          <w:color w:val="CCCCCC"/>
+          <w:kern w:val="0"/>
+          <w:lang w:eastAsia="en-IN"/>
+          <w14:ligatures w14:val="none"/>
+        </w:rPr>
+      </w:pPr>
+      <w:r>
+        <w:rPr>
+          <w:rFonts w:ascii="Consolas" w:eastAsia="Times New Roman" w:hAnsi="Consolas" w:cs="Times New Roman"/>
+          <w:color w:val="CCCCCC"/>
+          <w:kern w:val="0"/>
+          <w:lang w:eastAsia="en-IN"/>
+          <w14:ligatures w14:val="none"/>
+        </w:rPr>
+        <w:t xml:space="preserve">    </w:t>
+      </w:r>
+      <w:proofErr w:type="spellStart"/>
+      <w:r>
+        <w:rPr>
+          <w:rFonts w:ascii="Consolas" w:eastAsia="Times New Roman" w:hAnsi="Consolas" w:cs="Times New Roman"/>
+          <w:color w:val="569CD6"/>
+          <w:kern w:val="0"/>
+          <w:lang w:eastAsia="en-IN"/>
+          <w14:ligatures w14:val="none"/>
+        </w:rPr>
+        <w:t>healthcheck</w:t>
+      </w:r>
+      <w:proofErr w:type="spellEnd"/>
+      <w:r>
+        <w:rPr>
+          <w:rFonts w:ascii="Consolas" w:eastAsia="Times New Roman" w:hAnsi="Consolas" w:cs="Times New Roman"/>
+          <w:color w:val="CCCCCC"/>
+          <w:kern w:val="0"/>
+          <w:lang w:eastAsia="en-IN"/>
+          <w14:ligatures w14:val="none"/>
+        </w:rPr>
+        <w:t>:</w:t>
+      </w:r>
+    </w:p>
+    <w:p>
+      <w:pPr>
+        <w:shd w:val="clear" w:color="auto" w:fill="1F1F1F"/>
+        <w:spacing w:after="0" w:line="285" w:lineRule="atLeast"/>
+        <w:rPr>
+          <w:rFonts w:ascii="Consolas" w:eastAsia="Times New Roman" w:hAnsi="Consolas" w:cs="Times New Roman"/>
+          <w:color w:val="CCCCCC"/>
+          <w:kern w:val="0"/>
+          <w:lang w:eastAsia="en-IN"/>
+          <w14:ligatures w14:val="none"/>
+        </w:rPr>
+      </w:pPr>
+      <w:r>
+        <w:rPr>
+          <w:rFonts w:ascii="Consolas" w:eastAsia="Times New Roman" w:hAnsi="Consolas" w:cs="Times New Roman"/>
+          <w:color w:val="CCCCCC"/>
+          <w:kern w:val="0"/>
+          <w:lang w:eastAsia="en-IN"/>
+          <w14:ligatures w14:val="none"/>
+        </w:rPr>
+        <w:lastRenderedPageBreak/>
+        <w:t xml:space="preserve">      </w:t>
+      </w:r>
+      <w:r>
+        <w:rPr>
+          <w:rFonts w:ascii="Consolas" w:eastAsia="Times New Roman" w:hAnsi="Consolas" w:cs="Times New Roman"/>
+          <w:color w:val="569CD6"/>
+          <w:kern w:val="0"/>
+          <w:lang w:eastAsia="en-IN"/>
+          <w14:ligatures w14:val="none"/>
+        </w:rPr>
+        <w:t>test</w:t>
+      </w:r>
+      <w:r>
+        <w:rPr>
+          <w:rFonts w:ascii="Consolas" w:eastAsia="Times New Roman" w:hAnsi="Consolas" w:cs="Times New Roman"/>
+          <w:color w:val="CCCCCC"/>
+          <w:kern w:val="0"/>
+          <w:lang w:eastAsia="en-IN"/>
+          <w14:ligatures w14:val="none"/>
+        </w:rPr>
+        <w:t xml:space="preserve">: </w:t>
+      </w:r>
+      <w:r>
+        <w:rPr>
+          <w:rFonts w:ascii="Consolas" w:eastAsia="Times New Roman" w:hAnsi="Consolas" w:cs="Times New Roman"/>
+          <w:color w:val="CE9178"/>
+          <w:kern w:val="0"/>
+          <w:lang w:eastAsia="en-IN"/>
+          <w14:ligatures w14:val="none"/>
+        </w:rPr>
+        <w:t>"curl --fail --silent localhost:9000/actuator/health/readiness | grep UP || exit 1"</w:t>
+      </w:r>
+    </w:p>
+    <w:p>
+      <w:pPr>
+        <w:shd w:val="clear" w:color="auto" w:fill="1F1F1F"/>
+        <w:spacing w:after="0" w:line="285" w:lineRule="atLeast"/>
+        <w:rPr>
+          <w:rFonts w:ascii="Consolas" w:eastAsia="Times New Roman" w:hAnsi="Consolas" w:cs="Times New Roman"/>
+          <w:color w:val="CCCCCC"/>
+          <w:kern w:val="0"/>
+          <w:lang w:eastAsia="en-IN"/>
+          <w14:ligatures w14:val="none"/>
+        </w:rPr>
+      </w:pPr>
+      <w:r>
+        <w:rPr>
+          <w:rFonts w:ascii="Consolas" w:eastAsia="Times New Roman" w:hAnsi="Consolas" w:cs="Times New Roman"/>
+          <w:color w:val="CCCCCC"/>
+          <w:kern w:val="0"/>
+          <w:lang w:eastAsia="en-IN"/>
+          <w14:ligatures w14:val="none"/>
+        </w:rPr>
+        <w:t xml:space="preserve">      </w:t>
+      </w:r>
+      <w:r>
+        <w:rPr>
+          <w:rFonts w:ascii="Consolas" w:eastAsia="Times New Roman" w:hAnsi="Consolas" w:cs="Times New Roman"/>
+          <w:color w:val="569CD6"/>
+          <w:kern w:val="0"/>
+          <w:lang w:eastAsia="en-IN"/>
+          <w14:ligatures w14:val="none"/>
+        </w:rPr>
+        <w:t>interval</w:t>
+      </w:r>
+      <w:r>
+        <w:rPr>
+          <w:rFonts w:ascii="Consolas" w:eastAsia="Times New Roman" w:hAnsi="Consolas" w:cs="Times New Roman"/>
+          <w:color w:val="CCCCCC"/>
+          <w:kern w:val="0"/>
+          <w:lang w:eastAsia="en-IN"/>
+          <w14:ligatures w14:val="none"/>
+        </w:rPr>
+        <w:t xml:space="preserve">: </w:t>
+      </w:r>
+      <w:r>
+        <w:rPr>
+          <w:rFonts w:ascii="Consolas" w:eastAsia="Times New Roman" w:hAnsi="Consolas" w:cs="Times New Roman"/>
+          <w:color w:val="CE9178"/>
+          <w:kern w:val="0"/>
+          <w:lang w:eastAsia="en-IN"/>
+          <w14:ligatures w14:val="none"/>
+        </w:rPr>
+        <w:t>10s</w:t>
+      </w:r>
+    </w:p>
+    <w:p>
+      <w:pPr>
+        <w:shd w:val="clear" w:color="auto" w:fill="1F1F1F"/>
+        <w:spacing w:after="0" w:line="285" w:lineRule="atLeast"/>
+        <w:rPr>
+          <w:rFonts w:ascii="Consolas" w:eastAsia="Times New Roman" w:hAnsi="Consolas" w:cs="Times New Roman"/>
+          <w:color w:val="CCCCCC"/>
+          <w:kern w:val="0"/>
+          <w:lang w:eastAsia="en-IN"/>
+          <w14:ligatures w14:val="none"/>
+        </w:rPr>
+      </w:pPr>
+      <w:r>
+        <w:rPr>
+          <w:rFonts w:ascii="Consolas" w:eastAsia="Times New Roman" w:hAnsi="Consolas" w:cs="Times New Roman"/>
+          <w:color w:val="CCCCCC"/>
+          <w:kern w:val="0"/>
+          <w:lang w:eastAsia="en-IN"/>
+          <w14:ligatures w14:val="none"/>
+        </w:rPr>
+        <w:t xml:space="preserve">      </w:t>
+      </w:r>
+      <w:r>
+        <w:rPr>
+          <w:rFonts w:ascii="Consolas" w:eastAsia="Times New Roman" w:hAnsi="Consolas" w:cs="Times New Roman"/>
+          <w:color w:val="569CD6"/>
+          <w:kern w:val="0"/>
+          <w:lang w:eastAsia="en-IN"/>
+          <w14:ligatures w14:val="none"/>
+        </w:rPr>
+        <w:t>timeout</w:t>
+      </w:r>
+      <w:r>
+        <w:rPr>
+          <w:rFonts w:ascii="Consolas" w:eastAsia="Times New Roman" w:hAnsi="Consolas" w:cs="Times New Roman"/>
+          <w:color w:val="CCCCCC"/>
+          <w:kern w:val="0"/>
+          <w:lang w:eastAsia="en-IN"/>
+          <w14:ligatures w14:val="none"/>
+        </w:rPr>
+        <w:t xml:space="preserve">: </w:t>
+      </w:r>
+      <w:r>
+        <w:rPr>
+          <w:rFonts w:ascii="Consolas" w:eastAsia="Times New Roman" w:hAnsi="Consolas" w:cs="Times New Roman"/>
+          <w:color w:val="CE9178"/>
+          <w:kern w:val="0"/>
+          <w:lang w:eastAsia="en-IN"/>
+          <w14:ligatures w14:val="none"/>
+        </w:rPr>
+        <w:t>5s</w:t>
+      </w:r>
+    </w:p>
+    <w:p>
+      <w:pPr>
+        <w:shd w:val="clear" w:color="auto" w:fill="1F1F1F"/>
+        <w:spacing w:after="0" w:line="285" w:lineRule="atLeast"/>
+        <w:rPr>
+          <w:rFonts w:ascii="Consolas" w:eastAsia="Times New Roman" w:hAnsi="Consolas" w:cs="Times New Roman"/>
+          <w:color w:val="CCCCCC"/>
+          <w:kern w:val="0"/>
+          <w:lang w:eastAsia="en-IN"/>
+          <w14:ligatures w14:val="none"/>
+        </w:rPr>
+      </w:pPr>
+      <w:r>
+        <w:rPr>
+          <w:rFonts w:ascii="Consolas" w:eastAsia="Times New Roman" w:hAnsi="Consolas" w:cs="Times New Roman"/>
+          <w:color w:val="CCCCCC"/>
+          <w:kern w:val="0"/>
+          <w:lang w:eastAsia="en-IN"/>
+          <w14:ligatures w14:val="none"/>
+        </w:rPr>
+        <w:t xml:space="preserve">      </w:t>
+      </w:r>
+      <w:r>
+        <w:rPr>
+          <w:rFonts w:ascii="Consolas" w:eastAsia="Times New Roman" w:hAnsi="Consolas" w:cs="Times New Roman"/>
+          <w:color w:val="569CD6"/>
+          <w:kern w:val="0"/>
+          <w:lang w:eastAsia="en-IN"/>
+          <w14:ligatures w14:val="none"/>
+        </w:rPr>
+        <w:t>retries</w:t>
+      </w:r>
+      <w:r>
+        <w:rPr>
+          <w:rFonts w:ascii="Consolas" w:eastAsia="Times New Roman" w:hAnsi="Consolas" w:cs="Times New Roman"/>
+          <w:color w:val="CCCCCC"/>
+          <w:kern w:val="0"/>
+          <w:lang w:eastAsia="en-IN"/>
+          <w14:ligatures w14:val="none"/>
+        </w:rPr>
+        <w:t xml:space="preserve">: </w:t>
+      </w:r>
+      <w:r>
+        <w:rPr>
+          <w:rFonts w:ascii="Consolas" w:eastAsia="Times New Roman" w:hAnsi="Consolas" w:cs="Times New Roman"/>
+          <w:color w:val="B5CEA8"/>
+          <w:kern w:val="0"/>
+          <w:lang w:eastAsia="en-IN"/>
+          <w14:ligatures w14:val="none"/>
+        </w:rPr>
+        <w:t>10</w:t>
+      </w:r>
+    </w:p>
+    <w:p>
+      <w:pPr>
+        <w:shd w:val="clear" w:color="auto" w:fill="1F1F1F"/>
+        <w:spacing w:after="0" w:line="285" w:lineRule="atLeast"/>
+        <w:rPr>
+          <w:rFonts w:ascii="Consolas" w:eastAsia="Times New Roman" w:hAnsi="Consolas" w:cs="Times New Roman"/>
+          <w:color w:val="CCCCCC"/>
+          <w:kern w:val="0"/>
+          <w:lang w:eastAsia="en-IN"/>
+          <w14:ligatures w14:val="none"/>
+        </w:rPr>
+      </w:pPr>
+      <w:r>
+        <w:rPr>
+          <w:rFonts w:ascii="Consolas" w:eastAsia="Times New Roman" w:hAnsi="Consolas" w:cs="Times New Roman"/>
+          <w:color w:val="CCCCCC"/>
+          <w:kern w:val="0"/>
+          <w:lang w:eastAsia="en-IN"/>
+          <w14:ligatures w14:val="none"/>
+        </w:rPr>
+        <w:t xml:space="preserve">      </w:t>
+      </w:r>
+      <w:proofErr w:type="spellStart"/>
+      <w:r>
+        <w:rPr>
+          <w:rFonts w:ascii="Consolas" w:eastAsia="Times New Roman" w:hAnsi="Consolas" w:cs="Times New Roman"/>
+          <w:color w:val="569CD6"/>
+          <w:kern w:val="0"/>
+          <w:lang w:eastAsia="en-IN"/>
+          <w14:ligatures w14:val="none"/>
+        </w:rPr>
+        <w:t>start_period</w:t>
+      </w:r>
+      <w:proofErr w:type="spellEnd"/>
+      <w:r>
+        <w:rPr>
+          <w:rFonts w:ascii="Consolas" w:eastAsia="Times New Roman" w:hAnsi="Consolas" w:cs="Times New Roman"/>
+          <w:color w:val="CCCCCC"/>
+          <w:kern w:val="0"/>
+          <w:lang w:eastAsia="en-IN"/>
+          <w14:ligatures w14:val="none"/>
+        </w:rPr>
+        <w:t xml:space="preserve">: </w:t>
+      </w:r>
+      <w:r>
+        <w:rPr>
+          <w:rFonts w:ascii="Consolas" w:eastAsia="Times New Roman" w:hAnsi="Consolas" w:cs="Times New Roman"/>
+          <w:color w:val="CE9178"/>
+          <w:kern w:val="0"/>
+          <w:lang w:eastAsia="en-IN"/>
+          <w14:ligatures w14:val="none"/>
+        </w:rPr>
+        <w:t>10s</w:t>
+      </w:r>
+    </w:p>
+    <w:p>
+      <w:pPr>
+        <w:shd w:val="clear" w:color="auto" w:fill="1F1F1F"/>
+        <w:spacing w:after="0" w:line="285" w:lineRule="atLeast"/>
+        <w:rPr>
+          <w:rFonts w:ascii="Consolas" w:eastAsia="Times New Roman" w:hAnsi="Consolas" w:cs="Times New Roman"/>
+          <w:color w:val="CCCCCC"/>
+          <w:kern w:val="0"/>
+          <w:lang w:eastAsia="en-IN"/>
+          <w14:ligatures w14:val="none"/>
+        </w:rPr>
+      </w:pPr>
+      <w:r>
+        <w:rPr>
+          <w:rFonts w:ascii="Consolas" w:eastAsia="Times New Roman" w:hAnsi="Consolas" w:cs="Times New Roman"/>
+          <w:color w:val="CCCCCC"/>
+          <w:kern w:val="0"/>
+          <w:lang w:eastAsia="en-IN"/>
+          <w14:ligatures w14:val="none"/>
+        </w:rPr>
+        <w:t xml:space="preserve">    </w:t>
+      </w:r>
+      <w:r>
+        <w:rPr>
+          <w:rFonts w:ascii="Consolas" w:eastAsia="Times New Roman" w:hAnsi="Consolas" w:cs="Times New Roman"/>
+          <w:color w:val="569CD6"/>
+          <w:kern w:val="0"/>
+          <w:lang w:eastAsia="en-IN"/>
+          <w14:ligatures w14:val="none"/>
+        </w:rPr>
+        <w:t>environment</w:t>
+      </w:r>
+      <w:r>
+        <w:rPr>
+          <w:rFonts w:ascii="Consolas" w:eastAsia="Times New Roman" w:hAnsi="Consolas" w:cs="Times New Roman"/>
+          <w:color w:val="CCCCCC"/>
+          <w:kern w:val="0"/>
+          <w:lang w:eastAsia="en-IN"/>
+          <w14:ligatures w14:val="none"/>
+        </w:rPr>
+        <w:t>:</w:t>
+      </w:r>
+    </w:p>
+    <w:p>
+      <w:pPr>
+        <w:shd w:val="clear" w:color="auto" w:fill="1F1F1F"/>
+        <w:spacing w:after="0" w:line="285" w:lineRule="atLeast"/>
+        <w:rPr>
+          <w:rFonts w:ascii="Consolas" w:eastAsia="Times New Roman" w:hAnsi="Consolas" w:cs="Times New Roman"/>
+          <w:color w:val="CCCCCC"/>
+          <w:kern w:val="0"/>
+          <w:lang w:eastAsia="en-IN"/>
+          <w14:ligatures w14:val="none"/>
+        </w:rPr>
+      </w:pPr>
+      <w:r>
+        <w:rPr>
+          <w:rFonts w:ascii="Consolas" w:eastAsia="Times New Roman" w:hAnsi="Consolas" w:cs="Times New Roman"/>
+          <w:color w:val="CCCCCC"/>
+          <w:kern w:val="0"/>
+          <w:lang w:eastAsia="en-IN"/>
+          <w14:ligatures w14:val="none"/>
+        </w:rPr>
+        <w:t xml:space="preserve">      </w:t>
+      </w:r>
+      <w:r>
+        <w:rPr>
+          <w:rFonts w:ascii="Consolas" w:eastAsia="Times New Roman" w:hAnsi="Consolas" w:cs="Times New Roman"/>
+          <w:color w:val="569CD6"/>
+          <w:kern w:val="0"/>
+          <w:lang w:eastAsia="en-IN"/>
+          <w14:ligatures w14:val="none"/>
+        </w:rPr>
+        <w:t>SPRING_APPLICATION_NAME</w:t>
+      </w:r>
+      <w:r>
+        <w:rPr>
+          <w:rFonts w:ascii="Consolas" w:eastAsia="Times New Roman" w:hAnsi="Consolas" w:cs="Times New Roman"/>
+          <w:color w:val="CCCCCC"/>
+          <w:kern w:val="0"/>
+          <w:lang w:eastAsia="en-IN"/>
+          <w14:ligatures w14:val="none"/>
+        </w:rPr>
+        <w:t xml:space="preserve">: </w:t>
+      </w:r>
+      <w:r>
+        <w:rPr>
+          <w:rFonts w:ascii="Consolas" w:eastAsia="Times New Roman" w:hAnsi="Consolas" w:cs="Times New Roman"/>
+          <w:color w:val="CE9178"/>
+          <w:kern w:val="0"/>
+          <w:lang w:eastAsia="en-IN"/>
+          <w14:ligatures w14:val="none"/>
+        </w:rPr>
+        <w:t>"cards"</w:t>
+      </w:r>
+    </w:p>
+    <w:p>
+      <w:pPr>
+        <w:shd w:val="clear" w:color="auto" w:fill="1F1F1F"/>
+        <w:spacing w:after="0" w:line="285" w:lineRule="atLeast"/>
+        <w:rPr>
+          <w:rFonts w:ascii="Consolas" w:eastAsia="Times New Roman" w:hAnsi="Consolas" w:cs="Times New Roman"/>
+          <w:color w:val="CCCCCC"/>
+          <w:kern w:val="0"/>
+          <w:lang w:eastAsia="en-IN"/>
+          <w14:ligatures w14:val="none"/>
+        </w:rPr>
+      </w:pPr>
+      <w:r>
+        <w:rPr>
+          <w:rFonts w:ascii="Consolas" w:eastAsia="Times New Roman" w:hAnsi="Consolas" w:cs="Times New Roman"/>
+          <w:color w:val="CCCCCC"/>
+          <w:kern w:val="0"/>
+          <w:lang w:eastAsia="en-IN"/>
+          <w14:ligatures w14:val="none"/>
+        </w:rPr>
+        <w:t xml:space="preserve">    </w:t>
+      </w:r>
+      <w:r>
+        <w:rPr>
+          <w:rFonts w:ascii="Consolas" w:eastAsia="Times New Roman" w:hAnsi="Consolas" w:cs="Times New Roman"/>
+          <w:color w:val="569CD6"/>
+          <w:kern w:val="0"/>
+          <w:lang w:eastAsia="en-IN"/>
+          <w14:ligatures w14:val="none"/>
+        </w:rPr>
+        <w:t>extends</w:t>
+      </w:r>
+      <w:r>
+        <w:rPr>
+          <w:rFonts w:ascii="Consolas" w:eastAsia="Times New Roman" w:hAnsi="Consolas" w:cs="Times New Roman"/>
+          <w:color w:val="CCCCCC"/>
+          <w:kern w:val="0"/>
+          <w:lang w:eastAsia="en-IN"/>
+          <w14:ligatures w14:val="none"/>
+        </w:rPr>
+        <w:t>:</w:t>
+      </w:r>
+    </w:p>
+    <w:p>
+      <w:pPr>
+        <w:shd w:val="clear" w:color="auto" w:fill="1F1F1F"/>
+        <w:spacing w:after="0" w:line="285" w:lineRule="atLeast"/>
+        <w:rPr>
+          <w:rFonts w:ascii="Consolas" w:eastAsia="Times New Roman" w:hAnsi="Consolas" w:cs="Times New Roman"/>
+          <w:color w:val="CCCCCC"/>
+          <w:kern w:val="0"/>
+          <w:lang w:eastAsia="en-IN"/>
+          <w14:ligatures w14:val="none"/>
+        </w:rPr>
+      </w:pPr>
+      <w:r>
+        <w:rPr>
+          <w:rFonts w:ascii="Consolas" w:eastAsia="Times New Roman" w:hAnsi="Consolas" w:cs="Times New Roman"/>
+          <w:color w:val="CCCCCC"/>
+          <w:kern w:val="0"/>
+          <w:lang w:eastAsia="en-IN"/>
+          <w14:ligatures w14:val="none"/>
+        </w:rPr>
+        <w:t xml:space="preserve">      </w:t>
+      </w:r>
+      <w:r>
+        <w:rPr>
+          <w:rFonts w:ascii="Consolas" w:eastAsia="Times New Roman" w:hAnsi="Consolas" w:cs="Times New Roman"/>
+          <w:color w:val="569CD6"/>
+          <w:kern w:val="0"/>
+          <w:lang w:eastAsia="en-IN"/>
+          <w14:ligatures w14:val="none"/>
+        </w:rPr>
+        <w:t>file</w:t>
+      </w:r>
+      <w:r>
+        <w:rPr>
+          <w:rFonts w:ascii="Consolas" w:eastAsia="Times New Roman" w:hAnsi="Consolas" w:cs="Times New Roman"/>
+          <w:color w:val="CCCCCC"/>
+          <w:kern w:val="0"/>
+          <w:lang w:eastAsia="en-IN"/>
+          <w14:ligatures w14:val="none"/>
+        </w:rPr>
+        <w:t xml:space="preserve">: </w:t>
+      </w:r>
+      <w:r>
+        <w:rPr>
+          <w:rFonts w:ascii="Consolas" w:eastAsia="Times New Roman" w:hAnsi="Consolas" w:cs="Times New Roman"/>
+          <w:color w:val="CE9178"/>
+          <w:kern w:val="0"/>
+          <w:lang w:eastAsia="en-IN"/>
+          <w14:ligatures w14:val="none"/>
+        </w:rPr>
+        <w:t>common-</w:t>
+      </w:r>
+      <w:proofErr w:type="spellStart"/>
+      <w:proofErr w:type="gramStart"/>
+      <w:r>
+        <w:rPr>
+          <w:rFonts w:ascii="Consolas" w:eastAsia="Times New Roman" w:hAnsi="Consolas" w:cs="Times New Roman"/>
+          <w:color w:val="CE9178"/>
+          <w:kern w:val="0"/>
+          <w:lang w:eastAsia="en-IN"/>
+          <w14:ligatures w14:val="none"/>
+        </w:rPr>
+        <w:t>config.yaml</w:t>
+      </w:r>
+      <w:proofErr w:type="spellEnd"/>
+      <w:proofErr w:type="gramEnd"/>
+    </w:p>
+    <w:p>
+      <w:pPr>
+        <w:shd w:val="clear" w:color="auto" w:fill="1F1F1F"/>
+        <w:spacing w:after="0" w:line="285" w:lineRule="atLeast"/>
+        <w:rPr>
+          <w:rFonts w:ascii="Consolas" w:eastAsia="Times New Roman" w:hAnsi="Consolas" w:cs="Times New Roman"/>
+          <w:color w:val="CCCCCC"/>
+          <w:kern w:val="0"/>
+          <w:lang w:eastAsia="en-IN"/>
+          <w14:ligatures w14:val="none"/>
+        </w:rPr>
+      </w:pPr>
+      <w:r>
+        <w:rPr>
+          <w:rFonts w:ascii="Consolas" w:eastAsia="Times New Roman" w:hAnsi="Consolas" w:cs="Times New Roman"/>
+          <w:color w:val="CCCCCC"/>
+          <w:kern w:val="0"/>
+          <w:lang w:eastAsia="en-IN"/>
+          <w14:ligatures w14:val="none"/>
+        </w:rPr>
+        <w:t xml:space="preserve">      </w:t>
+      </w:r>
+      <w:r>
+        <w:rPr>
+          <w:rFonts w:ascii="Consolas" w:eastAsia="Times New Roman" w:hAnsi="Consolas" w:cs="Times New Roman"/>
+          <w:color w:val="569CD6"/>
+          <w:kern w:val="0"/>
+          <w:lang w:eastAsia="en-IN"/>
+          <w14:ligatures w14:val="none"/>
+        </w:rPr>
+        <w:t>service</w:t>
+      </w:r>
+      <w:r>
+        <w:rPr>
+          <w:rFonts w:ascii="Consolas" w:eastAsia="Times New Roman" w:hAnsi="Consolas" w:cs="Times New Roman"/>
+          <w:color w:val="CCCCCC"/>
+          <w:kern w:val="0"/>
+          <w:lang w:eastAsia="en-IN"/>
+          <w14:ligatures w14:val="none"/>
+        </w:rPr>
+        <w:t xml:space="preserve">: </w:t>
+      </w:r>
+      <w:r>
+        <w:rPr>
+          <w:rFonts w:ascii="Consolas" w:eastAsia="Times New Roman" w:hAnsi="Consolas" w:cs="Times New Roman"/>
+          <w:color w:val="CE9178"/>
+          <w:kern w:val="0"/>
+          <w:lang w:eastAsia="en-IN"/>
+          <w14:ligatures w14:val="none"/>
+        </w:rPr>
+        <w:t>microservice-eureka-config</w:t>
+      </w:r>
+    </w:p>
+    <w:p>
+      <w:pPr>
+        <w:shd w:val="clear" w:color="auto" w:fill="1F1F1F"/>
+        <w:spacing w:after="0" w:line="285" w:lineRule="atLeast"/>
+        <w:rPr>
+          <w:rFonts w:ascii="Consolas" w:eastAsia="Times New Roman" w:hAnsi="Consolas" w:cs="Times New Roman"/>
+          <w:color w:val="CCCCCC"/>
+          <w:kern w:val="0"/>
+          <w:lang w:eastAsia="en-IN"/>
+          <w14:ligatures w14:val="none"/>
+        </w:rPr>
+      </w:pPr>
+    </w:p>
+    <w:p>
+      <w:pPr>
+        <w:shd w:val="clear" w:color="auto" w:fill="1F1F1F"/>
+        <w:spacing w:after="0" w:line="285" w:lineRule="atLeast"/>
+        <w:rPr>
+          <w:rFonts w:ascii="Consolas" w:eastAsia="Times New Roman" w:hAnsi="Consolas" w:cs="Times New Roman"/>
+          <w:color w:val="CCCCCC"/>
+          <w:kern w:val="0"/>
+          <w:lang w:eastAsia="en-IN"/>
+          <w14:ligatures w14:val="none"/>
+        </w:rPr>
+      </w:pPr>
+      <w:r>
+        <w:rPr>
+          <w:rFonts w:ascii="Consolas" w:eastAsia="Times New Roman" w:hAnsi="Consolas" w:cs="Times New Roman"/>
+          <w:color w:val="CCCCCC"/>
+          <w:kern w:val="0"/>
+          <w:lang w:eastAsia="en-IN"/>
+          <w14:ligatures w14:val="none"/>
+        </w:rPr>
+        <w:t xml:space="preserve">  </w:t>
+      </w:r>
+      <w:proofErr w:type="spellStart"/>
+      <w:r>
+        <w:rPr>
+          <w:rFonts w:ascii="Consolas" w:eastAsia="Times New Roman" w:hAnsi="Consolas" w:cs="Times New Roman"/>
+          <w:color w:val="569CD6"/>
+          <w:kern w:val="0"/>
+          <w:lang w:eastAsia="en-IN"/>
+          <w14:ligatures w14:val="none"/>
+        </w:rPr>
+        <w:t>gatewayserver</w:t>
+      </w:r>
+      <w:proofErr w:type="spellEnd"/>
+      <w:r>
+        <w:rPr>
+          <w:rFonts w:ascii="Consolas" w:eastAsia="Times New Roman" w:hAnsi="Consolas" w:cs="Times New Roman"/>
+          <w:color w:val="CCCCCC"/>
+          <w:kern w:val="0"/>
+          <w:lang w:eastAsia="en-IN"/>
+          <w14:ligatures w14:val="none"/>
+        </w:rPr>
+        <w:t>:</w:t>
+      </w:r>
+    </w:p>
+    <w:p>
+      <w:pPr>
+        <w:shd w:val="clear" w:color="auto" w:fill="1F1F1F"/>
+        <w:spacing w:after="0" w:line="285" w:lineRule="atLeast"/>
+        <w:rPr>
+          <w:rFonts w:ascii="Consolas" w:eastAsia="Times New Roman" w:hAnsi="Consolas" w:cs="Times New Roman"/>
+          <w:color w:val="CCCCCC"/>
+          <w:kern w:val="0"/>
+          <w:lang w:eastAsia="en-IN"/>
+          <w14:ligatures w14:val="none"/>
+        </w:rPr>
+      </w:pPr>
+      <w:r>
+        <w:rPr>
+          <w:rFonts w:ascii="Consolas" w:eastAsia="Times New Roman" w:hAnsi="Consolas" w:cs="Times New Roman"/>
+          <w:color w:val="CCCCCC"/>
+          <w:kern w:val="0"/>
+          <w:lang w:eastAsia="en-IN"/>
+          <w14:ligatures w14:val="none"/>
+        </w:rPr>
+        <w:t xml:space="preserve">    </w:t>
+      </w:r>
+      <w:r>
+        <w:rPr>
+          <w:rFonts w:ascii="Consolas" w:eastAsia="Times New Roman" w:hAnsi="Consolas" w:cs="Times New Roman"/>
+          <w:color w:val="569CD6"/>
+          <w:kern w:val="0"/>
+          <w:lang w:eastAsia="en-IN"/>
+          <w14:ligatures w14:val="none"/>
+        </w:rPr>
+        <w:t>image</w:t>
+      </w:r>
+      <w:r>
+        <w:rPr>
+          <w:rFonts w:ascii="Consolas" w:eastAsia="Times New Roman" w:hAnsi="Consolas" w:cs="Times New Roman"/>
+          <w:color w:val="CCCCCC"/>
+          <w:kern w:val="0"/>
+          <w:lang w:eastAsia="en-IN"/>
+          <w14:ligatures w14:val="none"/>
+        </w:rPr>
+        <w:t xml:space="preserve">: </w:t>
+      </w:r>
+      <w:r>
+        <w:rPr>
+          <w:rFonts w:ascii="Consolas" w:eastAsia="Times New Roman" w:hAnsi="Consolas" w:cs="Times New Roman"/>
+          <w:color w:val="CE9178"/>
+          <w:kern w:val="0"/>
+          <w:lang w:eastAsia="en-IN"/>
+          <w14:ligatures w14:val="none"/>
+        </w:rPr>
+        <w:t>"</w:t>
+      </w:r>
+      <w:proofErr w:type="spellStart"/>
+      <w:r>
+        <w:rPr>
+          <w:rFonts w:ascii="Consolas" w:eastAsia="Times New Roman" w:hAnsi="Consolas" w:cs="Times New Roman"/>
+          <w:color w:val="CE9178"/>
+          <w:kern w:val="0"/>
+          <w:lang w:eastAsia="en-IN"/>
+          <w14:ligatures w14:val="none"/>
+        </w:rPr>
+        <w:t>nileshzarkar</w:t>
+      </w:r>
+      <w:proofErr w:type="spellEnd"/>
+      <w:r>
+        <w:rPr>
+          <w:rFonts w:ascii="Consolas" w:eastAsia="Times New Roman" w:hAnsi="Consolas" w:cs="Times New Roman"/>
+          <w:color w:val="CE9178"/>
+          <w:kern w:val="0"/>
+          <w:lang w:eastAsia="en-IN"/>
+          <w14:ligatures w14:val="none"/>
+        </w:rPr>
+        <w:t>/</w:t>
+      </w:r>
+      <w:proofErr w:type="gramStart"/>
+      <w:r>
+        <w:rPr>
+          <w:rFonts w:ascii="Consolas" w:eastAsia="Times New Roman" w:hAnsi="Consolas" w:cs="Times New Roman"/>
+          <w:color w:val="CE9178"/>
+          <w:kern w:val="0"/>
+          <w:lang w:eastAsia="en-IN"/>
+          <w14:ligatures w14:val="none"/>
+        </w:rPr>
+        <w:t>gatewayserver:s</w:t>
+      </w:r>
+      <w:proofErr w:type="gramEnd"/>
+      <w:r>
+        <w:rPr>
+          <w:rFonts w:ascii="Consolas" w:eastAsia="Times New Roman" w:hAnsi="Consolas" w:cs="Times New Roman"/>
+          <w:color w:val="CE9178"/>
+          <w:kern w:val="0"/>
+          <w:lang w:eastAsia="en-IN"/>
+          <w14:ligatures w14:val="none"/>
+        </w:rPr>
+        <w:t>9"</w:t>
+      </w:r>
+    </w:p>
+    <w:p>
+      <w:pPr>
+        <w:shd w:val="clear" w:color="auto" w:fill="1F1F1F"/>
+        <w:spacing w:after="0" w:line="285" w:lineRule="atLeast"/>
+        <w:rPr>
+          <w:rFonts w:ascii="Consolas" w:eastAsia="Times New Roman" w:hAnsi="Consolas" w:cs="Times New Roman"/>
+          <w:color w:val="CCCCCC"/>
+          <w:kern w:val="0"/>
+          <w:lang w:eastAsia="en-IN"/>
+          <w14:ligatures w14:val="none"/>
+        </w:rPr>
+      </w:pPr>
+      <w:r>
+        <w:rPr>
+          <w:rFonts w:ascii="Consolas" w:eastAsia="Times New Roman" w:hAnsi="Consolas" w:cs="Times New Roman"/>
+          <w:color w:val="CCCCCC"/>
+          <w:kern w:val="0"/>
+          <w:lang w:eastAsia="en-IN"/>
+          <w14:ligatures w14:val="none"/>
+        </w:rPr>
+        <w:t xml:space="preserve">    </w:t>
+      </w:r>
+      <w:proofErr w:type="spellStart"/>
+      <w:r>
+        <w:rPr>
+          <w:rFonts w:ascii="Consolas" w:eastAsia="Times New Roman" w:hAnsi="Consolas" w:cs="Times New Roman"/>
+          <w:color w:val="569CD6"/>
+          <w:kern w:val="0"/>
+          <w:lang w:eastAsia="en-IN"/>
+          <w14:ligatures w14:val="none"/>
+        </w:rPr>
+        <w:t>container_name</w:t>
+      </w:r>
+      <w:proofErr w:type="spellEnd"/>
+      <w:r>
+        <w:rPr>
+          <w:rFonts w:ascii="Consolas" w:eastAsia="Times New Roman" w:hAnsi="Consolas" w:cs="Times New Roman"/>
+          <w:color w:val="CCCCCC"/>
+          <w:kern w:val="0"/>
+          <w:lang w:eastAsia="en-IN"/>
+          <w14:ligatures w14:val="none"/>
+        </w:rPr>
+        <w:t xml:space="preserve">: </w:t>
+      </w:r>
+      <w:proofErr w:type="spellStart"/>
+      <w:r>
+        <w:rPr>
+          <w:rFonts w:ascii="Consolas" w:eastAsia="Times New Roman" w:hAnsi="Consolas" w:cs="Times New Roman"/>
+          <w:color w:val="CE9178"/>
+          <w:kern w:val="0"/>
+          <w:lang w:eastAsia="en-IN"/>
+          <w14:ligatures w14:val="none"/>
+        </w:rPr>
+        <w:t>gatewayserver-ms</w:t>
+      </w:r>
+      <w:proofErr w:type="spellEnd"/>
+    </w:p>
+    <w:p>
+      <w:pPr>
+        <w:shd w:val="clear" w:color="auto" w:fill="1F1F1F"/>
+        <w:spacing w:after="0" w:line="285" w:lineRule="atLeast"/>
+        <w:rPr>
+          <w:rFonts w:ascii="Consolas" w:eastAsia="Times New Roman" w:hAnsi="Consolas" w:cs="Times New Roman"/>
+          <w:color w:val="CCCCCC"/>
+          <w:kern w:val="0"/>
+          <w:lang w:eastAsia="en-IN"/>
+          <w14:ligatures w14:val="none"/>
+        </w:rPr>
+      </w:pPr>
+      <w:r>
+        <w:rPr>
+          <w:rFonts w:ascii="Consolas" w:eastAsia="Times New Roman" w:hAnsi="Consolas" w:cs="Times New Roman"/>
+          <w:color w:val="CCCCCC"/>
+          <w:kern w:val="0"/>
+          <w:lang w:eastAsia="en-IN"/>
+          <w14:ligatures w14:val="none"/>
+        </w:rPr>
+        <w:t xml:space="preserve">    </w:t>
+      </w:r>
+      <w:r>
+        <w:rPr>
+          <w:rFonts w:ascii="Consolas" w:eastAsia="Times New Roman" w:hAnsi="Consolas" w:cs="Times New Roman"/>
+          <w:color w:val="569CD6"/>
+          <w:kern w:val="0"/>
+          <w:lang w:eastAsia="en-IN"/>
+          <w14:ligatures w14:val="none"/>
+        </w:rPr>
+        <w:t>ports</w:t>
+      </w:r>
+      <w:r>
+        <w:rPr>
+          <w:rFonts w:ascii="Consolas" w:eastAsia="Times New Roman" w:hAnsi="Consolas" w:cs="Times New Roman"/>
+          <w:color w:val="CCCCCC"/>
+          <w:kern w:val="0"/>
+          <w:lang w:eastAsia="en-IN"/>
+          <w14:ligatures w14:val="none"/>
+        </w:rPr>
+        <w:t>:</w:t>
+      </w:r>
+    </w:p>
+    <w:p>
+      <w:pPr>
+        <w:shd w:val="clear" w:color="auto" w:fill="1F1F1F"/>
+        <w:spacing w:after="0" w:line="285" w:lineRule="atLeast"/>
+        <w:rPr>
+          <w:rFonts w:ascii="Consolas" w:eastAsia="Times New Roman" w:hAnsi="Consolas" w:cs="Times New Roman"/>
+          <w:color w:val="CCCCCC"/>
+          <w:kern w:val="0"/>
+          <w:lang w:eastAsia="en-IN"/>
+          <w14:ligatures w14:val="none"/>
+        </w:rPr>
+      </w:pPr>
+      <w:r>
+        <w:rPr>
+          <w:rFonts w:ascii="Consolas" w:eastAsia="Times New Roman" w:hAnsi="Consolas" w:cs="Times New Roman"/>
+          <w:color w:val="CCCCCC"/>
+          <w:kern w:val="0"/>
+          <w:lang w:eastAsia="en-IN"/>
+          <w14:ligatures w14:val="none"/>
+        </w:rPr>
+        <w:t xml:space="preserve">      - </w:t>
+      </w:r>
+      <w:r>
+        <w:rPr>
+          <w:rFonts w:ascii="Consolas" w:eastAsia="Times New Roman" w:hAnsi="Consolas" w:cs="Times New Roman"/>
+          <w:color w:val="CE9178"/>
+          <w:kern w:val="0"/>
+          <w:lang w:eastAsia="en-IN"/>
+          <w14:ligatures w14:val="none"/>
+        </w:rPr>
+        <w:t>"8072:8072"</w:t>
+      </w:r>
+    </w:p>
+    <w:p>
+      <w:pPr>
+        <w:shd w:val="clear" w:color="auto" w:fill="1F1F1F"/>
+        <w:spacing w:after="0" w:line="285" w:lineRule="atLeast"/>
+        <w:rPr>
+          <w:rFonts w:ascii="Consolas" w:eastAsia="Times New Roman" w:hAnsi="Consolas" w:cs="Times New Roman"/>
+          <w:color w:val="CCCCCC"/>
+          <w:kern w:val="0"/>
+          <w:lang w:eastAsia="en-IN"/>
+          <w14:ligatures w14:val="none"/>
+        </w:rPr>
+      </w:pPr>
+      <w:r>
+        <w:rPr>
+          <w:rFonts w:ascii="Consolas" w:eastAsia="Times New Roman" w:hAnsi="Consolas" w:cs="Times New Roman"/>
+          <w:color w:val="CCCCCC"/>
+          <w:kern w:val="0"/>
+          <w:lang w:eastAsia="en-IN"/>
+          <w14:ligatures w14:val="none"/>
+        </w:rPr>
+        <w:t xml:space="preserve">    </w:t>
+      </w:r>
+      <w:proofErr w:type="spellStart"/>
+      <w:r>
+        <w:rPr>
+          <w:rFonts w:ascii="Consolas" w:eastAsia="Times New Roman" w:hAnsi="Consolas" w:cs="Times New Roman"/>
+          <w:color w:val="569CD6"/>
+          <w:kern w:val="0"/>
+          <w:lang w:eastAsia="en-IN"/>
+          <w14:ligatures w14:val="none"/>
+        </w:rPr>
+        <w:t>depends_on</w:t>
+      </w:r>
+      <w:proofErr w:type="spellEnd"/>
+      <w:r>
+        <w:rPr>
+          <w:rFonts w:ascii="Consolas" w:eastAsia="Times New Roman" w:hAnsi="Consolas" w:cs="Times New Roman"/>
+          <w:color w:val="CCCCCC"/>
+          <w:kern w:val="0"/>
+          <w:lang w:eastAsia="en-IN"/>
+          <w14:ligatures w14:val="none"/>
+        </w:rPr>
+        <w:t>:</w:t>
+      </w:r>
+    </w:p>
+    <w:p>
+      <w:pPr>
+        <w:shd w:val="clear" w:color="auto" w:fill="1F1F1F"/>
+        <w:spacing w:after="0" w:line="285" w:lineRule="atLeast"/>
+        <w:rPr>
+          <w:rFonts w:ascii="Consolas" w:eastAsia="Times New Roman" w:hAnsi="Consolas" w:cs="Times New Roman"/>
+          <w:color w:val="CCCCCC"/>
+          <w:kern w:val="0"/>
+          <w:lang w:eastAsia="en-IN"/>
+          <w14:ligatures w14:val="none"/>
+        </w:rPr>
+      </w:pPr>
+      <w:r>
+        <w:rPr>
+          <w:rFonts w:ascii="Consolas" w:eastAsia="Times New Roman" w:hAnsi="Consolas" w:cs="Times New Roman"/>
+          <w:color w:val="CCCCCC"/>
+          <w:kern w:val="0"/>
+          <w:lang w:eastAsia="en-IN"/>
+          <w14:ligatures w14:val="none"/>
+        </w:rPr>
+        <w:t xml:space="preserve">      </w:t>
+      </w:r>
+      <w:r>
+        <w:rPr>
+          <w:rFonts w:ascii="Consolas" w:eastAsia="Times New Roman" w:hAnsi="Consolas" w:cs="Times New Roman"/>
+          <w:color w:val="569CD6"/>
+          <w:kern w:val="0"/>
+          <w:lang w:eastAsia="en-IN"/>
+          <w14:ligatures w14:val="none"/>
+        </w:rPr>
+        <w:t>accounts</w:t>
+      </w:r>
+      <w:r>
+        <w:rPr>
+          <w:rFonts w:ascii="Consolas" w:eastAsia="Times New Roman" w:hAnsi="Consolas" w:cs="Times New Roman"/>
+          <w:color w:val="CCCCCC"/>
+          <w:kern w:val="0"/>
+          <w:lang w:eastAsia="en-IN"/>
+          <w14:ligatures w14:val="none"/>
+        </w:rPr>
+        <w:t>:</w:t>
+      </w:r>
+    </w:p>
+    <w:p>
+      <w:pPr>
+        <w:shd w:val="clear" w:color="auto" w:fill="1F1F1F"/>
+        <w:spacing w:after="0" w:line="285" w:lineRule="atLeast"/>
+        <w:rPr>
+          <w:rFonts w:ascii="Consolas" w:eastAsia="Times New Roman" w:hAnsi="Consolas" w:cs="Times New Roman"/>
+          <w:color w:val="CCCCCC"/>
+          <w:kern w:val="0"/>
+          <w:lang w:eastAsia="en-IN"/>
+          <w14:ligatures w14:val="none"/>
+        </w:rPr>
+      </w:pPr>
+      <w:r>
+        <w:rPr>
+          <w:rFonts w:ascii="Consolas" w:eastAsia="Times New Roman" w:hAnsi="Consolas" w:cs="Times New Roman"/>
+          <w:color w:val="CCCCCC"/>
+          <w:kern w:val="0"/>
+          <w:lang w:eastAsia="en-IN"/>
+          <w14:ligatures w14:val="none"/>
+        </w:rPr>
+        <w:t xml:space="preserve">        </w:t>
+      </w:r>
+      <w:r>
+        <w:rPr>
+          <w:rFonts w:ascii="Consolas" w:eastAsia="Times New Roman" w:hAnsi="Consolas" w:cs="Times New Roman"/>
+          <w:color w:val="569CD6"/>
+          <w:kern w:val="0"/>
+          <w:lang w:eastAsia="en-IN"/>
+          <w14:ligatures w14:val="none"/>
+        </w:rPr>
+        <w:t>condition</w:t>
+      </w:r>
+      <w:r>
+        <w:rPr>
+          <w:rFonts w:ascii="Consolas" w:eastAsia="Times New Roman" w:hAnsi="Consolas" w:cs="Times New Roman"/>
+          <w:color w:val="CCCCCC"/>
+          <w:kern w:val="0"/>
+          <w:lang w:eastAsia="en-IN"/>
+          <w14:ligatures w14:val="none"/>
+        </w:rPr>
+        <w:t xml:space="preserve">: </w:t>
+      </w:r>
+      <w:proofErr w:type="spellStart"/>
+      <w:r>
+        <w:rPr>
+          <w:rFonts w:ascii="Consolas" w:eastAsia="Times New Roman" w:hAnsi="Consolas" w:cs="Times New Roman"/>
+          <w:color w:val="CE9178"/>
+          <w:kern w:val="0"/>
+          <w:lang w:eastAsia="en-IN"/>
+          <w14:ligatures w14:val="none"/>
+        </w:rPr>
+        <w:t>service_healthy</w:t>
+      </w:r>
+      <w:proofErr w:type="spellEnd"/>
+    </w:p>
+    <w:p>
+      <w:pPr>
+        <w:shd w:val="clear" w:color="auto" w:fill="1F1F1F"/>
+        <w:spacing w:after="0" w:line="285" w:lineRule="atLeast"/>
+        <w:rPr>
+          <w:rFonts w:ascii="Consolas" w:eastAsia="Times New Roman" w:hAnsi="Consolas" w:cs="Times New Roman"/>
+          <w:color w:val="CCCCCC"/>
+          <w:kern w:val="0"/>
+          <w:lang w:eastAsia="en-IN"/>
+          <w14:ligatures w14:val="none"/>
+        </w:rPr>
+      </w:pPr>
+      <w:r>
+        <w:rPr>
+          <w:rFonts w:ascii="Consolas" w:eastAsia="Times New Roman" w:hAnsi="Consolas" w:cs="Times New Roman"/>
+          <w:color w:val="CCCCCC"/>
+          <w:kern w:val="0"/>
+          <w:lang w:eastAsia="en-IN"/>
+          <w14:ligatures w14:val="none"/>
+        </w:rPr>
+        <w:t xml:space="preserve">      </w:t>
+      </w:r>
+      <w:r>
+        <w:rPr>
+          <w:rFonts w:ascii="Consolas" w:eastAsia="Times New Roman" w:hAnsi="Consolas" w:cs="Times New Roman"/>
+          <w:color w:val="569CD6"/>
+          <w:kern w:val="0"/>
+          <w:lang w:eastAsia="en-IN"/>
+          <w14:ligatures w14:val="none"/>
+        </w:rPr>
+        <w:t>loans</w:t>
+      </w:r>
+      <w:r>
+        <w:rPr>
+          <w:rFonts w:ascii="Consolas" w:eastAsia="Times New Roman" w:hAnsi="Consolas" w:cs="Times New Roman"/>
+          <w:color w:val="CCCCCC"/>
+          <w:kern w:val="0"/>
+          <w:lang w:eastAsia="en-IN"/>
+          <w14:ligatures w14:val="none"/>
+        </w:rPr>
+        <w:t>:</w:t>
+      </w:r>
+    </w:p>
+    <w:p>
+      <w:pPr>
+        <w:shd w:val="clear" w:color="auto" w:fill="1F1F1F"/>
+        <w:spacing w:after="0" w:line="285" w:lineRule="atLeast"/>
+        <w:rPr>
+          <w:rFonts w:ascii="Consolas" w:eastAsia="Times New Roman" w:hAnsi="Consolas" w:cs="Times New Roman"/>
+          <w:color w:val="CCCCCC"/>
+          <w:kern w:val="0"/>
+          <w:lang w:eastAsia="en-IN"/>
+          <w14:ligatures w14:val="none"/>
+        </w:rPr>
+      </w:pPr>
+      <w:r>
+        <w:rPr>
+          <w:rFonts w:ascii="Consolas" w:eastAsia="Times New Roman" w:hAnsi="Consolas" w:cs="Times New Roman"/>
+          <w:color w:val="CCCCCC"/>
+          <w:kern w:val="0"/>
+          <w:lang w:eastAsia="en-IN"/>
+          <w14:ligatures w14:val="none"/>
+        </w:rPr>
+        <w:t xml:space="preserve">        </w:t>
+      </w:r>
+      <w:r>
+        <w:rPr>
+          <w:rFonts w:ascii="Consolas" w:eastAsia="Times New Roman" w:hAnsi="Consolas" w:cs="Times New Roman"/>
+          <w:color w:val="569CD6"/>
+          <w:kern w:val="0"/>
+          <w:lang w:eastAsia="en-IN"/>
+          <w14:ligatures w14:val="none"/>
+        </w:rPr>
+        <w:t>condition</w:t>
+      </w:r>
+      <w:r>
+        <w:rPr>
+          <w:rFonts w:ascii="Consolas" w:eastAsia="Times New Roman" w:hAnsi="Consolas" w:cs="Times New Roman"/>
+          <w:color w:val="CCCCCC"/>
+          <w:kern w:val="0"/>
+          <w:lang w:eastAsia="en-IN"/>
+          <w14:ligatures w14:val="none"/>
+        </w:rPr>
+        <w:t xml:space="preserve">: </w:t>
+      </w:r>
+      <w:proofErr w:type="spellStart"/>
+      <w:r>
+        <w:rPr>
+          <w:rFonts w:ascii="Consolas" w:eastAsia="Times New Roman" w:hAnsi="Consolas" w:cs="Times New Roman"/>
+          <w:color w:val="CE9178"/>
+          <w:kern w:val="0"/>
+          <w:lang w:eastAsia="en-IN"/>
+          <w14:ligatures w14:val="none"/>
+        </w:rPr>
+        <w:t>service_healthy</w:t>
+      </w:r>
+      <w:proofErr w:type="spellEnd"/>
+    </w:p>
+    <w:p>
+      <w:pPr>
+        <w:shd w:val="clear" w:color="auto" w:fill="1F1F1F"/>
+        <w:spacing w:after="0" w:line="285" w:lineRule="atLeast"/>
+        <w:rPr>
+          <w:rFonts w:ascii="Consolas" w:eastAsia="Times New Roman" w:hAnsi="Consolas" w:cs="Times New Roman"/>
+          <w:color w:val="CCCCCC"/>
+          <w:kern w:val="0"/>
+          <w:lang w:eastAsia="en-IN"/>
+          <w14:ligatures w14:val="none"/>
+        </w:rPr>
+      </w:pPr>
+      <w:r>
+        <w:rPr>
+          <w:rFonts w:ascii="Consolas" w:eastAsia="Times New Roman" w:hAnsi="Consolas" w:cs="Times New Roman"/>
+          <w:color w:val="CCCCCC"/>
+          <w:kern w:val="0"/>
+          <w:lang w:eastAsia="en-IN"/>
+          <w14:ligatures w14:val="none"/>
+        </w:rPr>
+        <w:t xml:space="preserve">      </w:t>
+      </w:r>
+      <w:r>
+        <w:rPr>
+          <w:rFonts w:ascii="Consolas" w:eastAsia="Times New Roman" w:hAnsi="Consolas" w:cs="Times New Roman"/>
+          <w:color w:val="569CD6"/>
+          <w:kern w:val="0"/>
+          <w:lang w:eastAsia="en-IN"/>
+          <w14:ligatures w14:val="none"/>
+        </w:rPr>
+        <w:t>cards</w:t>
+      </w:r>
+      <w:r>
+        <w:rPr>
+          <w:rFonts w:ascii="Consolas" w:eastAsia="Times New Roman" w:hAnsi="Consolas" w:cs="Times New Roman"/>
+          <w:color w:val="CCCCCC"/>
+          <w:kern w:val="0"/>
+          <w:lang w:eastAsia="en-IN"/>
+          <w14:ligatures w14:val="none"/>
+        </w:rPr>
+        <w:t>:</w:t>
+      </w:r>
+    </w:p>
+    <w:p>
+      <w:pPr>
+        <w:shd w:val="clear" w:color="auto" w:fill="1F1F1F"/>
+        <w:spacing w:after="0" w:line="285" w:lineRule="atLeast"/>
+        <w:rPr>
+          <w:rFonts w:ascii="Consolas" w:eastAsia="Times New Roman" w:hAnsi="Consolas" w:cs="Times New Roman"/>
+          <w:color w:val="CCCCCC"/>
+          <w:kern w:val="0"/>
+          <w:lang w:eastAsia="en-IN"/>
+          <w14:ligatures w14:val="none"/>
+        </w:rPr>
+      </w:pPr>
+      <w:r>
+        <w:rPr>
+          <w:rFonts w:ascii="Consolas" w:eastAsia="Times New Roman" w:hAnsi="Consolas" w:cs="Times New Roman"/>
+          <w:color w:val="CCCCCC"/>
+          <w:kern w:val="0"/>
+          <w:lang w:eastAsia="en-IN"/>
+          <w14:ligatures w14:val="none"/>
+        </w:rPr>
+        <w:t xml:space="preserve">        </w:t>
+      </w:r>
+      <w:r>
+        <w:rPr>
+          <w:rFonts w:ascii="Consolas" w:eastAsia="Times New Roman" w:hAnsi="Consolas" w:cs="Times New Roman"/>
+          <w:color w:val="569CD6"/>
+          <w:kern w:val="0"/>
+          <w:lang w:eastAsia="en-IN"/>
+          <w14:ligatures w14:val="none"/>
+        </w:rPr>
+        <w:t>condition</w:t>
+      </w:r>
+      <w:r>
+        <w:rPr>
+          <w:rFonts w:ascii="Consolas" w:eastAsia="Times New Roman" w:hAnsi="Consolas" w:cs="Times New Roman"/>
+          <w:color w:val="CCCCCC"/>
+          <w:kern w:val="0"/>
+          <w:lang w:eastAsia="en-IN"/>
+          <w14:ligatures w14:val="none"/>
+        </w:rPr>
+        <w:t xml:space="preserve">: </w:t>
+      </w:r>
+      <w:proofErr w:type="spellStart"/>
+      <w:r>
+        <w:rPr>
+          <w:rFonts w:ascii="Consolas" w:eastAsia="Times New Roman" w:hAnsi="Consolas" w:cs="Times New Roman"/>
+          <w:color w:val="CE9178"/>
+          <w:kern w:val="0"/>
+          <w:lang w:eastAsia="en-IN"/>
+          <w14:ligatures w14:val="none"/>
+        </w:rPr>
+        <w:t>service_healthy</w:t>
+      </w:r>
+      <w:proofErr w:type="spellEnd"/>
+    </w:p>
+    <w:p>
+      <w:pPr>
+        <w:shd w:val="clear" w:color="auto" w:fill="1F1F1F"/>
+        <w:spacing w:after="0" w:line="285" w:lineRule="atLeast"/>
+        <w:rPr>
+          <w:rFonts w:ascii="Consolas" w:eastAsia="Times New Roman" w:hAnsi="Consolas" w:cs="Times New Roman"/>
+          <w:color w:val="CCCCCC"/>
+          <w:kern w:val="0"/>
+          <w:lang w:eastAsia="en-IN"/>
+          <w14:ligatures w14:val="none"/>
+        </w:rPr>
+      </w:pPr>
+      <w:r>
+        <w:rPr>
+          <w:rFonts w:ascii="Consolas" w:eastAsia="Times New Roman" w:hAnsi="Consolas" w:cs="Times New Roman"/>
+          <w:color w:val="CCCCCC"/>
+          <w:kern w:val="0"/>
+          <w:lang w:eastAsia="en-IN"/>
+          <w14:ligatures w14:val="none"/>
+        </w:rPr>
+        <w:t xml:space="preserve">    </w:t>
+      </w:r>
+      <w:r>
+        <w:rPr>
+          <w:rFonts w:ascii="Consolas" w:eastAsia="Times New Roman" w:hAnsi="Consolas" w:cs="Times New Roman"/>
+          <w:color w:val="569CD6"/>
+          <w:kern w:val="0"/>
+          <w:lang w:eastAsia="en-IN"/>
+          <w14:ligatures w14:val="none"/>
+        </w:rPr>
+        <w:t>environment</w:t>
+      </w:r>
+      <w:r>
+        <w:rPr>
+          <w:rFonts w:ascii="Consolas" w:eastAsia="Times New Roman" w:hAnsi="Consolas" w:cs="Times New Roman"/>
+          <w:color w:val="CCCCCC"/>
+          <w:kern w:val="0"/>
+          <w:lang w:eastAsia="en-IN"/>
+          <w14:ligatures w14:val="none"/>
+        </w:rPr>
+        <w:t>:</w:t>
+      </w:r>
+    </w:p>
+    <w:p>
+      <w:pPr>
+        <w:shd w:val="clear" w:color="auto" w:fill="1F1F1F"/>
+        <w:spacing w:after="0" w:line="285" w:lineRule="atLeast"/>
+        <w:rPr>
+          <w:rFonts w:ascii="Consolas" w:eastAsia="Times New Roman" w:hAnsi="Consolas" w:cs="Times New Roman"/>
+          <w:color w:val="CCCCCC"/>
+          <w:kern w:val="0"/>
+          <w:lang w:eastAsia="en-IN"/>
+          <w14:ligatures w14:val="none"/>
+        </w:rPr>
+      </w:pPr>
+      <w:r>
+        <w:rPr>
+          <w:rFonts w:ascii="Consolas" w:eastAsia="Times New Roman" w:hAnsi="Consolas" w:cs="Times New Roman"/>
+          <w:color w:val="CCCCCC"/>
+          <w:kern w:val="0"/>
+          <w:lang w:eastAsia="en-IN"/>
+          <w14:ligatures w14:val="none"/>
+        </w:rPr>
+        <w:t xml:space="preserve">      </w:t>
+      </w:r>
+      <w:r>
+        <w:rPr>
+          <w:rFonts w:ascii="Consolas" w:eastAsia="Times New Roman" w:hAnsi="Consolas" w:cs="Times New Roman"/>
+          <w:color w:val="569CD6"/>
+          <w:kern w:val="0"/>
+          <w:lang w:eastAsia="en-IN"/>
+          <w14:ligatures w14:val="none"/>
+        </w:rPr>
+        <w:t>SPRING_APPLICATION_NAME</w:t>
+      </w:r>
+      <w:r>
+        <w:rPr>
+          <w:rFonts w:ascii="Consolas" w:eastAsia="Times New Roman" w:hAnsi="Consolas" w:cs="Times New Roman"/>
+          <w:color w:val="CCCCCC"/>
+          <w:kern w:val="0"/>
+          <w:lang w:eastAsia="en-IN"/>
+          <w14:ligatures w14:val="none"/>
+        </w:rPr>
+        <w:t xml:space="preserve">: </w:t>
+      </w:r>
+      <w:r>
+        <w:rPr>
+          <w:rFonts w:ascii="Consolas" w:eastAsia="Times New Roman" w:hAnsi="Consolas" w:cs="Times New Roman"/>
+          <w:color w:val="CE9178"/>
+          <w:kern w:val="0"/>
+          <w:lang w:eastAsia="en-IN"/>
+          <w14:ligatures w14:val="none"/>
+        </w:rPr>
+        <w:t>"</w:t>
+      </w:r>
+      <w:proofErr w:type="spellStart"/>
+      <w:r>
+        <w:rPr>
+          <w:rFonts w:ascii="Consolas" w:eastAsia="Times New Roman" w:hAnsi="Consolas" w:cs="Times New Roman"/>
+          <w:color w:val="CE9178"/>
+          <w:kern w:val="0"/>
+          <w:lang w:eastAsia="en-IN"/>
+          <w14:ligatures w14:val="none"/>
+        </w:rPr>
+        <w:t>gatewayserver</w:t>
+      </w:r>
+      <w:proofErr w:type="spellEnd"/>
+      <w:r>
+        <w:rPr>
+          <w:rFonts w:ascii="Consolas" w:eastAsia="Times New Roman" w:hAnsi="Consolas" w:cs="Times New Roman"/>
+          <w:color w:val="CE9178"/>
+          <w:kern w:val="0"/>
+          <w:lang w:eastAsia="en-IN"/>
+          <w14:ligatures w14:val="none"/>
+        </w:rPr>
+        <w:t>"</w:t>
+      </w:r>
+    </w:p>
+    <w:p>
+      <w:pPr>
+        <w:shd w:val="clear" w:color="auto" w:fill="1F1F1F"/>
+        <w:spacing w:after="0" w:line="285" w:lineRule="atLeast"/>
+        <w:rPr>
+          <w:rFonts w:ascii="Consolas" w:eastAsia="Times New Roman" w:hAnsi="Consolas" w:cs="Times New Roman"/>
+          <w:color w:val="CCCCCC"/>
+          <w:kern w:val="0"/>
+          <w:lang w:eastAsia="en-IN"/>
+          <w14:ligatures w14:val="none"/>
+        </w:rPr>
+      </w:pPr>
+      <w:r>
+        <w:rPr>
+          <w:rFonts w:ascii="Consolas" w:eastAsia="Times New Roman" w:hAnsi="Consolas" w:cs="Times New Roman"/>
+          <w:color w:val="CCCCCC"/>
+          <w:kern w:val="0"/>
+          <w:lang w:eastAsia="en-IN"/>
+          <w14:ligatures w14:val="none"/>
+        </w:rPr>
+        <w:t xml:space="preserve">    </w:t>
+      </w:r>
+      <w:r>
+        <w:rPr>
+          <w:rFonts w:ascii="Consolas" w:eastAsia="Times New Roman" w:hAnsi="Consolas" w:cs="Times New Roman"/>
+          <w:color w:val="569CD6"/>
+          <w:kern w:val="0"/>
+          <w:lang w:eastAsia="en-IN"/>
+          <w14:ligatures w14:val="none"/>
+        </w:rPr>
+        <w:t>extends</w:t>
+      </w:r>
+      <w:r>
+        <w:rPr>
+          <w:rFonts w:ascii="Consolas" w:eastAsia="Times New Roman" w:hAnsi="Consolas" w:cs="Times New Roman"/>
+          <w:color w:val="CCCCCC"/>
+          <w:kern w:val="0"/>
+          <w:lang w:eastAsia="en-IN"/>
+          <w14:ligatures w14:val="none"/>
+        </w:rPr>
+        <w:t>:</w:t>
+      </w:r>
+    </w:p>
+    <w:p>
+      <w:pPr>
+        <w:shd w:val="clear" w:color="auto" w:fill="1F1F1F"/>
+        <w:spacing w:after="0" w:line="285" w:lineRule="atLeast"/>
+        <w:rPr>
+          <w:rFonts w:ascii="Consolas" w:eastAsia="Times New Roman" w:hAnsi="Consolas" w:cs="Times New Roman"/>
+          <w:color w:val="CCCCCC"/>
+          <w:kern w:val="0"/>
+          <w:lang w:eastAsia="en-IN"/>
+          <w14:ligatures w14:val="none"/>
+        </w:rPr>
+      </w:pPr>
+      <w:r>
+        <w:rPr>
+          <w:rFonts w:ascii="Consolas" w:eastAsia="Times New Roman" w:hAnsi="Consolas" w:cs="Times New Roman"/>
+          <w:color w:val="CCCCCC"/>
+          <w:kern w:val="0"/>
+          <w:lang w:eastAsia="en-IN"/>
+          <w14:ligatures w14:val="none"/>
+        </w:rPr>
+        <w:t xml:space="preserve">      </w:t>
+      </w:r>
+      <w:r>
+        <w:rPr>
+          <w:rFonts w:ascii="Consolas" w:eastAsia="Times New Roman" w:hAnsi="Consolas" w:cs="Times New Roman"/>
+          <w:color w:val="569CD6"/>
+          <w:kern w:val="0"/>
+          <w:lang w:eastAsia="en-IN"/>
+          <w14:ligatures w14:val="none"/>
+        </w:rPr>
+        <w:t>file</w:t>
+      </w:r>
+      <w:r>
+        <w:rPr>
+          <w:rFonts w:ascii="Consolas" w:eastAsia="Times New Roman" w:hAnsi="Consolas" w:cs="Times New Roman"/>
+          <w:color w:val="CCCCCC"/>
+          <w:kern w:val="0"/>
+          <w:lang w:eastAsia="en-IN"/>
+          <w14:ligatures w14:val="none"/>
+        </w:rPr>
+        <w:t xml:space="preserve">: </w:t>
+      </w:r>
+      <w:r>
+        <w:rPr>
+          <w:rFonts w:ascii="Consolas" w:eastAsia="Times New Roman" w:hAnsi="Consolas" w:cs="Times New Roman"/>
+          <w:color w:val="CE9178"/>
+          <w:kern w:val="0"/>
+          <w:lang w:eastAsia="en-IN"/>
+          <w14:ligatures w14:val="none"/>
+        </w:rPr>
+        <w:t>common-</w:t>
+      </w:r>
+      <w:proofErr w:type="spellStart"/>
+      <w:proofErr w:type="gramStart"/>
+      <w:r>
+        <w:rPr>
+          <w:rFonts w:ascii="Consolas" w:eastAsia="Times New Roman" w:hAnsi="Consolas" w:cs="Times New Roman"/>
+          <w:color w:val="CE9178"/>
+          <w:kern w:val="0"/>
+          <w:lang w:eastAsia="en-IN"/>
+          <w14:ligatures w14:val="none"/>
+        </w:rPr>
+        <w:t>config.yaml</w:t>
+      </w:r>
+      <w:proofErr w:type="spellEnd"/>
+      <w:proofErr w:type="gramEnd"/>
+    </w:p>
+    <w:p>
+      <w:pPr>
+        <w:shd w:val="clear" w:color="auto" w:fill="1F1F1F"/>
+        <w:spacing w:after="0" w:line="285" w:lineRule="atLeast"/>
+        <w:rPr>
+          <w:rFonts w:ascii="Consolas" w:eastAsia="Times New Roman" w:hAnsi="Consolas" w:cs="Times New Roman"/>
+          <w:color w:val="CCCCCC"/>
+          <w:kern w:val="0"/>
+          <w:lang w:eastAsia="en-IN"/>
+          <w14:ligatures w14:val="none"/>
+        </w:rPr>
+      </w:pPr>
+      <w:r>
+        <w:rPr>
+          <w:rFonts w:ascii="Consolas" w:eastAsia="Times New Roman" w:hAnsi="Consolas" w:cs="Times New Roman"/>
+          <w:color w:val="CCCCCC"/>
+          <w:kern w:val="0"/>
+          <w:lang w:eastAsia="en-IN"/>
+          <w14:ligatures w14:val="none"/>
+        </w:rPr>
+        <w:t xml:space="preserve">      </w:t>
+      </w:r>
+      <w:r>
+        <w:rPr>
+          <w:rFonts w:ascii="Consolas" w:eastAsia="Times New Roman" w:hAnsi="Consolas" w:cs="Times New Roman"/>
+          <w:color w:val="569CD6"/>
+          <w:kern w:val="0"/>
+          <w:lang w:eastAsia="en-IN"/>
+          <w14:ligatures w14:val="none"/>
+        </w:rPr>
+        <w:t>service</w:t>
+      </w:r>
+      <w:r>
+        <w:rPr>
+          <w:rFonts w:ascii="Consolas" w:eastAsia="Times New Roman" w:hAnsi="Consolas" w:cs="Times New Roman"/>
+          <w:color w:val="CCCCCC"/>
+          <w:kern w:val="0"/>
+          <w:lang w:eastAsia="en-IN"/>
+          <w14:ligatures w14:val="none"/>
+        </w:rPr>
+        <w:t xml:space="preserve">: </w:t>
+      </w:r>
+      <w:r>
+        <w:rPr>
+          <w:rFonts w:ascii="Consolas" w:eastAsia="Times New Roman" w:hAnsi="Consolas" w:cs="Times New Roman"/>
+          <w:color w:val="CE9178"/>
+          <w:kern w:val="0"/>
+          <w:lang w:eastAsia="en-IN"/>
+          <w14:ligatures w14:val="none"/>
+        </w:rPr>
+        <w:t>microservice-eureka-config</w:t>
+      </w:r>
+    </w:p>
+    <w:p>
+      <w:pPr>
+        <w:shd w:val="clear" w:color="auto" w:fill="1F1F1F"/>
+        <w:spacing w:after="0" w:line="285" w:lineRule="atLeast"/>
+        <w:rPr>
+          <w:rFonts w:ascii="Consolas" w:eastAsia="Times New Roman" w:hAnsi="Consolas" w:cs="Times New Roman"/>
+          <w:color w:val="CCCCCC"/>
+          <w:kern w:val="0"/>
+          <w:lang w:eastAsia="en-IN"/>
+          <w14:ligatures w14:val="none"/>
+        </w:rPr>
+      </w:pPr>
+    </w:p>
+    <w:p>
+      <w:pPr>
+        <w:shd w:val="clear" w:color="auto" w:fill="1F1F1F"/>
+        <w:spacing w:after="0" w:line="285" w:lineRule="atLeast"/>
+        <w:rPr>
+          <w:rFonts w:ascii="Consolas" w:eastAsia="Times New Roman" w:hAnsi="Consolas" w:cs="Times New Roman"/>
+          <w:color w:val="CCCCCC"/>
+          <w:kern w:val="0"/>
+          <w:lang w:eastAsia="en-IN"/>
+          <w14:ligatures w14:val="none"/>
+        </w:rPr>
+      </w:pPr>
+      <w:r>
+        <w:rPr>
+          <w:rFonts w:ascii="Consolas" w:eastAsia="Times New Roman" w:hAnsi="Consolas" w:cs="Times New Roman"/>
+          <w:color w:val="569CD6"/>
+          <w:kern w:val="0"/>
+          <w:lang w:eastAsia="en-IN"/>
+          <w14:ligatures w14:val="none"/>
+        </w:rPr>
+        <w:t>networks</w:t>
+      </w:r>
+      <w:r>
+        <w:rPr>
+          <w:rFonts w:ascii="Consolas" w:eastAsia="Times New Roman" w:hAnsi="Consolas" w:cs="Times New Roman"/>
+          <w:color w:val="CCCCCC"/>
+          <w:kern w:val="0"/>
+          <w:lang w:eastAsia="en-IN"/>
+          <w14:ligatures w14:val="none"/>
+        </w:rPr>
+        <w:t>:</w:t>
+      </w:r>
+    </w:p>
+    <w:p>
+      <w:pPr>
+        <w:shd w:val="clear" w:color="auto" w:fill="1F1F1F"/>
+        <w:spacing w:after="0" w:line="285" w:lineRule="atLeast"/>
+        <w:rPr>
+          <w:rFonts w:ascii="Consolas" w:eastAsia="Times New Roman" w:hAnsi="Consolas" w:cs="Times New Roman"/>
+          <w:color w:val="CCCCCC"/>
+          <w:kern w:val="0"/>
+          <w:lang w:eastAsia="en-IN"/>
+          <w14:ligatures w14:val="none"/>
+        </w:rPr>
+      </w:pPr>
+      <w:r>
+        <w:rPr>
+          <w:rFonts w:ascii="Consolas" w:eastAsia="Times New Roman" w:hAnsi="Consolas" w:cs="Times New Roman"/>
+          <w:color w:val="CCCCCC"/>
+          <w:kern w:val="0"/>
+          <w:lang w:eastAsia="en-IN"/>
+          <w14:ligatures w14:val="none"/>
+        </w:rPr>
+        <w:t xml:space="preserve">  </w:t>
+      </w:r>
+      <w:proofErr w:type="spellStart"/>
+      <w:r>
+        <w:rPr>
+          <w:rFonts w:ascii="Consolas" w:eastAsia="Times New Roman" w:hAnsi="Consolas" w:cs="Times New Roman"/>
+          <w:color w:val="569CD6"/>
+          <w:kern w:val="0"/>
+          <w:lang w:eastAsia="en-IN"/>
+          <w14:ligatures w14:val="none"/>
+        </w:rPr>
+        <w:t>eazybank</w:t>
+      </w:r>
+      <w:proofErr w:type="spellEnd"/>
+      <w:r>
+        <w:rPr>
+          <w:rFonts w:ascii="Consolas" w:eastAsia="Times New Roman" w:hAnsi="Consolas" w:cs="Times New Roman"/>
+          <w:color w:val="CCCCCC"/>
+          <w:kern w:val="0"/>
+          <w:lang w:eastAsia="en-IN"/>
+          <w14:ligatures w14:val="none"/>
+        </w:rPr>
+        <w:t>:</w:t>
+      </w:r>
+    </w:p>
+    <w:p>
+      <w:pPr>
+        <w:shd w:val="clear" w:color="auto" w:fill="1F1F1F"/>
+        <w:spacing w:after="0" w:line="285" w:lineRule="atLeast"/>
+        <w:rPr>
+          <w:rFonts w:ascii="Consolas" w:eastAsia="Times New Roman" w:hAnsi="Consolas" w:cs="Times New Roman"/>
+          <w:color w:val="CCCCCC"/>
+          <w:kern w:val="0"/>
+          <w:lang w:eastAsia="en-IN"/>
+          <w14:ligatures w14:val="none"/>
+        </w:rPr>
+      </w:pPr>
+      <w:r>
+        <w:rPr>
+          <w:rFonts w:ascii="Consolas" w:eastAsia="Times New Roman" w:hAnsi="Consolas" w:cs="Times New Roman"/>
+          <w:color w:val="CCCCCC"/>
+          <w:kern w:val="0"/>
+          <w:lang w:eastAsia="en-IN"/>
+          <w14:ligatures w14:val="none"/>
+        </w:rPr>
+        <w:t xml:space="preserve">    </w:t>
+      </w:r>
+      <w:r>
+        <w:rPr>
+          <w:rFonts w:ascii="Consolas" w:eastAsia="Times New Roman" w:hAnsi="Consolas" w:cs="Times New Roman"/>
+          <w:color w:val="569CD6"/>
+          <w:kern w:val="0"/>
+          <w:lang w:eastAsia="en-IN"/>
+          <w14:ligatures w14:val="none"/>
+        </w:rPr>
+        <w:t>driver</w:t>
+      </w:r>
+      <w:r>
+        <w:rPr>
+          <w:rFonts w:ascii="Consolas" w:eastAsia="Times New Roman" w:hAnsi="Consolas" w:cs="Times New Roman"/>
+          <w:color w:val="CCCCCC"/>
+          <w:kern w:val="0"/>
+          <w:lang w:eastAsia="en-IN"/>
+          <w14:ligatures w14:val="none"/>
+        </w:rPr>
+        <w:t xml:space="preserve">: </w:t>
+      </w:r>
+      <w:r>
+        <w:rPr>
+          <w:rFonts w:ascii="Consolas" w:eastAsia="Times New Roman" w:hAnsi="Consolas" w:cs="Times New Roman"/>
+          <w:color w:val="CE9178"/>
+          <w:kern w:val="0"/>
+          <w:lang w:eastAsia="en-IN"/>
+          <w14:ligatures w14:val="none"/>
+        </w:rPr>
+        <w:t>"bridge"</w:t>
+      </w:r>
+    </w:p>
+    <w:p>
+      <w:pPr>
+        <w:pStyle w:val="NoSpacing"/>
+      </w:pPr>
+    </w:p>
+    <w:p>
+      <w:pPr>
+        <w:pStyle w:val="NoSpacing"/>
+      </w:pPr>
+    </w:p>
+    <w:p>
+      <w:pPr>
+        <w:pStyle w:val="NoSpacing"/>
+      </w:pPr>
+    </w:p>
+    <w:p>
+      <w:pPr>
+        <w:pStyle w:val="NoSpacing"/>
+      </w:pPr>
+    </w:p>
+    <w:p>
+      <w:pPr>
+        <w:pStyle w:val="NoSpacing"/>
+      </w:pPr>
+    </w:p>
+    <w:p>
+      <w:pPr>
+        <w:pStyle w:val="NoSpacing"/>
+      </w:pPr>
+    </w:p>
+    <w:p>
+      <w:pPr>
+        <w:pStyle w:val="NoSpacing"/>
+      </w:pPr>
+    </w:p>
+    <w:p>
+      <w:pPr>
+        <w:pStyle w:val="NoSpacing"/>
+      </w:pPr>
+    </w:p>
+    <w:p>
+      <w:pPr>
+        <w:pStyle w:val="NoSpacing"/>
+      </w:pPr>
+    </w:p>
+    <w:p>
+      <w:pPr>
+        <w:pStyle w:val="NoSpacing"/>
+      </w:pPr>
+    </w:p>
+    <w:p>
+      <w:pPr>
+        <w:pStyle w:val="NoSpacing"/>
+      </w:pPr>
+    </w:p>
+    <w:p>
+      <w:pPr>
+        <w:pStyle w:val="NoSpacing"/>
+      </w:pPr>
+    </w:p>
+    <w:p>
+      <w:pPr>
+        <w:pStyle w:val="NoSpacing"/>
+      </w:pPr>
+    </w:p>
+    <w:p>
+      <w:pPr>
+        <w:pStyle w:val="NoSpacing"/>
+      </w:pPr>
+    </w:p>
+    <w:p>
+      <w:pPr>
+        <w:pStyle w:val="NoSpacing"/>
+      </w:pPr>
+    </w:p>
+    <w:p>
+      <w:pPr>
+        <w:pStyle w:val="NoSpacing"/>
+      </w:pPr>
+    </w:p>
+    <w:p>
+      <w:pPr>
+        <w:pStyle w:val="NoSpacing"/>
+      </w:pPr>
+      <w:hyperlink r:id="rId53" w:history="1">
+        <w:r>
+          <w:rPr>
+            <w:rStyle w:val="Hyperlink"/>
+          </w:rPr>
+          <w:t>http://localhost:8070/</w:t>
+        </w:r>
+      </w:hyperlink>
+    </w:p>
+    <w:p>
+      <w:pPr>
+        <w:pStyle w:val="NoSpacing"/>
+      </w:pPr>
+      <w:r>
+        <w:drawing>
+          <wp:inline distT="0" distB="0" distL="0" distR="0" wp14:anchorId="5DAE511F" wp14:editId="26C3A67D">
+            <wp:extent cx="5731510" cy="2312670"/>
+            <wp:effectExtent l="0" t="0" r="2540" b="0"/>
+            <wp:docPr id="1247765072" name="Picture 1"/>
+            <wp:cNvGraphicFramePr>
+              <a:graphicFrameLocks xmlns:a="http://schemas.openxmlformats.org/drawingml/2006/main" noChangeAspect="1"/>
+            </wp:cNvGraphicFramePr>
+            <a:graphic xmlns:a="http://schemas.openxmlformats.org/drawingml/2006/main">
+              <a:graphicData uri="http://schemas.openxmlformats.org/drawingml/2006/picture">
+                <pic:pic xmlns:pic="http://schemas.openxmlformats.org/drawingml/2006/picture">
+                  <pic:nvPicPr>
+                    <pic:cNvPr id="1247765072" name=""/>
+                    <pic:cNvPicPr/>
+                  </pic:nvPicPr>
+                  <pic:blipFill>
+                    <a:blip r:embed="rId54"/>
+                    <a:stretch>
+                      <a:fillRect/>
+                    </a:stretch>
+                  </pic:blipFill>
+                  <pic:spPr>
+                    <a:xfrm>
+                      <a:off x="0" y="0"/>
+                      <a:ext cx="5731510" cy="2312670"/>
+                    </a:xfrm>
+                    <a:prstGeom prst="rect">
+                      <a:avLst/>
+                    </a:prstGeom>
+                  </pic:spPr>
+                </pic:pic>
+              </a:graphicData>
+            </a:graphic>
+          </wp:inline>
+        </w:drawing>
+      </w:r>
+    </w:p>
+    <w:p>
+      <w:pPr>
+        <w:pStyle w:val="NoSpacing"/>
+      </w:pPr>
+    </w:p>
+    <w:p>
+      <w:pPr>
+        <w:pStyle w:val="NoSpacing"/>
+      </w:pPr>
+    </w:p>
+    <w:p>
+      <w:pPr>
+        <w:pStyle w:val="NoSpacing"/>
+      </w:pPr>
+      <w:hyperlink r:id="rId55" w:history="1">
+        <w:r>
+          <w:rPr>
+            <w:rStyle w:val="Hyperlink"/>
+          </w:rPr>
+          <w:t>http://localhost:8071/accounts/default</w:t>
+        </w:r>
+      </w:hyperlink>
+    </w:p>
+    <w:p>
+      <w:pPr>
+        <w:pStyle w:val="NoSpacing"/>
+      </w:pPr>
+      <w:r>
+        <w:drawing>
+          <wp:inline distT="0" distB="0" distL="0" distR="0" wp14:anchorId="620C2CEE" wp14:editId="10849778">
+            <wp:extent cx="5731510" cy="2802255"/>
+            <wp:effectExtent l="0" t="0" r="2540" b="0"/>
+            <wp:docPr id="1326995546" name="Picture 1"/>
+            <wp:cNvGraphicFramePr>
+              <a:graphicFrameLocks xmlns:a="http://schemas.openxmlformats.org/drawingml/2006/main" noChangeAspect="1"/>
+            </wp:cNvGraphicFramePr>
+            <a:graphic xmlns:a="http://schemas.openxmlformats.org/drawingml/2006/main">
+              <a:graphicData uri="http://schemas.openxmlformats.org/drawingml/2006/picture">
+                <pic:pic xmlns:pic="http://schemas.openxmlformats.org/drawingml/2006/picture">
+                  <pic:nvPicPr>
+                    <pic:cNvPr id="1326995546" name=""/>
+                    <pic:cNvPicPr/>
+                  </pic:nvPicPr>
+                  <pic:blipFill>
+                    <a:blip r:embed="rId56"/>
+                    <a:stretch>
+                      <a:fillRect/>
+                    </a:stretch>
+                  </pic:blipFill>
+                  <pic:spPr>
+                    <a:xfrm>
+                      <a:off x="0" y="0"/>
+                      <a:ext cx="5731510" cy="2802255"/>
+                    </a:xfrm>
+                    <a:prstGeom prst="rect">
+                      <a:avLst/>
+                    </a:prstGeom>
+                  </pic:spPr>
+                </pic:pic>
+              </a:graphicData>
+            </a:graphic>
+          </wp:inline>
+        </w:drawing>
+      </w:r>
+    </w:p>
+    <w:p>
+      <w:pPr>
+        <w:pStyle w:val="NoSpacing"/>
+      </w:pPr>
+    </w:p>
+    <w:p>
+      <w:pPr>
+        <w:pStyle w:val="NoSpacing"/>
+      </w:pPr>
+    </w:p>
+    <w:p>
+      <w:pPr>
+        <w:pStyle w:val="NoSpacing"/>
+      </w:pPr>
+      <w:r>
+        <w:drawing>
+          <wp:inline distT="0" distB="0" distL="0" distR="0" wp14:anchorId="7A167344" wp14:editId="7E7C7FA5">
+            <wp:extent cx="5731510" cy="1759585"/>
+            <wp:effectExtent l="0" t="0" r="2540" b="0"/>
+            <wp:docPr id="1073451407" name="Picture 1"/>
+            <wp:cNvGraphicFramePr>
+              <a:graphicFrameLocks xmlns:a="http://schemas.openxmlformats.org/drawingml/2006/main" noChangeAspect="1"/>
+            </wp:cNvGraphicFramePr>
+            <a:graphic xmlns:a="http://schemas.openxmlformats.org/drawingml/2006/main">
+              <a:graphicData uri="http://schemas.openxmlformats.org/drawingml/2006/picture">
+                <pic:pic xmlns:pic="http://schemas.openxmlformats.org/drawingml/2006/picture">
+                  <pic:nvPicPr>
+                    <pic:cNvPr id="1073451407" name=""/>
+                    <pic:cNvPicPr/>
+                  </pic:nvPicPr>
+                  <pic:blipFill>
+                    <a:blip r:embed="rId57"/>
+                    <a:stretch>
+                      <a:fillRect/>
+                    </a:stretch>
+                  </pic:blipFill>
+                  <pic:spPr>
+                    <a:xfrm>
+                      <a:off x="0" y="0"/>
+                      <a:ext cx="5731510" cy="1759585"/>
+                    </a:xfrm>
+                    <a:prstGeom prst="rect">
+                      <a:avLst/>
+                    </a:prstGeom>
+                  </pic:spPr>
+                </pic:pic>
+              </a:graphicData>
+            </a:graphic>
+          </wp:inline>
+        </w:drawing>
+      </w:r>
+    </w:p>
+    <w:p>
+      <w:pPr>
+        <w:pStyle w:val="NoSpacing"/>
+      </w:pPr>
+    </w:p>
+    <w:p>
+      <w:pPr>
+        <w:pStyle w:val="NoSpacing"/>
+      </w:pPr>
+    </w:p>
+    <w:p>
+      <w:pPr>
+        <w:pStyle w:val="NoSpacing"/>
+      </w:pPr>
+    </w:p>
+    <w:p>
+      <w:pPr>
+        <w:pStyle w:val="NoSpacing"/>
+      </w:pPr>
+      <w:r>
+        <w:lastRenderedPageBreak/>
+        <w:drawing>
+          <wp:inline distT="0" distB="0" distL="0" distR="0" wp14:anchorId="523C92A0" wp14:editId="3FDA3176">
+            <wp:extent cx="5731510" cy="1548130"/>
+            <wp:effectExtent l="0" t="0" r="2540" b="0"/>
+            <wp:docPr id="1568005315" name="Picture 1"/>
+            <wp:cNvGraphicFramePr>
+              <a:graphicFrameLocks xmlns:a="http://schemas.openxmlformats.org/drawingml/2006/main" noChangeAspect="1"/>
+            </wp:cNvGraphicFramePr>
+            <a:graphic xmlns:a="http://schemas.openxmlformats.org/drawingml/2006/main">
+              <a:graphicData uri="http://schemas.openxmlformats.org/drawingml/2006/picture">
+                <pic:pic xmlns:pic="http://schemas.openxmlformats.org/drawingml/2006/picture">
+                  <pic:nvPicPr>
+                    <pic:cNvPr id="1568005315" name=""/>
+                    <pic:cNvPicPr/>
+                  </pic:nvPicPr>
+                  <pic:blipFill>
+                    <a:blip r:embed="rId58"/>
+                    <a:stretch>
+                      <a:fillRect/>
+                    </a:stretch>
+                  </pic:blipFill>
+                  <pic:spPr>
+                    <a:xfrm>
+                      <a:off x="0" y="0"/>
+                      <a:ext cx="5731510" cy="1548130"/>
+                    </a:xfrm>
+                    <a:prstGeom prst="rect">
+                      <a:avLst/>
+                    </a:prstGeom>
+                  </pic:spPr>
+                </pic:pic>
+              </a:graphicData>
+            </a:graphic>
+          </wp:inline>
+        </w:drawing>
+      </w:r>
+    </w:p>
+    <w:p>
+      <w:pPr>
+        <w:pStyle w:val="NoSpacing"/>
+      </w:pPr>
+    </w:p>
+    <w:p>
+      <w:pPr>
+        <w:pStyle w:val="NoSpacing"/>
+      </w:pPr>
+      <w:r>
+        <w:drawing>
+          <wp:inline distT="0" distB="0" distL="0" distR="0" wp14:anchorId="6CC28BA3" wp14:editId="2098B34E">
+            <wp:extent cx="5731510" cy="1593850"/>
+            <wp:effectExtent l="0" t="0" r="2540" b="6350"/>
+            <wp:docPr id="1344895085" name="Picture 1"/>
+            <wp:cNvGraphicFramePr>
+              <a:graphicFrameLocks xmlns:a="http://schemas.openxmlformats.org/drawingml/2006/main" noChangeAspect="1"/>
+            </wp:cNvGraphicFramePr>
+            <a:graphic xmlns:a="http://schemas.openxmlformats.org/drawingml/2006/main">
+              <a:graphicData uri="http://schemas.openxmlformats.org/drawingml/2006/picture">
+                <pic:pic xmlns:pic="http://schemas.openxmlformats.org/drawingml/2006/picture">
+                  <pic:nvPicPr>
+                    <pic:cNvPr id="1344895085" name=""/>
+                    <pic:cNvPicPr/>
+                  </pic:nvPicPr>
+                  <pic:blipFill>
+                    <a:blip r:embed="rId59"/>
+                    <a:stretch>
+                      <a:fillRect/>
+                    </a:stretch>
+                  </pic:blipFill>
+                  <pic:spPr>
+                    <a:xfrm>
+                      <a:off x="0" y="0"/>
+                      <a:ext cx="5731510" cy="1593850"/>
+                    </a:xfrm>
+                    <a:prstGeom prst="rect">
+                      <a:avLst/>
+                    </a:prstGeom>
+                  </pic:spPr>
+                </pic:pic>
+              </a:graphicData>
+            </a:graphic>
+          </wp:inline>
+        </w:drawing>
+      </w:r>
+    </w:p>
+    <w:p>
+      <w:pPr>
+        <w:pStyle w:val="NoSpacing"/>
+      </w:pPr>
+    </w:p>
+    <w:p>
+      <w:pPr>
+        <w:pStyle w:val="NoSpacing"/>
+      </w:pPr>
+      <w:r>
+        <w:drawing>
+          <wp:inline distT="0" distB="0" distL="0" distR="0" wp14:anchorId="76951520" wp14:editId="7BC0D046">
+            <wp:extent cx="5731510" cy="3338830"/>
+            <wp:effectExtent l="0" t="0" r="2540" b="0"/>
+            <wp:docPr id="1567021502" name="Picture 1"/>
+            <wp:cNvGraphicFramePr>
+              <a:graphicFrameLocks xmlns:a="http://schemas.openxmlformats.org/drawingml/2006/main" noChangeAspect="1"/>
+            </wp:cNvGraphicFramePr>
+            <a:graphic xmlns:a="http://schemas.openxmlformats.org/drawingml/2006/main">
+              <a:graphicData uri="http://schemas.openxmlformats.org/drawingml/2006/picture">
+                <pic:pic xmlns:pic="http://schemas.openxmlformats.org/drawingml/2006/picture">
+                  <pic:nvPicPr>
+                    <pic:cNvPr id="1567021502" name=""/>
+                    <pic:cNvPicPr/>
+                  </pic:nvPicPr>
+                  <pic:blipFill>
+                    <a:blip r:embed="rId60"/>
+                    <a:stretch>
+                      <a:fillRect/>
+                    </a:stretch>
+                  </pic:blipFill>
+                  <pic:spPr>
+                    <a:xfrm>
+                      <a:off x="0" y="0"/>
+                      <a:ext cx="5731510" cy="3338830"/>
+                    </a:xfrm>
+                    <a:prstGeom prst="rect">
+                      <a:avLst/>
+                    </a:prstGeom>
+                  </pic:spPr>
+                </pic:pic>
+              </a:graphicData>
+            </a:graphic>
+          </wp:inline>
+        </w:drawing>
+      </w:r>
+    </w:p>
+    <w:p>
+      <w:pPr>
+        <w:pStyle w:val="NoSpacing"/>
+      </w:pPr>
+    </w:p>
+    <w:p>
+      <w:pPr>
+        <w:pStyle w:val="NoSpacing"/>
+      </w:pPr>
+      <w:r>
+        <w:drawing>
+          <wp:inline distT="0" distB="0" distL="0" distR="0" wp14:anchorId="5D9A5C35" wp14:editId="5FC29A6C">
+            <wp:extent cx="5731510" cy="1703705"/>
+            <wp:effectExtent l="0" t="0" r="2540" b="0"/>
+            <wp:docPr id="1630078392" name="Picture 1"/>
+            <wp:cNvGraphicFramePr>
+              <a:graphicFrameLocks xmlns:a="http://schemas.openxmlformats.org/drawingml/2006/main" noChangeAspect="1"/>
+            </wp:cNvGraphicFramePr>
+            <a:graphic xmlns:a="http://schemas.openxmlformats.org/drawingml/2006/main">
+              <a:graphicData uri="http://schemas.openxmlformats.org/drawingml/2006/picture">
+                <pic:pic xmlns:pic="http://schemas.openxmlformats.org/drawingml/2006/picture">
+                  <pic:nvPicPr>
+                    <pic:cNvPr id="1630078392" name=""/>
+                    <pic:cNvPicPr/>
+                  </pic:nvPicPr>
+                  <pic:blipFill>
+                    <a:blip r:embed="rId61"/>
+                    <a:stretch>
+                      <a:fillRect/>
+                    </a:stretch>
+                  </pic:blipFill>
+                  <pic:spPr>
+                    <a:xfrm>
+                      <a:off x="0" y="0"/>
+                      <a:ext cx="5731510" cy="1703705"/>
+                    </a:xfrm>
+                    <a:prstGeom prst="rect">
+                      <a:avLst/>
+                    </a:prstGeom>
+                  </pic:spPr>
+                </pic:pic>
+              </a:graphicData>
+            </a:graphic>
+          </wp:inline>
+        </w:drawing>
       </w:r>
     </w:p>
     <w:p>

--- a/Section-9-Gateway_Routing_Cross_Cutting_Concerns_In_Microservices.docx
+++ b/Section-9-Gateway_Routing_Cross_Cutting_Concerns_In_Microservices.docx
@@ -4475,6 +4475,25 @@
     </w:p>
     <w:p>
       <w:pPr>
+        <w:pStyle w:val="NoSpacing"/>
+      </w:pPr>
+      <w:r>
+        <w:t>Create new spring starter project for API gateway</w:t>
+      </w:r>
+      <w:r>
+        <w:br/>
+      </w:r>
+      <w:r>
+        <w:t>D:\Experiments\Microservices\sb-bank-application\gatewayserver\pom.xml</w:t>
+      </w:r>
+    </w:p>
+    <w:p>
+      <w:pPr>
+        <w:pStyle w:val="NoSpacing"/>
+      </w:pPr>
+    </w:p>
+    <w:p>
+      <w:pPr>
         <w:shd w:val="clear" w:color="auto" w:fill="1F1F1F"/>
         <w:spacing w:line="285" w:lineRule="atLeast"/>
         <w:rPr>
@@ -4488,21 +4507,6 @@
         </w:rPr>
       </w:pPr>
       <w:r>
-        <w:t>Create new spring starter project for API gateway</w:t>
-      </w:r>
-      <w:r>
-        <w:br/>
-      </w:r>
-      <w:r>
-        <w:t>D:\Experiments\Microservices\sb-bank-application\gatewayserver\pom.xml</w:t>
-      </w:r>
-      <w:r>
-        <w:br/>
-      </w:r>
-      <w:r>
-        <w:br/>
-      </w:r>
-      <w:r>
         <w:rPr>
           <w:rFonts w:ascii="Consolas" w:eastAsia="Times New Roman" w:hAnsi="Consolas" w:cs="Times New Roman"/>
           <w:color w:val="808080"/>
@@ -11415,7 +11419,13 @@
       <w:pPr>
         <w:pStyle w:val="NoSpacing"/>
       </w:pPr>
-      <w:r>
+    </w:p>
+    <w:p>
+      <w:pPr>
+        <w:pStyle w:val="NoSpacing"/>
+      </w:pPr>
+      <w:r>
+        <w:lastRenderedPageBreak/>
         <w:t xml:space="preserve">Note: </w:t>
       </w:r>
       <w:r>
@@ -11427,7 +11437,6 @@
         <w:pStyle w:val="NoSpacing"/>
       </w:pPr>
       <w:r>
-        <w:lastRenderedPageBreak/>
         <w:t>Add the jib plugin for image creation</w:t>
       </w:r>
       <w:r>
@@ -12548,6 +12557,7 @@
       </w:pPr>
       <w:proofErr w:type="gramStart"/>
       <w:r>
+        <w:lastRenderedPageBreak/>
         <w:t>eureka.client</w:t>
       </w:r>
       <w:proofErr w:type="gramEnd"/>
@@ -12563,7 +12573,6 @@
         <w:rPr>
           <w:highlight w:val="yellow"/>
         </w:rPr>
-        <w:lastRenderedPageBreak/>
         <w:t>Dem</w:t>
       </w:r>
       <w:r>
@@ -13144,6 +13153,7 @@
         <w:pStyle w:val="NoSpacing"/>
       </w:pPr>
       <w:r>
+        <w:lastRenderedPageBreak/>
         <w:t xml:space="preserve">But with this simple setup of Gateway server, we </w:t>
       </w:r>
       <w:r>
@@ -13167,7 +13177,6 @@
         <w:rPr>
           <w:highlight w:val="yellow"/>
         </w:rPr>
-        <w:lastRenderedPageBreak/>
         <w:t>Make changes inside Gateway server to accept service names with lower case</w:t>
       </w:r>
     </w:p>
@@ -56658,6 +56667,9 @@
         <w:pStyle w:val="NoSpacing"/>
       </w:pPr>
       <w:r>
+        <w:rPr>
+          <w:noProof/>
+        </w:rPr>
         <w:drawing>
           <wp:inline distT="0" distB="0" distL="0" distR="0" wp14:anchorId="5DAE511F" wp14:editId="26C3A67D">
             <wp:extent cx="5731510" cy="2312670"/>
@@ -56723,6 +56735,9 @@
         <w:pStyle w:val="NoSpacing"/>
       </w:pPr>
       <w:r>
+        <w:rPr>
+          <w:noProof/>
+        </w:rPr>
         <w:drawing>
           <wp:inline distT="0" distB="0" distL="0" distR="0" wp14:anchorId="620C2CEE" wp14:editId="10849778">
             <wp:extent cx="5731510" cy="2802255"/>
@@ -56775,6 +56790,9 @@
         <w:pStyle w:val="NoSpacing"/>
       </w:pPr>
       <w:r>
+        <w:rPr>
+          <w:noProof/>
+        </w:rPr>
         <w:drawing>
           <wp:inline distT="0" distB="0" distL="0" distR="0" wp14:anchorId="7A167344" wp14:editId="7E7C7FA5">
             <wp:extent cx="5731510" cy="1759585"/>
@@ -56832,6 +56850,9 @@
         <w:pStyle w:val="NoSpacing"/>
       </w:pPr>
       <w:r>
+        <w:rPr>
+          <w:noProof/>
+        </w:rPr>
         <w:lastRenderedPageBreak/>
         <w:drawing>
           <wp:inline distT="0" distB="0" distL="0" distR="0" wp14:anchorId="523C92A0" wp14:editId="3FDA3176">
@@ -56880,6 +56901,9 @@
         <w:pStyle w:val="NoSpacing"/>
       </w:pPr>
       <w:r>
+        <w:rPr>
+          <w:noProof/>
+        </w:rPr>
         <w:drawing>
           <wp:inline distT="0" distB="0" distL="0" distR="0" wp14:anchorId="6CC28BA3" wp14:editId="2098B34E">
             <wp:extent cx="5731510" cy="1593850"/>
@@ -56927,6 +56951,9 @@
         <w:pStyle w:val="NoSpacing"/>
       </w:pPr>
       <w:r>
+        <w:rPr>
+          <w:noProof/>
+        </w:rPr>
         <w:drawing>
           <wp:inline distT="0" distB="0" distL="0" distR="0" wp14:anchorId="76951520" wp14:editId="7BC0D046">
             <wp:extent cx="5731510" cy="3338830"/>
@@ -56974,6 +57001,9 @@
         <w:pStyle w:val="NoSpacing"/>
       </w:pPr>
       <w:r>
+        <w:rPr>
+          <w:noProof/>
+        </w:rPr>
         <w:drawing>
           <wp:inline distT="0" distB="0" distL="0" distR="0" wp14:anchorId="5D9A5C35" wp14:editId="5FC29A6C">
             <wp:extent cx="5731510" cy="1703705"/>
